--- a/Fire Protection System Project Specification.docx
+++ b/Fire Protection System Project Specification.docx
@@ -2501,8 +2501,6 @@
     </w:p>
     <w:p>
       <w:pPr>
-        <w:ind w:left="720"/>
-        <w:jc w:val="both"/>
         <w:rPr>
           <w:b/>
           <w:sz w:val="24"/>
@@ -2510,8 +2508,15 @@
           <w:lang w:val="en-ID"/>
         </w:rPr>
       </w:pPr>
-      <w:bookmarkStart w:id="0" w:name="_GoBack"/>
-      <w:bookmarkEnd w:id="0"/>
+      <w:r>
+        <w:rPr>
+          <w:b/>
+          <w:sz w:val="24"/>
+          <w:szCs w:val="24"/>
+          <w:lang w:val="en-ID"/>
+        </w:rPr>
+        <w:br w:type="page"/>
+      </w:r>
     </w:p>
     <w:p>
       <w:pPr>
@@ -2535,6 +2540,7 @@
           <w:szCs w:val="24"/>
           <w:lang w:val="en-ID"/>
         </w:rPr>
+        <w:lastRenderedPageBreak/>
         <w:t>Hardware</w:t>
       </w:r>
     </w:p>
@@ -2546,20 +2552,292 @@
           <w:lang w:val="en-ID"/>
         </w:rPr>
       </w:pPr>
-      <w:proofErr w:type="spellStart"/>
-      <w:r>
-        <w:rPr>
-          <w:lang w:val="en-ID"/>
-        </w:rPr>
-        <w:t>Uraian</w:t>
-      </w:r>
-      <w:proofErr w:type="spellEnd"/>
-      <w:r>
-        <w:rPr>
-          <w:lang w:val="en-ID"/>
-        </w:rPr>
-        <w:t xml:space="preserve"> H/W</w:t>
-      </w:r>
+      <w:r>
+        <w:rPr>
+          <w:noProof/>
+        </w:rPr>
+        <w:drawing>
+          <wp:inline distT="0" distB="0" distL="0" distR="0" wp14:anchorId="7B42C3AE" wp14:editId="4B59F07B">
+            <wp:extent cx="2715364" cy="2748711"/>
+            <wp:effectExtent l="0" t="0" r="8890" b="0"/>
+            <wp:docPr id="1" name="Picture 1" descr="Arduino Mega Pinout - JavaTpoint"/>
+            <wp:cNvGraphicFramePr>
+              <a:graphicFrameLocks xmlns:a="http://schemas.openxmlformats.org/drawingml/2006/main" noChangeAspect="1"/>
+            </wp:cNvGraphicFramePr>
+            <a:graphic xmlns:a="http://schemas.openxmlformats.org/drawingml/2006/main">
+              <a:graphicData uri="http://schemas.openxmlformats.org/drawingml/2006/picture">
+                <pic:pic xmlns:pic="http://schemas.openxmlformats.org/drawingml/2006/picture">
+                  <pic:nvPicPr>
+                    <pic:cNvPr id="0" name="Picture 1" descr="Arduino Mega Pinout - JavaTpoint"/>
+                    <pic:cNvPicPr>
+                      <a:picLocks noChangeAspect="1" noChangeArrowheads="1"/>
+                    </pic:cNvPicPr>
+                  </pic:nvPicPr>
+                  <pic:blipFill>
+                    <a:blip r:embed="rId6">
+                      <a:extLst>
+                        <a:ext uri="{28A0092B-C50C-407E-A947-70E740481C1C}">
+                          <a14:useLocalDpi xmlns:a14="http://schemas.microsoft.com/office/drawing/2010/main" val="0"/>
+                        </a:ext>
+                      </a:extLst>
+                    </a:blip>
+                    <a:srcRect/>
+                    <a:stretch>
+                      <a:fillRect/>
+                    </a:stretch>
+                  </pic:blipFill>
+                  <pic:spPr bwMode="auto">
+                    <a:xfrm>
+                      <a:off x="0" y="0"/>
+                      <a:ext cx="2715364" cy="2748711"/>
+                    </a:xfrm>
+                    <a:prstGeom prst="rect">
+                      <a:avLst/>
+                    </a:prstGeom>
+                    <a:noFill/>
+                    <a:ln>
+                      <a:noFill/>
+                    </a:ln>
+                  </pic:spPr>
+                </pic:pic>
+              </a:graphicData>
+            </a:graphic>
+          </wp:inline>
+        </w:drawing>
+      </w:r>
+      <w:r>
+        <w:rPr>
+          <w:noProof/>
+        </w:rPr>
+        <w:drawing>
+          <wp:inline distT="0" distB="0" distL="0" distR="0" wp14:anchorId="546B8BB4" wp14:editId="3CDB5D3F">
+            <wp:extent cx="2138901" cy="2096962"/>
+            <wp:effectExtent l="0" t="0" r="0" b="0"/>
+            <wp:docPr id="2" name="Picture 2" descr="Ks0256 keyestudio LCD1602 Expansion Shield - Keyestudio Wiki"/>
+            <wp:cNvGraphicFramePr>
+              <a:graphicFrameLocks xmlns:a="http://schemas.openxmlformats.org/drawingml/2006/main" noChangeAspect="1"/>
+            </wp:cNvGraphicFramePr>
+            <a:graphic xmlns:a="http://schemas.openxmlformats.org/drawingml/2006/main">
+              <a:graphicData uri="http://schemas.openxmlformats.org/drawingml/2006/picture">
+                <pic:pic xmlns:pic="http://schemas.openxmlformats.org/drawingml/2006/picture">
+                  <pic:nvPicPr>
+                    <pic:cNvPr id="0" name="Picture 3" descr="Ks0256 keyestudio LCD1602 Expansion Shield - Keyestudio Wiki"/>
+                    <pic:cNvPicPr>
+                      <a:picLocks noChangeAspect="1" noChangeArrowheads="1"/>
+                    </pic:cNvPicPr>
+                  </pic:nvPicPr>
+                  <pic:blipFill>
+                    <a:blip r:embed="rId7" cstate="print">
+                      <a:extLst>
+                        <a:ext uri="{28A0092B-C50C-407E-A947-70E740481C1C}">
+                          <a14:useLocalDpi xmlns:a14="http://schemas.microsoft.com/office/drawing/2010/main" val="0"/>
+                        </a:ext>
+                      </a:extLst>
+                    </a:blip>
+                    <a:srcRect/>
+                    <a:stretch>
+                      <a:fillRect/>
+                    </a:stretch>
+                  </pic:blipFill>
+                  <pic:spPr bwMode="auto">
+                    <a:xfrm>
+                      <a:off x="0" y="0"/>
+                      <a:ext cx="2137473" cy="2095562"/>
+                    </a:xfrm>
+                    <a:prstGeom prst="rect">
+                      <a:avLst/>
+                    </a:prstGeom>
+                    <a:noFill/>
+                    <a:ln>
+                      <a:noFill/>
+                    </a:ln>
+                  </pic:spPr>
+                </pic:pic>
+              </a:graphicData>
+            </a:graphic>
+          </wp:inline>
+        </w:drawing>
+      </w:r>
+    </w:p>
+    <w:p>
+      <w:pPr>
+        <w:ind w:left="1440"/>
+        <w:jc w:val="both"/>
+        <w:rPr>
+          <w:lang w:val="en-ID"/>
+        </w:rPr>
+      </w:pPr>
+    </w:p>
+    <w:p>
+      <w:pPr>
+        <w:ind w:left="1440"/>
+        <w:jc w:val="both"/>
+        <w:rPr>
+          <w:lang w:val="en-ID"/>
+        </w:rPr>
+      </w:pPr>
+      <w:r>
+        <w:rPr>
+          <w:lang w:val="en-ID"/>
+        </w:rPr>
+        <w:drawing>
+          <wp:inline distT="0" distB="0" distL="0" distR="0" wp14:anchorId="1BE2452F" wp14:editId="5284D2D9">
+            <wp:extent cx="1796995" cy="1849565"/>
+            <wp:effectExtent l="0" t="0" r="0" b="0"/>
+            <wp:docPr id="3" name="Picture 3"/>
+            <wp:cNvGraphicFramePr>
+              <a:graphicFrameLocks xmlns:a="http://schemas.openxmlformats.org/drawingml/2006/main" noChangeAspect="1"/>
+            </wp:cNvGraphicFramePr>
+            <a:graphic xmlns:a="http://schemas.openxmlformats.org/drawingml/2006/main">
+              <a:graphicData uri="http://schemas.openxmlformats.org/drawingml/2006/picture">
+                <pic:pic xmlns:pic="http://schemas.openxmlformats.org/drawingml/2006/picture">
+                  <pic:nvPicPr>
+                    <pic:cNvPr id="0" name=""/>
+                    <pic:cNvPicPr/>
+                  </pic:nvPicPr>
+                  <pic:blipFill>
+                    <a:blip r:embed="rId8"/>
+                    <a:stretch>
+                      <a:fillRect/>
+                    </a:stretch>
+                  </pic:blipFill>
+                  <pic:spPr>
+                    <a:xfrm>
+                      <a:off x="0" y="0"/>
+                      <a:ext cx="1802679" cy="1855415"/>
+                    </a:xfrm>
+                    <a:prstGeom prst="rect">
+                      <a:avLst/>
+                    </a:prstGeom>
+                  </pic:spPr>
+                </pic:pic>
+              </a:graphicData>
+            </a:graphic>
+          </wp:inline>
+        </w:drawing>
+      </w:r>
+      <w:r>
+        <w:rPr>
+          <w:lang w:val="en-ID"/>
+        </w:rPr>
+        <w:drawing>
+          <wp:inline distT="0" distB="0" distL="0" distR="0" wp14:anchorId="48B3D91C" wp14:editId="369CD4E0">
+            <wp:extent cx="1796995" cy="1849565"/>
+            <wp:effectExtent l="0" t="0" r="0" b="0"/>
+            <wp:docPr id="4" name="Picture 4"/>
+            <wp:cNvGraphicFramePr>
+              <a:graphicFrameLocks xmlns:a="http://schemas.openxmlformats.org/drawingml/2006/main" noChangeAspect="1"/>
+            </wp:cNvGraphicFramePr>
+            <a:graphic xmlns:a="http://schemas.openxmlformats.org/drawingml/2006/main">
+              <a:graphicData uri="http://schemas.openxmlformats.org/drawingml/2006/picture">
+                <pic:pic xmlns:pic="http://schemas.openxmlformats.org/drawingml/2006/picture">
+                  <pic:nvPicPr>
+                    <pic:cNvPr id="0" name=""/>
+                    <pic:cNvPicPr/>
+                  </pic:nvPicPr>
+                  <pic:blipFill>
+                    <a:blip r:embed="rId8"/>
+                    <a:stretch>
+                      <a:fillRect/>
+                    </a:stretch>
+                  </pic:blipFill>
+                  <pic:spPr>
+                    <a:xfrm>
+                      <a:off x="0" y="0"/>
+                      <a:ext cx="1802679" cy="1855415"/>
+                    </a:xfrm>
+                    <a:prstGeom prst="rect">
+                      <a:avLst/>
+                    </a:prstGeom>
+                  </pic:spPr>
+                </pic:pic>
+              </a:graphicData>
+            </a:graphic>
+          </wp:inline>
+        </w:drawing>
+      </w:r>
+      <w:r>
+        <w:rPr>
+          <w:lang w:val="en-ID"/>
+        </w:rPr>
+        <w:drawing>
+          <wp:inline distT="0" distB="0" distL="0" distR="0" wp14:anchorId="48B3D91C" wp14:editId="369CD4E0">
+            <wp:extent cx="1796995" cy="1849565"/>
+            <wp:effectExtent l="0" t="0" r="0" b="0"/>
+            <wp:docPr id="5" name="Picture 5"/>
+            <wp:cNvGraphicFramePr>
+              <a:graphicFrameLocks xmlns:a="http://schemas.openxmlformats.org/drawingml/2006/main" noChangeAspect="1"/>
+            </wp:cNvGraphicFramePr>
+            <a:graphic xmlns:a="http://schemas.openxmlformats.org/drawingml/2006/main">
+              <a:graphicData uri="http://schemas.openxmlformats.org/drawingml/2006/picture">
+                <pic:pic xmlns:pic="http://schemas.openxmlformats.org/drawingml/2006/picture">
+                  <pic:nvPicPr>
+                    <pic:cNvPr id="0" name=""/>
+                    <pic:cNvPicPr/>
+                  </pic:nvPicPr>
+                  <pic:blipFill>
+                    <a:blip r:embed="rId8"/>
+                    <a:stretch>
+                      <a:fillRect/>
+                    </a:stretch>
+                  </pic:blipFill>
+                  <pic:spPr>
+                    <a:xfrm>
+                      <a:off x="0" y="0"/>
+                      <a:ext cx="1802679" cy="1855415"/>
+                    </a:xfrm>
+                    <a:prstGeom prst="rect">
+                      <a:avLst/>
+                    </a:prstGeom>
+                  </pic:spPr>
+                </pic:pic>
+              </a:graphicData>
+            </a:graphic>
+          </wp:inline>
+        </w:drawing>
+      </w:r>
+      <w:r>
+        <w:rPr>
+          <w:lang w:val="en-ID"/>
+        </w:rPr>
+        <w:drawing>
+          <wp:inline distT="0" distB="0" distL="0" distR="0" wp14:anchorId="48B3D91C" wp14:editId="369CD4E0">
+            <wp:extent cx="1796995" cy="1849565"/>
+            <wp:effectExtent l="0" t="0" r="0" b="0"/>
+            <wp:docPr id="6" name="Picture 6"/>
+            <wp:cNvGraphicFramePr>
+              <a:graphicFrameLocks xmlns:a="http://schemas.openxmlformats.org/drawingml/2006/main" noChangeAspect="1"/>
+            </wp:cNvGraphicFramePr>
+            <a:graphic xmlns:a="http://schemas.openxmlformats.org/drawingml/2006/main">
+              <a:graphicData uri="http://schemas.openxmlformats.org/drawingml/2006/picture">
+                <pic:pic xmlns:pic="http://schemas.openxmlformats.org/drawingml/2006/picture">
+                  <pic:nvPicPr>
+                    <pic:cNvPr id="0" name=""/>
+                    <pic:cNvPicPr/>
+                  </pic:nvPicPr>
+                  <pic:blipFill>
+                    <a:blip r:embed="rId8"/>
+                    <a:stretch>
+                      <a:fillRect/>
+                    </a:stretch>
+                  </pic:blipFill>
+                  <pic:spPr>
+                    <a:xfrm>
+                      <a:off x="0" y="0"/>
+                      <a:ext cx="1802679" cy="1855415"/>
+                    </a:xfrm>
+                    <a:prstGeom prst="rect">
+                      <a:avLst/>
+                    </a:prstGeom>
+                  </pic:spPr>
+                </pic:pic>
+              </a:graphicData>
+            </a:graphic>
+          </wp:inline>
+        </w:drawing>
+      </w:r>
+      <w:bookmarkStart w:id="0" w:name="_GoBack"/>
+      <w:bookmarkEnd w:id="0"/>
     </w:p>
     <w:p>
       <w:pPr>
@@ -2949,6 +3227,36 @@
       <w:iCs/>
     </w:rPr>
   </w:style>
+  <w:style w:type="paragraph" w:styleId="BalloonText">
+    <w:name w:val="Balloon Text"/>
+    <w:basedOn w:val="Normal"/>
+    <w:link w:val="BalloonTextChar"/>
+    <w:uiPriority w:val="99"/>
+    <w:semiHidden/>
+    <w:unhideWhenUsed/>
+    <w:rsid w:val="0024562A"/>
+    <w:pPr>
+      <w:spacing w:after="0" w:line="240" w:lineRule="auto"/>
+    </w:pPr>
+    <w:rPr>
+      <w:rFonts w:ascii="Tahoma" w:hAnsi="Tahoma" w:cs="Tahoma"/>
+      <w:sz w:val="16"/>
+      <w:szCs w:val="16"/>
+    </w:rPr>
+  </w:style>
+  <w:style w:type="character" w:customStyle="1" w:styleId="BalloonTextChar">
+    <w:name w:val="Balloon Text Char"/>
+    <w:basedOn w:val="DefaultParagraphFont"/>
+    <w:link w:val="BalloonText"/>
+    <w:uiPriority w:val="99"/>
+    <w:semiHidden/>
+    <w:rsid w:val="0024562A"/>
+    <w:rPr>
+      <w:rFonts w:ascii="Tahoma" w:hAnsi="Tahoma" w:cs="Tahoma"/>
+      <w:sz w:val="16"/>
+      <w:szCs w:val="16"/>
+    </w:rPr>
+  </w:style>
 </w:styles>
 </file>
 
@@ -3159,6 +3467,36 @@
     <w:rPr>
       <w:i/>
       <w:iCs/>
+    </w:rPr>
+  </w:style>
+  <w:style w:type="paragraph" w:styleId="BalloonText">
+    <w:name w:val="Balloon Text"/>
+    <w:basedOn w:val="Normal"/>
+    <w:link w:val="BalloonTextChar"/>
+    <w:uiPriority w:val="99"/>
+    <w:semiHidden/>
+    <w:unhideWhenUsed/>
+    <w:rsid w:val="0024562A"/>
+    <w:pPr>
+      <w:spacing w:after="0" w:line="240" w:lineRule="auto"/>
+    </w:pPr>
+    <w:rPr>
+      <w:rFonts w:ascii="Tahoma" w:hAnsi="Tahoma" w:cs="Tahoma"/>
+      <w:sz w:val="16"/>
+      <w:szCs w:val="16"/>
+    </w:rPr>
+  </w:style>
+  <w:style w:type="character" w:customStyle="1" w:styleId="BalloonTextChar">
+    <w:name w:val="Balloon Text Char"/>
+    <w:basedOn w:val="DefaultParagraphFont"/>
+    <w:link w:val="BalloonText"/>
+    <w:uiPriority w:val="99"/>
+    <w:semiHidden/>
+    <w:rsid w:val="0024562A"/>
+    <w:rPr>
+      <w:rFonts w:ascii="Tahoma" w:hAnsi="Tahoma" w:cs="Tahoma"/>
+      <w:sz w:val="16"/>
+      <w:szCs w:val="16"/>
     </w:rPr>
   </w:style>
 </w:styles>

--- a/Fire Protection System Project Specification.docx
+++ b/Fire Protection System Project Specification.docx
@@ -2574,7 +2574,7 @@
                     </pic:cNvPicPr>
                   </pic:nvPicPr>
                   <pic:blipFill>
-                    <a:blip r:embed="rId6">
+                    <a:blip r:embed="rId8">
                       <a:extLst>
                         <a:ext uri="{28A0092B-C50C-407E-A947-70E740481C1C}">
                           <a14:useLocalDpi xmlns:a14="http://schemas.microsoft.com/office/drawing/2010/main" val="0"/>
@@ -2627,7 +2627,7 @@
                     </pic:cNvPicPr>
                   </pic:nvPicPr>
                   <pic:blipFill>
-                    <a:blip r:embed="rId7" cstate="print">
+                    <a:blip r:embed="rId9" cstate="print">
                       <a:extLst>
                         <a:ext uri="{28A0092B-C50C-407E-A947-70E740481C1C}">
                           <a14:useLocalDpi xmlns:a14="http://schemas.microsoft.com/office/drawing/2010/main" val="0"/>
@@ -2678,7 +2678,7 @@
       </w:pPr>
       <w:r>
         <w:rPr>
-          <w:lang w:val="en-ID"/>
+          <w:noProof/>
         </w:rPr>
         <w:drawing>
           <wp:inline distT="0" distB="0" distL="0" distR="0" wp14:anchorId="1BE2452F" wp14:editId="5284D2D9">
@@ -2696,7 +2696,7 @@
                     <pic:cNvPicPr/>
                   </pic:nvPicPr>
                   <pic:blipFill>
-                    <a:blip r:embed="rId8"/>
+                    <a:blip r:embed="rId10"/>
                     <a:stretch>
                       <a:fillRect/>
                     </a:stretch>
@@ -2718,7 +2718,7 @@
       </w:r>
       <w:r>
         <w:rPr>
-          <w:lang w:val="en-ID"/>
+          <w:noProof/>
         </w:rPr>
         <w:drawing>
           <wp:inline distT="0" distB="0" distL="0" distR="0" wp14:anchorId="48B3D91C" wp14:editId="369CD4E0">
@@ -2736,7 +2736,7 @@
                     <pic:cNvPicPr/>
                   </pic:nvPicPr>
                   <pic:blipFill>
-                    <a:blip r:embed="rId8"/>
+                    <a:blip r:embed="rId10"/>
                     <a:stretch>
                       <a:fillRect/>
                     </a:stretch>
@@ -2758,7 +2758,7 @@
       </w:r>
       <w:r>
         <w:rPr>
-          <w:lang w:val="en-ID"/>
+          <w:noProof/>
         </w:rPr>
         <w:drawing>
           <wp:inline distT="0" distB="0" distL="0" distR="0" wp14:anchorId="48B3D91C" wp14:editId="369CD4E0">
@@ -2776,7 +2776,7 @@
                     <pic:cNvPicPr/>
                   </pic:nvPicPr>
                   <pic:blipFill>
-                    <a:blip r:embed="rId8"/>
+                    <a:blip r:embed="rId10"/>
                     <a:stretch>
                       <a:fillRect/>
                     </a:stretch>
@@ -2798,7 +2798,7 @@
       </w:r>
       <w:r>
         <w:rPr>
-          <w:lang w:val="en-ID"/>
+          <w:noProof/>
         </w:rPr>
         <w:drawing>
           <wp:inline distT="0" distB="0" distL="0" distR="0" wp14:anchorId="48B3D91C" wp14:editId="369CD4E0">
@@ -2816,7 +2816,7 @@
                     <pic:cNvPicPr/>
                   </pic:nvPicPr>
                   <pic:blipFill>
-                    <a:blip r:embed="rId8"/>
+                    <a:blip r:embed="rId10"/>
                     <a:stretch>
                       <a:fillRect/>
                     </a:stretch>
@@ -2836,8 +2836,25 @@
           </wp:inline>
         </w:drawing>
       </w:r>
-      <w:bookmarkStart w:id="0" w:name="_GoBack"/>
-      <w:bookmarkEnd w:id="0"/>
+    </w:p>
+    <w:p>
+      <w:pPr>
+        <w:rPr>
+          <w:b/>
+          <w:sz w:val="24"/>
+          <w:szCs w:val="24"/>
+          <w:lang w:val="en-ID"/>
+        </w:rPr>
+      </w:pPr>
+      <w:r>
+        <w:rPr>
+          <w:b/>
+          <w:sz w:val="24"/>
+          <w:szCs w:val="24"/>
+          <w:lang w:val="en-ID"/>
+        </w:rPr>
+        <w:br w:type="page"/>
+      </w:r>
     </w:p>
     <w:p>
       <w:pPr>
@@ -2861,6 +2878,7 @@
           <w:szCs w:val="24"/>
           <w:lang w:val="en-ID"/>
         </w:rPr>
+        <w:lastRenderedPageBreak/>
         <w:t>Software</w:t>
       </w:r>
     </w:p>
@@ -2877,17 +2895,6824 @@
         <w:rPr>
           <w:lang w:val="en-ID"/>
         </w:rPr>
-        <w:t>Uraian</w:t>
-      </w:r>
-      <w:proofErr w:type="spellEnd"/>
-      <w:r>
-        <w:rPr>
-          <w:lang w:val="en-ID"/>
-        </w:rPr>
-        <w:t xml:space="preserve"> S/F</w:t>
-      </w:r>
+        <w:t>Pembagian</w:t>
+      </w:r>
+      <w:proofErr w:type="spellEnd"/>
+      <w:r>
+        <w:rPr>
+          <w:lang w:val="en-ID"/>
+        </w:rPr>
+        <w:t xml:space="preserve"> program </w:t>
+      </w:r>
+      <w:proofErr w:type="spellStart"/>
+      <w:r>
+        <w:rPr>
+          <w:lang w:val="en-ID"/>
+        </w:rPr>
+        <w:t>menjadi</w:t>
+      </w:r>
+      <w:proofErr w:type="spellEnd"/>
+      <w:r>
+        <w:rPr>
+          <w:lang w:val="en-ID"/>
+        </w:rPr>
+        <w:t xml:space="preserve"> </w:t>
+      </w:r>
+      <w:proofErr w:type="spellStart"/>
+      <w:r>
+        <w:rPr>
+          <w:lang w:val="en-ID"/>
+        </w:rPr>
+        <w:t>bagian-bagian</w:t>
+      </w:r>
+      <w:proofErr w:type="spellEnd"/>
+      <w:r>
+        <w:rPr>
+          <w:lang w:val="en-ID"/>
+        </w:rPr>
+        <w:t xml:space="preserve"> </w:t>
+      </w:r>
+      <w:proofErr w:type="spellStart"/>
+      <w:r>
+        <w:rPr>
+          <w:lang w:val="en-ID"/>
+        </w:rPr>
+        <w:t>kecil</w:t>
+      </w:r>
+      <w:proofErr w:type="spellEnd"/>
+      <w:r>
+        <w:rPr>
+          <w:lang w:val="en-ID"/>
+        </w:rPr>
+        <w:t xml:space="preserve"> </w:t>
+      </w:r>
+      <w:proofErr w:type="spellStart"/>
+      <w:r>
+        <w:rPr>
+          <w:lang w:val="en-ID"/>
+        </w:rPr>
+        <w:t>sesuai</w:t>
+      </w:r>
+      <w:proofErr w:type="spellEnd"/>
+      <w:r>
+        <w:rPr>
+          <w:lang w:val="en-ID"/>
+        </w:rPr>
+        <w:t xml:space="preserve"> </w:t>
+      </w:r>
+      <w:proofErr w:type="spellStart"/>
+      <w:r>
+        <w:rPr>
+          <w:lang w:val="en-ID"/>
+        </w:rPr>
+        <w:t>dengan</w:t>
+      </w:r>
+      <w:proofErr w:type="spellEnd"/>
+      <w:r>
+        <w:rPr>
+          <w:lang w:val="en-ID"/>
+        </w:rPr>
+        <w:t xml:space="preserve"> </w:t>
+      </w:r>
+      <w:proofErr w:type="spellStart"/>
+      <w:r>
+        <w:rPr>
+          <w:lang w:val="en-ID"/>
+        </w:rPr>
+        <w:t>fungsinya</w:t>
+      </w:r>
+      <w:proofErr w:type="spellEnd"/>
+      <w:r>
+        <w:rPr>
+          <w:lang w:val="en-ID"/>
+        </w:rPr>
+        <w:t xml:space="preserve"> </w:t>
+      </w:r>
+      <w:proofErr w:type="spellStart"/>
+      <w:r>
+        <w:rPr>
+          <w:lang w:val="en-ID"/>
+        </w:rPr>
+        <w:t>membuat</w:t>
+      </w:r>
+      <w:proofErr w:type="spellEnd"/>
+      <w:r>
+        <w:rPr>
+          <w:lang w:val="en-ID"/>
+        </w:rPr>
+        <w:t xml:space="preserve"> program </w:t>
+      </w:r>
+      <w:proofErr w:type="spellStart"/>
+      <w:r>
+        <w:rPr>
+          <w:lang w:val="en-ID"/>
+        </w:rPr>
+        <w:t>lebih</w:t>
+      </w:r>
+      <w:proofErr w:type="spellEnd"/>
+      <w:r>
+        <w:rPr>
+          <w:lang w:val="en-ID"/>
+        </w:rPr>
+        <w:t xml:space="preserve"> </w:t>
+      </w:r>
+      <w:proofErr w:type="spellStart"/>
+      <w:r>
+        <w:rPr>
+          <w:lang w:val="en-ID"/>
+        </w:rPr>
+        <w:t>sederhana</w:t>
+      </w:r>
+      <w:proofErr w:type="spellEnd"/>
+      <w:r>
+        <w:rPr>
+          <w:lang w:val="en-ID"/>
+        </w:rPr>
+        <w:t xml:space="preserve"> </w:t>
+      </w:r>
+      <w:proofErr w:type="spellStart"/>
+      <w:r>
+        <w:rPr>
+          <w:lang w:val="en-ID"/>
+        </w:rPr>
+        <w:t>dan</w:t>
+      </w:r>
+      <w:proofErr w:type="spellEnd"/>
+      <w:r>
+        <w:rPr>
+          <w:lang w:val="en-ID"/>
+        </w:rPr>
+        <w:t xml:space="preserve"> </w:t>
+      </w:r>
+      <w:proofErr w:type="spellStart"/>
+      <w:r>
+        <w:rPr>
+          <w:lang w:val="en-ID"/>
+        </w:rPr>
+        <w:t>dapat</w:t>
+      </w:r>
+      <w:proofErr w:type="spellEnd"/>
+      <w:r>
+        <w:rPr>
+          <w:lang w:val="en-ID"/>
+        </w:rPr>
+        <w:t xml:space="preserve"> </w:t>
+      </w:r>
+      <w:proofErr w:type="spellStart"/>
+      <w:r>
+        <w:rPr>
+          <w:lang w:val="en-ID"/>
+        </w:rPr>
+        <w:t>dikerjakan</w:t>
+      </w:r>
+      <w:proofErr w:type="spellEnd"/>
+      <w:r>
+        <w:rPr>
+          <w:lang w:val="en-ID"/>
+        </w:rPr>
+        <w:t xml:space="preserve"> </w:t>
+      </w:r>
+      <w:proofErr w:type="spellStart"/>
+      <w:r>
+        <w:rPr>
+          <w:lang w:val="en-ID"/>
+        </w:rPr>
+        <w:t>secara</w:t>
+      </w:r>
+      <w:proofErr w:type="spellEnd"/>
+      <w:r>
+        <w:rPr>
+          <w:lang w:val="en-ID"/>
+        </w:rPr>
+        <w:t xml:space="preserve"> parallel </w:t>
+      </w:r>
+      <w:proofErr w:type="spellStart"/>
+      <w:r>
+        <w:rPr>
+          <w:lang w:val="en-ID"/>
+        </w:rPr>
+        <w:t>oleh</w:t>
+      </w:r>
+      <w:proofErr w:type="spellEnd"/>
+      <w:r>
+        <w:rPr>
+          <w:lang w:val="en-ID"/>
+        </w:rPr>
+        <w:t xml:space="preserve"> </w:t>
+      </w:r>
+      <w:proofErr w:type="spellStart"/>
+      <w:r>
+        <w:rPr>
+          <w:lang w:val="en-ID"/>
+        </w:rPr>
+        <w:t>anggota</w:t>
+      </w:r>
+      <w:proofErr w:type="spellEnd"/>
+      <w:r>
+        <w:rPr>
+          <w:lang w:val="en-ID"/>
+        </w:rPr>
+        <w:t xml:space="preserve"> </w:t>
+      </w:r>
+      <w:proofErr w:type="spellStart"/>
+      <w:proofErr w:type="gramStart"/>
+      <w:r>
+        <w:rPr>
+          <w:lang w:val="en-ID"/>
+        </w:rPr>
+        <w:t>tim</w:t>
+      </w:r>
+      <w:proofErr w:type="gramEnd"/>
+      <w:r>
+        <w:rPr>
+          <w:lang w:val="en-ID"/>
+        </w:rPr>
+        <w:t>.</w:t>
+      </w:r>
+      <w:proofErr w:type="spellEnd"/>
+      <w:r>
+        <w:rPr>
+          <w:lang w:val="en-ID"/>
+        </w:rPr>
+        <w:t xml:space="preserve"> </w:t>
+      </w:r>
+      <w:proofErr w:type="spellStart"/>
+      <w:proofErr w:type="gramStart"/>
+      <w:r>
+        <w:rPr>
+          <w:lang w:val="en-ID"/>
+        </w:rPr>
+        <w:t>Pembagian</w:t>
+      </w:r>
+      <w:proofErr w:type="spellEnd"/>
+      <w:r>
+        <w:rPr>
+          <w:lang w:val="en-ID"/>
+        </w:rPr>
+        <w:t xml:space="preserve"> </w:t>
+      </w:r>
+      <w:proofErr w:type="spellStart"/>
+      <w:r>
+        <w:rPr>
+          <w:lang w:val="en-ID"/>
+        </w:rPr>
+        <w:t>ini</w:t>
+      </w:r>
+      <w:proofErr w:type="spellEnd"/>
+      <w:r>
+        <w:rPr>
+          <w:lang w:val="en-ID"/>
+        </w:rPr>
+        <w:t xml:space="preserve"> </w:t>
+      </w:r>
+      <w:proofErr w:type="spellStart"/>
+      <w:r>
+        <w:rPr>
+          <w:lang w:val="en-ID"/>
+        </w:rPr>
+        <w:t>menggunkan</w:t>
+      </w:r>
+      <w:proofErr w:type="spellEnd"/>
+      <w:r>
+        <w:rPr>
+          <w:lang w:val="en-ID"/>
+        </w:rPr>
+        <w:t xml:space="preserve"> pattern/</w:t>
+      </w:r>
+      <w:proofErr w:type="spellStart"/>
+      <w:r>
+        <w:rPr>
+          <w:lang w:val="en-ID"/>
+        </w:rPr>
+        <w:t>pola</w:t>
+      </w:r>
+      <w:proofErr w:type="spellEnd"/>
+      <w:r>
+        <w:rPr>
+          <w:lang w:val="en-ID"/>
+        </w:rPr>
+        <w:t xml:space="preserve"> MVC (Model View Controller).</w:t>
+      </w:r>
+      <w:proofErr w:type="gramEnd"/>
+      <w:r>
+        <w:rPr>
+          <w:lang w:val="en-ID"/>
+        </w:rPr>
+        <w:t xml:space="preserve"> </w:t>
+      </w:r>
+    </w:p>
+    <w:p>
+      <w:pPr>
+        <w:ind w:left="1440"/>
+        <w:jc w:val="both"/>
+        <w:rPr>
+          <w:lang w:val="en-ID"/>
+        </w:rPr>
+      </w:pPr>
+      <w:proofErr w:type="gramStart"/>
+      <w:r>
+        <w:rPr>
+          <w:b/>
+          <w:lang w:val="en-ID"/>
+        </w:rPr>
+        <w:t>Model</w:t>
+      </w:r>
+      <w:r>
+        <w:rPr>
+          <w:lang w:val="en-ID"/>
+        </w:rPr>
+        <w:t xml:space="preserve"> </w:t>
+      </w:r>
+      <w:proofErr w:type="spellStart"/>
+      <w:r>
+        <w:rPr>
+          <w:lang w:val="en-ID"/>
+        </w:rPr>
+        <w:t>adalah</w:t>
+      </w:r>
+      <w:proofErr w:type="spellEnd"/>
+      <w:r>
+        <w:rPr>
+          <w:lang w:val="en-ID"/>
+        </w:rPr>
+        <w:t xml:space="preserve"> </w:t>
+      </w:r>
+      <w:proofErr w:type="spellStart"/>
+      <w:r>
+        <w:rPr>
+          <w:lang w:val="en-ID"/>
+        </w:rPr>
+        <w:t>bagian</w:t>
+      </w:r>
+      <w:proofErr w:type="spellEnd"/>
+      <w:r>
+        <w:rPr>
+          <w:lang w:val="en-ID"/>
+        </w:rPr>
+        <w:t xml:space="preserve"> program yang </w:t>
+      </w:r>
+      <w:proofErr w:type="spellStart"/>
+      <w:r>
+        <w:rPr>
+          <w:lang w:val="en-ID"/>
+        </w:rPr>
+        <w:t>memuat</w:t>
+      </w:r>
+      <w:proofErr w:type="spellEnd"/>
+      <w:r>
+        <w:rPr>
+          <w:lang w:val="en-ID"/>
+        </w:rPr>
+        <w:t xml:space="preserve"> model data yang </w:t>
+      </w:r>
+      <w:proofErr w:type="spellStart"/>
+      <w:r>
+        <w:rPr>
+          <w:lang w:val="en-ID"/>
+        </w:rPr>
+        <w:t>terlibat</w:t>
+      </w:r>
+      <w:proofErr w:type="spellEnd"/>
+      <w:r>
+        <w:rPr>
+          <w:lang w:val="en-ID"/>
+        </w:rPr>
+        <w:t xml:space="preserve"> </w:t>
+      </w:r>
+      <w:proofErr w:type="spellStart"/>
+      <w:r>
+        <w:rPr>
+          <w:lang w:val="en-ID"/>
+        </w:rPr>
+        <w:t>dalam</w:t>
+      </w:r>
+      <w:proofErr w:type="spellEnd"/>
+      <w:r>
+        <w:rPr>
+          <w:lang w:val="en-ID"/>
+        </w:rPr>
+        <w:t xml:space="preserve"> program.</w:t>
+      </w:r>
+      <w:proofErr w:type="gramEnd"/>
+      <w:r>
+        <w:rPr>
+          <w:lang w:val="en-ID"/>
+        </w:rPr>
+        <w:t xml:space="preserve"> </w:t>
+      </w:r>
+      <w:proofErr w:type="spellStart"/>
+      <w:proofErr w:type="gramStart"/>
+      <w:r>
+        <w:rPr>
+          <w:lang w:val="en-ID"/>
+        </w:rPr>
+        <w:t>Dalam</w:t>
+      </w:r>
+      <w:proofErr w:type="spellEnd"/>
+      <w:r>
+        <w:rPr>
+          <w:lang w:val="en-ID"/>
+        </w:rPr>
+        <w:t xml:space="preserve"> </w:t>
+      </w:r>
+      <w:proofErr w:type="spellStart"/>
+      <w:r>
+        <w:rPr>
+          <w:lang w:val="en-ID"/>
+        </w:rPr>
+        <w:t>WlFPS</w:t>
+      </w:r>
+      <w:proofErr w:type="spellEnd"/>
+      <w:r>
+        <w:rPr>
+          <w:lang w:val="en-ID"/>
+        </w:rPr>
+        <w:t xml:space="preserve"> </w:t>
+      </w:r>
+      <w:proofErr w:type="spellStart"/>
+      <w:r>
+        <w:rPr>
+          <w:lang w:val="en-ID"/>
+        </w:rPr>
+        <w:t>ini</w:t>
+      </w:r>
+      <w:proofErr w:type="spellEnd"/>
+      <w:r>
+        <w:rPr>
+          <w:lang w:val="en-ID"/>
+        </w:rPr>
+        <w:t xml:space="preserve"> </w:t>
+      </w:r>
+      <w:proofErr w:type="spellStart"/>
+      <w:r>
+        <w:rPr>
+          <w:lang w:val="en-ID"/>
+        </w:rPr>
+        <w:t>meliputi</w:t>
+      </w:r>
+      <w:proofErr w:type="spellEnd"/>
+      <w:r>
+        <w:rPr>
+          <w:lang w:val="en-ID"/>
+        </w:rPr>
+        <w:t xml:space="preserve"> data-data yang </w:t>
+      </w:r>
+      <w:proofErr w:type="spellStart"/>
+      <w:r>
+        <w:rPr>
+          <w:lang w:val="en-ID"/>
+        </w:rPr>
+        <w:t>ditampilkan</w:t>
+      </w:r>
+      <w:proofErr w:type="spellEnd"/>
+      <w:r>
+        <w:rPr>
+          <w:lang w:val="en-ID"/>
+        </w:rPr>
+        <w:t xml:space="preserve"> </w:t>
+      </w:r>
+      <w:proofErr w:type="spellStart"/>
+      <w:r>
+        <w:rPr>
+          <w:lang w:val="en-ID"/>
+        </w:rPr>
+        <w:t>dalam</w:t>
+      </w:r>
+      <w:proofErr w:type="spellEnd"/>
+      <w:r>
+        <w:rPr>
+          <w:lang w:val="en-ID"/>
+        </w:rPr>
+        <w:t xml:space="preserve"> menu, data parameter setting </w:t>
+      </w:r>
+      <w:proofErr w:type="spellStart"/>
+      <w:r>
+        <w:rPr>
+          <w:lang w:val="en-ID"/>
+        </w:rPr>
+        <w:t>masing-masing</w:t>
+      </w:r>
+      <w:proofErr w:type="spellEnd"/>
+      <w:r>
+        <w:rPr>
+          <w:lang w:val="en-ID"/>
+        </w:rPr>
+        <w:t xml:space="preserve"> </w:t>
+      </w:r>
+      <w:proofErr w:type="spellStart"/>
+      <w:r>
+        <w:rPr>
+          <w:lang w:val="en-ID"/>
+        </w:rPr>
+        <w:t>zona</w:t>
+      </w:r>
+      <w:proofErr w:type="spellEnd"/>
+      <w:r>
+        <w:rPr>
+          <w:lang w:val="en-ID"/>
+        </w:rPr>
+        <w:t>.</w:t>
+      </w:r>
+      <w:proofErr w:type="gramEnd"/>
+      <w:r>
+        <w:rPr>
+          <w:lang w:val="en-ID"/>
+        </w:rPr>
+        <w:t xml:space="preserve"> </w:t>
+      </w:r>
+      <w:proofErr w:type="gramStart"/>
+      <w:r>
+        <w:rPr>
+          <w:lang w:val="en-ID"/>
+        </w:rPr>
+        <w:t xml:space="preserve">Data </w:t>
+      </w:r>
+      <w:proofErr w:type="spellStart"/>
+      <w:r>
+        <w:rPr>
+          <w:lang w:val="en-ID"/>
+        </w:rPr>
+        <w:t>tersusun</w:t>
+      </w:r>
+      <w:proofErr w:type="spellEnd"/>
+      <w:r>
+        <w:rPr>
+          <w:lang w:val="en-ID"/>
+        </w:rPr>
+        <w:t xml:space="preserve"> </w:t>
+      </w:r>
+      <w:proofErr w:type="spellStart"/>
+      <w:r>
+        <w:rPr>
+          <w:lang w:val="en-ID"/>
+        </w:rPr>
+        <w:t>berdasar</w:t>
+      </w:r>
+      <w:proofErr w:type="spellEnd"/>
+      <w:r>
+        <w:rPr>
+          <w:lang w:val="en-ID"/>
+        </w:rPr>
+        <w:t xml:space="preserve"> </w:t>
+      </w:r>
+      <w:proofErr w:type="spellStart"/>
+      <w:r>
+        <w:rPr>
+          <w:lang w:val="en-ID"/>
+        </w:rPr>
+        <w:t>struktur</w:t>
+      </w:r>
+      <w:proofErr w:type="spellEnd"/>
+      <w:r>
+        <w:rPr>
+          <w:lang w:val="en-ID"/>
+        </w:rPr>
+        <w:t xml:space="preserve">-data </w:t>
+      </w:r>
+      <w:proofErr w:type="spellStart"/>
+      <w:r>
+        <w:rPr>
+          <w:lang w:val="en-ID"/>
+        </w:rPr>
+        <w:t>sehingga</w:t>
+      </w:r>
+      <w:proofErr w:type="spellEnd"/>
+      <w:r>
+        <w:rPr>
+          <w:lang w:val="en-ID"/>
+        </w:rPr>
+        <w:t xml:space="preserve"> </w:t>
+      </w:r>
+      <w:proofErr w:type="spellStart"/>
+      <w:r>
+        <w:rPr>
+          <w:lang w:val="en-ID"/>
+        </w:rPr>
+        <w:t>memudahkan</w:t>
+      </w:r>
+      <w:proofErr w:type="spellEnd"/>
+      <w:r>
+        <w:rPr>
+          <w:lang w:val="en-ID"/>
+        </w:rPr>
+        <w:t xml:space="preserve"> </w:t>
+      </w:r>
+      <w:proofErr w:type="spellStart"/>
+      <w:r>
+        <w:rPr>
+          <w:lang w:val="en-ID"/>
+        </w:rPr>
+        <w:t>dalam</w:t>
+      </w:r>
+      <w:proofErr w:type="spellEnd"/>
+      <w:r>
+        <w:rPr>
+          <w:lang w:val="en-ID"/>
+        </w:rPr>
+        <w:t xml:space="preserve"> </w:t>
+      </w:r>
+      <w:proofErr w:type="spellStart"/>
+      <w:r>
+        <w:rPr>
+          <w:lang w:val="en-ID"/>
+        </w:rPr>
+        <w:t>penangananya</w:t>
+      </w:r>
+      <w:proofErr w:type="spellEnd"/>
+      <w:r>
+        <w:rPr>
+          <w:lang w:val="en-ID"/>
+        </w:rPr>
+        <w:t>.</w:t>
+      </w:r>
+      <w:proofErr w:type="gramEnd"/>
+    </w:p>
+    <w:p>
+      <w:pPr>
+        <w:ind w:left="1440"/>
+        <w:jc w:val="both"/>
+        <w:rPr>
+          <w:lang w:val="en-ID"/>
+        </w:rPr>
+      </w:pPr>
+      <w:proofErr w:type="spellStart"/>
+      <w:r>
+        <w:rPr>
+          <w:b/>
+          <w:lang w:val="en-ID"/>
+        </w:rPr>
+        <w:t>Struktur</w:t>
+      </w:r>
+      <w:proofErr w:type="spellEnd"/>
+      <w:r>
+        <w:rPr>
+          <w:b/>
+          <w:lang w:val="en-ID"/>
+        </w:rPr>
+        <w:t xml:space="preserve"> data </w:t>
+      </w:r>
+      <w:proofErr w:type="gramStart"/>
+      <w:r>
+        <w:rPr>
+          <w:b/>
+          <w:lang w:val="en-ID"/>
+        </w:rPr>
+        <w:t>menu</w:t>
+      </w:r>
+      <w:r>
+        <w:rPr>
+          <w:lang w:val="en-ID"/>
+        </w:rPr>
+        <w:t xml:space="preserve"> :</w:t>
+      </w:r>
+      <w:proofErr w:type="gramEnd"/>
+    </w:p>
+    <w:p>
+      <w:pPr>
+        <w:ind w:left="1440"/>
+        <w:jc w:val="both"/>
+        <w:rPr>
+          <w:b/>
+          <w:sz w:val="18"/>
+          <w:szCs w:val="18"/>
+          <w:lang w:val="en-ID"/>
+        </w:rPr>
+      </w:pPr>
+      <w:proofErr w:type="spellStart"/>
+      <w:proofErr w:type="gramStart"/>
+      <w:r>
+        <w:rPr>
+          <w:b/>
+          <w:sz w:val="18"/>
+          <w:szCs w:val="18"/>
+          <w:lang w:val="en-ID"/>
+        </w:rPr>
+        <w:t>typedef</w:t>
+      </w:r>
+      <w:proofErr w:type="spellEnd"/>
+      <w:proofErr w:type="gramEnd"/>
+      <w:r>
+        <w:rPr>
+          <w:b/>
+          <w:sz w:val="18"/>
+          <w:szCs w:val="18"/>
+          <w:lang w:val="en-ID"/>
+        </w:rPr>
+        <w:t xml:space="preserve"> </w:t>
+      </w:r>
+      <w:proofErr w:type="spellStart"/>
+      <w:r>
+        <w:rPr>
+          <w:b/>
+          <w:sz w:val="18"/>
+          <w:szCs w:val="18"/>
+          <w:lang w:val="en-ID"/>
+        </w:rPr>
+        <w:t>struct</w:t>
+      </w:r>
+      <w:proofErr w:type="spellEnd"/>
+      <w:r>
+        <w:rPr>
+          <w:b/>
+          <w:sz w:val="18"/>
+          <w:szCs w:val="18"/>
+          <w:lang w:val="en-ID"/>
+        </w:rPr>
+        <w:t xml:space="preserve"> </w:t>
+      </w:r>
+      <w:proofErr w:type="spellStart"/>
+      <w:r>
+        <w:rPr>
+          <w:b/>
+          <w:sz w:val="18"/>
+          <w:szCs w:val="18"/>
+          <w:lang w:val="en-ID"/>
+        </w:rPr>
+        <w:t>dataMenu</w:t>
+      </w:r>
+      <w:proofErr w:type="spellEnd"/>
+      <w:r>
+        <w:rPr>
+          <w:b/>
+          <w:sz w:val="18"/>
+          <w:szCs w:val="18"/>
+          <w:lang w:val="en-ID"/>
+        </w:rPr>
+        <w:t>{</w:t>
+      </w:r>
+    </w:p>
+    <w:p>
+      <w:pPr>
+        <w:ind w:left="2160"/>
+        <w:jc w:val="both"/>
+        <w:rPr>
+          <w:b/>
+          <w:sz w:val="18"/>
+          <w:szCs w:val="18"/>
+          <w:lang w:val="en-ID"/>
+        </w:rPr>
+      </w:pPr>
+      <w:r>
+        <w:rPr>
+          <w:b/>
+          <w:sz w:val="18"/>
+          <w:szCs w:val="18"/>
+          <w:lang w:val="en-ID"/>
+        </w:rPr>
+        <w:t xml:space="preserve">  </w:t>
+      </w:r>
+      <w:proofErr w:type="spellStart"/>
+      <w:proofErr w:type="gramStart"/>
+      <w:r>
+        <w:rPr>
+          <w:b/>
+          <w:sz w:val="18"/>
+          <w:szCs w:val="18"/>
+          <w:lang w:val="en-ID"/>
+        </w:rPr>
+        <w:t>int</w:t>
+      </w:r>
+      <w:proofErr w:type="spellEnd"/>
+      <w:proofErr w:type="gramEnd"/>
+      <w:r>
+        <w:rPr>
+          <w:b/>
+          <w:sz w:val="18"/>
+          <w:szCs w:val="18"/>
+          <w:lang w:val="en-ID"/>
+        </w:rPr>
+        <w:t xml:space="preserve"> id;//</w:t>
+      </w:r>
+    </w:p>
+    <w:p>
+      <w:pPr>
+        <w:ind w:left="2160"/>
+        <w:jc w:val="both"/>
+        <w:rPr>
+          <w:b/>
+          <w:sz w:val="18"/>
+          <w:szCs w:val="18"/>
+          <w:lang w:val="en-ID"/>
+        </w:rPr>
+      </w:pPr>
+      <w:r>
+        <w:rPr>
+          <w:b/>
+          <w:sz w:val="18"/>
+          <w:szCs w:val="18"/>
+          <w:lang w:val="en-ID"/>
+        </w:rPr>
+        <w:t xml:space="preserve">  </w:t>
+      </w:r>
+      <w:proofErr w:type="spellStart"/>
+      <w:proofErr w:type="gramStart"/>
+      <w:r>
+        <w:rPr>
+          <w:b/>
+          <w:sz w:val="18"/>
+          <w:szCs w:val="18"/>
+          <w:lang w:val="en-ID"/>
+        </w:rPr>
+        <w:t>boolean</w:t>
+      </w:r>
+      <w:proofErr w:type="spellEnd"/>
+      <w:proofErr w:type="gramEnd"/>
+      <w:r>
+        <w:rPr>
+          <w:b/>
+          <w:sz w:val="18"/>
+          <w:szCs w:val="18"/>
+          <w:lang w:val="en-ID"/>
+        </w:rPr>
+        <w:t xml:space="preserve"> </w:t>
+      </w:r>
+      <w:proofErr w:type="spellStart"/>
+      <w:r>
+        <w:rPr>
+          <w:b/>
+          <w:sz w:val="18"/>
+          <w:szCs w:val="18"/>
+          <w:lang w:val="en-ID"/>
+        </w:rPr>
+        <w:t>hasParameter</w:t>
+      </w:r>
+      <w:proofErr w:type="spellEnd"/>
+      <w:r>
+        <w:rPr>
+          <w:b/>
+          <w:sz w:val="18"/>
+          <w:szCs w:val="18"/>
+          <w:lang w:val="en-ID"/>
+        </w:rPr>
+        <w:t>;//is a Parameter</w:t>
+      </w:r>
+    </w:p>
+    <w:p>
+      <w:pPr>
+        <w:ind w:left="2160"/>
+        <w:jc w:val="both"/>
+        <w:rPr>
+          <w:b/>
+          <w:sz w:val="18"/>
+          <w:szCs w:val="18"/>
+          <w:lang w:val="en-ID"/>
+        </w:rPr>
+      </w:pPr>
+      <w:r>
+        <w:rPr>
+          <w:b/>
+          <w:sz w:val="18"/>
+          <w:szCs w:val="18"/>
+          <w:lang w:val="en-ID"/>
+        </w:rPr>
+        <w:t xml:space="preserve">  String pesan1</w:t>
+      </w:r>
+      <w:proofErr w:type="gramStart"/>
+      <w:r>
+        <w:rPr>
+          <w:b/>
+          <w:sz w:val="18"/>
+          <w:szCs w:val="18"/>
+          <w:lang w:val="en-ID"/>
+        </w:rPr>
+        <w:t>;/</w:t>
+      </w:r>
+      <w:proofErr w:type="gramEnd"/>
+      <w:r>
+        <w:rPr>
+          <w:b/>
+          <w:sz w:val="18"/>
+          <w:szCs w:val="18"/>
+          <w:lang w:val="en-ID"/>
+        </w:rPr>
+        <w:t>/</w:t>
+      </w:r>
+      <w:proofErr w:type="spellStart"/>
+      <w:r>
+        <w:rPr>
+          <w:b/>
+          <w:sz w:val="18"/>
+          <w:szCs w:val="18"/>
+          <w:lang w:val="en-ID"/>
+        </w:rPr>
+        <w:t>pesan</w:t>
+      </w:r>
+      <w:proofErr w:type="spellEnd"/>
+      <w:r>
+        <w:rPr>
+          <w:b/>
+          <w:sz w:val="18"/>
+          <w:szCs w:val="18"/>
+          <w:lang w:val="en-ID"/>
+        </w:rPr>
+        <w:t xml:space="preserve"> </w:t>
+      </w:r>
+      <w:proofErr w:type="spellStart"/>
+      <w:r>
+        <w:rPr>
+          <w:b/>
+          <w:sz w:val="18"/>
+          <w:szCs w:val="18"/>
+          <w:lang w:val="en-ID"/>
+        </w:rPr>
+        <w:t>untuk</w:t>
+      </w:r>
+      <w:proofErr w:type="spellEnd"/>
+      <w:r>
+        <w:rPr>
+          <w:b/>
+          <w:sz w:val="18"/>
+          <w:szCs w:val="18"/>
+          <w:lang w:val="en-ID"/>
+        </w:rPr>
+        <w:t xml:space="preserve"> </w:t>
+      </w:r>
+      <w:proofErr w:type="spellStart"/>
+      <w:r>
+        <w:rPr>
+          <w:b/>
+          <w:sz w:val="18"/>
+          <w:szCs w:val="18"/>
+          <w:lang w:val="en-ID"/>
+        </w:rPr>
+        <w:t>baris</w:t>
+      </w:r>
+      <w:proofErr w:type="spellEnd"/>
+      <w:r>
+        <w:rPr>
+          <w:b/>
+          <w:sz w:val="18"/>
+          <w:szCs w:val="18"/>
+          <w:lang w:val="en-ID"/>
+        </w:rPr>
+        <w:t xml:space="preserve"> </w:t>
+      </w:r>
+      <w:proofErr w:type="spellStart"/>
+      <w:r>
+        <w:rPr>
+          <w:b/>
+          <w:sz w:val="18"/>
+          <w:szCs w:val="18"/>
+          <w:lang w:val="en-ID"/>
+        </w:rPr>
+        <w:t>pertama</w:t>
+      </w:r>
+      <w:proofErr w:type="spellEnd"/>
+      <w:r>
+        <w:rPr>
+          <w:b/>
+          <w:sz w:val="18"/>
+          <w:szCs w:val="18"/>
+          <w:lang w:val="en-ID"/>
+        </w:rPr>
+        <w:t xml:space="preserve"> (1)</w:t>
+      </w:r>
+    </w:p>
+    <w:p>
+      <w:pPr>
+        <w:ind w:left="2160"/>
+        <w:jc w:val="both"/>
+        <w:rPr>
+          <w:b/>
+          <w:sz w:val="18"/>
+          <w:szCs w:val="18"/>
+          <w:lang w:val="en-ID"/>
+        </w:rPr>
+      </w:pPr>
+      <w:r>
+        <w:rPr>
+          <w:b/>
+          <w:sz w:val="18"/>
+          <w:szCs w:val="18"/>
+          <w:lang w:val="en-ID"/>
+        </w:rPr>
+        <w:t xml:space="preserve">  String pesan2</w:t>
+      </w:r>
+      <w:proofErr w:type="gramStart"/>
+      <w:r>
+        <w:rPr>
+          <w:b/>
+          <w:sz w:val="18"/>
+          <w:szCs w:val="18"/>
+          <w:lang w:val="en-ID"/>
+        </w:rPr>
+        <w:t>;/</w:t>
+      </w:r>
+      <w:proofErr w:type="gramEnd"/>
+      <w:r>
+        <w:rPr>
+          <w:b/>
+          <w:sz w:val="18"/>
+          <w:szCs w:val="18"/>
+          <w:lang w:val="en-ID"/>
+        </w:rPr>
+        <w:t>/</w:t>
+      </w:r>
+      <w:proofErr w:type="spellStart"/>
+      <w:r>
+        <w:rPr>
+          <w:b/>
+          <w:sz w:val="18"/>
+          <w:szCs w:val="18"/>
+          <w:lang w:val="en-ID"/>
+        </w:rPr>
+        <w:t>pesan</w:t>
+      </w:r>
+      <w:proofErr w:type="spellEnd"/>
+      <w:r>
+        <w:rPr>
+          <w:b/>
+          <w:sz w:val="18"/>
+          <w:szCs w:val="18"/>
+          <w:lang w:val="en-ID"/>
+        </w:rPr>
+        <w:t xml:space="preserve"> </w:t>
+      </w:r>
+      <w:proofErr w:type="spellStart"/>
+      <w:r>
+        <w:rPr>
+          <w:b/>
+          <w:sz w:val="18"/>
+          <w:szCs w:val="18"/>
+          <w:lang w:val="en-ID"/>
+        </w:rPr>
+        <w:t>untuk</w:t>
+      </w:r>
+      <w:proofErr w:type="spellEnd"/>
+      <w:r>
+        <w:rPr>
+          <w:b/>
+          <w:sz w:val="18"/>
+          <w:szCs w:val="18"/>
+          <w:lang w:val="en-ID"/>
+        </w:rPr>
+        <w:t xml:space="preserve"> </w:t>
+      </w:r>
+      <w:proofErr w:type="spellStart"/>
+      <w:r>
+        <w:rPr>
+          <w:b/>
+          <w:sz w:val="18"/>
+          <w:szCs w:val="18"/>
+          <w:lang w:val="en-ID"/>
+        </w:rPr>
+        <w:t>baris</w:t>
+      </w:r>
+      <w:proofErr w:type="spellEnd"/>
+      <w:r>
+        <w:rPr>
+          <w:b/>
+          <w:sz w:val="18"/>
+          <w:szCs w:val="18"/>
+          <w:lang w:val="en-ID"/>
+        </w:rPr>
+        <w:t xml:space="preserve"> </w:t>
+      </w:r>
+      <w:proofErr w:type="spellStart"/>
+      <w:r>
+        <w:rPr>
+          <w:b/>
+          <w:sz w:val="18"/>
+          <w:szCs w:val="18"/>
+          <w:lang w:val="en-ID"/>
+        </w:rPr>
+        <w:t>kedua</w:t>
+      </w:r>
+      <w:proofErr w:type="spellEnd"/>
+      <w:r>
+        <w:rPr>
+          <w:b/>
+          <w:sz w:val="18"/>
+          <w:szCs w:val="18"/>
+          <w:lang w:val="en-ID"/>
+        </w:rPr>
+        <w:t xml:space="preserve"> (2)</w:t>
+      </w:r>
+    </w:p>
+    <w:p>
+      <w:pPr>
+        <w:ind w:left="1440"/>
+        <w:jc w:val="both"/>
+        <w:rPr>
+          <w:b/>
+          <w:sz w:val="18"/>
+          <w:szCs w:val="18"/>
+          <w:lang w:val="en-ID"/>
+        </w:rPr>
+      </w:pPr>
+      <w:proofErr w:type="gramStart"/>
+      <w:r>
+        <w:rPr>
+          <w:b/>
+          <w:sz w:val="18"/>
+          <w:szCs w:val="18"/>
+          <w:lang w:val="en-ID"/>
+        </w:rPr>
+        <w:t>}</w:t>
+      </w:r>
+      <w:proofErr w:type="spellStart"/>
+      <w:r>
+        <w:rPr>
+          <w:b/>
+          <w:sz w:val="18"/>
+          <w:szCs w:val="18"/>
+          <w:lang w:val="en-ID"/>
+        </w:rPr>
+        <w:t>dataMenu</w:t>
+      </w:r>
+      <w:proofErr w:type="spellEnd"/>
+      <w:proofErr w:type="gramEnd"/>
+      <w:r>
+        <w:rPr>
+          <w:b/>
+          <w:sz w:val="18"/>
+          <w:szCs w:val="18"/>
+          <w:lang w:val="en-ID"/>
+        </w:rPr>
+        <w:t>;</w:t>
+      </w:r>
+    </w:p>
+    <w:p>
+      <w:pPr>
+        <w:ind w:left="1440"/>
+        <w:jc w:val="both"/>
+        <w:rPr>
+          <w:b/>
+          <w:lang w:val="en-ID"/>
+        </w:rPr>
+      </w:pPr>
+      <w:proofErr w:type="spellStart"/>
+      <w:r>
+        <w:rPr>
+          <w:b/>
+          <w:lang w:val="en-ID"/>
+        </w:rPr>
+        <w:t>Struktur</w:t>
+      </w:r>
+      <w:proofErr w:type="spellEnd"/>
+      <w:r>
+        <w:rPr>
+          <w:b/>
+          <w:lang w:val="en-ID"/>
+        </w:rPr>
+        <w:t xml:space="preserve"> data parameter – </w:t>
+      </w:r>
+      <w:proofErr w:type="spellStart"/>
+      <w:r>
+        <w:rPr>
+          <w:b/>
+          <w:lang w:val="en-ID"/>
+        </w:rPr>
+        <w:t>Untuk</w:t>
+      </w:r>
+      <w:proofErr w:type="spellEnd"/>
+      <w:r>
+        <w:rPr>
+          <w:b/>
+          <w:lang w:val="en-ID"/>
+        </w:rPr>
+        <w:t xml:space="preserve"> </w:t>
+      </w:r>
+      <w:proofErr w:type="spellStart"/>
+      <w:r>
+        <w:rPr>
+          <w:b/>
+          <w:lang w:val="en-ID"/>
+        </w:rPr>
+        <w:t>masing-masing</w:t>
+      </w:r>
+      <w:proofErr w:type="spellEnd"/>
+      <w:r>
+        <w:rPr>
+          <w:b/>
+          <w:lang w:val="en-ID"/>
+        </w:rPr>
+        <w:t xml:space="preserve"> </w:t>
+      </w:r>
+      <w:proofErr w:type="spellStart"/>
+      <w:proofErr w:type="gramStart"/>
+      <w:r>
+        <w:rPr>
+          <w:b/>
+          <w:lang w:val="en-ID"/>
+        </w:rPr>
+        <w:t>Zona</w:t>
+      </w:r>
+      <w:proofErr w:type="spellEnd"/>
+      <w:r>
+        <w:rPr>
+          <w:b/>
+          <w:lang w:val="en-ID"/>
+        </w:rPr>
+        <w:t xml:space="preserve"> :</w:t>
+      </w:r>
+      <w:proofErr w:type="gramEnd"/>
+    </w:p>
+    <w:p>
+      <w:pPr>
+        <w:ind w:left="1440"/>
+        <w:jc w:val="both"/>
+        <w:rPr>
+          <w:b/>
+          <w:sz w:val="18"/>
+          <w:szCs w:val="18"/>
+          <w:lang w:val="en-ID"/>
+        </w:rPr>
+      </w:pPr>
+      <w:proofErr w:type="spellStart"/>
+      <w:proofErr w:type="gramStart"/>
+      <w:r>
+        <w:rPr>
+          <w:b/>
+          <w:sz w:val="18"/>
+          <w:szCs w:val="18"/>
+          <w:lang w:val="en-ID"/>
+        </w:rPr>
+        <w:t>typedef</w:t>
+      </w:r>
+      <w:proofErr w:type="spellEnd"/>
+      <w:proofErr w:type="gramEnd"/>
+      <w:r>
+        <w:rPr>
+          <w:b/>
+          <w:sz w:val="18"/>
+          <w:szCs w:val="18"/>
+          <w:lang w:val="en-ID"/>
+        </w:rPr>
+        <w:t xml:space="preserve"> </w:t>
+      </w:r>
+      <w:proofErr w:type="spellStart"/>
+      <w:r>
+        <w:rPr>
+          <w:b/>
+          <w:sz w:val="18"/>
+          <w:szCs w:val="18"/>
+          <w:lang w:val="en-ID"/>
+        </w:rPr>
+        <w:t>struct</w:t>
+      </w:r>
+      <w:proofErr w:type="spellEnd"/>
+      <w:r>
+        <w:rPr>
+          <w:b/>
+          <w:sz w:val="18"/>
+          <w:szCs w:val="18"/>
+          <w:lang w:val="en-ID"/>
+        </w:rPr>
+        <w:t xml:space="preserve"> parameter{</w:t>
+      </w:r>
+    </w:p>
+    <w:p>
+      <w:pPr>
+        <w:ind w:left="2160"/>
+        <w:jc w:val="both"/>
+        <w:rPr>
+          <w:b/>
+          <w:sz w:val="18"/>
+          <w:szCs w:val="18"/>
+          <w:lang w:val="en-ID"/>
+        </w:rPr>
+      </w:pPr>
+      <w:r>
+        <w:rPr>
+          <w:b/>
+          <w:sz w:val="18"/>
+          <w:szCs w:val="18"/>
+          <w:lang w:val="en-ID"/>
+        </w:rPr>
+        <w:t xml:space="preserve">  String id</w:t>
+      </w:r>
+      <w:proofErr w:type="gramStart"/>
+      <w:r>
+        <w:rPr>
+          <w:b/>
+          <w:sz w:val="18"/>
+          <w:szCs w:val="18"/>
+          <w:lang w:val="en-ID"/>
+        </w:rPr>
+        <w:t>;/</w:t>
+      </w:r>
+      <w:proofErr w:type="gramEnd"/>
+      <w:r>
+        <w:rPr>
+          <w:b/>
+          <w:sz w:val="18"/>
+          <w:szCs w:val="18"/>
+          <w:lang w:val="en-ID"/>
+        </w:rPr>
+        <w:t>/</w:t>
+      </w:r>
+    </w:p>
+    <w:p>
+      <w:pPr>
+        <w:ind w:left="2160"/>
+        <w:jc w:val="both"/>
+        <w:rPr>
+          <w:b/>
+          <w:sz w:val="18"/>
+          <w:szCs w:val="18"/>
+          <w:lang w:val="en-ID"/>
+        </w:rPr>
+      </w:pPr>
+      <w:r>
+        <w:rPr>
+          <w:b/>
+          <w:sz w:val="18"/>
+          <w:szCs w:val="18"/>
+          <w:lang w:val="en-ID"/>
+        </w:rPr>
+        <w:t xml:space="preserve">  String unit</w:t>
+      </w:r>
+      <w:proofErr w:type="gramStart"/>
+      <w:r>
+        <w:rPr>
+          <w:b/>
+          <w:sz w:val="18"/>
+          <w:szCs w:val="18"/>
+          <w:lang w:val="en-ID"/>
+        </w:rPr>
+        <w:t>;/</w:t>
+      </w:r>
+      <w:proofErr w:type="gramEnd"/>
+      <w:r>
+        <w:rPr>
+          <w:b/>
+          <w:sz w:val="18"/>
+          <w:szCs w:val="18"/>
+          <w:lang w:val="en-ID"/>
+        </w:rPr>
+        <w:t>/unit</w:t>
+      </w:r>
+    </w:p>
+    <w:p>
+      <w:pPr>
+        <w:ind w:left="2160"/>
+        <w:jc w:val="both"/>
+        <w:rPr>
+          <w:b/>
+          <w:sz w:val="18"/>
+          <w:szCs w:val="18"/>
+          <w:lang w:val="en-ID"/>
+        </w:rPr>
+      </w:pPr>
+      <w:r>
+        <w:rPr>
+          <w:b/>
+          <w:sz w:val="18"/>
+          <w:szCs w:val="18"/>
+          <w:lang w:val="en-ID"/>
+        </w:rPr>
+        <w:t xml:space="preserve">  </w:t>
+      </w:r>
+      <w:proofErr w:type="spellStart"/>
+      <w:proofErr w:type="gramStart"/>
+      <w:r>
+        <w:rPr>
+          <w:b/>
+          <w:sz w:val="18"/>
+          <w:szCs w:val="18"/>
+          <w:lang w:val="en-ID"/>
+        </w:rPr>
+        <w:t>int</w:t>
+      </w:r>
+      <w:proofErr w:type="spellEnd"/>
+      <w:proofErr w:type="gramEnd"/>
+      <w:r>
+        <w:rPr>
+          <w:b/>
+          <w:sz w:val="18"/>
+          <w:szCs w:val="18"/>
+          <w:lang w:val="en-ID"/>
+        </w:rPr>
+        <w:t xml:space="preserve"> </w:t>
+      </w:r>
+      <w:proofErr w:type="spellStart"/>
+      <w:r>
+        <w:rPr>
+          <w:b/>
+          <w:sz w:val="18"/>
+          <w:szCs w:val="18"/>
+          <w:lang w:val="en-ID"/>
+        </w:rPr>
+        <w:t>indexMenu</w:t>
+      </w:r>
+      <w:proofErr w:type="spellEnd"/>
+      <w:r>
+        <w:rPr>
+          <w:b/>
+          <w:sz w:val="18"/>
+          <w:szCs w:val="18"/>
+          <w:lang w:val="en-ID"/>
+        </w:rPr>
+        <w:t>;//index menu</w:t>
+      </w:r>
+    </w:p>
+    <w:p>
+      <w:pPr>
+        <w:ind w:left="2160"/>
+        <w:jc w:val="both"/>
+        <w:rPr>
+          <w:b/>
+          <w:sz w:val="18"/>
+          <w:szCs w:val="18"/>
+          <w:lang w:val="en-ID"/>
+        </w:rPr>
+      </w:pPr>
+      <w:r>
+        <w:rPr>
+          <w:b/>
+          <w:sz w:val="18"/>
+          <w:szCs w:val="18"/>
+          <w:lang w:val="en-ID"/>
+        </w:rPr>
+        <w:t xml:space="preserve">  </w:t>
+      </w:r>
+      <w:proofErr w:type="gramStart"/>
+      <w:r>
+        <w:rPr>
+          <w:b/>
+          <w:sz w:val="18"/>
+          <w:szCs w:val="18"/>
+          <w:lang w:val="en-ID"/>
+        </w:rPr>
+        <w:t>float</w:t>
+      </w:r>
+      <w:proofErr w:type="gramEnd"/>
+      <w:r>
+        <w:rPr>
+          <w:b/>
+          <w:sz w:val="18"/>
+          <w:szCs w:val="18"/>
+          <w:lang w:val="en-ID"/>
+        </w:rPr>
+        <w:t xml:space="preserve"> value;</w:t>
+      </w:r>
+    </w:p>
+    <w:p>
+      <w:pPr>
+        <w:ind w:left="2160"/>
+        <w:jc w:val="both"/>
+        <w:rPr>
+          <w:b/>
+          <w:sz w:val="18"/>
+          <w:szCs w:val="18"/>
+          <w:lang w:val="en-ID"/>
+        </w:rPr>
+      </w:pPr>
+      <w:r>
+        <w:rPr>
+          <w:b/>
+          <w:sz w:val="18"/>
+          <w:szCs w:val="18"/>
+          <w:lang w:val="en-ID"/>
+        </w:rPr>
+        <w:t xml:space="preserve">  </w:t>
+      </w:r>
+      <w:proofErr w:type="gramStart"/>
+      <w:r>
+        <w:rPr>
+          <w:b/>
+          <w:sz w:val="18"/>
+          <w:szCs w:val="18"/>
+          <w:lang w:val="en-ID"/>
+        </w:rPr>
+        <w:t>float</w:t>
+      </w:r>
+      <w:proofErr w:type="gramEnd"/>
+      <w:r>
+        <w:rPr>
+          <w:b/>
+          <w:sz w:val="18"/>
+          <w:szCs w:val="18"/>
+          <w:lang w:val="en-ID"/>
+        </w:rPr>
+        <w:t xml:space="preserve"> </w:t>
+      </w:r>
+      <w:proofErr w:type="spellStart"/>
+      <w:r>
+        <w:rPr>
+          <w:b/>
+          <w:sz w:val="18"/>
+          <w:szCs w:val="18"/>
+          <w:lang w:val="en-ID"/>
+        </w:rPr>
+        <w:t>highRange</w:t>
+      </w:r>
+      <w:proofErr w:type="spellEnd"/>
+      <w:r>
+        <w:rPr>
+          <w:b/>
+          <w:sz w:val="18"/>
+          <w:szCs w:val="18"/>
+          <w:lang w:val="en-ID"/>
+        </w:rPr>
+        <w:t>;</w:t>
+      </w:r>
+    </w:p>
+    <w:p>
+      <w:pPr>
+        <w:ind w:left="2160"/>
+        <w:jc w:val="both"/>
+        <w:rPr>
+          <w:b/>
+          <w:sz w:val="18"/>
+          <w:szCs w:val="18"/>
+          <w:lang w:val="en-ID"/>
+        </w:rPr>
+      </w:pPr>
+      <w:r>
+        <w:rPr>
+          <w:b/>
+          <w:sz w:val="18"/>
+          <w:szCs w:val="18"/>
+          <w:lang w:val="en-ID"/>
+        </w:rPr>
+        <w:t xml:space="preserve">  </w:t>
+      </w:r>
+      <w:proofErr w:type="gramStart"/>
+      <w:r>
+        <w:rPr>
+          <w:b/>
+          <w:sz w:val="18"/>
+          <w:szCs w:val="18"/>
+          <w:lang w:val="en-ID"/>
+        </w:rPr>
+        <w:t>float</w:t>
+      </w:r>
+      <w:proofErr w:type="gramEnd"/>
+      <w:r>
+        <w:rPr>
+          <w:b/>
+          <w:sz w:val="18"/>
+          <w:szCs w:val="18"/>
+          <w:lang w:val="en-ID"/>
+        </w:rPr>
+        <w:t xml:space="preserve"> </w:t>
+      </w:r>
+      <w:proofErr w:type="spellStart"/>
+      <w:r>
+        <w:rPr>
+          <w:b/>
+          <w:sz w:val="18"/>
+          <w:szCs w:val="18"/>
+          <w:lang w:val="en-ID"/>
+        </w:rPr>
+        <w:t>lowRange</w:t>
+      </w:r>
+      <w:proofErr w:type="spellEnd"/>
+      <w:r>
+        <w:rPr>
+          <w:b/>
+          <w:sz w:val="18"/>
+          <w:szCs w:val="18"/>
+          <w:lang w:val="en-ID"/>
+        </w:rPr>
+        <w:t>;</w:t>
+      </w:r>
+    </w:p>
+    <w:p>
+      <w:pPr>
+        <w:ind w:left="2160"/>
+        <w:jc w:val="both"/>
+        <w:rPr>
+          <w:b/>
+          <w:sz w:val="18"/>
+          <w:szCs w:val="18"/>
+          <w:lang w:val="en-ID"/>
+        </w:rPr>
+      </w:pPr>
+      <w:r>
+        <w:rPr>
+          <w:b/>
+          <w:sz w:val="18"/>
+          <w:szCs w:val="18"/>
+          <w:lang w:val="en-ID"/>
+        </w:rPr>
+        <w:t xml:space="preserve">  </w:t>
+      </w:r>
+      <w:proofErr w:type="gramStart"/>
+      <w:r>
+        <w:rPr>
+          <w:b/>
+          <w:sz w:val="18"/>
+          <w:szCs w:val="18"/>
+          <w:lang w:val="en-ID"/>
+        </w:rPr>
+        <w:t>float</w:t>
+      </w:r>
+      <w:proofErr w:type="gramEnd"/>
+      <w:r>
+        <w:rPr>
+          <w:b/>
+          <w:sz w:val="18"/>
+          <w:szCs w:val="18"/>
+          <w:lang w:val="en-ID"/>
+        </w:rPr>
+        <w:t xml:space="preserve"> </w:t>
+      </w:r>
+      <w:proofErr w:type="spellStart"/>
+      <w:r>
+        <w:rPr>
+          <w:b/>
+          <w:sz w:val="18"/>
+          <w:szCs w:val="18"/>
+          <w:lang w:val="en-ID"/>
+        </w:rPr>
+        <w:t>highLimit</w:t>
+      </w:r>
+      <w:proofErr w:type="spellEnd"/>
+      <w:r>
+        <w:rPr>
+          <w:b/>
+          <w:sz w:val="18"/>
+          <w:szCs w:val="18"/>
+          <w:lang w:val="en-ID"/>
+        </w:rPr>
+        <w:t>;//for alarm high</w:t>
+      </w:r>
+    </w:p>
+    <w:p>
+      <w:pPr>
+        <w:ind w:left="2160"/>
+        <w:jc w:val="both"/>
+        <w:rPr>
+          <w:b/>
+          <w:sz w:val="18"/>
+          <w:szCs w:val="18"/>
+          <w:lang w:val="en-ID"/>
+        </w:rPr>
+      </w:pPr>
+      <w:r>
+        <w:rPr>
+          <w:b/>
+          <w:sz w:val="18"/>
+          <w:szCs w:val="18"/>
+          <w:lang w:val="en-ID"/>
+        </w:rPr>
+        <w:t xml:space="preserve">  </w:t>
+      </w:r>
+      <w:proofErr w:type="gramStart"/>
+      <w:r>
+        <w:rPr>
+          <w:b/>
+          <w:sz w:val="18"/>
+          <w:szCs w:val="18"/>
+          <w:lang w:val="en-ID"/>
+        </w:rPr>
+        <w:t>float</w:t>
+      </w:r>
+      <w:proofErr w:type="gramEnd"/>
+      <w:r>
+        <w:rPr>
+          <w:b/>
+          <w:sz w:val="18"/>
+          <w:szCs w:val="18"/>
+          <w:lang w:val="en-ID"/>
+        </w:rPr>
+        <w:t xml:space="preserve"> </w:t>
+      </w:r>
+      <w:proofErr w:type="spellStart"/>
+      <w:r>
+        <w:rPr>
+          <w:b/>
+          <w:sz w:val="18"/>
+          <w:szCs w:val="18"/>
+          <w:lang w:val="en-ID"/>
+        </w:rPr>
+        <w:t>lowLimit</w:t>
+      </w:r>
+      <w:proofErr w:type="spellEnd"/>
+      <w:r>
+        <w:rPr>
+          <w:b/>
+          <w:sz w:val="18"/>
+          <w:szCs w:val="18"/>
+          <w:lang w:val="en-ID"/>
+        </w:rPr>
+        <w:t>;//for alarm low</w:t>
+      </w:r>
+    </w:p>
+    <w:p>
+      <w:pPr>
+        <w:ind w:left="2160"/>
+        <w:jc w:val="both"/>
+        <w:rPr>
+          <w:b/>
+          <w:sz w:val="18"/>
+          <w:szCs w:val="18"/>
+          <w:lang w:val="en-ID"/>
+        </w:rPr>
+      </w:pPr>
+      <w:r>
+        <w:rPr>
+          <w:b/>
+          <w:sz w:val="18"/>
+          <w:szCs w:val="18"/>
+          <w:lang w:val="en-ID"/>
+        </w:rPr>
+        <w:t xml:space="preserve">  </w:t>
+      </w:r>
+      <w:proofErr w:type="gramStart"/>
+      <w:r>
+        <w:rPr>
+          <w:b/>
+          <w:sz w:val="18"/>
+          <w:szCs w:val="18"/>
+          <w:lang w:val="en-ID"/>
+        </w:rPr>
+        <w:t>float</w:t>
+      </w:r>
+      <w:proofErr w:type="gramEnd"/>
+      <w:r>
+        <w:rPr>
+          <w:b/>
+          <w:sz w:val="18"/>
+          <w:szCs w:val="18"/>
+          <w:lang w:val="en-ID"/>
+        </w:rPr>
+        <w:t xml:space="preserve"> increment;</w:t>
+      </w:r>
+    </w:p>
+    <w:p>
+      <w:pPr>
+        <w:ind w:left="2160"/>
+        <w:jc w:val="both"/>
+        <w:rPr>
+          <w:b/>
+          <w:sz w:val="18"/>
+          <w:szCs w:val="18"/>
+          <w:lang w:val="en-ID"/>
+        </w:rPr>
+      </w:pPr>
+      <w:r>
+        <w:rPr>
+          <w:b/>
+          <w:sz w:val="18"/>
+          <w:szCs w:val="18"/>
+          <w:lang w:val="en-ID"/>
+        </w:rPr>
+        <w:t xml:space="preserve">  </w:t>
+      </w:r>
+      <w:proofErr w:type="spellStart"/>
+      <w:proofErr w:type="gramStart"/>
+      <w:r>
+        <w:rPr>
+          <w:b/>
+          <w:sz w:val="18"/>
+          <w:szCs w:val="18"/>
+          <w:lang w:val="en-ID"/>
+        </w:rPr>
+        <w:t>boolean</w:t>
+      </w:r>
+      <w:proofErr w:type="spellEnd"/>
+      <w:proofErr w:type="gramEnd"/>
+      <w:r>
+        <w:rPr>
+          <w:b/>
+          <w:sz w:val="18"/>
+          <w:szCs w:val="18"/>
+          <w:lang w:val="en-ID"/>
+        </w:rPr>
+        <w:t xml:space="preserve"> </w:t>
+      </w:r>
+      <w:proofErr w:type="spellStart"/>
+      <w:r>
+        <w:rPr>
+          <w:b/>
+          <w:sz w:val="18"/>
+          <w:szCs w:val="18"/>
+          <w:lang w:val="en-ID"/>
+        </w:rPr>
+        <w:t>highAlarm</w:t>
+      </w:r>
+      <w:proofErr w:type="spellEnd"/>
+      <w:r>
+        <w:rPr>
+          <w:b/>
+          <w:sz w:val="18"/>
+          <w:szCs w:val="18"/>
+          <w:lang w:val="en-ID"/>
+        </w:rPr>
+        <w:t xml:space="preserve"> = false;</w:t>
+      </w:r>
+    </w:p>
+    <w:p>
+      <w:pPr>
+        <w:ind w:left="2160"/>
+        <w:jc w:val="both"/>
+        <w:rPr>
+          <w:b/>
+          <w:sz w:val="18"/>
+          <w:szCs w:val="18"/>
+          <w:lang w:val="en-ID"/>
+        </w:rPr>
+      </w:pPr>
+      <w:r>
+        <w:rPr>
+          <w:b/>
+          <w:sz w:val="18"/>
+          <w:szCs w:val="18"/>
+          <w:lang w:val="en-ID"/>
+        </w:rPr>
+        <w:t xml:space="preserve">  </w:t>
+      </w:r>
+      <w:proofErr w:type="spellStart"/>
+      <w:proofErr w:type="gramStart"/>
+      <w:r>
+        <w:rPr>
+          <w:b/>
+          <w:sz w:val="18"/>
+          <w:szCs w:val="18"/>
+          <w:lang w:val="en-ID"/>
+        </w:rPr>
+        <w:t>boolean</w:t>
+      </w:r>
+      <w:proofErr w:type="spellEnd"/>
+      <w:proofErr w:type="gramEnd"/>
+      <w:r>
+        <w:rPr>
+          <w:b/>
+          <w:sz w:val="18"/>
+          <w:szCs w:val="18"/>
+          <w:lang w:val="en-ID"/>
+        </w:rPr>
+        <w:t xml:space="preserve"> </w:t>
+      </w:r>
+      <w:proofErr w:type="spellStart"/>
+      <w:r>
+        <w:rPr>
+          <w:b/>
+          <w:sz w:val="18"/>
+          <w:szCs w:val="18"/>
+          <w:lang w:val="en-ID"/>
+        </w:rPr>
+        <w:t>lowAlarm</w:t>
+      </w:r>
+      <w:proofErr w:type="spellEnd"/>
+      <w:r>
+        <w:rPr>
+          <w:b/>
+          <w:sz w:val="18"/>
+          <w:szCs w:val="18"/>
+          <w:lang w:val="en-ID"/>
+        </w:rPr>
+        <w:t xml:space="preserve"> = false;</w:t>
+      </w:r>
+    </w:p>
+    <w:p>
+      <w:pPr>
+        <w:ind w:left="2160"/>
+        <w:jc w:val="both"/>
+        <w:rPr>
+          <w:b/>
+          <w:sz w:val="18"/>
+          <w:szCs w:val="18"/>
+          <w:lang w:val="en-ID"/>
+        </w:rPr>
+      </w:pPr>
+      <w:proofErr w:type="gramStart"/>
+      <w:r>
+        <w:rPr>
+          <w:b/>
+          <w:sz w:val="18"/>
+          <w:szCs w:val="18"/>
+          <w:lang w:val="en-ID"/>
+        </w:rPr>
+        <w:t>}parameter</w:t>
+      </w:r>
+      <w:proofErr w:type="gramEnd"/>
+      <w:r>
+        <w:rPr>
+          <w:b/>
+          <w:sz w:val="18"/>
+          <w:szCs w:val="18"/>
+          <w:lang w:val="en-ID"/>
+        </w:rPr>
+        <w:t>;</w:t>
+      </w:r>
+    </w:p>
+    <w:p>
+      <w:pPr>
+        <w:ind w:left="1440"/>
+        <w:jc w:val="both"/>
+        <w:rPr>
+          <w:lang w:val="en-ID"/>
+        </w:rPr>
+      </w:pPr>
+      <w:proofErr w:type="spellStart"/>
+      <w:proofErr w:type="gramStart"/>
+      <w:r>
+        <w:rPr>
+          <w:lang w:val="en-ID"/>
+        </w:rPr>
+        <w:lastRenderedPageBreak/>
+        <w:t>Pada</w:t>
+      </w:r>
+      <w:proofErr w:type="spellEnd"/>
+      <w:r>
+        <w:rPr>
+          <w:lang w:val="en-ID"/>
+        </w:rPr>
+        <w:t xml:space="preserve"> model </w:t>
+      </w:r>
+      <w:proofErr w:type="spellStart"/>
+      <w:r>
+        <w:rPr>
+          <w:lang w:val="en-ID"/>
+        </w:rPr>
+        <w:t>ini</w:t>
+      </w:r>
+      <w:proofErr w:type="spellEnd"/>
+      <w:r>
+        <w:rPr>
+          <w:lang w:val="en-ID"/>
+        </w:rPr>
+        <w:t xml:space="preserve"> </w:t>
+      </w:r>
+      <w:proofErr w:type="spellStart"/>
+      <w:r>
+        <w:rPr>
+          <w:lang w:val="en-ID"/>
+        </w:rPr>
+        <w:t>juga</w:t>
+      </w:r>
+      <w:proofErr w:type="spellEnd"/>
+      <w:r>
+        <w:rPr>
+          <w:lang w:val="en-ID"/>
+        </w:rPr>
+        <w:t xml:space="preserve"> </w:t>
+      </w:r>
+      <w:proofErr w:type="spellStart"/>
+      <w:r>
+        <w:rPr>
+          <w:lang w:val="en-ID"/>
+        </w:rPr>
+        <w:t>dilengkapi</w:t>
+      </w:r>
+      <w:proofErr w:type="spellEnd"/>
+      <w:r>
+        <w:rPr>
+          <w:lang w:val="en-ID"/>
+        </w:rPr>
+        <w:t xml:space="preserve"> </w:t>
+      </w:r>
+      <w:proofErr w:type="spellStart"/>
+      <w:r>
+        <w:rPr>
+          <w:lang w:val="en-ID"/>
+        </w:rPr>
+        <w:t>dengan</w:t>
+      </w:r>
+      <w:proofErr w:type="spellEnd"/>
+      <w:r>
+        <w:rPr>
+          <w:lang w:val="en-ID"/>
+        </w:rPr>
+        <w:t xml:space="preserve"> </w:t>
+      </w:r>
+      <w:proofErr w:type="spellStart"/>
+      <w:r>
+        <w:rPr>
+          <w:lang w:val="en-ID"/>
+        </w:rPr>
+        <w:t>mothode</w:t>
+      </w:r>
+      <w:proofErr w:type="spellEnd"/>
+      <w:r>
+        <w:rPr>
+          <w:lang w:val="en-ID"/>
+        </w:rPr>
+        <w:t>/</w:t>
+      </w:r>
+      <w:proofErr w:type="spellStart"/>
+      <w:r>
+        <w:rPr>
+          <w:lang w:val="en-ID"/>
+        </w:rPr>
+        <w:t>fungsi</w:t>
+      </w:r>
+      <w:proofErr w:type="spellEnd"/>
+      <w:r>
+        <w:rPr>
+          <w:lang w:val="en-ID"/>
+        </w:rPr>
+        <w:t xml:space="preserve"> </w:t>
+      </w:r>
+      <w:proofErr w:type="spellStart"/>
+      <w:r>
+        <w:rPr>
+          <w:lang w:val="en-ID"/>
+        </w:rPr>
+        <w:t>untuk</w:t>
+      </w:r>
+      <w:proofErr w:type="spellEnd"/>
+      <w:r>
+        <w:rPr>
+          <w:lang w:val="en-ID"/>
+        </w:rPr>
+        <w:t xml:space="preserve"> </w:t>
+      </w:r>
+      <w:proofErr w:type="spellStart"/>
+      <w:r>
+        <w:rPr>
+          <w:lang w:val="en-ID"/>
+        </w:rPr>
+        <w:t>melakukan</w:t>
+      </w:r>
+      <w:proofErr w:type="spellEnd"/>
+      <w:r>
+        <w:rPr>
+          <w:lang w:val="en-ID"/>
+        </w:rPr>
+        <w:t xml:space="preserve"> </w:t>
+      </w:r>
+      <w:proofErr w:type="spellStart"/>
+      <w:r>
+        <w:rPr>
+          <w:lang w:val="en-ID"/>
+        </w:rPr>
+        <w:t>akses</w:t>
+      </w:r>
+      <w:proofErr w:type="spellEnd"/>
+      <w:r>
+        <w:rPr>
+          <w:lang w:val="en-ID"/>
+        </w:rPr>
+        <w:t xml:space="preserve"> </w:t>
+      </w:r>
+      <w:proofErr w:type="spellStart"/>
+      <w:r>
+        <w:rPr>
+          <w:lang w:val="en-ID"/>
+        </w:rPr>
+        <w:t>pada</w:t>
+      </w:r>
+      <w:proofErr w:type="spellEnd"/>
+      <w:r>
+        <w:rPr>
+          <w:lang w:val="en-ID"/>
+        </w:rPr>
+        <w:t xml:space="preserve"> </w:t>
+      </w:r>
+      <w:proofErr w:type="spellStart"/>
+      <w:r>
+        <w:rPr>
+          <w:lang w:val="en-ID"/>
+        </w:rPr>
+        <w:t>masing-masing</w:t>
+      </w:r>
+      <w:proofErr w:type="spellEnd"/>
+      <w:r>
+        <w:rPr>
+          <w:lang w:val="en-ID"/>
+        </w:rPr>
+        <w:t xml:space="preserve"> </w:t>
+      </w:r>
+      <w:proofErr w:type="spellStart"/>
+      <w:r>
+        <w:rPr>
+          <w:lang w:val="en-ID"/>
+        </w:rPr>
+        <w:t>struktur</w:t>
+      </w:r>
+      <w:proofErr w:type="spellEnd"/>
+      <w:r>
+        <w:rPr>
+          <w:lang w:val="en-ID"/>
+        </w:rPr>
+        <w:t xml:space="preserve"> data </w:t>
+      </w:r>
+      <w:proofErr w:type="spellStart"/>
+      <w:r>
+        <w:rPr>
+          <w:lang w:val="en-ID"/>
+        </w:rPr>
+        <w:t>serta</w:t>
+      </w:r>
+      <w:proofErr w:type="spellEnd"/>
+      <w:r>
+        <w:rPr>
+          <w:lang w:val="en-ID"/>
+        </w:rPr>
+        <w:t xml:space="preserve"> </w:t>
+      </w:r>
+      <w:proofErr w:type="spellStart"/>
+      <w:r>
+        <w:rPr>
+          <w:lang w:val="en-ID"/>
+        </w:rPr>
+        <w:t>dijadikan</w:t>
+      </w:r>
+      <w:proofErr w:type="spellEnd"/>
+      <w:r>
+        <w:rPr>
+          <w:lang w:val="en-ID"/>
+        </w:rPr>
+        <w:t xml:space="preserve"> </w:t>
+      </w:r>
+      <w:proofErr w:type="spellStart"/>
+      <w:r>
+        <w:rPr>
+          <w:lang w:val="en-ID"/>
+        </w:rPr>
+        <w:t>dalam</w:t>
+      </w:r>
+      <w:proofErr w:type="spellEnd"/>
+      <w:r>
+        <w:rPr>
+          <w:lang w:val="en-ID"/>
+        </w:rPr>
+        <w:t xml:space="preserve"> </w:t>
+      </w:r>
+      <w:proofErr w:type="spellStart"/>
+      <w:r>
+        <w:rPr>
+          <w:lang w:val="en-ID"/>
+        </w:rPr>
+        <w:t>satu</w:t>
+      </w:r>
+      <w:proofErr w:type="spellEnd"/>
+      <w:r>
+        <w:rPr>
+          <w:lang w:val="en-ID"/>
+        </w:rPr>
+        <w:t xml:space="preserve"> class agar </w:t>
+      </w:r>
+      <w:proofErr w:type="spellStart"/>
+      <w:r>
+        <w:rPr>
+          <w:lang w:val="en-ID"/>
+        </w:rPr>
+        <w:t>menjadikan</w:t>
+      </w:r>
+      <w:proofErr w:type="spellEnd"/>
+      <w:r>
+        <w:rPr>
+          <w:lang w:val="en-ID"/>
+        </w:rPr>
+        <w:t xml:space="preserve"> </w:t>
+      </w:r>
+      <w:proofErr w:type="spellStart"/>
+      <w:r>
+        <w:rPr>
+          <w:lang w:val="en-ID"/>
+        </w:rPr>
+        <w:t>satu</w:t>
+      </w:r>
+      <w:proofErr w:type="spellEnd"/>
+      <w:r>
+        <w:rPr>
+          <w:lang w:val="en-ID"/>
+        </w:rPr>
+        <w:t xml:space="preserve"> object.</w:t>
+      </w:r>
+      <w:proofErr w:type="gramEnd"/>
+      <w:r>
+        <w:rPr>
+          <w:lang w:val="en-ID"/>
+        </w:rPr>
+        <w:t xml:space="preserve"> </w:t>
+      </w:r>
+      <w:proofErr w:type="spellStart"/>
+      <w:r>
+        <w:rPr>
+          <w:lang w:val="en-ID"/>
+        </w:rPr>
+        <w:t>Seluruh</w:t>
+      </w:r>
+      <w:proofErr w:type="spellEnd"/>
+      <w:r>
+        <w:rPr>
+          <w:lang w:val="en-ID"/>
+        </w:rPr>
+        <w:t xml:space="preserve"> </w:t>
+      </w:r>
+      <w:r>
+        <w:rPr>
+          <w:lang w:val="en-ID"/>
+        </w:rPr>
+        <w:t xml:space="preserve">model data </w:t>
+      </w:r>
+      <w:proofErr w:type="spellStart"/>
+      <w:r>
+        <w:rPr>
+          <w:lang w:val="en-ID"/>
+        </w:rPr>
+        <w:t>dikumpulkan</w:t>
+      </w:r>
+      <w:proofErr w:type="spellEnd"/>
+      <w:r>
+        <w:rPr>
+          <w:lang w:val="en-ID"/>
+        </w:rPr>
+        <w:t xml:space="preserve"> </w:t>
+      </w:r>
+      <w:proofErr w:type="spellStart"/>
+      <w:r>
+        <w:rPr>
+          <w:lang w:val="en-ID"/>
+        </w:rPr>
+        <w:t>dalam</w:t>
+      </w:r>
+      <w:proofErr w:type="spellEnd"/>
+      <w:r>
+        <w:rPr>
+          <w:lang w:val="en-ID"/>
+        </w:rPr>
+        <w:t xml:space="preserve"> </w:t>
+      </w:r>
+      <w:r>
+        <w:rPr>
+          <w:lang w:val="en-ID"/>
+        </w:rPr>
+        <w:t xml:space="preserve">file </w:t>
+      </w:r>
+      <w:proofErr w:type="spellStart"/>
+      <w:r>
+        <w:rPr>
+          <w:i/>
+          <w:lang w:val="en-ID"/>
+        </w:rPr>
+        <w:t>Model.h</w:t>
+      </w:r>
+      <w:proofErr w:type="spellEnd"/>
+      <w:r>
+        <w:rPr>
+          <w:lang w:val="en-ID"/>
+        </w:rPr>
+        <w:t xml:space="preserve"> </w:t>
+      </w:r>
+      <w:r>
+        <w:rPr>
+          <w:lang w:val="en-ID"/>
+        </w:rPr>
+        <w:t>(header file)</w:t>
+      </w:r>
+      <w:r>
+        <w:rPr>
+          <w:lang w:val="en-ID"/>
+        </w:rPr>
+        <w:t xml:space="preserve"> </w:t>
+      </w:r>
+      <w:proofErr w:type="spellStart"/>
+      <w:r>
+        <w:rPr>
+          <w:lang w:val="en-ID"/>
+        </w:rPr>
+        <w:t>serta</w:t>
+      </w:r>
+      <w:proofErr w:type="spellEnd"/>
+      <w:r>
+        <w:rPr>
+          <w:lang w:val="en-ID"/>
+        </w:rPr>
+        <w:t xml:space="preserve"> </w:t>
+      </w:r>
+      <w:r>
+        <w:rPr>
+          <w:i/>
+          <w:lang w:val="en-ID"/>
+        </w:rPr>
+        <w:t>Model.cpp</w:t>
+      </w:r>
+      <w:r>
+        <w:rPr>
+          <w:lang w:val="en-ID"/>
+        </w:rPr>
+        <w:t xml:space="preserve"> </w:t>
+      </w:r>
+      <w:r>
+        <w:rPr>
+          <w:lang w:val="en-ID"/>
+        </w:rPr>
+        <w:t>(</w:t>
+      </w:r>
+      <w:proofErr w:type="spellStart"/>
+      <w:r>
+        <w:rPr>
+          <w:lang w:val="en-ID"/>
+        </w:rPr>
+        <w:t>uraian</w:t>
+      </w:r>
+      <w:proofErr w:type="spellEnd"/>
+      <w:r>
+        <w:rPr>
+          <w:lang w:val="en-ID"/>
+        </w:rPr>
+        <w:t xml:space="preserve"> </w:t>
+      </w:r>
+      <w:proofErr w:type="spellStart"/>
+      <w:r>
+        <w:rPr>
+          <w:lang w:val="en-ID"/>
+        </w:rPr>
+        <w:t>masing-masing</w:t>
+      </w:r>
+      <w:proofErr w:type="spellEnd"/>
+      <w:r>
+        <w:rPr>
+          <w:lang w:val="en-ID"/>
+        </w:rPr>
+        <w:t xml:space="preserve"> method/</w:t>
+      </w:r>
+      <w:proofErr w:type="spellStart"/>
+      <w:r>
+        <w:rPr>
+          <w:lang w:val="en-ID"/>
+        </w:rPr>
+        <w:t>fungsi</w:t>
+      </w:r>
+      <w:proofErr w:type="spellEnd"/>
+      <w:r>
+        <w:rPr>
+          <w:lang w:val="en-ID"/>
+        </w:rPr>
+        <w:t>)</w:t>
+      </w:r>
+      <w:r>
+        <w:rPr>
+          <w:lang w:val="en-ID"/>
+        </w:rPr>
+        <w:t>.</w:t>
+      </w:r>
+    </w:p>
+    <w:p>
+      <w:pPr>
+        <w:ind w:left="1440"/>
+        <w:jc w:val="both"/>
+        <w:rPr>
+          <w:lang w:val="en-ID"/>
+        </w:rPr>
+      </w:pPr>
+      <w:r>
+        <w:rPr>
+          <w:b/>
+          <w:lang w:val="en-ID"/>
+        </w:rPr>
+        <w:t>View</w:t>
+      </w:r>
+      <w:r>
+        <w:rPr>
+          <w:lang w:val="en-ID"/>
+        </w:rPr>
+        <w:t xml:space="preserve"> </w:t>
+      </w:r>
+      <w:proofErr w:type="spellStart"/>
+      <w:r>
+        <w:rPr>
+          <w:lang w:val="en-ID"/>
+        </w:rPr>
+        <w:t>adalah</w:t>
+      </w:r>
+      <w:proofErr w:type="spellEnd"/>
+      <w:r>
+        <w:rPr>
+          <w:lang w:val="en-ID"/>
+        </w:rPr>
+        <w:t xml:space="preserve"> </w:t>
+      </w:r>
+      <w:proofErr w:type="spellStart"/>
+      <w:r>
+        <w:rPr>
+          <w:lang w:val="en-ID"/>
+        </w:rPr>
+        <w:t>bagian</w:t>
+      </w:r>
+      <w:proofErr w:type="spellEnd"/>
+      <w:r>
+        <w:rPr>
+          <w:lang w:val="en-ID"/>
+        </w:rPr>
+        <w:t xml:space="preserve"> program yang </w:t>
+      </w:r>
+      <w:proofErr w:type="spellStart"/>
+      <w:r>
+        <w:rPr>
+          <w:lang w:val="en-ID"/>
+        </w:rPr>
+        <w:t>bertugas</w:t>
+      </w:r>
+      <w:proofErr w:type="spellEnd"/>
+      <w:r>
+        <w:rPr>
+          <w:lang w:val="en-ID"/>
+        </w:rPr>
+        <w:t xml:space="preserve"> </w:t>
+      </w:r>
+      <w:proofErr w:type="spellStart"/>
+      <w:r>
+        <w:rPr>
+          <w:lang w:val="en-ID"/>
+        </w:rPr>
+        <w:t>menampilkan</w:t>
+      </w:r>
+      <w:proofErr w:type="spellEnd"/>
+      <w:r>
+        <w:rPr>
+          <w:lang w:val="en-ID"/>
+        </w:rPr>
+        <w:t xml:space="preserve"> </w:t>
+      </w:r>
+      <w:proofErr w:type="spellStart"/>
+      <w:r>
+        <w:rPr>
+          <w:lang w:val="en-ID"/>
+        </w:rPr>
+        <w:t>pesan</w:t>
+      </w:r>
+      <w:proofErr w:type="spellEnd"/>
+      <w:r>
+        <w:rPr>
+          <w:lang w:val="en-ID"/>
+        </w:rPr>
+        <w:t xml:space="preserve"> </w:t>
+      </w:r>
+      <w:proofErr w:type="spellStart"/>
+      <w:r>
+        <w:rPr>
+          <w:lang w:val="en-ID"/>
+        </w:rPr>
+        <w:t>ke</w:t>
+      </w:r>
+      <w:proofErr w:type="spellEnd"/>
+      <w:r>
+        <w:rPr>
+          <w:lang w:val="en-ID"/>
+        </w:rPr>
+        <w:t xml:space="preserve"> LCD, Serial port, </w:t>
+      </w:r>
+      <w:proofErr w:type="spellStart"/>
+      <w:r>
+        <w:rPr>
+          <w:lang w:val="en-ID"/>
+        </w:rPr>
+        <w:t>serta</w:t>
+      </w:r>
+      <w:proofErr w:type="spellEnd"/>
+      <w:r>
+        <w:rPr>
+          <w:lang w:val="en-ID"/>
+        </w:rPr>
+        <w:t xml:space="preserve"> home-page (</w:t>
+      </w:r>
+      <w:proofErr w:type="spellStart"/>
+      <w:r>
+        <w:rPr>
+          <w:lang w:val="en-ID"/>
+        </w:rPr>
+        <w:t>termasuk</w:t>
+      </w:r>
+      <w:proofErr w:type="spellEnd"/>
+      <w:r>
+        <w:rPr>
+          <w:lang w:val="en-ID"/>
+        </w:rPr>
+        <w:t xml:space="preserve"> LED – </w:t>
+      </w:r>
+      <w:proofErr w:type="spellStart"/>
+      <w:r>
+        <w:rPr>
+          <w:lang w:val="en-ID"/>
+        </w:rPr>
+        <w:t>jika</w:t>
+      </w:r>
+      <w:proofErr w:type="spellEnd"/>
+      <w:r>
+        <w:rPr>
+          <w:lang w:val="en-ID"/>
+        </w:rPr>
+        <w:t xml:space="preserve"> </w:t>
+      </w:r>
+      <w:proofErr w:type="spellStart"/>
+      <w:r>
+        <w:rPr>
+          <w:lang w:val="en-ID"/>
+        </w:rPr>
+        <w:t>diperlukan</w:t>
+      </w:r>
+      <w:proofErr w:type="spellEnd"/>
+      <w:r>
+        <w:rPr>
+          <w:lang w:val="en-ID"/>
+        </w:rPr>
+        <w:t>)</w:t>
+      </w:r>
+      <w:r>
+        <w:rPr>
+          <w:lang w:val="en-ID"/>
+        </w:rPr>
+        <w:t xml:space="preserve">. </w:t>
+      </w:r>
+      <w:proofErr w:type="spellStart"/>
+      <w:proofErr w:type="gramStart"/>
+      <w:r>
+        <w:rPr>
+          <w:lang w:val="en-ID"/>
+        </w:rPr>
+        <w:t>Pesan</w:t>
+      </w:r>
+      <w:proofErr w:type="spellEnd"/>
+      <w:r>
+        <w:rPr>
+          <w:lang w:val="en-ID"/>
+        </w:rPr>
+        <w:t xml:space="preserve"> </w:t>
+      </w:r>
+      <w:proofErr w:type="spellStart"/>
+      <w:r>
+        <w:rPr>
+          <w:lang w:val="en-ID"/>
+        </w:rPr>
+        <w:t>ini</w:t>
+      </w:r>
+      <w:proofErr w:type="spellEnd"/>
+      <w:r>
+        <w:rPr>
+          <w:lang w:val="en-ID"/>
+        </w:rPr>
+        <w:t xml:space="preserve"> </w:t>
+      </w:r>
+      <w:proofErr w:type="spellStart"/>
+      <w:r>
+        <w:rPr>
+          <w:lang w:val="en-ID"/>
+        </w:rPr>
+        <w:t>meliputi</w:t>
+      </w:r>
+      <w:proofErr w:type="spellEnd"/>
+      <w:r>
+        <w:rPr>
+          <w:lang w:val="en-ID"/>
+        </w:rPr>
+        <w:t xml:space="preserve"> </w:t>
+      </w:r>
+      <w:proofErr w:type="spellStart"/>
+      <w:r>
+        <w:rPr>
+          <w:lang w:val="en-ID"/>
+        </w:rPr>
+        <w:t>tampilan</w:t>
+      </w:r>
+      <w:proofErr w:type="spellEnd"/>
+      <w:r>
+        <w:rPr>
+          <w:lang w:val="en-ID"/>
+        </w:rPr>
+        <w:t xml:space="preserve"> menu </w:t>
+      </w:r>
+      <w:proofErr w:type="spellStart"/>
+      <w:r>
+        <w:rPr>
+          <w:lang w:val="en-ID"/>
+        </w:rPr>
+        <w:t>utama</w:t>
+      </w:r>
+      <w:proofErr w:type="spellEnd"/>
+      <w:r>
+        <w:rPr>
+          <w:lang w:val="en-ID"/>
+        </w:rPr>
+        <w:t xml:space="preserve">, data parameter </w:t>
+      </w:r>
+      <w:proofErr w:type="spellStart"/>
+      <w:r>
+        <w:rPr>
+          <w:lang w:val="en-ID"/>
+        </w:rPr>
+        <w:t>serta</w:t>
+      </w:r>
+      <w:proofErr w:type="spellEnd"/>
+      <w:r>
+        <w:rPr>
+          <w:lang w:val="en-ID"/>
+        </w:rPr>
+        <w:t xml:space="preserve"> status </w:t>
+      </w:r>
+      <w:proofErr w:type="spellStart"/>
+      <w:r>
+        <w:rPr>
+          <w:lang w:val="en-ID"/>
+        </w:rPr>
+        <w:t>dari</w:t>
+      </w:r>
+      <w:proofErr w:type="spellEnd"/>
+      <w:r>
+        <w:rPr>
+          <w:lang w:val="en-ID"/>
+        </w:rPr>
+        <w:t xml:space="preserve"> </w:t>
+      </w:r>
+      <w:proofErr w:type="spellStart"/>
+      <w:r>
+        <w:rPr>
+          <w:lang w:val="en-ID"/>
+        </w:rPr>
+        <w:t>WlFPS</w:t>
+      </w:r>
+      <w:proofErr w:type="spellEnd"/>
+      <w:r>
+        <w:rPr>
+          <w:lang w:val="en-ID"/>
+        </w:rPr>
+        <w:t xml:space="preserve"> (alarm </w:t>
+      </w:r>
+      <w:proofErr w:type="spellStart"/>
+      <w:r>
+        <w:rPr>
+          <w:lang w:val="en-ID"/>
+        </w:rPr>
+        <w:t>masing-masing</w:t>
+      </w:r>
+      <w:proofErr w:type="spellEnd"/>
+      <w:r>
+        <w:rPr>
+          <w:lang w:val="en-ID"/>
+        </w:rPr>
+        <w:t xml:space="preserve"> </w:t>
+      </w:r>
+      <w:proofErr w:type="spellStart"/>
+      <w:r>
+        <w:rPr>
+          <w:lang w:val="en-ID"/>
+        </w:rPr>
+        <w:t>zona</w:t>
+      </w:r>
+      <w:proofErr w:type="spellEnd"/>
+      <w:r>
+        <w:rPr>
+          <w:lang w:val="en-ID"/>
+        </w:rPr>
+        <w:t>).</w:t>
+      </w:r>
+      <w:proofErr w:type="gramEnd"/>
+      <w:r>
+        <w:rPr>
+          <w:lang w:val="en-ID"/>
+        </w:rPr>
+        <w:t xml:space="preserve"> </w:t>
+      </w:r>
+      <w:proofErr w:type="spellStart"/>
+      <w:r>
+        <w:rPr>
+          <w:lang w:val="en-ID"/>
+        </w:rPr>
+        <w:t>Dalam</w:t>
+      </w:r>
+      <w:proofErr w:type="spellEnd"/>
+      <w:r>
+        <w:rPr>
+          <w:lang w:val="en-ID"/>
+        </w:rPr>
+        <w:t xml:space="preserve"> view </w:t>
+      </w:r>
+      <w:proofErr w:type="spellStart"/>
+      <w:r>
+        <w:rPr>
+          <w:lang w:val="en-ID"/>
+        </w:rPr>
+        <w:t>ini</w:t>
+      </w:r>
+      <w:proofErr w:type="spellEnd"/>
+      <w:r>
+        <w:rPr>
+          <w:lang w:val="en-ID"/>
+        </w:rPr>
+        <w:t xml:space="preserve"> </w:t>
+      </w:r>
+      <w:proofErr w:type="spellStart"/>
+      <w:r>
+        <w:rPr>
+          <w:lang w:val="en-ID"/>
+        </w:rPr>
+        <w:t>juga</w:t>
+      </w:r>
+      <w:proofErr w:type="spellEnd"/>
+      <w:r>
+        <w:rPr>
+          <w:lang w:val="en-ID"/>
+        </w:rPr>
+        <w:t xml:space="preserve"> </w:t>
+      </w:r>
+      <w:proofErr w:type="spellStart"/>
+      <w:r>
+        <w:rPr>
+          <w:lang w:val="en-ID"/>
+        </w:rPr>
+        <w:t>bertugas</w:t>
+      </w:r>
+      <w:proofErr w:type="spellEnd"/>
+      <w:r>
+        <w:rPr>
+          <w:lang w:val="en-ID"/>
+        </w:rPr>
+        <w:t xml:space="preserve"> </w:t>
+      </w:r>
+      <w:proofErr w:type="spellStart"/>
+      <w:r>
+        <w:rPr>
+          <w:lang w:val="en-ID"/>
+        </w:rPr>
+        <w:t>untuk</w:t>
+      </w:r>
+      <w:proofErr w:type="spellEnd"/>
+      <w:r>
+        <w:rPr>
+          <w:lang w:val="en-ID"/>
+        </w:rPr>
+        <w:t xml:space="preserve"> </w:t>
+      </w:r>
+      <w:proofErr w:type="spellStart"/>
+      <w:r>
+        <w:rPr>
+          <w:lang w:val="en-ID"/>
+        </w:rPr>
+        <w:t>menampilkan</w:t>
+      </w:r>
+      <w:proofErr w:type="spellEnd"/>
+      <w:r>
+        <w:rPr>
+          <w:lang w:val="en-ID"/>
+        </w:rPr>
+        <w:t xml:space="preserve"> </w:t>
+      </w:r>
+      <w:proofErr w:type="spellStart"/>
+      <w:r>
+        <w:rPr>
+          <w:lang w:val="en-ID"/>
+        </w:rPr>
+        <w:t>operasional</w:t>
+      </w:r>
+      <w:proofErr w:type="spellEnd"/>
+      <w:r>
+        <w:rPr>
+          <w:lang w:val="en-ID"/>
+        </w:rPr>
+        <w:t xml:space="preserve"> </w:t>
+      </w:r>
+      <w:proofErr w:type="spellStart"/>
+      <w:r>
+        <w:rPr>
+          <w:lang w:val="en-ID"/>
+        </w:rPr>
+        <w:t>WlFPS</w:t>
+      </w:r>
+      <w:proofErr w:type="spellEnd"/>
+      <w:r>
+        <w:rPr>
+          <w:lang w:val="en-ID"/>
+        </w:rPr>
+        <w:t xml:space="preserve"> </w:t>
+      </w:r>
+      <w:proofErr w:type="spellStart"/>
+      <w:r>
+        <w:rPr>
+          <w:lang w:val="en-ID"/>
+        </w:rPr>
+        <w:t>dan</w:t>
+      </w:r>
+      <w:proofErr w:type="spellEnd"/>
+      <w:r>
+        <w:rPr>
+          <w:lang w:val="en-ID"/>
+        </w:rPr>
+        <w:t xml:space="preserve"> </w:t>
+      </w:r>
+      <w:proofErr w:type="spellStart"/>
+      <w:r>
+        <w:rPr>
+          <w:lang w:val="en-ID"/>
+        </w:rPr>
+        <w:t>menjadi</w:t>
+      </w:r>
+      <w:proofErr w:type="spellEnd"/>
+      <w:r>
+        <w:rPr>
+          <w:lang w:val="en-ID"/>
+        </w:rPr>
+        <w:t xml:space="preserve"> </w:t>
+      </w:r>
+      <w:proofErr w:type="spellStart"/>
+      <w:r>
+        <w:rPr>
+          <w:lang w:val="en-ID"/>
+        </w:rPr>
+        <w:t>antarmuka</w:t>
+      </w:r>
+      <w:proofErr w:type="spellEnd"/>
+      <w:r>
+        <w:rPr>
+          <w:lang w:val="en-ID"/>
+        </w:rPr>
+        <w:t xml:space="preserve"> </w:t>
+      </w:r>
+      <w:proofErr w:type="spellStart"/>
+      <w:r>
+        <w:rPr>
+          <w:lang w:val="en-ID"/>
+        </w:rPr>
+        <w:t>antara</w:t>
+      </w:r>
+      <w:proofErr w:type="spellEnd"/>
+      <w:r>
+        <w:rPr>
+          <w:lang w:val="en-ID"/>
+        </w:rPr>
+        <w:t xml:space="preserve"> </w:t>
+      </w:r>
+      <w:proofErr w:type="spellStart"/>
+      <w:r>
+        <w:rPr>
+          <w:lang w:val="en-ID"/>
+        </w:rPr>
+        <w:t>pengguna</w:t>
+      </w:r>
+      <w:proofErr w:type="spellEnd"/>
+      <w:r>
+        <w:rPr>
+          <w:lang w:val="en-ID"/>
+        </w:rPr>
+        <w:t xml:space="preserve"> </w:t>
+      </w:r>
+      <w:proofErr w:type="spellStart"/>
+      <w:r>
+        <w:rPr>
+          <w:lang w:val="en-ID"/>
+        </w:rPr>
+        <w:t>dan</w:t>
+      </w:r>
+      <w:proofErr w:type="spellEnd"/>
+      <w:r>
+        <w:rPr>
+          <w:lang w:val="en-ID"/>
+        </w:rPr>
+        <w:t xml:space="preserve"> system. </w:t>
+      </w:r>
+      <w:proofErr w:type="spellStart"/>
+      <w:r>
+        <w:rPr>
+          <w:lang w:val="en-ID"/>
+        </w:rPr>
+        <w:t>Seluruh</w:t>
+      </w:r>
+      <w:proofErr w:type="spellEnd"/>
+      <w:r>
+        <w:rPr>
+          <w:lang w:val="en-ID"/>
+        </w:rPr>
+        <w:t xml:space="preserve"> class (object) view </w:t>
+      </w:r>
+      <w:proofErr w:type="spellStart"/>
+      <w:r>
+        <w:rPr>
+          <w:lang w:val="en-ID"/>
+        </w:rPr>
+        <w:t>dikumpulkan</w:t>
+      </w:r>
+      <w:proofErr w:type="spellEnd"/>
+      <w:r>
+        <w:rPr>
+          <w:lang w:val="en-ID"/>
+        </w:rPr>
+        <w:t xml:space="preserve"> </w:t>
+      </w:r>
+      <w:proofErr w:type="spellStart"/>
+      <w:r>
+        <w:rPr>
+          <w:lang w:val="en-ID"/>
+        </w:rPr>
+        <w:t>ke</w:t>
+      </w:r>
+      <w:proofErr w:type="spellEnd"/>
+      <w:r>
+        <w:rPr>
+          <w:lang w:val="en-ID"/>
+        </w:rPr>
+        <w:t xml:space="preserve"> </w:t>
+      </w:r>
+      <w:proofErr w:type="spellStart"/>
+      <w:r>
+        <w:rPr>
+          <w:lang w:val="en-ID"/>
+        </w:rPr>
+        <w:t>dalam</w:t>
+      </w:r>
+      <w:proofErr w:type="spellEnd"/>
+      <w:r>
+        <w:rPr>
+          <w:lang w:val="en-ID"/>
+        </w:rPr>
+        <w:t xml:space="preserve"> file </w:t>
+      </w:r>
+      <w:proofErr w:type="spellStart"/>
+      <w:r>
+        <w:rPr>
+          <w:lang w:val="en-ID"/>
+        </w:rPr>
+        <w:t>View.h</w:t>
+      </w:r>
+      <w:proofErr w:type="spellEnd"/>
+      <w:r>
+        <w:rPr>
+          <w:lang w:val="en-ID"/>
+        </w:rPr>
+        <w:t xml:space="preserve"> (header file) </w:t>
+      </w:r>
+      <w:proofErr w:type="spellStart"/>
+      <w:r>
+        <w:rPr>
+          <w:lang w:val="en-ID"/>
+        </w:rPr>
+        <w:t>serta</w:t>
+      </w:r>
+      <w:proofErr w:type="spellEnd"/>
+      <w:r>
+        <w:rPr>
+          <w:lang w:val="en-ID"/>
+        </w:rPr>
+        <w:t xml:space="preserve"> View.cpp (</w:t>
+      </w:r>
+      <w:proofErr w:type="spellStart"/>
+      <w:r>
+        <w:rPr>
+          <w:lang w:val="en-ID"/>
+        </w:rPr>
+        <w:t>uraian</w:t>
+      </w:r>
+      <w:proofErr w:type="spellEnd"/>
+      <w:r>
+        <w:rPr>
+          <w:lang w:val="en-ID"/>
+        </w:rPr>
+        <w:t xml:space="preserve"> </w:t>
+      </w:r>
+      <w:proofErr w:type="spellStart"/>
+      <w:r>
+        <w:rPr>
+          <w:lang w:val="en-ID"/>
+        </w:rPr>
+        <w:t>masing-masing</w:t>
+      </w:r>
+      <w:proofErr w:type="spellEnd"/>
+      <w:r>
+        <w:rPr>
+          <w:lang w:val="en-ID"/>
+        </w:rPr>
+        <w:t xml:space="preserve"> method/</w:t>
+      </w:r>
+      <w:proofErr w:type="spellStart"/>
+      <w:r>
+        <w:rPr>
+          <w:lang w:val="en-ID"/>
+        </w:rPr>
+        <w:t>fungsi</w:t>
+      </w:r>
+      <w:proofErr w:type="spellEnd"/>
+      <w:r>
+        <w:rPr>
+          <w:lang w:val="en-ID"/>
+        </w:rPr>
+        <w:t xml:space="preserve">). </w:t>
+      </w:r>
+      <w:r>
+        <w:rPr>
+          <w:lang w:val="en-ID"/>
+        </w:rPr>
+        <w:t xml:space="preserve"> </w:t>
+      </w:r>
+    </w:p>
+    <w:p>
+      <w:pPr>
+        <w:ind w:left="1440"/>
+        <w:jc w:val="both"/>
+        <w:rPr>
+          <w:lang w:val="en-ID"/>
+        </w:rPr>
+      </w:pPr>
+      <w:r>
+        <w:rPr>
+          <w:b/>
+          <w:lang w:val="en-ID"/>
+        </w:rPr>
+        <w:t>Controller</w:t>
+      </w:r>
+      <w:r>
+        <w:rPr>
+          <w:lang w:val="en-ID"/>
+        </w:rPr>
+        <w:t xml:space="preserve"> </w:t>
+      </w:r>
+      <w:proofErr w:type="spellStart"/>
+      <w:r>
+        <w:rPr>
+          <w:lang w:val="en-ID"/>
+        </w:rPr>
+        <w:t>adalah</w:t>
+      </w:r>
+      <w:proofErr w:type="spellEnd"/>
+      <w:r>
+        <w:rPr>
+          <w:lang w:val="en-ID"/>
+        </w:rPr>
+        <w:t xml:space="preserve"> </w:t>
+      </w:r>
+      <w:proofErr w:type="spellStart"/>
+      <w:r>
+        <w:rPr>
+          <w:lang w:val="en-ID"/>
+        </w:rPr>
+        <w:t>bagian</w:t>
+      </w:r>
+      <w:proofErr w:type="spellEnd"/>
+      <w:r>
+        <w:rPr>
+          <w:lang w:val="en-ID"/>
+        </w:rPr>
+        <w:t xml:space="preserve"> program yang </w:t>
+      </w:r>
+      <w:proofErr w:type="spellStart"/>
+      <w:r>
+        <w:rPr>
+          <w:lang w:val="en-ID"/>
+        </w:rPr>
+        <w:t>melakukan</w:t>
+      </w:r>
+      <w:proofErr w:type="spellEnd"/>
+      <w:r>
+        <w:rPr>
+          <w:lang w:val="en-ID"/>
+        </w:rPr>
+        <w:t xml:space="preserve"> </w:t>
+      </w:r>
+      <w:proofErr w:type="spellStart"/>
+      <w:r>
+        <w:rPr>
+          <w:lang w:val="en-ID"/>
+        </w:rPr>
+        <w:t>pengendalian</w:t>
+      </w:r>
+      <w:proofErr w:type="spellEnd"/>
+      <w:r>
+        <w:rPr>
+          <w:lang w:val="en-ID"/>
+        </w:rPr>
+        <w:t>/</w:t>
+      </w:r>
+      <w:proofErr w:type="spellStart"/>
+      <w:r>
+        <w:rPr>
+          <w:lang w:val="en-ID"/>
+        </w:rPr>
+        <w:t>pengaturan</w:t>
+      </w:r>
+      <w:proofErr w:type="spellEnd"/>
+      <w:r>
+        <w:rPr>
+          <w:lang w:val="en-ID"/>
+        </w:rPr>
+        <w:t xml:space="preserve"> </w:t>
+      </w:r>
+      <w:proofErr w:type="spellStart"/>
+      <w:r>
+        <w:rPr>
+          <w:lang w:val="en-ID"/>
+        </w:rPr>
+        <w:t>dari</w:t>
+      </w:r>
+      <w:proofErr w:type="spellEnd"/>
+      <w:r>
+        <w:rPr>
+          <w:lang w:val="en-ID"/>
+        </w:rPr>
+        <w:t xml:space="preserve"> </w:t>
+      </w:r>
+      <w:proofErr w:type="spellStart"/>
+      <w:r>
+        <w:rPr>
+          <w:lang w:val="en-ID"/>
+        </w:rPr>
+        <w:t>seluruh</w:t>
+      </w:r>
+      <w:proofErr w:type="spellEnd"/>
+      <w:r>
+        <w:rPr>
+          <w:lang w:val="en-ID"/>
+        </w:rPr>
+        <w:t xml:space="preserve"> </w:t>
+      </w:r>
+      <w:proofErr w:type="spellStart"/>
+      <w:r>
+        <w:rPr>
+          <w:lang w:val="en-ID"/>
+        </w:rPr>
+        <w:t>kegiatan</w:t>
+      </w:r>
+      <w:proofErr w:type="spellEnd"/>
+      <w:r>
+        <w:rPr>
+          <w:lang w:val="en-ID"/>
+        </w:rPr>
+        <w:t xml:space="preserve"> </w:t>
+      </w:r>
+      <w:proofErr w:type="spellStart"/>
+      <w:proofErr w:type="gramStart"/>
+      <w:r>
+        <w:rPr>
+          <w:lang w:val="en-ID"/>
+        </w:rPr>
+        <w:t>meliputi</w:t>
+      </w:r>
+      <w:proofErr w:type="spellEnd"/>
+      <w:r>
+        <w:rPr>
+          <w:lang w:val="en-ID"/>
+        </w:rPr>
+        <w:t xml:space="preserve"> :</w:t>
+      </w:r>
+      <w:proofErr w:type="gramEnd"/>
+    </w:p>
+    <w:p>
+      <w:pPr>
+        <w:pStyle w:val="ListParagraph"/>
+        <w:numPr>
+          <w:ilvl w:val="0"/>
+          <w:numId w:val="2"/>
+        </w:numPr>
+        <w:jc w:val="both"/>
+        <w:rPr>
+          <w:lang w:val="en-ID"/>
+        </w:rPr>
+      </w:pPr>
+      <w:proofErr w:type="spellStart"/>
+      <w:r>
+        <w:rPr>
+          <w:lang w:val="en-ID"/>
+        </w:rPr>
+        <w:t>Memberikan</w:t>
+      </w:r>
+      <w:proofErr w:type="spellEnd"/>
+      <w:r>
+        <w:rPr>
+          <w:lang w:val="en-ID"/>
+        </w:rPr>
+        <w:t xml:space="preserve"> </w:t>
+      </w:r>
+      <w:proofErr w:type="spellStart"/>
+      <w:r>
+        <w:rPr>
+          <w:lang w:val="en-ID"/>
+        </w:rPr>
+        <w:t>respon</w:t>
+      </w:r>
+      <w:proofErr w:type="spellEnd"/>
+      <w:r>
+        <w:rPr>
+          <w:lang w:val="en-ID"/>
+        </w:rPr>
+        <w:t xml:space="preserve"> </w:t>
+      </w:r>
+      <w:proofErr w:type="spellStart"/>
+      <w:r>
+        <w:rPr>
+          <w:lang w:val="en-ID"/>
+        </w:rPr>
+        <w:t>pada</w:t>
+      </w:r>
+      <w:proofErr w:type="spellEnd"/>
+      <w:r>
+        <w:rPr>
+          <w:lang w:val="en-ID"/>
+        </w:rPr>
+        <w:t xml:space="preserve"> </w:t>
+      </w:r>
+      <w:proofErr w:type="spellStart"/>
+      <w:r>
+        <w:rPr>
+          <w:lang w:val="en-ID"/>
+        </w:rPr>
+        <w:t>setiap</w:t>
+      </w:r>
+      <w:proofErr w:type="spellEnd"/>
+      <w:r>
+        <w:rPr>
+          <w:lang w:val="en-ID"/>
+        </w:rPr>
+        <w:t xml:space="preserve"> </w:t>
+      </w:r>
+      <w:proofErr w:type="spellStart"/>
+      <w:r>
+        <w:rPr>
+          <w:lang w:val="en-ID"/>
+        </w:rPr>
+        <w:t>perintah</w:t>
+      </w:r>
+      <w:proofErr w:type="spellEnd"/>
+      <w:r>
+        <w:rPr>
+          <w:lang w:val="en-ID"/>
+        </w:rPr>
+        <w:t xml:space="preserve"> yang </w:t>
+      </w:r>
+      <w:proofErr w:type="spellStart"/>
+      <w:r>
+        <w:rPr>
+          <w:lang w:val="en-ID"/>
+        </w:rPr>
+        <w:t>diberikan</w:t>
+      </w:r>
+      <w:proofErr w:type="spellEnd"/>
+      <w:r>
+        <w:rPr>
+          <w:lang w:val="en-ID"/>
+        </w:rPr>
+        <w:t xml:space="preserve"> </w:t>
+      </w:r>
+      <w:proofErr w:type="spellStart"/>
+      <w:r>
+        <w:rPr>
+          <w:lang w:val="en-ID"/>
+        </w:rPr>
+        <w:t>oleh</w:t>
+      </w:r>
+      <w:proofErr w:type="spellEnd"/>
+      <w:r>
+        <w:rPr>
+          <w:lang w:val="en-ID"/>
+        </w:rPr>
+        <w:t xml:space="preserve"> </w:t>
+      </w:r>
+      <w:proofErr w:type="spellStart"/>
+      <w:r>
+        <w:rPr>
+          <w:lang w:val="en-ID"/>
+        </w:rPr>
+        <w:t>pengguna</w:t>
+      </w:r>
+      <w:proofErr w:type="spellEnd"/>
+      <w:r>
+        <w:rPr>
+          <w:lang w:val="en-ID"/>
+        </w:rPr>
+        <w:t>.</w:t>
+      </w:r>
+    </w:p>
+    <w:p>
+      <w:pPr>
+        <w:pStyle w:val="ListParagraph"/>
+        <w:numPr>
+          <w:ilvl w:val="0"/>
+          <w:numId w:val="2"/>
+        </w:numPr>
+        <w:jc w:val="both"/>
+        <w:rPr>
+          <w:lang w:val="en-ID"/>
+        </w:rPr>
+      </w:pPr>
+      <w:proofErr w:type="spellStart"/>
+      <w:r>
+        <w:rPr>
+          <w:lang w:val="en-ID"/>
+        </w:rPr>
+        <w:t>Memilih</w:t>
+      </w:r>
+      <w:proofErr w:type="spellEnd"/>
+      <w:r>
+        <w:rPr>
+          <w:lang w:val="en-ID"/>
+        </w:rPr>
+        <w:t xml:space="preserve"> data yang </w:t>
+      </w:r>
+      <w:proofErr w:type="spellStart"/>
+      <w:r>
+        <w:rPr>
+          <w:lang w:val="en-ID"/>
+        </w:rPr>
+        <w:t>ditampilkan</w:t>
+      </w:r>
+      <w:proofErr w:type="spellEnd"/>
+      <w:r>
+        <w:rPr>
+          <w:lang w:val="en-ID"/>
+        </w:rPr>
+        <w:t xml:space="preserve"> </w:t>
+      </w:r>
+      <w:proofErr w:type="spellStart"/>
+      <w:r>
+        <w:rPr>
+          <w:lang w:val="en-ID"/>
+        </w:rPr>
+        <w:t>dalam</w:t>
+      </w:r>
+      <w:proofErr w:type="spellEnd"/>
+      <w:r>
+        <w:rPr>
+          <w:lang w:val="en-ID"/>
+        </w:rPr>
+        <w:t xml:space="preserve"> LCD, Serial Port, Web-page </w:t>
+      </w:r>
+      <w:proofErr w:type="spellStart"/>
+      <w:r>
+        <w:rPr>
+          <w:lang w:val="en-ID"/>
+        </w:rPr>
+        <w:t>ataupun</w:t>
+      </w:r>
+      <w:proofErr w:type="spellEnd"/>
+      <w:r>
+        <w:rPr>
+          <w:lang w:val="en-ID"/>
+        </w:rPr>
+        <w:t xml:space="preserve"> LED</w:t>
+      </w:r>
+    </w:p>
+    <w:p>
+      <w:pPr>
+        <w:pStyle w:val="ListParagraph"/>
+        <w:numPr>
+          <w:ilvl w:val="0"/>
+          <w:numId w:val="2"/>
+        </w:numPr>
+        <w:jc w:val="both"/>
+        <w:rPr>
+          <w:lang w:val="en-ID"/>
+        </w:rPr>
+      </w:pPr>
+      <w:proofErr w:type="spellStart"/>
+      <w:r>
+        <w:rPr>
+          <w:lang w:val="en-ID"/>
+        </w:rPr>
+        <w:t>Menentukan</w:t>
+      </w:r>
+      <w:proofErr w:type="spellEnd"/>
+      <w:r>
+        <w:rPr>
+          <w:lang w:val="en-ID"/>
+        </w:rPr>
+        <w:t xml:space="preserve"> </w:t>
+      </w:r>
+      <w:proofErr w:type="spellStart"/>
+      <w:r>
+        <w:rPr>
+          <w:lang w:val="en-ID"/>
+        </w:rPr>
+        <w:t>tindakan</w:t>
+      </w:r>
+      <w:proofErr w:type="spellEnd"/>
+      <w:r>
+        <w:rPr>
+          <w:lang w:val="en-ID"/>
+        </w:rPr>
+        <w:t xml:space="preserve"> </w:t>
+      </w:r>
+      <w:proofErr w:type="spellStart"/>
+      <w:r>
+        <w:rPr>
+          <w:lang w:val="en-ID"/>
+        </w:rPr>
+        <w:t>berdasar</w:t>
+      </w:r>
+      <w:proofErr w:type="spellEnd"/>
+      <w:r>
+        <w:rPr>
+          <w:lang w:val="en-ID"/>
+        </w:rPr>
+        <w:t xml:space="preserve"> input yang </w:t>
+      </w:r>
+      <w:proofErr w:type="spellStart"/>
+      <w:r>
+        <w:rPr>
+          <w:lang w:val="en-ID"/>
+        </w:rPr>
+        <w:t>masuk</w:t>
+      </w:r>
+      <w:proofErr w:type="spellEnd"/>
+    </w:p>
+    <w:p>
+      <w:pPr>
+        <w:ind w:left="1440"/>
+        <w:jc w:val="both"/>
+        <w:rPr>
+          <w:lang w:val="en-ID"/>
+        </w:rPr>
+      </w:pPr>
+      <w:r>
+        <w:rPr>
+          <w:lang w:val="en-ID"/>
+        </w:rPr>
+        <w:t xml:space="preserve">Controller </w:t>
+      </w:r>
+      <w:proofErr w:type="spellStart"/>
+      <w:r>
+        <w:rPr>
+          <w:lang w:val="en-ID"/>
+        </w:rPr>
+        <w:t>ini</w:t>
+      </w:r>
+      <w:proofErr w:type="spellEnd"/>
+      <w:r>
+        <w:rPr>
+          <w:lang w:val="en-ID"/>
+        </w:rPr>
+        <w:t xml:space="preserve"> </w:t>
+      </w:r>
+      <w:proofErr w:type="spellStart"/>
+      <w:r>
+        <w:rPr>
+          <w:lang w:val="en-ID"/>
+        </w:rPr>
+        <w:t>dilengkapi</w:t>
+      </w:r>
+      <w:proofErr w:type="spellEnd"/>
+      <w:r>
+        <w:rPr>
+          <w:lang w:val="en-ID"/>
+        </w:rPr>
+        <w:t xml:space="preserve"> </w:t>
+      </w:r>
+      <w:proofErr w:type="spellStart"/>
+      <w:r>
+        <w:rPr>
+          <w:lang w:val="en-ID"/>
+        </w:rPr>
+        <w:t>dengan</w:t>
+      </w:r>
+      <w:proofErr w:type="spellEnd"/>
+      <w:r>
+        <w:rPr>
+          <w:lang w:val="en-ID"/>
+        </w:rPr>
+        <w:t xml:space="preserve"> method/</w:t>
+      </w:r>
+      <w:proofErr w:type="spellStart"/>
+      <w:r>
+        <w:rPr>
+          <w:lang w:val="en-ID"/>
+        </w:rPr>
+        <w:t>fungsi</w:t>
+      </w:r>
+      <w:proofErr w:type="spellEnd"/>
+      <w:r>
+        <w:rPr>
+          <w:lang w:val="en-ID"/>
+        </w:rPr>
+        <w:t xml:space="preserve"> </w:t>
+      </w:r>
+      <w:proofErr w:type="spellStart"/>
+      <w:r>
+        <w:rPr>
+          <w:lang w:val="en-ID"/>
+        </w:rPr>
+        <w:t>beberapa</w:t>
+      </w:r>
+      <w:proofErr w:type="spellEnd"/>
+      <w:r>
+        <w:rPr>
+          <w:lang w:val="en-ID"/>
+        </w:rPr>
+        <w:t xml:space="preserve"> </w:t>
+      </w:r>
+      <w:proofErr w:type="gramStart"/>
+      <w:r>
+        <w:rPr>
+          <w:lang w:val="en-ID"/>
+        </w:rPr>
+        <w:t>menu :</w:t>
+      </w:r>
+      <w:proofErr w:type="gramEnd"/>
+    </w:p>
+    <w:p>
+      <w:pPr>
+        <w:pStyle w:val="ListParagraph"/>
+        <w:numPr>
+          <w:ilvl w:val="0"/>
+          <w:numId w:val="3"/>
+        </w:numPr>
+        <w:jc w:val="both"/>
+        <w:rPr>
+          <w:lang w:val="en-ID"/>
+        </w:rPr>
+      </w:pPr>
+      <w:r>
+        <w:rPr>
+          <w:lang w:val="en-ID"/>
+        </w:rPr>
+        <w:t xml:space="preserve">Menu </w:t>
+      </w:r>
+      <w:proofErr w:type="spellStart"/>
+      <w:r>
+        <w:rPr>
+          <w:lang w:val="en-ID"/>
+        </w:rPr>
+        <w:t>Utama</w:t>
+      </w:r>
+      <w:proofErr w:type="spellEnd"/>
+    </w:p>
+    <w:p>
+      <w:pPr>
+        <w:pStyle w:val="ListParagraph"/>
+        <w:numPr>
+          <w:ilvl w:val="0"/>
+          <w:numId w:val="3"/>
+        </w:numPr>
+        <w:jc w:val="both"/>
+        <w:rPr>
+          <w:lang w:val="en-ID"/>
+        </w:rPr>
+      </w:pPr>
+      <w:r>
+        <w:rPr>
+          <w:lang w:val="en-ID"/>
+        </w:rPr>
+        <w:t>Menu Parameter</w:t>
+      </w:r>
+    </w:p>
+    <w:p>
+      <w:pPr>
+        <w:pStyle w:val="ListParagraph"/>
+        <w:numPr>
+          <w:ilvl w:val="0"/>
+          <w:numId w:val="3"/>
+        </w:numPr>
+        <w:jc w:val="both"/>
+        <w:rPr>
+          <w:lang w:val="en-ID"/>
+        </w:rPr>
+      </w:pPr>
+      <w:r>
+        <w:rPr>
+          <w:lang w:val="en-ID"/>
+        </w:rPr>
+        <w:t xml:space="preserve">Menu </w:t>
+      </w:r>
+      <w:proofErr w:type="spellStart"/>
+      <w:r>
+        <w:rPr>
+          <w:lang w:val="en-ID"/>
+        </w:rPr>
+        <w:t>Ubah</w:t>
+      </w:r>
+      <w:proofErr w:type="spellEnd"/>
+      <w:r>
+        <w:rPr>
+          <w:lang w:val="en-ID"/>
+        </w:rPr>
+        <w:t xml:space="preserve"> Parameter</w:t>
+      </w:r>
+    </w:p>
+    <w:p>
+      <w:pPr>
+        <w:ind w:left="1440"/>
+        <w:jc w:val="both"/>
+        <w:rPr>
+          <w:lang w:val="en-ID"/>
+        </w:rPr>
+      </w:pPr>
+      <w:r>
+        <w:rPr>
+          <w:lang w:val="en-ID"/>
+        </w:rPr>
+        <w:t xml:space="preserve">Controller </w:t>
+      </w:r>
+      <w:proofErr w:type="spellStart"/>
+      <w:r>
+        <w:rPr>
+          <w:lang w:val="en-ID"/>
+        </w:rPr>
+        <w:t>juga</w:t>
+      </w:r>
+      <w:proofErr w:type="spellEnd"/>
+      <w:r>
+        <w:rPr>
+          <w:lang w:val="en-ID"/>
+        </w:rPr>
+        <w:t xml:space="preserve"> </w:t>
+      </w:r>
+      <w:proofErr w:type="spellStart"/>
+      <w:r>
+        <w:rPr>
+          <w:lang w:val="en-ID"/>
+        </w:rPr>
+        <w:t>bisa</w:t>
+      </w:r>
+      <w:proofErr w:type="spellEnd"/>
+      <w:r>
+        <w:rPr>
+          <w:lang w:val="en-ID"/>
+        </w:rPr>
+        <w:t xml:space="preserve"> </w:t>
+      </w:r>
+      <w:proofErr w:type="spellStart"/>
+      <w:r>
+        <w:rPr>
+          <w:lang w:val="en-ID"/>
+        </w:rPr>
+        <w:t>melakukan</w:t>
+      </w:r>
+      <w:proofErr w:type="spellEnd"/>
+      <w:r>
+        <w:rPr>
+          <w:lang w:val="en-ID"/>
+        </w:rPr>
+        <w:t xml:space="preserve"> </w:t>
+      </w:r>
+      <w:proofErr w:type="spellStart"/>
+      <w:r>
+        <w:rPr>
+          <w:lang w:val="en-ID"/>
+        </w:rPr>
+        <w:t>akses</w:t>
+      </w:r>
+      <w:proofErr w:type="spellEnd"/>
+      <w:r>
+        <w:rPr>
+          <w:lang w:val="en-ID"/>
+        </w:rPr>
+        <w:t xml:space="preserve"> </w:t>
+      </w:r>
+      <w:proofErr w:type="spellStart"/>
+      <w:r>
+        <w:rPr>
+          <w:lang w:val="en-ID"/>
+        </w:rPr>
+        <w:t>ke</w:t>
+      </w:r>
+      <w:proofErr w:type="spellEnd"/>
+      <w:r>
+        <w:rPr>
+          <w:lang w:val="en-ID"/>
+        </w:rPr>
+        <w:t xml:space="preserve"> </w:t>
+      </w:r>
+      <w:proofErr w:type="spellStart"/>
+      <w:r>
+        <w:rPr>
+          <w:lang w:val="en-ID"/>
+        </w:rPr>
+        <w:t>beberapa</w:t>
+      </w:r>
+      <w:proofErr w:type="spellEnd"/>
+      <w:r>
+        <w:rPr>
+          <w:lang w:val="en-ID"/>
+        </w:rPr>
+        <w:t xml:space="preserve"> object/</w:t>
+      </w:r>
+      <w:proofErr w:type="gramStart"/>
+      <w:r>
+        <w:rPr>
+          <w:lang w:val="en-ID"/>
+        </w:rPr>
+        <w:t>class :</w:t>
+      </w:r>
+      <w:proofErr w:type="gramEnd"/>
+    </w:p>
+    <w:p>
+      <w:pPr>
+        <w:ind w:left="1440"/>
+        <w:jc w:val="both"/>
+        <w:rPr>
+          <w:b/>
+          <w:sz w:val="16"/>
+          <w:szCs w:val="16"/>
+          <w:lang w:val="en-ID"/>
+        </w:rPr>
+      </w:pPr>
+      <w:proofErr w:type="gramStart"/>
+      <w:r>
+        <w:rPr>
+          <w:b/>
+          <w:sz w:val="16"/>
+          <w:szCs w:val="16"/>
+          <w:lang w:val="en-ID"/>
+        </w:rPr>
+        <w:t>void</w:t>
+      </w:r>
+      <w:proofErr w:type="gramEnd"/>
+      <w:r>
+        <w:rPr>
+          <w:b/>
+          <w:sz w:val="16"/>
+          <w:szCs w:val="16"/>
+          <w:lang w:val="en-ID"/>
+        </w:rPr>
+        <w:t xml:space="preserve"> </w:t>
+      </w:r>
+      <w:proofErr w:type="spellStart"/>
+      <w:r>
+        <w:rPr>
+          <w:b/>
+          <w:sz w:val="16"/>
+          <w:szCs w:val="16"/>
+          <w:lang w:val="en-ID"/>
+        </w:rPr>
+        <w:t>attachCmdIn</w:t>
+      </w:r>
+      <w:proofErr w:type="spellEnd"/>
+      <w:r>
+        <w:rPr>
+          <w:b/>
+          <w:sz w:val="16"/>
+          <w:szCs w:val="16"/>
+          <w:lang w:val="en-ID"/>
+        </w:rPr>
+        <w:t>(command*);//</w:t>
+      </w:r>
+      <w:proofErr w:type="spellStart"/>
+      <w:r>
+        <w:rPr>
+          <w:b/>
+          <w:sz w:val="16"/>
+          <w:szCs w:val="16"/>
+          <w:lang w:val="en-ID"/>
+        </w:rPr>
+        <w:t>Pasang</w:t>
+      </w:r>
+      <w:proofErr w:type="spellEnd"/>
+      <w:r>
+        <w:rPr>
+          <w:b/>
+          <w:sz w:val="16"/>
+          <w:szCs w:val="16"/>
+          <w:lang w:val="en-ID"/>
+        </w:rPr>
+        <w:t xml:space="preserve"> command, </w:t>
+      </w:r>
+      <w:proofErr w:type="spellStart"/>
+      <w:r>
+        <w:rPr>
+          <w:b/>
+          <w:sz w:val="16"/>
+          <w:szCs w:val="16"/>
+          <w:lang w:val="en-ID"/>
+        </w:rPr>
+        <w:t>penggunaan</w:t>
+      </w:r>
+      <w:proofErr w:type="spellEnd"/>
+      <w:r>
+        <w:rPr>
+          <w:b/>
+          <w:sz w:val="16"/>
+          <w:szCs w:val="16"/>
+          <w:lang w:val="en-ID"/>
+        </w:rPr>
+        <w:t xml:space="preserve"> pointer </w:t>
+      </w:r>
+      <w:proofErr w:type="spellStart"/>
+      <w:r>
+        <w:rPr>
+          <w:b/>
+          <w:sz w:val="16"/>
+          <w:szCs w:val="16"/>
+          <w:lang w:val="en-ID"/>
+        </w:rPr>
+        <w:t>ini</w:t>
+      </w:r>
+      <w:proofErr w:type="spellEnd"/>
+      <w:r>
+        <w:rPr>
+          <w:b/>
+          <w:sz w:val="16"/>
+          <w:szCs w:val="16"/>
+          <w:lang w:val="en-ID"/>
+        </w:rPr>
+        <w:t xml:space="preserve"> </w:t>
+      </w:r>
+      <w:proofErr w:type="spellStart"/>
+      <w:r>
+        <w:rPr>
+          <w:b/>
+          <w:sz w:val="16"/>
+          <w:szCs w:val="16"/>
+          <w:lang w:val="en-ID"/>
+        </w:rPr>
+        <w:t>sangat</w:t>
+      </w:r>
+      <w:proofErr w:type="spellEnd"/>
+      <w:r>
+        <w:rPr>
+          <w:b/>
+          <w:sz w:val="16"/>
+          <w:szCs w:val="16"/>
+          <w:lang w:val="en-ID"/>
+        </w:rPr>
+        <w:t xml:space="preserve"> </w:t>
+      </w:r>
+      <w:proofErr w:type="spellStart"/>
+      <w:r>
+        <w:rPr>
+          <w:b/>
+          <w:sz w:val="16"/>
+          <w:szCs w:val="16"/>
+          <w:lang w:val="en-ID"/>
+        </w:rPr>
+        <w:t>mutlak</w:t>
+      </w:r>
+      <w:proofErr w:type="spellEnd"/>
+      <w:r>
+        <w:rPr>
+          <w:b/>
+          <w:sz w:val="16"/>
+          <w:szCs w:val="16"/>
+          <w:lang w:val="en-ID"/>
+        </w:rPr>
+        <w:t xml:space="preserve"> (JIKA TIDAK ERROR !!!!)</w:t>
+      </w:r>
+    </w:p>
+    <w:p>
+      <w:pPr>
+        <w:ind w:left="1440"/>
+        <w:jc w:val="both"/>
+        <w:rPr>
+          <w:b/>
+          <w:sz w:val="16"/>
+          <w:szCs w:val="16"/>
+          <w:lang w:val="en-ID"/>
+        </w:rPr>
+      </w:pPr>
+      <w:proofErr w:type="gramStart"/>
+      <w:r>
+        <w:rPr>
+          <w:b/>
+          <w:sz w:val="16"/>
+          <w:szCs w:val="16"/>
+          <w:lang w:val="en-ID"/>
+        </w:rPr>
+        <w:t>void</w:t>
+      </w:r>
+      <w:proofErr w:type="gramEnd"/>
+      <w:r>
+        <w:rPr>
+          <w:b/>
+          <w:sz w:val="16"/>
+          <w:szCs w:val="16"/>
+          <w:lang w:val="en-ID"/>
+        </w:rPr>
+        <w:t xml:space="preserve"> </w:t>
+      </w:r>
+      <w:proofErr w:type="spellStart"/>
+      <w:r>
+        <w:rPr>
+          <w:b/>
+          <w:sz w:val="16"/>
+          <w:szCs w:val="16"/>
+          <w:lang w:val="en-ID"/>
+        </w:rPr>
+        <w:t>pasangModelMenu</w:t>
+      </w:r>
+      <w:proofErr w:type="spellEnd"/>
+      <w:r>
+        <w:rPr>
+          <w:b/>
+          <w:sz w:val="16"/>
+          <w:szCs w:val="16"/>
+          <w:lang w:val="en-ID"/>
+        </w:rPr>
+        <w:t>(</w:t>
+      </w:r>
+      <w:proofErr w:type="spellStart"/>
+      <w:r>
+        <w:rPr>
+          <w:b/>
+          <w:sz w:val="16"/>
+          <w:szCs w:val="16"/>
+          <w:lang w:val="en-ID"/>
+        </w:rPr>
+        <w:t>AccessDataMenu</w:t>
+      </w:r>
+      <w:proofErr w:type="spellEnd"/>
+      <w:r>
+        <w:rPr>
+          <w:b/>
+          <w:sz w:val="16"/>
+          <w:szCs w:val="16"/>
+          <w:lang w:val="en-ID"/>
+        </w:rPr>
+        <w:t>*);//</w:t>
+      </w:r>
+      <w:proofErr w:type="spellStart"/>
+      <w:r>
+        <w:rPr>
+          <w:b/>
+          <w:sz w:val="16"/>
+          <w:szCs w:val="16"/>
+          <w:lang w:val="en-ID"/>
+        </w:rPr>
+        <w:t>Pasang</w:t>
+      </w:r>
+      <w:proofErr w:type="spellEnd"/>
+      <w:r>
+        <w:rPr>
+          <w:b/>
+          <w:sz w:val="16"/>
+          <w:szCs w:val="16"/>
+          <w:lang w:val="en-ID"/>
+        </w:rPr>
+        <w:t xml:space="preserve"> Model menu, </w:t>
+      </w:r>
+      <w:proofErr w:type="spellStart"/>
+      <w:r>
+        <w:rPr>
+          <w:b/>
+          <w:sz w:val="16"/>
+          <w:szCs w:val="16"/>
+          <w:lang w:val="en-ID"/>
+        </w:rPr>
+        <w:t>penggunaan</w:t>
+      </w:r>
+      <w:proofErr w:type="spellEnd"/>
+      <w:r>
+        <w:rPr>
+          <w:b/>
+          <w:sz w:val="16"/>
+          <w:szCs w:val="16"/>
+          <w:lang w:val="en-ID"/>
+        </w:rPr>
+        <w:t xml:space="preserve"> pointer </w:t>
+      </w:r>
+      <w:proofErr w:type="spellStart"/>
+      <w:r>
+        <w:rPr>
+          <w:b/>
+          <w:sz w:val="16"/>
+          <w:szCs w:val="16"/>
+          <w:lang w:val="en-ID"/>
+        </w:rPr>
+        <w:t>ini</w:t>
+      </w:r>
+      <w:proofErr w:type="spellEnd"/>
+      <w:r>
+        <w:rPr>
+          <w:b/>
+          <w:sz w:val="16"/>
+          <w:szCs w:val="16"/>
+          <w:lang w:val="en-ID"/>
+        </w:rPr>
+        <w:t xml:space="preserve"> </w:t>
+      </w:r>
+      <w:proofErr w:type="spellStart"/>
+      <w:r>
+        <w:rPr>
+          <w:b/>
+          <w:sz w:val="16"/>
+          <w:szCs w:val="16"/>
+          <w:lang w:val="en-ID"/>
+        </w:rPr>
+        <w:t>sangat</w:t>
+      </w:r>
+      <w:proofErr w:type="spellEnd"/>
+      <w:r>
+        <w:rPr>
+          <w:b/>
+          <w:sz w:val="16"/>
+          <w:szCs w:val="16"/>
+          <w:lang w:val="en-ID"/>
+        </w:rPr>
+        <w:t xml:space="preserve"> </w:t>
+      </w:r>
+      <w:proofErr w:type="spellStart"/>
+      <w:r>
+        <w:rPr>
+          <w:b/>
+          <w:sz w:val="16"/>
+          <w:szCs w:val="16"/>
+          <w:lang w:val="en-ID"/>
+        </w:rPr>
+        <w:t>mutlak</w:t>
+      </w:r>
+      <w:proofErr w:type="spellEnd"/>
+      <w:r>
+        <w:rPr>
+          <w:b/>
+          <w:sz w:val="16"/>
+          <w:szCs w:val="16"/>
+          <w:lang w:val="en-ID"/>
+        </w:rPr>
+        <w:t xml:space="preserve"> (JIKA TIDAK ERROR !!!!)</w:t>
+      </w:r>
+    </w:p>
+    <w:p>
+      <w:pPr>
+        <w:ind w:left="1440"/>
+        <w:jc w:val="both"/>
+        <w:rPr>
+          <w:b/>
+          <w:sz w:val="16"/>
+          <w:szCs w:val="16"/>
+          <w:lang w:val="en-ID"/>
+        </w:rPr>
+      </w:pPr>
+      <w:proofErr w:type="gramStart"/>
+      <w:r>
+        <w:rPr>
+          <w:b/>
+          <w:sz w:val="16"/>
+          <w:szCs w:val="16"/>
+          <w:lang w:val="en-ID"/>
+        </w:rPr>
+        <w:t>void</w:t>
+      </w:r>
+      <w:proofErr w:type="gramEnd"/>
+      <w:r>
+        <w:rPr>
+          <w:b/>
+          <w:sz w:val="16"/>
+          <w:szCs w:val="16"/>
+          <w:lang w:val="en-ID"/>
+        </w:rPr>
+        <w:t xml:space="preserve"> </w:t>
+      </w:r>
+      <w:proofErr w:type="spellStart"/>
+      <w:r>
+        <w:rPr>
+          <w:b/>
+          <w:sz w:val="16"/>
+          <w:szCs w:val="16"/>
+          <w:lang w:val="en-ID"/>
+        </w:rPr>
+        <w:t>pasangModelParameter</w:t>
+      </w:r>
+      <w:proofErr w:type="spellEnd"/>
+      <w:r>
+        <w:rPr>
+          <w:b/>
+          <w:sz w:val="16"/>
+          <w:szCs w:val="16"/>
+          <w:lang w:val="en-ID"/>
+        </w:rPr>
+        <w:t>(</w:t>
+      </w:r>
+      <w:proofErr w:type="spellStart"/>
+      <w:r>
+        <w:rPr>
+          <w:b/>
+          <w:sz w:val="16"/>
+          <w:szCs w:val="16"/>
+          <w:lang w:val="en-ID"/>
+        </w:rPr>
+        <w:t>AccessParameter</w:t>
+      </w:r>
+      <w:proofErr w:type="spellEnd"/>
+      <w:r>
+        <w:rPr>
+          <w:b/>
+          <w:sz w:val="16"/>
+          <w:szCs w:val="16"/>
+          <w:lang w:val="en-ID"/>
+        </w:rPr>
+        <w:t>*);//</w:t>
+      </w:r>
+      <w:proofErr w:type="spellStart"/>
+      <w:r>
+        <w:rPr>
+          <w:b/>
+          <w:sz w:val="16"/>
+          <w:szCs w:val="16"/>
+          <w:lang w:val="en-ID"/>
+        </w:rPr>
+        <w:t>Pasang</w:t>
+      </w:r>
+      <w:proofErr w:type="spellEnd"/>
+      <w:r>
+        <w:rPr>
+          <w:b/>
+          <w:sz w:val="16"/>
+          <w:szCs w:val="16"/>
+          <w:lang w:val="en-ID"/>
+        </w:rPr>
+        <w:t xml:space="preserve"> Model parameter, </w:t>
+      </w:r>
+      <w:proofErr w:type="spellStart"/>
+      <w:r>
+        <w:rPr>
+          <w:b/>
+          <w:sz w:val="16"/>
+          <w:szCs w:val="16"/>
+          <w:lang w:val="en-ID"/>
+        </w:rPr>
+        <w:t>penggunaan</w:t>
+      </w:r>
+      <w:proofErr w:type="spellEnd"/>
+      <w:r>
+        <w:rPr>
+          <w:b/>
+          <w:sz w:val="16"/>
+          <w:szCs w:val="16"/>
+          <w:lang w:val="en-ID"/>
+        </w:rPr>
+        <w:t xml:space="preserve"> pointer </w:t>
+      </w:r>
+      <w:proofErr w:type="spellStart"/>
+      <w:r>
+        <w:rPr>
+          <w:b/>
+          <w:sz w:val="16"/>
+          <w:szCs w:val="16"/>
+          <w:lang w:val="en-ID"/>
+        </w:rPr>
+        <w:t>ini</w:t>
+      </w:r>
+      <w:proofErr w:type="spellEnd"/>
+      <w:r>
+        <w:rPr>
+          <w:b/>
+          <w:sz w:val="16"/>
+          <w:szCs w:val="16"/>
+          <w:lang w:val="en-ID"/>
+        </w:rPr>
+        <w:t xml:space="preserve"> </w:t>
+      </w:r>
+      <w:proofErr w:type="spellStart"/>
+      <w:r>
+        <w:rPr>
+          <w:b/>
+          <w:sz w:val="16"/>
+          <w:szCs w:val="16"/>
+          <w:lang w:val="en-ID"/>
+        </w:rPr>
+        <w:t>sangat</w:t>
+      </w:r>
+      <w:proofErr w:type="spellEnd"/>
+      <w:r>
+        <w:rPr>
+          <w:b/>
+          <w:sz w:val="16"/>
+          <w:szCs w:val="16"/>
+          <w:lang w:val="en-ID"/>
+        </w:rPr>
+        <w:t xml:space="preserve"> </w:t>
+      </w:r>
+      <w:proofErr w:type="spellStart"/>
+      <w:r>
+        <w:rPr>
+          <w:b/>
+          <w:sz w:val="16"/>
+          <w:szCs w:val="16"/>
+          <w:lang w:val="en-ID"/>
+        </w:rPr>
+        <w:t>mutlak</w:t>
+      </w:r>
+      <w:proofErr w:type="spellEnd"/>
+      <w:r>
+        <w:rPr>
+          <w:b/>
+          <w:sz w:val="16"/>
+          <w:szCs w:val="16"/>
+          <w:lang w:val="en-ID"/>
+        </w:rPr>
+        <w:t xml:space="preserve"> (JIKA TIDAK ERROR !!!!)</w:t>
+      </w:r>
+    </w:p>
+    <w:p>
+      <w:pPr>
+        <w:ind w:left="1440"/>
+        <w:jc w:val="both"/>
+        <w:rPr>
+          <w:b/>
+          <w:sz w:val="16"/>
+          <w:szCs w:val="16"/>
+          <w:lang w:val="en-ID"/>
+        </w:rPr>
+      </w:pPr>
+      <w:proofErr w:type="gramStart"/>
+      <w:r>
+        <w:rPr>
+          <w:b/>
+          <w:sz w:val="16"/>
+          <w:szCs w:val="16"/>
+          <w:lang w:val="en-ID"/>
+        </w:rPr>
+        <w:t>void</w:t>
+      </w:r>
+      <w:proofErr w:type="gramEnd"/>
+      <w:r>
+        <w:rPr>
+          <w:b/>
+          <w:sz w:val="16"/>
+          <w:szCs w:val="16"/>
+          <w:lang w:val="en-ID"/>
+        </w:rPr>
+        <w:t xml:space="preserve"> </w:t>
+      </w:r>
+      <w:proofErr w:type="spellStart"/>
+      <w:r>
+        <w:rPr>
+          <w:b/>
+          <w:sz w:val="16"/>
+          <w:szCs w:val="16"/>
+          <w:lang w:val="en-ID"/>
+        </w:rPr>
+        <w:t>pasangView</w:t>
+      </w:r>
+      <w:proofErr w:type="spellEnd"/>
+      <w:r>
+        <w:rPr>
+          <w:b/>
+          <w:sz w:val="16"/>
+          <w:szCs w:val="16"/>
+          <w:lang w:val="en-ID"/>
+        </w:rPr>
+        <w:t>(View*);//</w:t>
+      </w:r>
+      <w:proofErr w:type="spellStart"/>
+      <w:r>
+        <w:rPr>
+          <w:b/>
+          <w:sz w:val="16"/>
+          <w:szCs w:val="16"/>
+          <w:lang w:val="en-ID"/>
+        </w:rPr>
+        <w:t>Pasang</w:t>
+      </w:r>
+      <w:proofErr w:type="spellEnd"/>
+      <w:r>
+        <w:rPr>
+          <w:b/>
+          <w:sz w:val="16"/>
+          <w:szCs w:val="16"/>
+          <w:lang w:val="en-ID"/>
+        </w:rPr>
+        <w:t xml:space="preserve"> View, </w:t>
+      </w:r>
+      <w:proofErr w:type="spellStart"/>
+      <w:r>
+        <w:rPr>
+          <w:b/>
+          <w:sz w:val="16"/>
+          <w:szCs w:val="16"/>
+          <w:lang w:val="en-ID"/>
+        </w:rPr>
+        <w:t>penggunaan</w:t>
+      </w:r>
+      <w:proofErr w:type="spellEnd"/>
+      <w:r>
+        <w:rPr>
+          <w:b/>
+          <w:sz w:val="16"/>
+          <w:szCs w:val="16"/>
+          <w:lang w:val="en-ID"/>
+        </w:rPr>
+        <w:t xml:space="preserve"> pointer </w:t>
+      </w:r>
+      <w:proofErr w:type="spellStart"/>
+      <w:r>
+        <w:rPr>
+          <w:b/>
+          <w:sz w:val="16"/>
+          <w:szCs w:val="16"/>
+          <w:lang w:val="en-ID"/>
+        </w:rPr>
+        <w:t>ini</w:t>
+      </w:r>
+      <w:proofErr w:type="spellEnd"/>
+      <w:r>
+        <w:rPr>
+          <w:b/>
+          <w:sz w:val="16"/>
+          <w:szCs w:val="16"/>
+          <w:lang w:val="en-ID"/>
+        </w:rPr>
+        <w:t xml:space="preserve"> </w:t>
+      </w:r>
+      <w:proofErr w:type="spellStart"/>
+      <w:r>
+        <w:rPr>
+          <w:b/>
+          <w:sz w:val="16"/>
+          <w:szCs w:val="16"/>
+          <w:lang w:val="en-ID"/>
+        </w:rPr>
+        <w:t>sangat</w:t>
+      </w:r>
+      <w:proofErr w:type="spellEnd"/>
+      <w:r>
+        <w:rPr>
+          <w:b/>
+          <w:sz w:val="16"/>
+          <w:szCs w:val="16"/>
+          <w:lang w:val="en-ID"/>
+        </w:rPr>
+        <w:t xml:space="preserve"> </w:t>
+      </w:r>
+      <w:proofErr w:type="spellStart"/>
+      <w:r>
+        <w:rPr>
+          <w:b/>
+          <w:sz w:val="16"/>
+          <w:szCs w:val="16"/>
+          <w:lang w:val="en-ID"/>
+        </w:rPr>
+        <w:t>mutlak</w:t>
+      </w:r>
+      <w:proofErr w:type="spellEnd"/>
+      <w:r>
+        <w:rPr>
+          <w:b/>
+          <w:sz w:val="16"/>
+          <w:szCs w:val="16"/>
+          <w:lang w:val="en-ID"/>
+        </w:rPr>
+        <w:t xml:space="preserve"> (JIKA TIDAK ERROR !!!!)</w:t>
+      </w:r>
+    </w:p>
+    <w:p>
+      <w:pPr>
+        <w:ind w:left="1440"/>
+        <w:jc w:val="both"/>
+        <w:rPr>
+          <w:b/>
+          <w:sz w:val="16"/>
+          <w:szCs w:val="16"/>
+          <w:lang w:val="en-ID"/>
+        </w:rPr>
+      </w:pPr>
+      <w:proofErr w:type="gramStart"/>
+      <w:r>
+        <w:rPr>
+          <w:b/>
+          <w:sz w:val="16"/>
+          <w:szCs w:val="16"/>
+          <w:lang w:val="en-ID"/>
+        </w:rPr>
+        <w:t>void</w:t>
+      </w:r>
+      <w:proofErr w:type="gramEnd"/>
+      <w:r>
+        <w:rPr>
+          <w:b/>
+          <w:sz w:val="16"/>
+          <w:szCs w:val="16"/>
+          <w:lang w:val="en-ID"/>
+        </w:rPr>
+        <w:t xml:space="preserve"> </w:t>
+      </w:r>
+      <w:proofErr w:type="spellStart"/>
+      <w:r>
+        <w:rPr>
+          <w:b/>
+          <w:sz w:val="16"/>
+          <w:szCs w:val="16"/>
+          <w:lang w:val="en-ID"/>
+        </w:rPr>
+        <w:t>setMenuIndex</w:t>
+      </w:r>
+      <w:proofErr w:type="spellEnd"/>
+      <w:r>
+        <w:rPr>
+          <w:b/>
+          <w:sz w:val="16"/>
+          <w:szCs w:val="16"/>
+          <w:lang w:val="en-ID"/>
+        </w:rPr>
+        <w:t>(</w:t>
+      </w:r>
+      <w:proofErr w:type="spellStart"/>
+      <w:r>
+        <w:rPr>
+          <w:b/>
+          <w:sz w:val="16"/>
+          <w:szCs w:val="16"/>
+          <w:lang w:val="en-ID"/>
+        </w:rPr>
+        <w:t>int</w:t>
+      </w:r>
+      <w:proofErr w:type="spellEnd"/>
+      <w:r>
+        <w:rPr>
+          <w:b/>
+          <w:sz w:val="16"/>
+          <w:szCs w:val="16"/>
+          <w:lang w:val="en-ID"/>
+        </w:rPr>
+        <w:t>);</w:t>
+      </w:r>
+    </w:p>
+    <w:p>
+      <w:pPr>
+        <w:ind w:left="1440"/>
+        <w:jc w:val="both"/>
+        <w:rPr>
+          <w:b/>
+          <w:sz w:val="16"/>
+          <w:szCs w:val="16"/>
+          <w:lang w:val="en-ID"/>
+        </w:rPr>
+      </w:pPr>
+      <w:proofErr w:type="spellStart"/>
+      <w:proofErr w:type="gramStart"/>
+      <w:r>
+        <w:rPr>
+          <w:b/>
+          <w:sz w:val="16"/>
+          <w:szCs w:val="16"/>
+          <w:lang w:val="en-ID"/>
+        </w:rPr>
+        <w:t>int</w:t>
+      </w:r>
+      <w:proofErr w:type="spellEnd"/>
+      <w:proofErr w:type="gramEnd"/>
+      <w:r>
+        <w:rPr>
+          <w:b/>
+          <w:sz w:val="16"/>
+          <w:szCs w:val="16"/>
+          <w:lang w:val="en-ID"/>
+        </w:rPr>
+        <w:t xml:space="preserve"> </w:t>
+      </w:r>
+      <w:proofErr w:type="spellStart"/>
+      <w:r>
+        <w:rPr>
+          <w:b/>
+          <w:sz w:val="16"/>
+          <w:szCs w:val="16"/>
+          <w:lang w:val="en-ID"/>
+        </w:rPr>
+        <w:t>getMenuIndex</w:t>
+      </w:r>
+      <w:proofErr w:type="spellEnd"/>
+      <w:r>
+        <w:rPr>
+          <w:b/>
+          <w:sz w:val="16"/>
+          <w:szCs w:val="16"/>
+          <w:lang w:val="en-ID"/>
+        </w:rPr>
+        <w:t>();</w:t>
+      </w:r>
+    </w:p>
+    <w:p>
+      <w:pPr>
+        <w:ind w:left="1440"/>
+        <w:jc w:val="both"/>
+        <w:rPr>
+          <w:b/>
+          <w:sz w:val="16"/>
+          <w:szCs w:val="16"/>
+          <w:lang w:val="en-ID"/>
+        </w:rPr>
+      </w:pPr>
+      <w:proofErr w:type="spellStart"/>
+      <w:proofErr w:type="gramStart"/>
+      <w:r>
+        <w:rPr>
+          <w:b/>
+          <w:sz w:val="16"/>
+          <w:szCs w:val="16"/>
+          <w:lang w:val="en-ID"/>
+        </w:rPr>
+        <w:t>int</w:t>
+      </w:r>
+      <w:proofErr w:type="spellEnd"/>
+      <w:proofErr w:type="gramEnd"/>
+      <w:r>
+        <w:rPr>
+          <w:b/>
+          <w:sz w:val="16"/>
+          <w:szCs w:val="16"/>
+          <w:lang w:val="en-ID"/>
+        </w:rPr>
+        <w:t xml:space="preserve"> </w:t>
+      </w:r>
+      <w:proofErr w:type="spellStart"/>
+      <w:r>
+        <w:rPr>
+          <w:b/>
+          <w:sz w:val="16"/>
+          <w:szCs w:val="16"/>
+          <w:lang w:val="en-ID"/>
+        </w:rPr>
+        <w:t>getParameterIndex</w:t>
+      </w:r>
+      <w:proofErr w:type="spellEnd"/>
+      <w:r>
+        <w:rPr>
+          <w:b/>
+          <w:sz w:val="16"/>
+          <w:szCs w:val="16"/>
+          <w:lang w:val="en-ID"/>
+        </w:rPr>
+        <w:t>();</w:t>
+      </w:r>
+    </w:p>
+    <w:p>
+      <w:pPr>
+        <w:ind w:left="1440"/>
+        <w:jc w:val="both"/>
+        <w:rPr>
+          <w:b/>
+          <w:sz w:val="16"/>
+          <w:szCs w:val="16"/>
+          <w:lang w:val="en-ID"/>
+        </w:rPr>
+      </w:pPr>
+      <w:proofErr w:type="gramStart"/>
+      <w:r>
+        <w:rPr>
+          <w:b/>
+          <w:sz w:val="16"/>
+          <w:szCs w:val="16"/>
+          <w:lang w:val="en-ID"/>
+        </w:rPr>
+        <w:t>void</w:t>
+      </w:r>
+      <w:proofErr w:type="gramEnd"/>
+      <w:r>
+        <w:rPr>
+          <w:b/>
+          <w:sz w:val="16"/>
+          <w:szCs w:val="16"/>
+          <w:lang w:val="en-ID"/>
+        </w:rPr>
+        <w:t xml:space="preserve"> menu();</w:t>
+      </w:r>
+    </w:p>
+    <w:p>
+      <w:pPr>
+        <w:ind w:left="1440"/>
+        <w:jc w:val="both"/>
+        <w:rPr>
+          <w:lang w:val="en-ID"/>
+        </w:rPr>
+      </w:pPr>
+      <w:proofErr w:type="spellStart"/>
+      <w:r>
+        <w:rPr>
+          <w:lang w:val="en-ID"/>
+        </w:rPr>
+        <w:t>Perintah</w:t>
+      </w:r>
+      <w:proofErr w:type="spellEnd"/>
+      <w:r>
+        <w:rPr>
+          <w:lang w:val="en-ID"/>
+        </w:rPr>
+        <w:t xml:space="preserve"> </w:t>
+      </w:r>
+      <w:proofErr w:type="spellStart"/>
+      <w:r>
+        <w:rPr>
+          <w:lang w:val="en-ID"/>
+        </w:rPr>
+        <w:t>diakses</w:t>
+      </w:r>
+      <w:proofErr w:type="spellEnd"/>
+      <w:r>
+        <w:rPr>
+          <w:lang w:val="en-ID"/>
+        </w:rPr>
+        <w:t xml:space="preserve"> </w:t>
+      </w:r>
+      <w:proofErr w:type="spellStart"/>
+      <w:r>
+        <w:rPr>
+          <w:lang w:val="en-ID"/>
+        </w:rPr>
+        <w:t>melalui</w:t>
+      </w:r>
+      <w:proofErr w:type="spellEnd"/>
+      <w:r>
+        <w:rPr>
+          <w:lang w:val="en-ID"/>
+        </w:rPr>
+        <w:t xml:space="preserve"> void </w:t>
+      </w:r>
+      <w:proofErr w:type="spellStart"/>
+      <w:proofErr w:type="gramStart"/>
+      <w:r>
+        <w:rPr>
+          <w:lang w:val="en-ID"/>
+        </w:rPr>
+        <w:t>attachCmdIn</w:t>
+      </w:r>
+      <w:proofErr w:type="spellEnd"/>
+      <w:r>
+        <w:rPr>
+          <w:lang w:val="en-ID"/>
+        </w:rPr>
+        <w:t>(</w:t>
+      </w:r>
+      <w:proofErr w:type="gramEnd"/>
+      <w:r>
+        <w:rPr>
+          <w:lang w:val="en-ID"/>
+        </w:rPr>
+        <w:t xml:space="preserve">command*) – </w:t>
+      </w:r>
+      <w:proofErr w:type="spellStart"/>
+      <w:r>
+        <w:rPr>
+          <w:lang w:val="en-ID"/>
+        </w:rPr>
+        <w:t>pasang</w:t>
+      </w:r>
+      <w:proofErr w:type="spellEnd"/>
+      <w:r>
+        <w:rPr>
+          <w:lang w:val="en-ID"/>
+        </w:rPr>
+        <w:t xml:space="preserve"> input-command/</w:t>
+      </w:r>
+      <w:proofErr w:type="spellStart"/>
+      <w:r>
+        <w:rPr>
+          <w:lang w:val="en-ID"/>
+        </w:rPr>
+        <w:t>perintah</w:t>
+      </w:r>
+      <w:proofErr w:type="spellEnd"/>
+      <w:r>
+        <w:rPr>
+          <w:lang w:val="en-ID"/>
+        </w:rPr>
+        <w:t xml:space="preserve"> yang </w:t>
+      </w:r>
+      <w:proofErr w:type="spellStart"/>
+      <w:r>
+        <w:rPr>
+          <w:lang w:val="en-ID"/>
+        </w:rPr>
+        <w:t>meliputi</w:t>
+      </w:r>
+      <w:proofErr w:type="spellEnd"/>
+      <w:r>
+        <w:rPr>
+          <w:lang w:val="en-ID"/>
+        </w:rPr>
+        <w:t xml:space="preserve"> </w:t>
+      </w:r>
+      <w:proofErr w:type="spellStart"/>
+      <w:r>
+        <w:rPr>
+          <w:lang w:val="en-ID"/>
+        </w:rPr>
+        <w:t>perintah</w:t>
+      </w:r>
+      <w:proofErr w:type="spellEnd"/>
+      <w:r>
+        <w:rPr>
+          <w:lang w:val="en-ID"/>
+        </w:rPr>
+        <w:t xml:space="preserve"> </w:t>
+      </w:r>
+      <w:proofErr w:type="spellStart"/>
+      <w:r>
+        <w:rPr>
+          <w:lang w:val="en-ID"/>
+        </w:rPr>
+        <w:t>dari</w:t>
+      </w:r>
+      <w:proofErr w:type="spellEnd"/>
+      <w:r>
+        <w:rPr>
+          <w:lang w:val="en-ID"/>
+        </w:rPr>
+        <w:t xml:space="preserve"> Keypad, Serial, Bluetooth, </w:t>
+      </w:r>
+      <w:proofErr w:type="spellStart"/>
+      <w:r>
+        <w:rPr>
+          <w:lang w:val="en-ID"/>
+        </w:rPr>
+        <w:t>Wifi</w:t>
+      </w:r>
+      <w:proofErr w:type="spellEnd"/>
+      <w:r>
+        <w:rPr>
+          <w:lang w:val="en-ID"/>
+        </w:rPr>
+        <w:t xml:space="preserve"> </w:t>
+      </w:r>
+      <w:proofErr w:type="spellStart"/>
+      <w:r>
+        <w:rPr>
+          <w:lang w:val="en-ID"/>
+        </w:rPr>
+        <w:t>ataupun</w:t>
+      </w:r>
+      <w:proofErr w:type="spellEnd"/>
+      <w:r>
+        <w:rPr>
+          <w:lang w:val="en-ID"/>
+        </w:rPr>
+        <w:t xml:space="preserve"> via Web page</w:t>
+      </w:r>
+      <w:r>
+        <w:rPr>
+          <w:lang w:val="en-ID"/>
+        </w:rPr>
+        <w:t xml:space="preserve"> </w:t>
+      </w:r>
+      <w:proofErr w:type="spellStart"/>
+      <w:r>
+        <w:rPr>
+          <w:lang w:val="en-ID"/>
+        </w:rPr>
+        <w:t>serta</w:t>
+      </w:r>
+      <w:proofErr w:type="spellEnd"/>
+      <w:r>
+        <w:rPr>
+          <w:lang w:val="en-ID"/>
+        </w:rPr>
+        <w:t xml:space="preserve"> </w:t>
+      </w:r>
+      <w:proofErr w:type="spellStart"/>
+      <w:r>
+        <w:rPr>
+          <w:lang w:val="en-ID"/>
+        </w:rPr>
+        <w:t>dari</w:t>
+      </w:r>
+      <w:proofErr w:type="spellEnd"/>
+      <w:r>
+        <w:rPr>
+          <w:lang w:val="en-ID"/>
+        </w:rPr>
+        <w:t xml:space="preserve"> sensor yang </w:t>
+      </w:r>
+      <w:proofErr w:type="spellStart"/>
+      <w:r>
+        <w:rPr>
+          <w:lang w:val="en-ID"/>
+        </w:rPr>
+        <w:t>terpasang</w:t>
+      </w:r>
+      <w:proofErr w:type="spellEnd"/>
+      <w:r>
+        <w:rPr>
+          <w:lang w:val="en-ID"/>
+        </w:rPr>
+        <w:t xml:space="preserve">. Dari </w:t>
+      </w:r>
+      <w:proofErr w:type="spellStart"/>
+      <w:r>
+        <w:rPr>
+          <w:lang w:val="en-ID"/>
+        </w:rPr>
+        <w:t>perintah</w:t>
+      </w:r>
+      <w:proofErr w:type="spellEnd"/>
+      <w:r>
+        <w:rPr>
+          <w:lang w:val="en-ID"/>
+        </w:rPr>
+        <w:t xml:space="preserve"> </w:t>
+      </w:r>
+      <w:proofErr w:type="spellStart"/>
+      <w:r>
+        <w:rPr>
+          <w:lang w:val="en-ID"/>
+        </w:rPr>
+        <w:t>ini</w:t>
+      </w:r>
+      <w:proofErr w:type="spellEnd"/>
+      <w:r>
+        <w:rPr>
+          <w:lang w:val="en-ID"/>
+        </w:rPr>
+        <w:t xml:space="preserve"> </w:t>
+      </w:r>
+      <w:proofErr w:type="spellStart"/>
+      <w:r>
+        <w:rPr>
+          <w:lang w:val="en-ID"/>
+        </w:rPr>
+        <w:t>kemudian</w:t>
+      </w:r>
+      <w:proofErr w:type="spellEnd"/>
+      <w:r>
+        <w:rPr>
+          <w:lang w:val="en-ID"/>
+        </w:rPr>
+        <w:t xml:space="preserve"> controller </w:t>
+      </w:r>
+      <w:proofErr w:type="spellStart"/>
+      <w:r>
+        <w:rPr>
+          <w:lang w:val="en-ID"/>
+        </w:rPr>
+        <w:t>melakukan</w:t>
+      </w:r>
+      <w:proofErr w:type="spellEnd"/>
+      <w:r>
+        <w:rPr>
+          <w:lang w:val="en-ID"/>
+        </w:rPr>
+        <w:t xml:space="preserve"> proses </w:t>
+      </w:r>
+      <w:proofErr w:type="spellStart"/>
+      <w:r>
+        <w:rPr>
+          <w:lang w:val="en-ID"/>
+        </w:rPr>
+        <w:t>untuk</w:t>
+      </w:r>
+      <w:proofErr w:type="spellEnd"/>
+      <w:r>
+        <w:rPr>
+          <w:lang w:val="en-ID"/>
+        </w:rPr>
+        <w:t xml:space="preserve"> </w:t>
+      </w:r>
+      <w:proofErr w:type="spellStart"/>
+      <w:r>
+        <w:rPr>
+          <w:lang w:val="en-ID"/>
+        </w:rPr>
+        <w:t>pemilihan</w:t>
+      </w:r>
+      <w:proofErr w:type="spellEnd"/>
+      <w:r>
+        <w:rPr>
+          <w:lang w:val="en-ID"/>
+        </w:rPr>
+        <w:t xml:space="preserve"> data, </w:t>
+      </w:r>
+      <w:proofErr w:type="spellStart"/>
+      <w:r>
+        <w:rPr>
+          <w:lang w:val="en-ID"/>
+        </w:rPr>
+        <w:t>memproses</w:t>
+      </w:r>
+      <w:proofErr w:type="spellEnd"/>
+      <w:r>
+        <w:rPr>
+          <w:lang w:val="en-ID"/>
+        </w:rPr>
+        <w:t xml:space="preserve"> </w:t>
+      </w:r>
+      <w:proofErr w:type="spellStart"/>
+      <w:r>
+        <w:rPr>
+          <w:lang w:val="en-ID"/>
+        </w:rPr>
+        <w:t>serta</w:t>
+      </w:r>
+      <w:proofErr w:type="spellEnd"/>
+      <w:r>
+        <w:rPr>
+          <w:lang w:val="en-ID"/>
+        </w:rPr>
+        <w:t xml:space="preserve"> </w:t>
+      </w:r>
+      <w:proofErr w:type="spellStart"/>
+      <w:r>
+        <w:rPr>
+          <w:lang w:val="en-ID"/>
+        </w:rPr>
+        <w:t>menampilkan</w:t>
+      </w:r>
+      <w:proofErr w:type="spellEnd"/>
+      <w:r>
+        <w:rPr>
+          <w:lang w:val="en-ID"/>
+        </w:rPr>
+        <w:t xml:space="preserve"> </w:t>
+      </w:r>
+      <w:proofErr w:type="spellStart"/>
+      <w:r>
+        <w:rPr>
+          <w:lang w:val="en-ID"/>
+        </w:rPr>
+        <w:t>dalam</w:t>
+      </w:r>
+      <w:proofErr w:type="spellEnd"/>
+      <w:r>
+        <w:rPr>
+          <w:lang w:val="en-ID"/>
+        </w:rPr>
+        <w:t xml:space="preserve"> LCD, Serial Webpage </w:t>
+      </w:r>
+      <w:proofErr w:type="spellStart"/>
+      <w:r>
+        <w:rPr>
+          <w:lang w:val="en-ID"/>
+        </w:rPr>
+        <w:t>serta</w:t>
+      </w:r>
+      <w:proofErr w:type="spellEnd"/>
+      <w:r>
+        <w:rPr>
+          <w:lang w:val="en-ID"/>
+        </w:rPr>
+        <w:t xml:space="preserve"> LED.</w:t>
+      </w:r>
+    </w:p>
+    <w:p>
+      <w:pPr>
+        <w:ind w:left="1440"/>
+        <w:jc w:val="both"/>
+        <w:rPr>
+          <w:lang w:val="en-ID"/>
+        </w:rPr>
+      </w:pPr>
+      <w:r>
+        <w:rPr>
+          <w:lang w:val="en-ID"/>
+        </w:rPr>
+        <w:lastRenderedPageBreak/>
+        <w:t xml:space="preserve">Model </w:t>
+      </w:r>
+      <w:proofErr w:type="spellStart"/>
+      <w:r>
+        <w:rPr>
+          <w:lang w:val="en-ID"/>
+        </w:rPr>
+        <w:t>diakses</w:t>
+      </w:r>
+      <w:proofErr w:type="spellEnd"/>
+      <w:r>
+        <w:rPr>
+          <w:lang w:val="en-ID"/>
+        </w:rPr>
+        <w:t xml:space="preserve"> </w:t>
+      </w:r>
+      <w:proofErr w:type="spellStart"/>
+      <w:r>
+        <w:rPr>
+          <w:lang w:val="en-ID"/>
+        </w:rPr>
+        <w:t>melalui</w:t>
+      </w:r>
+      <w:proofErr w:type="spellEnd"/>
+      <w:r>
+        <w:rPr>
+          <w:lang w:val="en-ID"/>
+        </w:rPr>
+        <w:t xml:space="preserve"> </w:t>
+      </w:r>
+      <w:r>
+        <w:rPr>
+          <w:lang w:val="en-ID"/>
+        </w:rPr>
+        <w:t xml:space="preserve">void </w:t>
+      </w:r>
+      <w:proofErr w:type="spellStart"/>
+      <w:r>
+        <w:rPr>
+          <w:lang w:val="en-ID"/>
+        </w:rPr>
+        <w:t>pasangModelMenu</w:t>
+      </w:r>
+      <w:proofErr w:type="spellEnd"/>
+      <w:r>
+        <w:rPr>
+          <w:lang w:val="en-ID"/>
+        </w:rPr>
+        <w:t xml:space="preserve"> </w:t>
+      </w:r>
+      <w:r>
+        <w:rPr>
+          <w:lang w:val="en-ID"/>
+        </w:rPr>
+        <w:t>(</w:t>
+      </w:r>
+      <w:proofErr w:type="spellStart"/>
+      <w:r>
+        <w:rPr>
+          <w:lang w:val="en-ID"/>
+        </w:rPr>
+        <w:t>AccessDataMenu</w:t>
+      </w:r>
+      <w:proofErr w:type="spellEnd"/>
+      <w:r>
+        <w:rPr>
+          <w:lang w:val="en-ID"/>
+        </w:rPr>
+        <w:t xml:space="preserve">*), </w:t>
+      </w:r>
+      <w:r>
+        <w:rPr>
+          <w:lang w:val="en-ID"/>
+        </w:rPr>
+        <w:t xml:space="preserve">void </w:t>
+      </w:r>
+      <w:proofErr w:type="spellStart"/>
+      <w:r>
+        <w:rPr>
+          <w:lang w:val="en-ID"/>
+        </w:rPr>
+        <w:t>pasangModelParameter</w:t>
+      </w:r>
+      <w:proofErr w:type="spellEnd"/>
+      <w:r>
+        <w:rPr>
+          <w:lang w:val="en-ID"/>
+        </w:rPr>
+        <w:t xml:space="preserve"> </w:t>
+      </w:r>
+      <w:r>
+        <w:rPr>
+          <w:lang w:val="en-ID"/>
+        </w:rPr>
+        <w:t>(</w:t>
+      </w:r>
+      <w:proofErr w:type="spellStart"/>
+      <w:r>
+        <w:rPr>
+          <w:lang w:val="en-ID"/>
+        </w:rPr>
+        <w:t>AccesssDataParameter</w:t>
+      </w:r>
+      <w:proofErr w:type="spellEnd"/>
+      <w:r>
+        <w:rPr>
+          <w:lang w:val="en-ID"/>
+        </w:rPr>
+        <w:t>*</w:t>
+      </w:r>
+      <w:r>
+        <w:rPr>
+          <w:lang w:val="en-ID"/>
+        </w:rPr>
+        <w:t>)</w:t>
+      </w:r>
+      <w:r>
+        <w:rPr>
+          <w:lang w:val="en-ID"/>
+        </w:rPr>
+        <w:t xml:space="preserve"> yang </w:t>
+      </w:r>
+      <w:proofErr w:type="spellStart"/>
+      <w:r>
+        <w:rPr>
+          <w:lang w:val="en-ID"/>
+        </w:rPr>
+        <w:t>memungkinkan</w:t>
+      </w:r>
+      <w:proofErr w:type="spellEnd"/>
+      <w:r>
+        <w:rPr>
+          <w:lang w:val="en-ID"/>
+        </w:rPr>
+        <w:t xml:space="preserve"> controller </w:t>
+      </w:r>
+      <w:proofErr w:type="spellStart"/>
+      <w:r>
+        <w:rPr>
+          <w:lang w:val="en-ID"/>
+        </w:rPr>
+        <w:t>untuk</w:t>
+      </w:r>
+      <w:proofErr w:type="spellEnd"/>
+      <w:r>
+        <w:rPr>
+          <w:lang w:val="en-ID"/>
+        </w:rPr>
+        <w:t xml:space="preserve"> </w:t>
+      </w:r>
+      <w:proofErr w:type="spellStart"/>
+      <w:r>
+        <w:rPr>
+          <w:lang w:val="en-ID"/>
+        </w:rPr>
+        <w:t>melakukan</w:t>
+      </w:r>
+      <w:proofErr w:type="spellEnd"/>
+      <w:r>
+        <w:rPr>
+          <w:lang w:val="en-ID"/>
+        </w:rPr>
+        <w:t xml:space="preserve"> </w:t>
+      </w:r>
+      <w:proofErr w:type="spellStart"/>
+      <w:r>
+        <w:rPr>
+          <w:lang w:val="en-ID"/>
+        </w:rPr>
+        <w:t>akses</w:t>
+      </w:r>
+      <w:proofErr w:type="spellEnd"/>
+      <w:r>
+        <w:rPr>
+          <w:lang w:val="en-ID"/>
+        </w:rPr>
+        <w:t xml:space="preserve"> (read/write).</w:t>
+      </w:r>
+    </w:p>
+    <w:p>
+      <w:pPr>
+        <w:ind w:left="1440"/>
+        <w:jc w:val="both"/>
+        <w:rPr>
+          <w:lang w:val="en-ID"/>
+        </w:rPr>
+      </w:pPr>
+      <w:r>
+        <w:rPr>
+          <w:lang w:val="en-ID"/>
+        </w:rPr>
+        <w:t xml:space="preserve">View </w:t>
+      </w:r>
+      <w:proofErr w:type="spellStart"/>
+      <w:r>
+        <w:rPr>
+          <w:lang w:val="en-ID"/>
+        </w:rPr>
+        <w:t>diakses</w:t>
+      </w:r>
+      <w:proofErr w:type="spellEnd"/>
+      <w:r>
+        <w:rPr>
+          <w:lang w:val="en-ID"/>
+        </w:rPr>
+        <w:t xml:space="preserve"> </w:t>
+      </w:r>
+      <w:proofErr w:type="spellStart"/>
+      <w:r>
+        <w:rPr>
+          <w:lang w:val="en-ID"/>
+        </w:rPr>
+        <w:t>melalui</w:t>
+      </w:r>
+      <w:proofErr w:type="spellEnd"/>
+      <w:r>
+        <w:rPr>
+          <w:lang w:val="en-ID"/>
+        </w:rPr>
+        <w:t xml:space="preserve"> void </w:t>
+      </w:r>
+      <w:proofErr w:type="spellStart"/>
+      <w:proofErr w:type="gramStart"/>
+      <w:r>
+        <w:rPr>
+          <w:lang w:val="en-ID"/>
+        </w:rPr>
+        <w:t>pasangView</w:t>
+      </w:r>
+      <w:proofErr w:type="spellEnd"/>
+      <w:r>
+        <w:rPr>
+          <w:lang w:val="en-ID"/>
+        </w:rPr>
+        <w:t>(</w:t>
+      </w:r>
+      <w:proofErr w:type="gramEnd"/>
+      <w:r>
+        <w:rPr>
+          <w:lang w:val="en-ID"/>
+        </w:rPr>
+        <w:t xml:space="preserve">View*) yang </w:t>
+      </w:r>
+      <w:proofErr w:type="spellStart"/>
+      <w:r>
+        <w:rPr>
+          <w:lang w:val="en-ID"/>
+        </w:rPr>
+        <w:t>memungkinkan</w:t>
+      </w:r>
+      <w:proofErr w:type="spellEnd"/>
+      <w:r>
+        <w:rPr>
+          <w:lang w:val="en-ID"/>
+        </w:rPr>
+        <w:t xml:space="preserve"> controller </w:t>
+      </w:r>
+      <w:proofErr w:type="spellStart"/>
+      <w:r>
+        <w:rPr>
+          <w:lang w:val="en-ID"/>
+        </w:rPr>
+        <w:t>untuk</w:t>
+      </w:r>
+      <w:proofErr w:type="spellEnd"/>
+      <w:r>
+        <w:rPr>
+          <w:lang w:val="en-ID"/>
+        </w:rPr>
+        <w:t xml:space="preserve"> </w:t>
+      </w:r>
+      <w:proofErr w:type="spellStart"/>
+      <w:r>
+        <w:rPr>
+          <w:lang w:val="en-ID"/>
+        </w:rPr>
+        <w:t>memberikan</w:t>
+      </w:r>
+      <w:proofErr w:type="spellEnd"/>
+      <w:r>
+        <w:rPr>
+          <w:lang w:val="en-ID"/>
+        </w:rPr>
+        <w:t xml:space="preserve"> </w:t>
+      </w:r>
+      <w:proofErr w:type="spellStart"/>
+      <w:r>
+        <w:rPr>
+          <w:lang w:val="en-ID"/>
+        </w:rPr>
+        <w:t>erintah</w:t>
+      </w:r>
+      <w:proofErr w:type="spellEnd"/>
+      <w:r>
+        <w:rPr>
+          <w:lang w:val="en-ID"/>
+        </w:rPr>
+        <w:t xml:space="preserve"> </w:t>
+      </w:r>
+      <w:proofErr w:type="spellStart"/>
+      <w:r>
+        <w:rPr>
+          <w:lang w:val="en-ID"/>
+        </w:rPr>
+        <w:t>pada</w:t>
+      </w:r>
+      <w:proofErr w:type="spellEnd"/>
+      <w:r>
+        <w:rPr>
+          <w:lang w:val="en-ID"/>
+        </w:rPr>
+        <w:t xml:space="preserve"> View </w:t>
+      </w:r>
+      <w:proofErr w:type="spellStart"/>
+      <w:r>
+        <w:rPr>
+          <w:lang w:val="en-ID"/>
+        </w:rPr>
+        <w:t>untuk</w:t>
+      </w:r>
+      <w:proofErr w:type="spellEnd"/>
+      <w:r>
+        <w:rPr>
+          <w:lang w:val="en-ID"/>
+        </w:rPr>
+        <w:t xml:space="preserve"> </w:t>
+      </w:r>
+      <w:proofErr w:type="spellStart"/>
+      <w:r>
+        <w:rPr>
+          <w:lang w:val="en-ID"/>
+        </w:rPr>
+        <w:t>menampilkan</w:t>
+      </w:r>
+      <w:proofErr w:type="spellEnd"/>
+      <w:r>
+        <w:rPr>
+          <w:lang w:val="en-ID"/>
+        </w:rPr>
+        <w:t xml:space="preserve"> data menu, parameter </w:t>
+      </w:r>
+      <w:proofErr w:type="spellStart"/>
+      <w:r>
+        <w:rPr>
+          <w:lang w:val="en-ID"/>
+        </w:rPr>
+        <w:t>setelah</w:t>
+      </w:r>
+      <w:proofErr w:type="spellEnd"/>
+      <w:r>
+        <w:rPr>
+          <w:lang w:val="en-ID"/>
+        </w:rPr>
+        <w:t xml:space="preserve"> </w:t>
+      </w:r>
+      <w:proofErr w:type="spellStart"/>
+      <w:r>
+        <w:rPr>
+          <w:lang w:val="en-ID"/>
+        </w:rPr>
+        <w:t>dilakukan</w:t>
+      </w:r>
+      <w:proofErr w:type="spellEnd"/>
+      <w:r>
+        <w:rPr>
+          <w:lang w:val="en-ID"/>
+        </w:rPr>
+        <w:t xml:space="preserve"> proses </w:t>
+      </w:r>
+      <w:proofErr w:type="spellStart"/>
+      <w:r>
+        <w:rPr>
+          <w:lang w:val="en-ID"/>
+        </w:rPr>
+        <w:t>sesuai</w:t>
+      </w:r>
+      <w:proofErr w:type="spellEnd"/>
+      <w:r>
+        <w:rPr>
+          <w:lang w:val="en-ID"/>
+        </w:rPr>
+        <w:t xml:space="preserve"> logic/</w:t>
+      </w:r>
+      <w:proofErr w:type="spellStart"/>
+      <w:r>
+        <w:rPr>
+          <w:lang w:val="en-ID"/>
+        </w:rPr>
+        <w:t>algoritma</w:t>
+      </w:r>
+      <w:proofErr w:type="spellEnd"/>
+      <w:r>
+        <w:rPr>
+          <w:lang w:val="en-ID"/>
+        </w:rPr>
+        <w:t xml:space="preserve"> yang </w:t>
+      </w:r>
+      <w:proofErr w:type="spellStart"/>
+      <w:r>
+        <w:rPr>
+          <w:lang w:val="en-ID"/>
+        </w:rPr>
+        <w:t>dibuat</w:t>
+      </w:r>
+      <w:proofErr w:type="spellEnd"/>
+      <w:r>
+        <w:rPr>
+          <w:lang w:val="en-ID"/>
+        </w:rPr>
+        <w:t xml:space="preserve"> </w:t>
+      </w:r>
+      <w:proofErr w:type="spellStart"/>
+      <w:r>
+        <w:rPr>
+          <w:lang w:val="en-ID"/>
+        </w:rPr>
+        <w:t>dalam</w:t>
+      </w:r>
+      <w:proofErr w:type="spellEnd"/>
+      <w:r>
+        <w:rPr>
+          <w:lang w:val="en-ID"/>
+        </w:rPr>
+        <w:t xml:space="preserve"> </w:t>
+      </w:r>
+      <w:proofErr w:type="spellStart"/>
+      <w:r>
+        <w:rPr>
+          <w:lang w:val="en-ID"/>
+        </w:rPr>
+        <w:t>WlFPS</w:t>
+      </w:r>
+      <w:proofErr w:type="spellEnd"/>
+      <w:r>
+        <w:rPr>
+          <w:lang w:val="en-ID"/>
+        </w:rPr>
+        <w:t>.</w:t>
+      </w:r>
+    </w:p>
+    <w:p>
+      <w:pPr>
+        <w:ind w:left="1440"/>
+        <w:jc w:val="both"/>
+        <w:rPr>
+          <w:lang w:val="en-ID"/>
+        </w:rPr>
+      </w:pPr>
+      <w:proofErr w:type="spellStart"/>
+      <w:r>
+        <w:rPr>
+          <w:lang w:val="en-ID"/>
+        </w:rPr>
+        <w:t>Seluruh</w:t>
+      </w:r>
+      <w:proofErr w:type="spellEnd"/>
+      <w:r>
+        <w:rPr>
+          <w:lang w:val="en-ID"/>
+        </w:rPr>
+        <w:t xml:space="preserve"> </w:t>
+      </w:r>
+      <w:proofErr w:type="spellStart"/>
+      <w:r>
+        <w:rPr>
+          <w:lang w:val="en-ID"/>
+        </w:rPr>
+        <w:t>kegiatan</w:t>
+      </w:r>
+      <w:proofErr w:type="spellEnd"/>
+      <w:r>
+        <w:rPr>
+          <w:lang w:val="en-ID"/>
+        </w:rPr>
+        <w:t xml:space="preserve"> controller </w:t>
+      </w:r>
+      <w:proofErr w:type="spellStart"/>
+      <w:r>
+        <w:rPr>
+          <w:lang w:val="en-ID"/>
+        </w:rPr>
+        <w:t>dilakukan</w:t>
+      </w:r>
+      <w:proofErr w:type="spellEnd"/>
+      <w:r>
+        <w:rPr>
+          <w:lang w:val="en-ID"/>
+        </w:rPr>
+        <w:t xml:space="preserve"> </w:t>
+      </w:r>
+      <w:proofErr w:type="spellStart"/>
+      <w:r>
+        <w:rPr>
+          <w:lang w:val="en-ID"/>
+        </w:rPr>
+        <w:t>dalam</w:t>
+      </w:r>
+      <w:proofErr w:type="spellEnd"/>
+      <w:r>
+        <w:rPr>
+          <w:lang w:val="en-ID"/>
+        </w:rPr>
+        <w:t xml:space="preserve"> void </w:t>
+      </w:r>
+      <w:proofErr w:type="gramStart"/>
+      <w:r>
+        <w:rPr>
+          <w:lang w:val="en-ID"/>
+        </w:rPr>
+        <w:t>menu(</w:t>
+      </w:r>
+      <w:proofErr w:type="gramEnd"/>
+      <w:r>
+        <w:rPr>
+          <w:lang w:val="en-ID"/>
+        </w:rPr>
+        <w:t xml:space="preserve">) </w:t>
+      </w:r>
+      <w:proofErr w:type="spellStart"/>
+      <w:r>
+        <w:rPr>
+          <w:lang w:val="en-ID"/>
+        </w:rPr>
+        <w:t>didalamnya</w:t>
+      </w:r>
+      <w:proofErr w:type="spellEnd"/>
+      <w:r>
+        <w:rPr>
+          <w:lang w:val="en-ID"/>
+        </w:rPr>
+        <w:t xml:space="preserve"> </w:t>
+      </w:r>
+      <w:proofErr w:type="spellStart"/>
+      <w:r>
+        <w:rPr>
+          <w:lang w:val="en-ID"/>
+        </w:rPr>
+        <w:t>terdapat</w:t>
+      </w:r>
+      <w:proofErr w:type="spellEnd"/>
+      <w:r>
+        <w:rPr>
+          <w:lang w:val="en-ID"/>
+        </w:rPr>
+        <w:t xml:space="preserve"> </w:t>
+      </w:r>
+      <w:proofErr w:type="spellStart"/>
+      <w:r>
+        <w:rPr>
+          <w:lang w:val="en-ID"/>
+        </w:rPr>
+        <w:t>mekanisme</w:t>
+      </w:r>
+      <w:proofErr w:type="spellEnd"/>
+      <w:r>
+        <w:rPr>
+          <w:lang w:val="en-ID"/>
+        </w:rPr>
+        <w:t xml:space="preserve"> </w:t>
+      </w:r>
+      <w:proofErr w:type="spellStart"/>
+      <w:r>
+        <w:rPr>
+          <w:lang w:val="en-ID"/>
+        </w:rPr>
+        <w:t>pengambilan</w:t>
+      </w:r>
+      <w:proofErr w:type="spellEnd"/>
+      <w:r>
+        <w:rPr>
+          <w:lang w:val="en-ID"/>
+        </w:rPr>
+        <w:t xml:space="preserve"> </w:t>
+      </w:r>
+      <w:proofErr w:type="spellStart"/>
+      <w:r>
+        <w:rPr>
+          <w:lang w:val="en-ID"/>
+        </w:rPr>
+        <w:t>perintah</w:t>
+      </w:r>
+      <w:proofErr w:type="spellEnd"/>
+      <w:r>
+        <w:rPr>
+          <w:lang w:val="en-ID"/>
+        </w:rPr>
+        <w:t xml:space="preserve">/command </w:t>
+      </w:r>
+      <w:proofErr w:type="spellStart"/>
+      <w:r>
+        <w:rPr>
+          <w:lang w:val="en-ID"/>
+        </w:rPr>
+        <w:t>dari</w:t>
+      </w:r>
+      <w:proofErr w:type="spellEnd"/>
+      <w:r>
+        <w:rPr>
+          <w:lang w:val="en-ID"/>
+        </w:rPr>
+        <w:t xml:space="preserve"> </w:t>
+      </w:r>
+      <w:proofErr w:type="spellStart"/>
+      <w:r>
+        <w:rPr>
+          <w:lang w:val="en-ID"/>
+        </w:rPr>
+        <w:t>masing-masing</w:t>
+      </w:r>
+      <w:proofErr w:type="spellEnd"/>
+      <w:r>
+        <w:rPr>
+          <w:lang w:val="en-ID"/>
+        </w:rPr>
+        <w:t xml:space="preserve"> </w:t>
+      </w:r>
+      <w:proofErr w:type="spellStart"/>
+      <w:r>
+        <w:rPr>
+          <w:lang w:val="en-ID"/>
+        </w:rPr>
+        <w:t>inputan</w:t>
+      </w:r>
+      <w:proofErr w:type="spellEnd"/>
+      <w:r>
+        <w:rPr>
+          <w:lang w:val="en-ID"/>
+        </w:rPr>
+        <w:t xml:space="preserve"> (Keypad, Serial, Bluetooth, Web-page) </w:t>
+      </w:r>
+      <w:proofErr w:type="spellStart"/>
+      <w:r>
+        <w:rPr>
+          <w:lang w:val="en-ID"/>
+        </w:rPr>
+        <w:t>menentukan</w:t>
+      </w:r>
+      <w:proofErr w:type="spellEnd"/>
+      <w:r>
+        <w:rPr>
+          <w:lang w:val="en-ID"/>
+        </w:rPr>
+        <w:t xml:space="preserve"> menu-</w:t>
+      </w:r>
+      <w:proofErr w:type="spellStart"/>
+      <w:r>
+        <w:rPr>
+          <w:lang w:val="en-ID"/>
+        </w:rPr>
+        <w:t>mana</w:t>
+      </w:r>
+      <w:proofErr w:type="spellEnd"/>
+      <w:r>
+        <w:rPr>
+          <w:lang w:val="en-ID"/>
+        </w:rPr>
+        <w:t xml:space="preserve"> yang </w:t>
+      </w:r>
+      <w:proofErr w:type="spellStart"/>
+      <w:r>
+        <w:rPr>
+          <w:lang w:val="en-ID"/>
+        </w:rPr>
+        <w:t>aktif</w:t>
+      </w:r>
+      <w:proofErr w:type="spellEnd"/>
+      <w:r>
+        <w:rPr>
+          <w:lang w:val="en-ID"/>
+        </w:rPr>
+        <w:t xml:space="preserve"> </w:t>
+      </w:r>
+      <w:proofErr w:type="spellStart"/>
+      <w:r>
+        <w:rPr>
+          <w:lang w:val="en-ID"/>
+        </w:rPr>
+        <w:t>berdasar</w:t>
+      </w:r>
+      <w:proofErr w:type="spellEnd"/>
+      <w:r>
+        <w:rPr>
+          <w:lang w:val="en-ID"/>
+        </w:rPr>
+        <w:t xml:space="preserve"> </w:t>
+      </w:r>
+      <w:proofErr w:type="spellStart"/>
+      <w:r>
+        <w:rPr>
+          <w:lang w:val="en-ID"/>
+        </w:rPr>
+        <w:t>perintah</w:t>
+      </w:r>
+      <w:proofErr w:type="spellEnd"/>
+      <w:r>
+        <w:rPr>
+          <w:lang w:val="en-ID"/>
+        </w:rPr>
+        <w:t xml:space="preserve"> yang </w:t>
+      </w:r>
+      <w:proofErr w:type="spellStart"/>
+      <w:r>
+        <w:rPr>
+          <w:lang w:val="en-ID"/>
+        </w:rPr>
+        <w:t>masuk</w:t>
+      </w:r>
+      <w:proofErr w:type="spellEnd"/>
+      <w:r>
+        <w:rPr>
+          <w:lang w:val="en-ID"/>
+        </w:rPr>
+        <w:t xml:space="preserve">. </w:t>
+      </w:r>
+      <w:proofErr w:type="gramStart"/>
+      <w:r>
+        <w:rPr>
+          <w:lang w:val="en-ID"/>
+        </w:rPr>
+        <w:t xml:space="preserve">Menu </w:t>
+      </w:r>
+      <w:proofErr w:type="spellStart"/>
+      <w:r>
+        <w:rPr>
+          <w:lang w:val="en-ID"/>
+        </w:rPr>
+        <w:t>ini</w:t>
+      </w:r>
+      <w:proofErr w:type="spellEnd"/>
+      <w:r>
+        <w:rPr>
+          <w:lang w:val="en-ID"/>
+        </w:rPr>
+        <w:t xml:space="preserve"> </w:t>
+      </w:r>
+      <w:proofErr w:type="spellStart"/>
+      <w:r>
+        <w:rPr>
+          <w:lang w:val="en-ID"/>
+        </w:rPr>
+        <w:t>meliputi</w:t>
+      </w:r>
+      <w:proofErr w:type="spellEnd"/>
+      <w:r>
+        <w:rPr>
+          <w:lang w:val="en-ID"/>
+        </w:rPr>
+        <w:t xml:space="preserve"> Menu </w:t>
+      </w:r>
+      <w:proofErr w:type="spellStart"/>
+      <w:r>
+        <w:rPr>
+          <w:lang w:val="en-ID"/>
+        </w:rPr>
+        <w:t>Utama</w:t>
+      </w:r>
+      <w:proofErr w:type="spellEnd"/>
+      <w:r>
+        <w:rPr>
+          <w:lang w:val="en-ID"/>
+        </w:rPr>
+        <w:t xml:space="preserve">, Menu Parameter, Menu </w:t>
+      </w:r>
+      <w:proofErr w:type="spellStart"/>
+      <w:r>
+        <w:rPr>
+          <w:lang w:val="en-ID"/>
+        </w:rPr>
+        <w:t>Ubah</w:t>
+      </w:r>
+      <w:proofErr w:type="spellEnd"/>
+      <w:r>
+        <w:rPr>
+          <w:lang w:val="en-ID"/>
+        </w:rPr>
+        <w:t xml:space="preserve"> Parameter.</w:t>
+      </w:r>
+      <w:proofErr w:type="gramEnd"/>
+      <w:r>
+        <w:rPr>
+          <w:lang w:val="en-ID"/>
+        </w:rPr>
+        <w:t xml:space="preserve"> </w:t>
+      </w:r>
+      <w:proofErr w:type="spellStart"/>
+      <w:proofErr w:type="gramStart"/>
+      <w:r>
+        <w:rPr>
+          <w:lang w:val="en-ID"/>
+        </w:rPr>
+        <w:t>Dalam</w:t>
+      </w:r>
+      <w:proofErr w:type="spellEnd"/>
+      <w:r>
+        <w:rPr>
+          <w:lang w:val="en-ID"/>
+        </w:rPr>
+        <w:t xml:space="preserve"> </w:t>
+      </w:r>
+      <w:proofErr w:type="spellStart"/>
+      <w:r>
+        <w:rPr>
+          <w:lang w:val="en-ID"/>
+        </w:rPr>
+        <w:t>masing-masing</w:t>
+      </w:r>
+      <w:proofErr w:type="spellEnd"/>
+      <w:r>
+        <w:rPr>
+          <w:lang w:val="en-ID"/>
+        </w:rPr>
+        <w:t xml:space="preserve"> menu </w:t>
+      </w:r>
+      <w:proofErr w:type="spellStart"/>
+      <w:r>
+        <w:rPr>
+          <w:lang w:val="en-ID"/>
+        </w:rPr>
+        <w:t>itu</w:t>
+      </w:r>
+      <w:proofErr w:type="spellEnd"/>
+      <w:r>
+        <w:rPr>
+          <w:lang w:val="en-ID"/>
+        </w:rPr>
+        <w:t xml:space="preserve"> </w:t>
+      </w:r>
+      <w:proofErr w:type="spellStart"/>
+      <w:r>
+        <w:rPr>
+          <w:lang w:val="en-ID"/>
+        </w:rPr>
+        <w:t>ditentukan</w:t>
+      </w:r>
+      <w:proofErr w:type="spellEnd"/>
+      <w:r>
+        <w:rPr>
+          <w:lang w:val="en-ID"/>
+        </w:rPr>
+        <w:t xml:space="preserve"> data yang </w:t>
+      </w:r>
+      <w:proofErr w:type="spellStart"/>
+      <w:r>
+        <w:rPr>
+          <w:lang w:val="en-ID"/>
+        </w:rPr>
+        <w:t>ditampilkan</w:t>
+      </w:r>
+      <w:proofErr w:type="spellEnd"/>
+      <w:r>
+        <w:rPr>
+          <w:lang w:val="en-ID"/>
+        </w:rPr>
+        <w:t xml:space="preserve"> </w:t>
+      </w:r>
+      <w:proofErr w:type="spellStart"/>
+      <w:r>
+        <w:rPr>
+          <w:lang w:val="en-ID"/>
+        </w:rPr>
+        <w:t>dalam</w:t>
+      </w:r>
+      <w:proofErr w:type="spellEnd"/>
+      <w:r>
+        <w:rPr>
+          <w:lang w:val="en-ID"/>
+        </w:rPr>
+        <w:t xml:space="preserve"> LCD, LED, Web-page </w:t>
+      </w:r>
+      <w:proofErr w:type="spellStart"/>
+      <w:r>
+        <w:rPr>
+          <w:lang w:val="en-ID"/>
+        </w:rPr>
+        <w:t>serta</w:t>
+      </w:r>
+      <w:proofErr w:type="spellEnd"/>
+      <w:r>
+        <w:rPr>
+          <w:lang w:val="en-ID"/>
+        </w:rPr>
+        <w:t xml:space="preserve"> </w:t>
+      </w:r>
+      <w:proofErr w:type="spellStart"/>
+      <w:r>
+        <w:rPr>
+          <w:lang w:val="en-ID"/>
+        </w:rPr>
+        <w:t>fungsi</w:t>
+      </w:r>
+      <w:proofErr w:type="spellEnd"/>
+      <w:r>
+        <w:rPr>
+          <w:lang w:val="en-ID"/>
+        </w:rPr>
+        <w:t xml:space="preserve"> </w:t>
+      </w:r>
+      <w:proofErr w:type="spellStart"/>
+      <w:r>
+        <w:rPr>
+          <w:lang w:val="en-ID"/>
+        </w:rPr>
+        <w:t>untuk</w:t>
+      </w:r>
+      <w:proofErr w:type="spellEnd"/>
+      <w:r>
+        <w:rPr>
+          <w:lang w:val="en-ID"/>
+        </w:rPr>
+        <w:t xml:space="preserve"> </w:t>
+      </w:r>
+      <w:proofErr w:type="spellStart"/>
+      <w:r>
+        <w:rPr>
+          <w:lang w:val="en-ID"/>
+        </w:rPr>
+        <w:t>masing-masing</w:t>
+      </w:r>
+      <w:proofErr w:type="spellEnd"/>
+      <w:r>
+        <w:rPr>
+          <w:lang w:val="en-ID"/>
+        </w:rPr>
+        <w:t xml:space="preserve"> Keypad.</w:t>
+      </w:r>
+      <w:proofErr w:type="gramEnd"/>
+    </w:p>
+    <w:p>
+      <w:pPr>
+        <w:ind w:left="1440"/>
+        <w:jc w:val="both"/>
+        <w:rPr>
+          <w:lang w:val="en-ID"/>
+        </w:rPr>
+      </w:pPr>
+      <w:proofErr w:type="spellStart"/>
+      <w:r>
+        <w:rPr>
+          <w:lang w:val="en-ID"/>
+        </w:rPr>
+        <w:t>Seluruh</w:t>
+      </w:r>
+      <w:proofErr w:type="spellEnd"/>
+      <w:r>
+        <w:rPr>
+          <w:lang w:val="en-ID"/>
+        </w:rPr>
+        <w:t xml:space="preserve"> </w:t>
+      </w:r>
+      <w:proofErr w:type="spellStart"/>
+      <w:r>
+        <w:rPr>
+          <w:lang w:val="en-ID"/>
+        </w:rPr>
+        <w:t>mekanisme</w:t>
+      </w:r>
+      <w:proofErr w:type="spellEnd"/>
+      <w:r>
+        <w:rPr>
+          <w:lang w:val="en-ID"/>
+        </w:rPr>
+        <w:t xml:space="preserve"> controller </w:t>
+      </w:r>
+      <w:proofErr w:type="spellStart"/>
+      <w:r>
+        <w:rPr>
+          <w:lang w:val="en-ID"/>
+        </w:rPr>
+        <w:t>ini</w:t>
+      </w:r>
+      <w:proofErr w:type="spellEnd"/>
+      <w:r>
+        <w:rPr>
+          <w:lang w:val="en-ID"/>
+        </w:rPr>
+        <w:t xml:space="preserve"> </w:t>
+      </w:r>
+      <w:proofErr w:type="spellStart"/>
+      <w:r>
+        <w:rPr>
+          <w:lang w:val="en-ID"/>
+        </w:rPr>
+        <w:t>ada</w:t>
+      </w:r>
+      <w:proofErr w:type="spellEnd"/>
+      <w:r>
+        <w:rPr>
+          <w:lang w:val="en-ID"/>
+        </w:rPr>
+        <w:t xml:space="preserve"> </w:t>
+      </w:r>
+      <w:proofErr w:type="spellStart"/>
+      <w:r>
+        <w:rPr>
+          <w:lang w:val="en-ID"/>
+        </w:rPr>
+        <w:t>pada</w:t>
+      </w:r>
+      <w:proofErr w:type="spellEnd"/>
+      <w:r>
+        <w:rPr>
+          <w:lang w:val="en-ID"/>
+        </w:rPr>
+        <w:t xml:space="preserve"> file </w:t>
+      </w:r>
+      <w:proofErr w:type="spellStart"/>
+      <w:r>
+        <w:rPr>
+          <w:lang w:val="en-ID"/>
+        </w:rPr>
+        <w:t>Controller.h</w:t>
+      </w:r>
+      <w:proofErr w:type="spellEnd"/>
+      <w:r>
+        <w:rPr>
+          <w:lang w:val="en-ID"/>
+        </w:rPr>
+        <w:t xml:space="preserve"> (header file) </w:t>
+      </w:r>
+      <w:proofErr w:type="spellStart"/>
+      <w:r>
+        <w:rPr>
+          <w:lang w:val="en-ID"/>
+        </w:rPr>
+        <w:t>dan</w:t>
+      </w:r>
+      <w:proofErr w:type="spellEnd"/>
+      <w:r>
+        <w:rPr>
+          <w:lang w:val="en-ID"/>
+        </w:rPr>
+        <w:t xml:space="preserve"> Controller.cpp (</w:t>
+      </w:r>
+      <w:proofErr w:type="spellStart"/>
+      <w:r>
+        <w:rPr>
+          <w:lang w:val="en-ID"/>
+        </w:rPr>
+        <w:t>uraian</w:t>
+      </w:r>
+      <w:proofErr w:type="spellEnd"/>
+      <w:r>
+        <w:rPr>
+          <w:lang w:val="en-ID"/>
+        </w:rPr>
+        <w:t xml:space="preserve"> </w:t>
+      </w:r>
+      <w:proofErr w:type="spellStart"/>
+      <w:r>
+        <w:rPr>
+          <w:lang w:val="en-ID"/>
+        </w:rPr>
+        <w:t>masing-masing</w:t>
+      </w:r>
+      <w:proofErr w:type="spellEnd"/>
+      <w:r>
+        <w:rPr>
+          <w:lang w:val="en-ID"/>
+        </w:rPr>
+        <w:t xml:space="preserve"> method/</w:t>
+      </w:r>
+      <w:proofErr w:type="spellStart"/>
+      <w:r>
+        <w:rPr>
+          <w:lang w:val="en-ID"/>
+        </w:rPr>
+        <w:t>fungsi</w:t>
+      </w:r>
+      <w:proofErr w:type="spellEnd"/>
+      <w:r>
+        <w:rPr>
+          <w:lang w:val="en-ID"/>
+        </w:rPr>
+        <w:t>).</w:t>
+      </w:r>
+    </w:p>
+    <w:p>
+      <w:pPr>
+        <w:ind w:left="1440"/>
+        <w:jc w:val="both"/>
+        <w:rPr>
+          <w:lang w:val="en-ID"/>
+        </w:rPr>
+      </w:pPr>
+      <w:proofErr w:type="spellStart"/>
+      <w:r>
+        <w:rPr>
+          <w:lang w:val="en-ID"/>
+        </w:rPr>
+        <w:t>Selain</w:t>
+      </w:r>
+      <w:proofErr w:type="spellEnd"/>
+      <w:r>
+        <w:rPr>
+          <w:lang w:val="en-ID"/>
+        </w:rPr>
+        <w:t xml:space="preserve"> </w:t>
+      </w:r>
+      <w:proofErr w:type="spellStart"/>
+      <w:r>
+        <w:rPr>
+          <w:lang w:val="en-ID"/>
+        </w:rPr>
+        <w:t>hal</w:t>
+      </w:r>
+      <w:proofErr w:type="spellEnd"/>
+      <w:r>
+        <w:rPr>
+          <w:lang w:val="en-ID"/>
+        </w:rPr>
+        <w:t xml:space="preserve"> di </w:t>
+      </w:r>
+      <w:proofErr w:type="spellStart"/>
+      <w:r>
+        <w:rPr>
+          <w:lang w:val="en-ID"/>
+        </w:rPr>
+        <w:t>atas</w:t>
+      </w:r>
+      <w:proofErr w:type="spellEnd"/>
+      <w:r>
+        <w:rPr>
+          <w:lang w:val="en-ID"/>
+        </w:rPr>
+        <w:t xml:space="preserve">, </w:t>
+      </w:r>
+      <w:proofErr w:type="spellStart"/>
+      <w:r>
+        <w:rPr>
+          <w:lang w:val="en-ID"/>
+        </w:rPr>
+        <w:t>WlFPS</w:t>
+      </w:r>
+      <w:proofErr w:type="spellEnd"/>
+      <w:r>
+        <w:rPr>
+          <w:lang w:val="en-ID"/>
+        </w:rPr>
+        <w:t xml:space="preserve"> </w:t>
+      </w:r>
+      <w:proofErr w:type="spellStart"/>
+      <w:r>
+        <w:rPr>
+          <w:lang w:val="en-ID"/>
+        </w:rPr>
+        <w:t>juga</w:t>
+      </w:r>
+      <w:proofErr w:type="spellEnd"/>
+      <w:r>
+        <w:rPr>
+          <w:lang w:val="en-ID"/>
+        </w:rPr>
+        <w:t xml:space="preserve"> </w:t>
+      </w:r>
+      <w:proofErr w:type="spellStart"/>
+      <w:r>
+        <w:rPr>
+          <w:lang w:val="en-ID"/>
+        </w:rPr>
+        <w:t>mempunyai</w:t>
+      </w:r>
+      <w:proofErr w:type="spellEnd"/>
+      <w:r>
+        <w:rPr>
+          <w:lang w:val="en-ID"/>
+        </w:rPr>
+        <w:t xml:space="preserve"> object/class yang </w:t>
+      </w:r>
+      <w:proofErr w:type="spellStart"/>
+      <w:r>
+        <w:rPr>
+          <w:lang w:val="en-ID"/>
+        </w:rPr>
+        <w:t>bertugas</w:t>
+      </w:r>
+      <w:proofErr w:type="spellEnd"/>
+      <w:r>
+        <w:rPr>
+          <w:lang w:val="en-ID"/>
+        </w:rPr>
+        <w:t xml:space="preserve"> </w:t>
+      </w:r>
+      <w:proofErr w:type="spellStart"/>
+      <w:r>
+        <w:rPr>
+          <w:lang w:val="en-ID"/>
+        </w:rPr>
+        <w:t>untuk</w:t>
+      </w:r>
+      <w:proofErr w:type="spellEnd"/>
+      <w:r>
+        <w:rPr>
+          <w:lang w:val="en-ID"/>
+        </w:rPr>
+        <w:t xml:space="preserve"> </w:t>
+      </w:r>
+      <w:proofErr w:type="spellStart"/>
+      <w:r>
+        <w:rPr>
+          <w:lang w:val="en-ID"/>
+        </w:rPr>
+        <w:t>mengatur</w:t>
+      </w:r>
+      <w:proofErr w:type="spellEnd"/>
+      <w:r>
+        <w:rPr>
+          <w:lang w:val="en-ID"/>
+        </w:rPr>
+        <w:t xml:space="preserve"> </w:t>
+      </w:r>
+      <w:proofErr w:type="spellStart"/>
+      <w:r>
+        <w:rPr>
+          <w:lang w:val="en-ID"/>
+        </w:rPr>
+        <w:t>beberapa</w:t>
+      </w:r>
+      <w:proofErr w:type="spellEnd"/>
+      <w:r>
+        <w:rPr>
+          <w:lang w:val="en-ID"/>
+        </w:rPr>
+        <w:t xml:space="preserve"> </w:t>
+      </w:r>
+      <w:proofErr w:type="spellStart"/>
+      <w:r>
+        <w:rPr>
+          <w:lang w:val="en-ID"/>
+        </w:rPr>
+        <w:t>fungsi</w:t>
+      </w:r>
+      <w:proofErr w:type="spellEnd"/>
+      <w:r>
+        <w:rPr>
+          <w:lang w:val="en-ID"/>
+        </w:rPr>
+        <w:t xml:space="preserve"> Watch-dog (</w:t>
+      </w:r>
+      <w:proofErr w:type="spellStart"/>
+      <w:r>
+        <w:rPr>
+          <w:lang w:val="en-ID"/>
+        </w:rPr>
+        <w:t>berupa</w:t>
+      </w:r>
+      <w:proofErr w:type="spellEnd"/>
+      <w:r>
+        <w:rPr>
+          <w:lang w:val="en-ID"/>
+        </w:rPr>
+        <w:t xml:space="preserve"> LED yang </w:t>
+      </w:r>
+      <w:proofErr w:type="spellStart"/>
+      <w:r>
+        <w:rPr>
+          <w:lang w:val="en-ID"/>
+        </w:rPr>
+        <w:t>berkedip</w:t>
+      </w:r>
+      <w:proofErr w:type="spellEnd"/>
+      <w:r>
+        <w:rPr>
+          <w:lang w:val="en-ID"/>
+        </w:rPr>
+        <w:t xml:space="preserve"> </w:t>
+      </w:r>
+      <w:proofErr w:type="spellStart"/>
+      <w:r>
+        <w:rPr>
+          <w:lang w:val="en-ID"/>
+        </w:rPr>
+        <w:t>setiap</w:t>
+      </w:r>
+      <w:proofErr w:type="spellEnd"/>
+      <w:r>
+        <w:rPr>
+          <w:lang w:val="en-ID"/>
+        </w:rPr>
+        <w:t xml:space="preserve"> </w:t>
+      </w:r>
+      <w:proofErr w:type="spellStart"/>
+      <w:r>
+        <w:rPr>
+          <w:lang w:val="en-ID"/>
+        </w:rPr>
+        <w:t>satu</w:t>
+      </w:r>
+      <w:proofErr w:type="spellEnd"/>
+      <w:r>
+        <w:rPr>
+          <w:lang w:val="en-ID"/>
+        </w:rPr>
+        <w:t xml:space="preserve"> </w:t>
+      </w:r>
+      <w:proofErr w:type="spellStart"/>
+      <w:r>
+        <w:rPr>
+          <w:lang w:val="en-ID"/>
+        </w:rPr>
+        <w:t>detik</w:t>
+      </w:r>
+      <w:proofErr w:type="spellEnd"/>
+      <w:r>
+        <w:rPr>
+          <w:lang w:val="en-ID"/>
+        </w:rPr>
+        <w:t xml:space="preserve"> </w:t>
+      </w:r>
+      <w:proofErr w:type="spellStart"/>
+      <w:r>
+        <w:rPr>
+          <w:lang w:val="en-ID"/>
+        </w:rPr>
+        <w:t>pada</w:t>
+      </w:r>
+      <w:proofErr w:type="spellEnd"/>
+      <w:r>
+        <w:rPr>
+          <w:lang w:val="en-ID"/>
+        </w:rPr>
+        <w:t xml:space="preserve"> Built-in LED). Watch-dog </w:t>
+      </w:r>
+      <w:proofErr w:type="spellStart"/>
+      <w:r>
+        <w:rPr>
+          <w:lang w:val="en-ID"/>
+        </w:rPr>
+        <w:t>ini</w:t>
+      </w:r>
+      <w:proofErr w:type="spellEnd"/>
+      <w:r>
+        <w:rPr>
+          <w:lang w:val="en-ID"/>
+        </w:rPr>
+        <w:t xml:space="preserve"> </w:t>
+      </w:r>
+      <w:proofErr w:type="spellStart"/>
+      <w:r>
+        <w:rPr>
+          <w:lang w:val="en-ID"/>
+        </w:rPr>
+        <w:t>berfungsi</w:t>
+      </w:r>
+      <w:proofErr w:type="spellEnd"/>
+      <w:r>
+        <w:rPr>
+          <w:lang w:val="en-ID"/>
+        </w:rPr>
+        <w:t xml:space="preserve"> </w:t>
+      </w:r>
+      <w:proofErr w:type="spellStart"/>
+      <w:r>
+        <w:rPr>
+          <w:lang w:val="en-ID"/>
+        </w:rPr>
+        <w:t>sebagai</w:t>
+      </w:r>
+      <w:proofErr w:type="spellEnd"/>
+      <w:r>
+        <w:rPr>
+          <w:lang w:val="en-ID"/>
+        </w:rPr>
+        <w:t xml:space="preserve"> </w:t>
+      </w:r>
+      <w:proofErr w:type="spellStart"/>
+      <w:r>
+        <w:rPr>
+          <w:lang w:val="en-ID"/>
+        </w:rPr>
+        <w:t>tanda</w:t>
+      </w:r>
+      <w:proofErr w:type="spellEnd"/>
+      <w:r>
+        <w:rPr>
+          <w:lang w:val="en-ID"/>
+        </w:rPr>
+        <w:t xml:space="preserve"> </w:t>
+      </w:r>
+      <w:proofErr w:type="spellStart"/>
+      <w:r>
+        <w:rPr>
+          <w:lang w:val="en-ID"/>
+        </w:rPr>
+        <w:t>bahwa</w:t>
+      </w:r>
+      <w:proofErr w:type="spellEnd"/>
+      <w:r>
+        <w:rPr>
+          <w:lang w:val="en-ID"/>
+        </w:rPr>
+        <w:t xml:space="preserve"> system </w:t>
+      </w:r>
+      <w:proofErr w:type="spellStart"/>
+      <w:r>
+        <w:rPr>
+          <w:lang w:val="en-ID"/>
+        </w:rPr>
+        <w:t>bekerja</w:t>
+      </w:r>
+      <w:proofErr w:type="spellEnd"/>
+      <w:r>
+        <w:rPr>
+          <w:lang w:val="en-ID"/>
+        </w:rPr>
+        <w:t xml:space="preserve"> normal. </w:t>
+      </w:r>
+      <w:proofErr w:type="spellStart"/>
+      <w:r>
+        <w:rPr>
+          <w:lang w:val="en-ID"/>
+        </w:rPr>
+        <w:t>Fungsi</w:t>
+      </w:r>
+      <w:proofErr w:type="spellEnd"/>
+      <w:r>
+        <w:rPr>
+          <w:lang w:val="en-ID"/>
+        </w:rPr>
+        <w:t xml:space="preserve"> </w:t>
+      </w:r>
+      <w:proofErr w:type="spellStart"/>
+      <w:r>
+        <w:rPr>
+          <w:lang w:val="en-ID"/>
+        </w:rPr>
+        <w:t>itu</w:t>
+      </w:r>
+      <w:proofErr w:type="spellEnd"/>
+      <w:r>
+        <w:rPr>
+          <w:lang w:val="en-ID"/>
+        </w:rPr>
+        <w:t xml:space="preserve"> </w:t>
+      </w:r>
+      <w:proofErr w:type="spellStart"/>
+      <w:r>
+        <w:rPr>
+          <w:lang w:val="en-ID"/>
+        </w:rPr>
+        <w:t>ada</w:t>
+      </w:r>
+      <w:proofErr w:type="spellEnd"/>
+      <w:r>
+        <w:rPr>
+          <w:lang w:val="en-ID"/>
+        </w:rPr>
+        <w:t xml:space="preserve"> </w:t>
+      </w:r>
+      <w:proofErr w:type="spellStart"/>
+      <w:r>
+        <w:rPr>
+          <w:lang w:val="en-ID"/>
+        </w:rPr>
+        <w:t>pada</w:t>
+      </w:r>
+      <w:proofErr w:type="spellEnd"/>
+      <w:r>
+        <w:rPr>
+          <w:lang w:val="en-ID"/>
+        </w:rPr>
+        <w:t xml:space="preserve"> file </w:t>
+      </w:r>
+      <w:proofErr w:type="spellStart"/>
+      <w:r>
+        <w:rPr>
+          <w:lang w:val="en-ID"/>
+        </w:rPr>
+        <w:t>SequenceTimer.h</w:t>
+      </w:r>
+      <w:proofErr w:type="spellEnd"/>
+      <w:r>
+        <w:rPr>
+          <w:lang w:val="en-ID"/>
+        </w:rPr>
+        <w:t xml:space="preserve"> (header file) </w:t>
+      </w:r>
+      <w:proofErr w:type="spellStart"/>
+      <w:r>
+        <w:rPr>
+          <w:lang w:val="en-ID"/>
+        </w:rPr>
+        <w:t>dan</w:t>
+      </w:r>
+      <w:proofErr w:type="spellEnd"/>
+      <w:r>
+        <w:rPr>
+          <w:lang w:val="en-ID"/>
+        </w:rPr>
+        <w:t xml:space="preserve"> SequenceTimer.cpp (</w:t>
+      </w:r>
+      <w:proofErr w:type="spellStart"/>
+      <w:r>
+        <w:rPr>
+          <w:lang w:val="en-ID"/>
+        </w:rPr>
+        <w:t>uraian</w:t>
+      </w:r>
+      <w:proofErr w:type="spellEnd"/>
+      <w:r>
+        <w:rPr>
+          <w:lang w:val="en-ID"/>
+        </w:rPr>
+        <w:t xml:space="preserve"> </w:t>
+      </w:r>
+      <w:proofErr w:type="spellStart"/>
+      <w:r>
+        <w:rPr>
+          <w:lang w:val="en-ID"/>
+        </w:rPr>
+        <w:t>masing-masing</w:t>
+      </w:r>
+      <w:proofErr w:type="spellEnd"/>
+      <w:r>
+        <w:rPr>
+          <w:lang w:val="en-ID"/>
+        </w:rPr>
+        <w:t xml:space="preserve"> method/</w:t>
+      </w:r>
+      <w:proofErr w:type="spellStart"/>
+      <w:r>
+        <w:rPr>
+          <w:lang w:val="en-ID"/>
+        </w:rPr>
+        <w:t>fungsi</w:t>
+      </w:r>
+      <w:proofErr w:type="spellEnd"/>
+      <w:r>
+        <w:rPr>
+          <w:lang w:val="en-ID"/>
+        </w:rPr>
+        <w:t>).</w:t>
+      </w:r>
+    </w:p>
+    <w:p>
+      <w:pPr>
+        <w:ind w:left="1440"/>
+        <w:jc w:val="both"/>
+        <w:rPr>
+          <w:lang w:val="en-ID"/>
+        </w:rPr>
+      </w:pPr>
+      <w:r>
+        <w:rPr>
+          <w:lang w:val="en-ID"/>
+        </w:rPr>
+        <w:t xml:space="preserve">Sensor </w:t>
+      </w:r>
+      <w:proofErr w:type="spellStart"/>
+      <w:r>
+        <w:rPr>
+          <w:lang w:val="en-ID"/>
+        </w:rPr>
+        <w:t>adalah</w:t>
+      </w:r>
+      <w:proofErr w:type="spellEnd"/>
+      <w:r>
+        <w:rPr>
+          <w:lang w:val="en-ID"/>
+        </w:rPr>
+        <w:t xml:space="preserve"> </w:t>
+      </w:r>
+      <w:proofErr w:type="spellStart"/>
+      <w:r>
+        <w:rPr>
+          <w:lang w:val="en-ID"/>
+        </w:rPr>
+        <w:t>bagian</w:t>
+      </w:r>
+      <w:proofErr w:type="spellEnd"/>
+      <w:r>
+        <w:rPr>
+          <w:lang w:val="en-ID"/>
+        </w:rPr>
+        <w:t xml:space="preserve"> </w:t>
+      </w:r>
+      <w:proofErr w:type="spellStart"/>
+      <w:r>
+        <w:rPr>
+          <w:lang w:val="en-ID"/>
+        </w:rPr>
+        <w:t>dari</w:t>
+      </w:r>
+      <w:proofErr w:type="spellEnd"/>
+      <w:r>
+        <w:rPr>
+          <w:lang w:val="en-ID"/>
+        </w:rPr>
+        <w:t xml:space="preserve"> input command/</w:t>
+      </w:r>
+      <w:proofErr w:type="spellStart"/>
+      <w:r>
+        <w:rPr>
+          <w:lang w:val="en-ID"/>
+        </w:rPr>
+        <w:t>perintah</w:t>
+      </w:r>
+      <w:proofErr w:type="spellEnd"/>
+      <w:r>
+        <w:rPr>
+          <w:lang w:val="en-ID"/>
+        </w:rPr>
+        <w:t xml:space="preserve">, sensor </w:t>
+      </w:r>
+      <w:proofErr w:type="spellStart"/>
+      <w:r>
+        <w:rPr>
+          <w:lang w:val="en-ID"/>
+        </w:rPr>
+        <w:t>ini</w:t>
+      </w:r>
+      <w:proofErr w:type="spellEnd"/>
+      <w:r>
+        <w:rPr>
+          <w:lang w:val="en-ID"/>
+        </w:rPr>
+        <w:t xml:space="preserve"> </w:t>
+      </w:r>
+      <w:proofErr w:type="spellStart"/>
+      <w:r>
+        <w:rPr>
+          <w:lang w:val="en-ID"/>
+        </w:rPr>
+        <w:t>memberikan</w:t>
+      </w:r>
+      <w:proofErr w:type="spellEnd"/>
+      <w:r>
+        <w:rPr>
+          <w:lang w:val="en-ID"/>
+        </w:rPr>
+        <w:t xml:space="preserve"> </w:t>
+      </w:r>
+      <w:proofErr w:type="spellStart"/>
+      <w:r>
+        <w:rPr>
+          <w:lang w:val="en-ID"/>
+        </w:rPr>
+        <w:t>masukan</w:t>
+      </w:r>
+      <w:proofErr w:type="spellEnd"/>
+      <w:r>
+        <w:rPr>
+          <w:lang w:val="en-ID"/>
+        </w:rPr>
+        <w:t xml:space="preserve"> </w:t>
+      </w:r>
+      <w:proofErr w:type="spellStart"/>
+      <w:r>
+        <w:rPr>
+          <w:lang w:val="en-ID"/>
+        </w:rPr>
+        <w:t>melalui</w:t>
+      </w:r>
+      <w:proofErr w:type="spellEnd"/>
+      <w:r>
+        <w:rPr>
+          <w:lang w:val="en-ID"/>
+        </w:rPr>
+        <w:t xml:space="preserve"> WIFI </w:t>
+      </w:r>
+      <w:proofErr w:type="spellStart"/>
+      <w:r>
+        <w:rPr>
+          <w:lang w:val="en-ID"/>
+        </w:rPr>
+        <w:t>dengan</w:t>
+      </w:r>
+      <w:proofErr w:type="spellEnd"/>
+      <w:r>
+        <w:rPr>
+          <w:lang w:val="en-ID"/>
+        </w:rPr>
+        <w:t xml:space="preserve"> protocol MQTT </w:t>
+      </w:r>
+      <w:proofErr w:type="spellStart"/>
+      <w:r>
+        <w:rPr>
+          <w:lang w:val="en-ID"/>
+        </w:rPr>
+        <w:t>ke</w:t>
+      </w:r>
+      <w:proofErr w:type="spellEnd"/>
+      <w:r>
+        <w:rPr>
+          <w:lang w:val="en-ID"/>
+        </w:rPr>
+        <w:t xml:space="preserve"> broker (</w:t>
+      </w:r>
+      <w:proofErr w:type="spellStart"/>
+      <w:r>
+        <w:rPr>
+          <w:lang w:val="en-ID"/>
+        </w:rPr>
+        <w:t>mirip</w:t>
+      </w:r>
+      <w:proofErr w:type="spellEnd"/>
+      <w:r>
+        <w:rPr>
+          <w:lang w:val="en-ID"/>
+        </w:rPr>
+        <w:t xml:space="preserve"> </w:t>
+      </w:r>
+      <w:proofErr w:type="spellStart"/>
+      <w:r>
+        <w:rPr>
+          <w:lang w:val="en-ID"/>
+        </w:rPr>
+        <w:t>dengan</w:t>
+      </w:r>
+      <w:proofErr w:type="spellEnd"/>
+      <w:r>
+        <w:rPr>
+          <w:lang w:val="en-ID"/>
+        </w:rPr>
+        <w:t xml:space="preserve"> server).</w:t>
+      </w:r>
+    </w:p>
+    <w:p>
+      <w:pPr>
+        <w:ind w:left="1440"/>
+        <w:jc w:val="both"/>
+        <w:rPr>
+          <w:lang w:val="en-ID"/>
+        </w:rPr>
+      </w:pPr>
+      <w:proofErr w:type="gramStart"/>
+      <w:r>
+        <w:rPr>
+          <w:lang w:val="en-ID"/>
+        </w:rPr>
+        <w:t xml:space="preserve">Actuator </w:t>
+      </w:r>
+      <w:proofErr w:type="spellStart"/>
+      <w:r>
+        <w:rPr>
+          <w:lang w:val="en-ID"/>
+        </w:rPr>
+        <w:t>berupa</w:t>
+      </w:r>
+      <w:proofErr w:type="spellEnd"/>
+      <w:r>
+        <w:rPr>
+          <w:lang w:val="en-ID"/>
+        </w:rPr>
+        <w:t xml:space="preserve"> solenoid </w:t>
+      </w:r>
+      <w:proofErr w:type="spellStart"/>
+      <w:r>
+        <w:rPr>
+          <w:lang w:val="en-ID"/>
+        </w:rPr>
+        <w:t>adalah</w:t>
+      </w:r>
+      <w:proofErr w:type="spellEnd"/>
+      <w:r>
+        <w:rPr>
+          <w:lang w:val="en-ID"/>
+        </w:rPr>
+        <w:t xml:space="preserve"> </w:t>
+      </w:r>
+      <w:proofErr w:type="spellStart"/>
+      <w:r>
+        <w:rPr>
+          <w:lang w:val="en-ID"/>
+        </w:rPr>
+        <w:t>salah</w:t>
+      </w:r>
+      <w:proofErr w:type="spellEnd"/>
+      <w:r>
+        <w:rPr>
+          <w:lang w:val="en-ID"/>
+        </w:rPr>
+        <w:t xml:space="preserve"> </w:t>
+      </w:r>
+      <w:proofErr w:type="spellStart"/>
+      <w:r>
+        <w:rPr>
+          <w:lang w:val="en-ID"/>
+        </w:rPr>
+        <w:t>satu</w:t>
+      </w:r>
+      <w:proofErr w:type="spellEnd"/>
+      <w:r>
+        <w:rPr>
+          <w:lang w:val="en-ID"/>
+        </w:rPr>
+        <w:t xml:space="preserve"> </w:t>
+      </w:r>
+      <w:proofErr w:type="spellStart"/>
+      <w:r>
+        <w:rPr>
+          <w:lang w:val="en-ID"/>
+        </w:rPr>
+        <w:t>bentuk</w:t>
+      </w:r>
+      <w:proofErr w:type="spellEnd"/>
+      <w:r>
+        <w:rPr>
+          <w:lang w:val="en-ID"/>
+        </w:rPr>
+        <w:t xml:space="preserve"> </w:t>
+      </w:r>
+      <w:proofErr w:type="spellStart"/>
+      <w:r>
+        <w:rPr>
+          <w:lang w:val="en-ID"/>
+        </w:rPr>
+        <w:t>keluaran</w:t>
+      </w:r>
+      <w:proofErr w:type="spellEnd"/>
+      <w:r>
+        <w:rPr>
+          <w:lang w:val="en-ID"/>
+        </w:rPr>
+        <w:t xml:space="preserve"> </w:t>
+      </w:r>
+      <w:proofErr w:type="spellStart"/>
+      <w:r>
+        <w:rPr>
+          <w:lang w:val="en-ID"/>
+        </w:rPr>
+        <w:t>merupakan</w:t>
+      </w:r>
+      <w:proofErr w:type="spellEnd"/>
+      <w:r>
+        <w:rPr>
+          <w:lang w:val="en-ID"/>
+        </w:rPr>
+        <w:t xml:space="preserve"> </w:t>
+      </w:r>
+      <w:proofErr w:type="spellStart"/>
+      <w:r>
+        <w:rPr>
+          <w:lang w:val="en-ID"/>
+        </w:rPr>
+        <w:t>penggerak</w:t>
+      </w:r>
+      <w:proofErr w:type="spellEnd"/>
+      <w:r>
+        <w:rPr>
+          <w:lang w:val="en-ID"/>
+        </w:rPr>
+        <w:t xml:space="preserve"> </w:t>
+      </w:r>
+      <w:proofErr w:type="spellStart"/>
+      <w:r>
+        <w:rPr>
+          <w:lang w:val="en-ID"/>
+        </w:rPr>
+        <w:t>untuk</w:t>
+      </w:r>
+      <w:proofErr w:type="spellEnd"/>
+      <w:r>
+        <w:rPr>
+          <w:lang w:val="en-ID"/>
+        </w:rPr>
+        <w:t xml:space="preserve"> </w:t>
+      </w:r>
+      <w:proofErr w:type="spellStart"/>
+      <w:r>
+        <w:rPr>
+          <w:lang w:val="en-ID"/>
+        </w:rPr>
+        <w:t>mengalirkan</w:t>
+      </w:r>
+      <w:proofErr w:type="spellEnd"/>
+      <w:r>
+        <w:rPr>
+          <w:lang w:val="en-ID"/>
+        </w:rPr>
+        <w:t xml:space="preserve"> media </w:t>
+      </w:r>
+      <w:proofErr w:type="spellStart"/>
+      <w:r>
+        <w:rPr>
+          <w:lang w:val="en-ID"/>
+        </w:rPr>
+        <w:t>pemadaman</w:t>
+      </w:r>
+      <w:proofErr w:type="spellEnd"/>
+      <w:r>
+        <w:rPr>
+          <w:lang w:val="en-ID"/>
+        </w:rPr>
+        <w:t xml:space="preserve"> (air).</w:t>
+      </w:r>
+      <w:bookmarkStart w:id="0" w:name="_GoBack"/>
+      <w:bookmarkEnd w:id="0"/>
+      <w:proofErr w:type="gramEnd"/>
+    </w:p>
+    <w:p>
+      <w:pPr>
+        <w:ind w:left="1440"/>
+        <w:jc w:val="both"/>
+        <w:rPr>
+          <w:lang w:val="en-ID"/>
+        </w:rPr>
+      </w:pPr>
     </w:p>
     <w:sectPr>
+      <w:footerReference w:type="default" r:id="rId11"/>
       <w:pgSz w:w="12240" w:h="15840"/>
       <w:pgMar w:top="1440" w:right="1440" w:bottom="1440" w:left="1440" w:header="708" w:footer="708" w:gutter="0"/>
       <w:cols w:space="708"/>
@@ -2897,9 +9722,311 @@
 </w:document>
 </file>
 
+<file path=word/endnotes.xml><?xml version="1.0" encoding="utf-8"?>
+<w:endnotes xmlns:wpc="http://schemas.microsoft.com/office/word/2010/wordprocessingCanvas" xmlns:mc="http://schemas.openxmlformats.org/markup-compatibility/2006" xmlns:o="urn:schemas-microsoft-com:office:office" xmlns:r="http://schemas.openxmlformats.org/officeDocument/2006/relationships" xmlns:m="http://schemas.openxmlformats.org/officeDocument/2006/math" xmlns:v="urn:schemas-microsoft-com:vml" xmlns:wp14="http://schemas.microsoft.com/office/word/2010/wordprocessingDrawing" xmlns:wp="http://schemas.openxmlformats.org/drawingml/2006/wordprocessingDrawing" xmlns:w10="urn:schemas-microsoft-com:office:word" xmlns:w="http://schemas.openxmlformats.org/wordprocessingml/2006/main" xmlns:w14="http://schemas.microsoft.com/office/word/2010/wordml" xmlns:wpg="http://schemas.microsoft.com/office/word/2010/wordprocessingGroup" xmlns:wpi="http://schemas.microsoft.com/office/word/2010/wordprocessingInk" xmlns:wne="http://schemas.microsoft.com/office/word/2006/wordml" xmlns:wps="http://schemas.microsoft.com/office/word/2010/wordprocessingShape" mc:Ignorable="w14 wp14">
+  <w:endnote w:type="separator" w:id="-1">
+    <w:p>
+      <w:pPr>
+        <w:spacing w:after="0" w:line="240" w:lineRule="auto"/>
+      </w:pPr>
+      <w:r>
+        <w:separator/>
+      </w:r>
+    </w:p>
+  </w:endnote>
+  <w:endnote w:type="continuationSeparator" w:id="0">
+    <w:p>
+      <w:pPr>
+        <w:spacing w:after="0" w:line="240" w:lineRule="auto"/>
+      </w:pPr>
+      <w:r>
+        <w:continuationSeparator/>
+      </w:r>
+    </w:p>
+  </w:endnote>
+</w:endnotes>
+</file>
+
+<file path=word/footer1.xml><?xml version="1.0" encoding="utf-8"?>
+<w:ftr xmlns:wpc="http://schemas.microsoft.com/office/word/2010/wordprocessingCanvas" xmlns:mc="http://schemas.openxmlformats.org/markup-compatibility/2006" xmlns:o="urn:schemas-microsoft-com:office:office" xmlns:r="http://schemas.openxmlformats.org/officeDocument/2006/relationships" xmlns:m="http://schemas.openxmlformats.org/officeDocument/2006/math" xmlns:v="urn:schemas-microsoft-com:vml" xmlns:wp14="http://schemas.microsoft.com/office/word/2010/wordprocessingDrawing" xmlns:wp="http://schemas.openxmlformats.org/drawingml/2006/wordprocessingDrawing" xmlns:w10="urn:schemas-microsoft-com:office:word" xmlns:w="http://schemas.openxmlformats.org/wordprocessingml/2006/main" xmlns:w14="http://schemas.microsoft.com/office/word/2010/wordml" xmlns:wpg="http://schemas.microsoft.com/office/word/2010/wordprocessingGroup" xmlns:wpi="http://schemas.microsoft.com/office/word/2010/wordprocessingInk" xmlns:wne="http://schemas.microsoft.com/office/word/2006/wordml" xmlns:wps="http://schemas.microsoft.com/office/word/2010/wordprocessingShape" mc:Ignorable="w14 wp14">
+  <w:p>
+    <w:pPr>
+      <w:pStyle w:val="Footer"/>
+      <w:pBdr>
+        <w:top w:val="thinThickSmallGap" w:sz="24" w:space="1" w:color="622423" w:themeColor="accent2" w:themeShade="7F"/>
+      </w:pBdr>
+      <w:jc w:val="right"/>
+      <w:rPr>
+        <w:rFonts w:asciiTheme="majorHAnsi" w:eastAsiaTheme="majorEastAsia" w:hAnsiTheme="majorHAnsi" w:cstheme="majorBidi"/>
+        <w:i/>
+        <w:sz w:val="16"/>
+        <w:szCs w:val="16"/>
+      </w:rPr>
+    </w:pPr>
+    <w:r>
+      <w:rPr>
+        <w:rFonts w:asciiTheme="majorHAnsi" w:eastAsiaTheme="majorEastAsia" w:hAnsiTheme="majorHAnsi" w:cstheme="majorBidi"/>
+        <w:i/>
+        <w:sz w:val="16"/>
+        <w:szCs w:val="16"/>
+      </w:rPr>
+      <w:t xml:space="preserve">Page </w:t>
+    </w:r>
+    <w:r>
+      <w:rPr>
+        <w:rFonts w:eastAsiaTheme="minorEastAsia"/>
+        <w:i/>
+        <w:sz w:val="16"/>
+        <w:szCs w:val="16"/>
+      </w:rPr>
+      <w:fldChar w:fldCharType="begin"/>
+    </w:r>
+    <w:r>
+      <w:rPr>
+        <w:i/>
+        <w:sz w:val="16"/>
+        <w:szCs w:val="16"/>
+      </w:rPr>
+      <w:instrText xml:space="preserve"> PAGE   \* MERGEFORMAT </w:instrText>
+    </w:r>
+    <w:r>
+      <w:rPr>
+        <w:rFonts w:eastAsiaTheme="minorEastAsia"/>
+        <w:i/>
+        <w:sz w:val="16"/>
+        <w:szCs w:val="16"/>
+      </w:rPr>
+      <w:fldChar w:fldCharType="separate"/>
+    </w:r>
+    <w:r>
+      <w:rPr>
+        <w:rFonts w:asciiTheme="majorHAnsi" w:eastAsiaTheme="majorEastAsia" w:hAnsiTheme="majorHAnsi" w:cstheme="majorBidi"/>
+        <w:i/>
+        <w:noProof/>
+        <w:sz w:val="16"/>
+        <w:szCs w:val="16"/>
+      </w:rPr>
+      <w:t>5</w:t>
+    </w:r>
+    <w:r>
+      <w:rPr>
+        <w:rFonts w:asciiTheme="majorHAnsi" w:eastAsiaTheme="majorEastAsia" w:hAnsiTheme="majorHAnsi" w:cstheme="majorBidi"/>
+        <w:i/>
+        <w:noProof/>
+        <w:sz w:val="16"/>
+        <w:szCs w:val="16"/>
+      </w:rPr>
+      <w:fldChar w:fldCharType="end"/>
+    </w:r>
+  </w:p>
+  <w:p>
+    <w:pPr>
+      <w:pStyle w:val="Footer"/>
+    </w:pPr>
+  </w:p>
+</w:ftr>
+</file>
+
+<file path=word/footnotes.xml><?xml version="1.0" encoding="utf-8"?>
+<w:footnotes xmlns:wpc="http://schemas.microsoft.com/office/word/2010/wordprocessingCanvas" xmlns:mc="http://schemas.openxmlformats.org/markup-compatibility/2006" xmlns:o="urn:schemas-microsoft-com:office:office" xmlns:r="http://schemas.openxmlformats.org/officeDocument/2006/relationships" xmlns:m="http://schemas.openxmlformats.org/officeDocument/2006/math" xmlns:v="urn:schemas-microsoft-com:vml" xmlns:wp14="http://schemas.microsoft.com/office/word/2010/wordprocessingDrawing" xmlns:wp="http://schemas.openxmlformats.org/drawingml/2006/wordprocessingDrawing" xmlns:w10="urn:schemas-microsoft-com:office:word" xmlns:w="http://schemas.openxmlformats.org/wordprocessingml/2006/main" xmlns:w14="http://schemas.microsoft.com/office/word/2010/wordml" xmlns:wpg="http://schemas.microsoft.com/office/word/2010/wordprocessingGroup" xmlns:wpi="http://schemas.microsoft.com/office/word/2010/wordprocessingInk" xmlns:wne="http://schemas.microsoft.com/office/word/2006/wordml" xmlns:wps="http://schemas.microsoft.com/office/word/2010/wordprocessingShape" mc:Ignorable="w14 wp14">
+  <w:footnote w:type="separator" w:id="-1">
+    <w:p>
+      <w:pPr>
+        <w:spacing w:after="0" w:line="240" w:lineRule="auto"/>
+      </w:pPr>
+      <w:r>
+        <w:separator/>
+      </w:r>
+    </w:p>
+  </w:footnote>
+  <w:footnote w:type="continuationSeparator" w:id="0">
+    <w:p>
+      <w:pPr>
+        <w:spacing w:after="0" w:line="240" w:lineRule="auto"/>
+      </w:pPr>
+      <w:r>
+        <w:continuationSeparator/>
+      </w:r>
+    </w:p>
+  </w:footnote>
+</w:footnotes>
+</file>
+
 <file path=word/numbering.xml><?xml version="1.0" encoding="utf-8"?>
 <w:numbering xmlns:wpc="http://schemas.microsoft.com/office/word/2010/wordprocessingCanvas" xmlns:mc="http://schemas.openxmlformats.org/markup-compatibility/2006" xmlns:o="urn:schemas-microsoft-com:office:office" xmlns:r="http://schemas.openxmlformats.org/officeDocument/2006/relationships" xmlns:m="http://schemas.openxmlformats.org/officeDocument/2006/math" xmlns:v="urn:schemas-microsoft-com:vml" xmlns:wp14="http://schemas.microsoft.com/office/word/2010/wordprocessingDrawing" xmlns:wp="http://schemas.openxmlformats.org/drawingml/2006/wordprocessingDrawing" xmlns:w10="urn:schemas-microsoft-com:office:word" xmlns:w="http://schemas.openxmlformats.org/wordprocessingml/2006/main" xmlns:w14="http://schemas.microsoft.com/office/word/2010/wordml" xmlns:wpg="http://schemas.microsoft.com/office/word/2010/wordprocessingGroup" xmlns:wpi="http://schemas.microsoft.com/office/word/2010/wordprocessingInk" xmlns:wne="http://schemas.microsoft.com/office/word/2006/wordml" xmlns:wps="http://schemas.microsoft.com/office/word/2010/wordprocessingShape" mc:Ignorable="w14 wp14">
   <w:abstractNum w:abstractNumId="0">
+    <w:nsid w:val="1A206A2A"/>
+    <w:multiLevelType w:val="hybridMultilevel"/>
+    <w:tmpl w:val="398C43A8"/>
+    <w:lvl w:ilvl="0" w:tplc="04090017">
+      <w:start w:val="1"/>
+      <w:numFmt w:val="lowerLetter"/>
+      <w:lvlText w:val="%1)"/>
+      <w:lvlJc w:val="left"/>
+      <w:pPr>
+        <w:ind w:left="2160" w:hanging="360"/>
+      </w:pPr>
+    </w:lvl>
+    <w:lvl w:ilvl="1" w:tplc="04090019" w:tentative="1">
+      <w:start w:val="1"/>
+      <w:numFmt w:val="lowerLetter"/>
+      <w:lvlText w:val="%2."/>
+      <w:lvlJc w:val="left"/>
+      <w:pPr>
+        <w:ind w:left="2880" w:hanging="360"/>
+      </w:pPr>
+    </w:lvl>
+    <w:lvl w:ilvl="2" w:tplc="0409001B" w:tentative="1">
+      <w:start w:val="1"/>
+      <w:numFmt w:val="lowerRoman"/>
+      <w:lvlText w:val="%3."/>
+      <w:lvlJc w:val="right"/>
+      <w:pPr>
+        <w:ind w:left="3600" w:hanging="180"/>
+      </w:pPr>
+    </w:lvl>
+    <w:lvl w:ilvl="3" w:tplc="0409000F" w:tentative="1">
+      <w:start w:val="1"/>
+      <w:numFmt w:val="decimal"/>
+      <w:lvlText w:val="%4."/>
+      <w:lvlJc w:val="left"/>
+      <w:pPr>
+        <w:ind w:left="4320" w:hanging="360"/>
+      </w:pPr>
+    </w:lvl>
+    <w:lvl w:ilvl="4" w:tplc="04090019" w:tentative="1">
+      <w:start w:val="1"/>
+      <w:numFmt w:val="lowerLetter"/>
+      <w:lvlText w:val="%5."/>
+      <w:lvlJc w:val="left"/>
+      <w:pPr>
+        <w:ind w:left="5040" w:hanging="360"/>
+      </w:pPr>
+    </w:lvl>
+    <w:lvl w:ilvl="5" w:tplc="0409001B" w:tentative="1">
+      <w:start w:val="1"/>
+      <w:numFmt w:val="lowerRoman"/>
+      <w:lvlText w:val="%6."/>
+      <w:lvlJc w:val="right"/>
+      <w:pPr>
+        <w:ind w:left="5760" w:hanging="180"/>
+      </w:pPr>
+    </w:lvl>
+    <w:lvl w:ilvl="6" w:tplc="0409000F" w:tentative="1">
+      <w:start w:val="1"/>
+      <w:numFmt w:val="decimal"/>
+      <w:lvlText w:val="%7."/>
+      <w:lvlJc w:val="left"/>
+      <w:pPr>
+        <w:ind w:left="6480" w:hanging="360"/>
+      </w:pPr>
+    </w:lvl>
+    <w:lvl w:ilvl="7" w:tplc="04090019" w:tentative="1">
+      <w:start w:val="1"/>
+      <w:numFmt w:val="lowerLetter"/>
+      <w:lvlText w:val="%8."/>
+      <w:lvlJc w:val="left"/>
+      <w:pPr>
+        <w:ind w:left="7200" w:hanging="360"/>
+      </w:pPr>
+    </w:lvl>
+    <w:lvl w:ilvl="8" w:tplc="0409001B" w:tentative="1">
+      <w:start w:val="1"/>
+      <w:numFmt w:val="lowerRoman"/>
+      <w:lvlText w:val="%9."/>
+      <w:lvlJc w:val="right"/>
+      <w:pPr>
+        <w:ind w:left="7920" w:hanging="180"/>
+      </w:pPr>
+    </w:lvl>
+  </w:abstractNum>
+  <w:abstractNum w:abstractNumId="1">
+    <w:nsid w:val="277857D9"/>
+    <w:multiLevelType w:val="hybridMultilevel"/>
+    <w:tmpl w:val="03808D38"/>
+    <w:lvl w:ilvl="0" w:tplc="04090017">
+      <w:start w:val="1"/>
+      <w:numFmt w:val="lowerLetter"/>
+      <w:lvlText w:val="%1)"/>
+      <w:lvlJc w:val="left"/>
+      <w:pPr>
+        <w:ind w:left="2160" w:hanging="360"/>
+      </w:pPr>
+    </w:lvl>
+    <w:lvl w:ilvl="1" w:tplc="04090019" w:tentative="1">
+      <w:start w:val="1"/>
+      <w:numFmt w:val="lowerLetter"/>
+      <w:lvlText w:val="%2."/>
+      <w:lvlJc w:val="left"/>
+      <w:pPr>
+        <w:ind w:left="2880" w:hanging="360"/>
+      </w:pPr>
+    </w:lvl>
+    <w:lvl w:ilvl="2" w:tplc="0409001B" w:tentative="1">
+      <w:start w:val="1"/>
+      <w:numFmt w:val="lowerRoman"/>
+      <w:lvlText w:val="%3."/>
+      <w:lvlJc w:val="right"/>
+      <w:pPr>
+        <w:ind w:left="3600" w:hanging="180"/>
+      </w:pPr>
+    </w:lvl>
+    <w:lvl w:ilvl="3" w:tplc="0409000F" w:tentative="1">
+      <w:start w:val="1"/>
+      <w:numFmt w:val="decimal"/>
+      <w:lvlText w:val="%4."/>
+      <w:lvlJc w:val="left"/>
+      <w:pPr>
+        <w:ind w:left="4320" w:hanging="360"/>
+      </w:pPr>
+    </w:lvl>
+    <w:lvl w:ilvl="4" w:tplc="04090019" w:tentative="1">
+      <w:start w:val="1"/>
+      <w:numFmt w:val="lowerLetter"/>
+      <w:lvlText w:val="%5."/>
+      <w:lvlJc w:val="left"/>
+      <w:pPr>
+        <w:ind w:left="5040" w:hanging="360"/>
+      </w:pPr>
+    </w:lvl>
+    <w:lvl w:ilvl="5" w:tplc="0409001B" w:tentative="1">
+      <w:start w:val="1"/>
+      <w:numFmt w:val="lowerRoman"/>
+      <w:lvlText w:val="%6."/>
+      <w:lvlJc w:val="right"/>
+      <w:pPr>
+        <w:ind w:left="5760" w:hanging="180"/>
+      </w:pPr>
+    </w:lvl>
+    <w:lvl w:ilvl="6" w:tplc="0409000F" w:tentative="1">
+      <w:start w:val="1"/>
+      <w:numFmt w:val="decimal"/>
+      <w:lvlText w:val="%7."/>
+      <w:lvlJc w:val="left"/>
+      <w:pPr>
+        <w:ind w:left="6480" w:hanging="360"/>
+      </w:pPr>
+    </w:lvl>
+    <w:lvl w:ilvl="7" w:tplc="04090019" w:tentative="1">
+      <w:start w:val="1"/>
+      <w:numFmt w:val="lowerLetter"/>
+      <w:lvlText w:val="%8."/>
+      <w:lvlJc w:val="left"/>
+      <w:pPr>
+        <w:ind w:left="7200" w:hanging="360"/>
+      </w:pPr>
+    </w:lvl>
+    <w:lvl w:ilvl="8" w:tplc="0409001B" w:tentative="1">
+      <w:start w:val="1"/>
+      <w:numFmt w:val="lowerRoman"/>
+      <w:lvlText w:val="%9."/>
+      <w:lvlJc w:val="right"/>
+      <w:pPr>
+        <w:ind w:left="7920" w:hanging="180"/>
+      </w:pPr>
+    </w:lvl>
+  </w:abstractNum>
+  <w:abstractNum w:abstractNumId="2">
     <w:nsid w:val="57371A6F"/>
     <w:multiLevelType w:val="hybridMultilevel"/>
     <w:tmpl w:val="5F26CBD6"/>
@@ -3013,6 +10140,12 @@
     </w:lvl>
   </w:abstractNum>
   <w:num w:numId="1">
+    <w:abstractNumId w:val="2"/>
+  </w:num>
+  <w:num w:numId="2">
+    <w:abstractNumId w:val="1"/>
+  </w:num>
+  <w:num w:numId="3">
     <w:abstractNumId w:val="0"/>
   </w:num>
 </w:numbering>
@@ -3257,6 +10390,50 @@
       <w:szCs w:val="16"/>
     </w:rPr>
   </w:style>
+  <w:style w:type="paragraph" w:styleId="Header">
+    <w:name w:val="header"/>
+    <w:basedOn w:val="Normal"/>
+    <w:link w:val="HeaderChar"/>
+    <w:uiPriority w:val="99"/>
+    <w:unhideWhenUsed/>
+    <w:rsid w:val="001A6C7C"/>
+    <w:pPr>
+      <w:tabs>
+        <w:tab w:val="center" w:pos="4680"/>
+        <w:tab w:val="right" w:pos="9360"/>
+      </w:tabs>
+      <w:spacing w:after="0" w:line="240" w:lineRule="auto"/>
+    </w:pPr>
+  </w:style>
+  <w:style w:type="character" w:customStyle="1" w:styleId="HeaderChar">
+    <w:name w:val="Header Char"/>
+    <w:basedOn w:val="DefaultParagraphFont"/>
+    <w:link w:val="Header"/>
+    <w:uiPriority w:val="99"/>
+    <w:rsid w:val="001A6C7C"/>
+  </w:style>
+  <w:style w:type="paragraph" w:styleId="Footer">
+    <w:name w:val="footer"/>
+    <w:basedOn w:val="Normal"/>
+    <w:link w:val="FooterChar"/>
+    <w:uiPriority w:val="99"/>
+    <w:unhideWhenUsed/>
+    <w:rsid w:val="001A6C7C"/>
+    <w:pPr>
+      <w:tabs>
+        <w:tab w:val="center" w:pos="4680"/>
+        <w:tab w:val="right" w:pos="9360"/>
+      </w:tabs>
+      <w:spacing w:after="0" w:line="240" w:lineRule="auto"/>
+    </w:pPr>
+  </w:style>
+  <w:style w:type="character" w:customStyle="1" w:styleId="FooterChar">
+    <w:name w:val="Footer Char"/>
+    <w:basedOn w:val="DefaultParagraphFont"/>
+    <w:link w:val="Footer"/>
+    <w:uiPriority w:val="99"/>
+    <w:rsid w:val="001A6C7C"/>
+  </w:style>
 </w:styles>
 </file>
 
@@ -3498,6 +10675,50 @@
       <w:sz w:val="16"/>
       <w:szCs w:val="16"/>
     </w:rPr>
+  </w:style>
+  <w:style w:type="paragraph" w:styleId="Header">
+    <w:name w:val="header"/>
+    <w:basedOn w:val="Normal"/>
+    <w:link w:val="HeaderChar"/>
+    <w:uiPriority w:val="99"/>
+    <w:unhideWhenUsed/>
+    <w:rsid w:val="001A6C7C"/>
+    <w:pPr>
+      <w:tabs>
+        <w:tab w:val="center" w:pos="4680"/>
+        <w:tab w:val="right" w:pos="9360"/>
+      </w:tabs>
+      <w:spacing w:after="0" w:line="240" w:lineRule="auto"/>
+    </w:pPr>
+  </w:style>
+  <w:style w:type="character" w:customStyle="1" w:styleId="HeaderChar">
+    <w:name w:val="Header Char"/>
+    <w:basedOn w:val="DefaultParagraphFont"/>
+    <w:link w:val="Header"/>
+    <w:uiPriority w:val="99"/>
+    <w:rsid w:val="001A6C7C"/>
+  </w:style>
+  <w:style w:type="paragraph" w:styleId="Footer">
+    <w:name w:val="footer"/>
+    <w:basedOn w:val="Normal"/>
+    <w:link w:val="FooterChar"/>
+    <w:uiPriority w:val="99"/>
+    <w:unhideWhenUsed/>
+    <w:rsid w:val="001A6C7C"/>
+    <w:pPr>
+      <w:tabs>
+        <w:tab w:val="center" w:pos="4680"/>
+        <w:tab w:val="right" w:pos="9360"/>
+      </w:tabs>
+      <w:spacing w:after="0" w:line="240" w:lineRule="auto"/>
+    </w:pPr>
+  </w:style>
+  <w:style w:type="character" w:customStyle="1" w:styleId="FooterChar">
+    <w:name w:val="Footer Char"/>
+    <w:basedOn w:val="DefaultParagraphFont"/>
+    <w:link w:val="Footer"/>
+    <w:uiPriority w:val="99"/>
+    <w:rsid w:val="001A6C7C"/>
   </w:style>
 </w:styles>
 </file>

--- a/Fire Protection System Project Specification.docx
+++ b/Fire Protection System Project Specification.docx
@@ -2546,145 +2546,39 @@
     </w:p>
     <w:p>
       <w:pPr>
-        <w:ind w:left="1440"/>
+        <w:ind w:left="360"/>
         <w:jc w:val="both"/>
         <w:rPr>
-          <w:lang w:val="en-ID"/>
-        </w:rPr>
-      </w:pPr>
-      <w:r>
-        <w:rPr>
-          <w:noProof/>
-        </w:rPr>
-        <w:drawing>
-          <wp:inline distT="0" distB="0" distL="0" distR="0" wp14:anchorId="7B42C3AE" wp14:editId="4B59F07B">
-            <wp:extent cx="2715364" cy="2748711"/>
-            <wp:effectExtent l="0" t="0" r="8890" b="0"/>
-            <wp:docPr id="1" name="Picture 1" descr="Arduino Mega Pinout - JavaTpoint"/>
-            <wp:cNvGraphicFramePr>
-              <a:graphicFrameLocks xmlns:a="http://schemas.openxmlformats.org/drawingml/2006/main" noChangeAspect="1"/>
-            </wp:cNvGraphicFramePr>
-            <a:graphic xmlns:a="http://schemas.openxmlformats.org/drawingml/2006/main">
-              <a:graphicData uri="http://schemas.openxmlformats.org/drawingml/2006/picture">
-                <pic:pic xmlns:pic="http://schemas.openxmlformats.org/drawingml/2006/picture">
-                  <pic:nvPicPr>
-                    <pic:cNvPr id="0" name="Picture 1" descr="Arduino Mega Pinout - JavaTpoint"/>
-                    <pic:cNvPicPr>
-                      <a:picLocks noChangeAspect="1" noChangeArrowheads="1"/>
-                    </pic:cNvPicPr>
-                  </pic:nvPicPr>
-                  <pic:blipFill>
-                    <a:blip r:embed="rId8">
-                      <a:extLst>
-                        <a:ext uri="{28A0092B-C50C-407E-A947-70E740481C1C}">
-                          <a14:useLocalDpi xmlns:a14="http://schemas.microsoft.com/office/drawing/2010/main" val="0"/>
-                        </a:ext>
-                      </a:extLst>
-                    </a:blip>
-                    <a:srcRect/>
-                    <a:stretch>
-                      <a:fillRect/>
-                    </a:stretch>
-                  </pic:blipFill>
-                  <pic:spPr bwMode="auto">
-                    <a:xfrm>
-                      <a:off x="0" y="0"/>
-                      <a:ext cx="2715364" cy="2748711"/>
-                    </a:xfrm>
-                    <a:prstGeom prst="rect">
-                      <a:avLst/>
-                    </a:prstGeom>
-                    <a:noFill/>
-                    <a:ln>
-                      <a:noFill/>
-                    </a:ln>
-                  </pic:spPr>
-                </pic:pic>
-              </a:graphicData>
-            </a:graphic>
-          </wp:inline>
-        </w:drawing>
-      </w:r>
-      <w:r>
-        <w:rPr>
-          <w:noProof/>
-        </w:rPr>
-        <w:drawing>
-          <wp:inline distT="0" distB="0" distL="0" distR="0" wp14:anchorId="546B8BB4" wp14:editId="3CDB5D3F">
-            <wp:extent cx="2138901" cy="2096962"/>
-            <wp:effectExtent l="0" t="0" r="0" b="0"/>
-            <wp:docPr id="2" name="Picture 2" descr="Ks0256 keyestudio LCD1602 Expansion Shield - Keyestudio Wiki"/>
-            <wp:cNvGraphicFramePr>
-              <a:graphicFrameLocks xmlns:a="http://schemas.openxmlformats.org/drawingml/2006/main" noChangeAspect="1"/>
-            </wp:cNvGraphicFramePr>
-            <a:graphic xmlns:a="http://schemas.openxmlformats.org/drawingml/2006/main">
-              <a:graphicData uri="http://schemas.openxmlformats.org/drawingml/2006/picture">
-                <pic:pic xmlns:pic="http://schemas.openxmlformats.org/drawingml/2006/picture">
-                  <pic:nvPicPr>
-                    <pic:cNvPr id="0" name="Picture 3" descr="Ks0256 keyestudio LCD1602 Expansion Shield - Keyestudio Wiki"/>
-                    <pic:cNvPicPr>
-                      <a:picLocks noChangeAspect="1" noChangeArrowheads="1"/>
-                    </pic:cNvPicPr>
-                  </pic:nvPicPr>
-                  <pic:blipFill>
-                    <a:blip r:embed="rId9" cstate="print">
-                      <a:extLst>
-                        <a:ext uri="{28A0092B-C50C-407E-A947-70E740481C1C}">
-                          <a14:useLocalDpi xmlns:a14="http://schemas.microsoft.com/office/drawing/2010/main" val="0"/>
-                        </a:ext>
-                      </a:extLst>
-                    </a:blip>
-                    <a:srcRect/>
-                    <a:stretch>
-                      <a:fillRect/>
-                    </a:stretch>
-                  </pic:blipFill>
-                  <pic:spPr bwMode="auto">
-                    <a:xfrm>
-                      <a:off x="0" y="0"/>
-                      <a:ext cx="2137473" cy="2095562"/>
-                    </a:xfrm>
-                    <a:prstGeom prst="rect">
-                      <a:avLst/>
-                    </a:prstGeom>
-                    <a:noFill/>
-                    <a:ln>
-                      <a:noFill/>
-                    </a:ln>
-                  </pic:spPr>
-                </pic:pic>
-              </a:graphicData>
-            </a:graphic>
-          </wp:inline>
-        </w:drawing>
-      </w:r>
-    </w:p>
-    <w:p>
-      <w:pPr>
-        <w:ind w:left="1440"/>
-        <w:jc w:val="both"/>
-        <w:rPr>
+          <w:b/>
+          <w:sz w:val="24"/>
+          <w:szCs w:val="24"/>
           <w:lang w:val="en-ID"/>
         </w:rPr>
       </w:pPr>
     </w:p>
     <w:p>
       <w:pPr>
-        <w:ind w:left="1440"/>
-        <w:jc w:val="both"/>
-        <w:rPr>
+        <w:ind w:left="360"/>
+        <w:jc w:val="center"/>
+        <w:rPr>
+          <w:b/>
+          <w:sz w:val="24"/>
+          <w:szCs w:val="24"/>
           <w:lang w:val="en-ID"/>
         </w:rPr>
       </w:pPr>
       <w:r>
         <w:rPr>
-          <w:noProof/>
+          <w:b/>
+          <w:sz w:val="24"/>
+          <w:szCs w:val="24"/>
+          <w:lang w:val="en-ID"/>
         </w:rPr>
         <w:drawing>
-          <wp:inline distT="0" distB="0" distL="0" distR="0" wp14:anchorId="1BE2452F" wp14:editId="5284D2D9">
-            <wp:extent cx="1796995" cy="1849565"/>
-            <wp:effectExtent l="0" t="0" r="0" b="0"/>
-            <wp:docPr id="3" name="Picture 3"/>
+          <wp:inline distT="0" distB="0" distL="0" distR="0" wp14:anchorId="665B7508" wp14:editId="5DA5A845">
+            <wp:extent cx="5439534" cy="4220164"/>
+            <wp:effectExtent l="0" t="0" r="8890" b="9525"/>
+            <wp:docPr id="1" name="Picture 1"/>
             <wp:cNvGraphicFramePr>
               <a:graphicFrameLocks xmlns:a="http://schemas.openxmlformats.org/drawingml/2006/main" noChangeAspect="1"/>
             </wp:cNvGraphicFramePr>
@@ -2696,7 +2590,7 @@
                     <pic:cNvPicPr/>
                   </pic:nvPicPr>
                   <pic:blipFill>
-                    <a:blip r:embed="rId10"/>
+                    <a:blip r:embed="rId8"/>
                     <a:stretch>
                       <a:fillRect/>
                     </a:stretch>
@@ -2704,7 +2598,7 @@
                   <pic:spPr>
                     <a:xfrm>
                       <a:off x="0" y="0"/>
-                      <a:ext cx="1802679" cy="1855415"/>
+                      <a:ext cx="5439534" cy="4220164"/>
                     </a:xfrm>
                     <a:prstGeom prst="rect">
                       <a:avLst/>
@@ -2716,125 +2610,37 @@
           </wp:inline>
         </w:drawing>
       </w:r>
-      <w:r>
-        <w:rPr>
-          <w:noProof/>
-        </w:rPr>
-        <w:drawing>
-          <wp:inline distT="0" distB="0" distL="0" distR="0" wp14:anchorId="48B3D91C" wp14:editId="369CD4E0">
-            <wp:extent cx="1796995" cy="1849565"/>
-            <wp:effectExtent l="0" t="0" r="0" b="0"/>
-            <wp:docPr id="4" name="Picture 4"/>
-            <wp:cNvGraphicFramePr>
-              <a:graphicFrameLocks xmlns:a="http://schemas.openxmlformats.org/drawingml/2006/main" noChangeAspect="1"/>
-            </wp:cNvGraphicFramePr>
-            <a:graphic xmlns:a="http://schemas.openxmlformats.org/drawingml/2006/main">
-              <a:graphicData uri="http://schemas.openxmlformats.org/drawingml/2006/picture">
-                <pic:pic xmlns:pic="http://schemas.openxmlformats.org/drawingml/2006/picture">
-                  <pic:nvPicPr>
-                    <pic:cNvPr id="0" name=""/>
-                    <pic:cNvPicPr/>
-                  </pic:nvPicPr>
-                  <pic:blipFill>
-                    <a:blip r:embed="rId10"/>
-                    <a:stretch>
-                      <a:fillRect/>
-                    </a:stretch>
-                  </pic:blipFill>
-                  <pic:spPr>
-                    <a:xfrm>
-                      <a:off x="0" y="0"/>
-                      <a:ext cx="1802679" cy="1855415"/>
-                    </a:xfrm>
-                    <a:prstGeom prst="rect">
-                      <a:avLst/>
-                    </a:prstGeom>
-                  </pic:spPr>
-                </pic:pic>
-              </a:graphicData>
-            </a:graphic>
-          </wp:inline>
-        </w:drawing>
-      </w:r>
-      <w:r>
-        <w:rPr>
-          <w:noProof/>
-        </w:rPr>
-        <w:drawing>
-          <wp:inline distT="0" distB="0" distL="0" distR="0" wp14:anchorId="48B3D91C" wp14:editId="369CD4E0">
-            <wp:extent cx="1796995" cy="1849565"/>
-            <wp:effectExtent l="0" t="0" r="0" b="0"/>
-            <wp:docPr id="5" name="Picture 5"/>
-            <wp:cNvGraphicFramePr>
-              <a:graphicFrameLocks xmlns:a="http://schemas.openxmlformats.org/drawingml/2006/main" noChangeAspect="1"/>
-            </wp:cNvGraphicFramePr>
-            <a:graphic xmlns:a="http://schemas.openxmlformats.org/drawingml/2006/main">
-              <a:graphicData uri="http://schemas.openxmlformats.org/drawingml/2006/picture">
-                <pic:pic xmlns:pic="http://schemas.openxmlformats.org/drawingml/2006/picture">
-                  <pic:nvPicPr>
-                    <pic:cNvPr id="0" name=""/>
-                    <pic:cNvPicPr/>
-                  </pic:nvPicPr>
-                  <pic:blipFill>
-                    <a:blip r:embed="rId10"/>
-                    <a:stretch>
-                      <a:fillRect/>
-                    </a:stretch>
-                  </pic:blipFill>
-                  <pic:spPr>
-                    <a:xfrm>
-                      <a:off x="0" y="0"/>
-                      <a:ext cx="1802679" cy="1855415"/>
-                    </a:xfrm>
-                    <a:prstGeom prst="rect">
-                      <a:avLst/>
-                    </a:prstGeom>
-                  </pic:spPr>
-                </pic:pic>
-              </a:graphicData>
-            </a:graphic>
-          </wp:inline>
-        </w:drawing>
-      </w:r>
-      <w:r>
-        <w:rPr>
-          <w:noProof/>
-        </w:rPr>
-        <w:drawing>
-          <wp:inline distT="0" distB="0" distL="0" distR="0" wp14:anchorId="48B3D91C" wp14:editId="369CD4E0">
-            <wp:extent cx="1796995" cy="1849565"/>
-            <wp:effectExtent l="0" t="0" r="0" b="0"/>
-            <wp:docPr id="6" name="Picture 6"/>
-            <wp:cNvGraphicFramePr>
-              <a:graphicFrameLocks xmlns:a="http://schemas.openxmlformats.org/drawingml/2006/main" noChangeAspect="1"/>
-            </wp:cNvGraphicFramePr>
-            <a:graphic xmlns:a="http://schemas.openxmlformats.org/drawingml/2006/main">
-              <a:graphicData uri="http://schemas.openxmlformats.org/drawingml/2006/picture">
-                <pic:pic xmlns:pic="http://schemas.openxmlformats.org/drawingml/2006/picture">
-                  <pic:nvPicPr>
-                    <pic:cNvPr id="0" name=""/>
-                    <pic:cNvPicPr/>
-                  </pic:nvPicPr>
-                  <pic:blipFill>
-                    <a:blip r:embed="rId10"/>
-                    <a:stretch>
-                      <a:fillRect/>
-                    </a:stretch>
-                  </pic:blipFill>
-                  <pic:spPr>
-                    <a:xfrm>
-                      <a:off x="0" y="0"/>
-                      <a:ext cx="1802679" cy="1855415"/>
-                    </a:xfrm>
-                    <a:prstGeom prst="rect">
-                      <a:avLst/>
-                    </a:prstGeom>
-                  </pic:spPr>
-                </pic:pic>
-              </a:graphicData>
-            </a:graphic>
-          </wp:inline>
-        </w:drawing>
+    </w:p>
+    <w:p>
+      <w:pPr>
+        <w:ind w:left="360"/>
+        <w:jc w:val="center"/>
+        <w:rPr>
+          <w:b/>
+          <w:sz w:val="24"/>
+          <w:szCs w:val="24"/>
+          <w:lang w:val="en-ID"/>
+        </w:rPr>
+      </w:pPr>
+      <w:proofErr w:type="spellStart"/>
+      <w:r>
+        <w:rPr>
+          <w:b/>
+          <w:sz w:val="24"/>
+          <w:szCs w:val="24"/>
+          <w:lang w:val="en-ID"/>
+        </w:rPr>
+        <w:t>WlFPS</w:t>
+      </w:r>
+      <w:proofErr w:type="spellEnd"/>
+      <w:r>
+        <w:rPr>
+          <w:b/>
+          <w:sz w:val="24"/>
+          <w:szCs w:val="24"/>
+          <w:lang w:val="en-ID"/>
+        </w:rPr>
+        <w:t xml:space="preserve"> – Wireless Protection System Hardware</w:t>
       </w:r>
     </w:p>
     <w:p>
@@ -2871,6 +2677,8 @@
           <w:lang w:val="en-ID"/>
         </w:rPr>
       </w:pPr>
+      <w:bookmarkStart w:id="0" w:name="_GoBack"/>
+      <w:bookmarkEnd w:id="0"/>
       <w:r>
         <w:rPr>
           <w:b/>
@@ -5147,13 +4955,7 @@
         <w:rPr>
           <w:lang w:val="en-ID"/>
         </w:rPr>
-        <w:t>(header file)</w:t>
-      </w:r>
-      <w:r>
-        <w:rPr>
-          <w:lang w:val="en-ID"/>
-        </w:rPr>
-        <w:t xml:space="preserve"> </w:t>
+        <w:t xml:space="preserve">(header file) </w:t>
       </w:r>
       <w:proofErr w:type="spellStart"/>
       <w:r>
@@ -5180,13 +4982,7 @@
         <w:rPr>
           <w:lang w:val="en-ID"/>
         </w:rPr>
-        <w:t xml:space="preserve"> </w:t>
-      </w:r>
-      <w:r>
-        <w:rPr>
-          <w:lang w:val="en-ID"/>
-        </w:rPr>
-        <w:t>(</w:t>
+        <w:t xml:space="preserve"> (</w:t>
       </w:r>
       <w:proofErr w:type="spellStart"/>
       <w:r>
@@ -9698,8 +9494,6 @@
         </w:rPr>
         <w:t xml:space="preserve"> (air).</w:t>
       </w:r>
-      <w:bookmarkStart w:id="0" w:name="_GoBack"/>
-      <w:bookmarkEnd w:id="0"/>
       <w:proofErr w:type="gramEnd"/>
     </w:p>
     <w:p>
@@ -9712,7 +9506,7 @@
       </w:pPr>
     </w:p>
     <w:sectPr>
-      <w:footerReference w:type="default" r:id="rId11"/>
+      <w:footerReference w:type="default" r:id="rId9"/>
       <w:pgSz w:w="12240" w:h="15840"/>
       <w:pgMar w:top="1440" w:right="1440" w:bottom="1440" w:left="1440" w:header="708" w:footer="708" w:gutter="0"/>
       <w:cols w:space="708"/>
@@ -9806,7 +9600,7 @@
         <w:sz w:val="16"/>
         <w:szCs w:val="16"/>
       </w:rPr>
-      <w:t>5</w:t>
+      <w:t>2</w:t>
     </w:r>
     <w:r>
       <w:rPr>

--- a/Fire Protection System Project Specification.docx
+++ b/Fire Protection System Project Specification.docx
@@ -155,7 +155,67 @@
         <w:rPr>
           <w:lang w:val="en-ID"/>
         </w:rPr>
-        <w:t>Protokol komunikasi antar broker (Server) dan sensor/actuator menggunakan, sedangkan kejaringan internet menggunakan sehingga broker (sekaligus sebagai server).</w:t>
+        <w:t>Protokol komunikasi antar broker (Server) dan sensor/actuator menggunakan</w:t>
+      </w:r>
+      <w:r>
+        <w:rPr>
+          <w:lang w:val="en-ID"/>
+        </w:rPr>
+        <w:t xml:space="preserve"> </w:t>
+      </w:r>
+      <w:r>
+        <w:rPr>
+          <w:lang w:val="en-ID"/>
+        </w:rPr>
+        <w:t>MQTT (</w:t>
+      </w:r>
+      <w:r>
+        <w:rPr>
+          <w:rFonts w:ascii="Arial" w:hAnsi="Arial" w:cs="Arial"/>
+          <w:sz w:val="21"/>
+          <w:szCs w:val="21"/>
+          <w:shd w:val="clear" w:color="auto" w:fill="FFFFFF"/>
+        </w:rPr>
+        <w:t>Message Queuing Telemetry Transport</w:t>
+      </w:r>
+      <w:r>
+        <w:rPr>
+          <w:lang w:val="en-ID"/>
+        </w:rPr>
+        <w:t>)</w:t>
+      </w:r>
+      <w:r>
+        <w:rPr>
+          <w:lang w:val="en-ID"/>
+        </w:rPr>
+        <w:t xml:space="preserve">, sedangkan kejaringan internet menggunakan </w:t>
+      </w:r>
+      <w:r>
+        <w:rPr>
+          <w:lang w:val="en-ID"/>
+        </w:rPr>
+        <w:t>HTTP (</w:t>
+      </w:r>
+      <w:r>
+        <w:rPr>
+          <w:rFonts w:ascii="Arial" w:hAnsi="Arial" w:cs="Arial"/>
+          <w:sz w:val="21"/>
+          <w:szCs w:val="21"/>
+          <w:shd w:val="clear" w:color="auto" w:fill="FFFFFF"/>
+        </w:rPr>
+        <w:t>Hypertext Transfer Protocol</w:t>
+      </w:r>
+      <w:r>
+        <w:rPr>
+          <w:lang w:val="en-ID"/>
+        </w:rPr>
+        <w:t>)</w:t>
+      </w:r>
+      <w:r>
+        <w:rPr>
+          <w:lang w:val="en-ID"/>
+        </w:rPr>
+        <w:t>.</w:t>
       </w:r>
     </w:p>
     <w:p>
@@ -452,13 +512,7 @@
         <w:rPr>
           <w:lang w:val="en-ID"/>
         </w:rPr>
-        <w:t xml:space="preserve">Protokol komunikasi dengan internet menggunakan </w:t>
-      </w:r>
-      <w:r>
-        <w:rPr>
-          <w:lang w:val="en-ID"/>
-        </w:rPr>
-        <w:t>HTTP (</w:t>
+        <w:t>Protokol komunikasi dengan internet menggunakan HTTP (</w:t>
       </w:r>
       <w:r>
         <w:rPr>
@@ -473,13 +527,7 @@
         <w:rPr>
           <w:lang w:val="en-ID"/>
         </w:rPr>
-        <w:t>)</w:t>
-      </w:r>
-      <w:r>
-        <w:rPr>
-          <w:lang w:val="en-ID"/>
-        </w:rPr>
-        <w:t>.</w:t>
+        <w:t>).</w:t>
       </w:r>
     </w:p>
     <w:p>
@@ -501,13 +549,7 @@
         <w:rPr>
           <w:lang w:val="en-ID"/>
         </w:rPr>
-        <w:t xml:space="preserve">Protokol komunikasi dengan Eon menggunakan </w:t>
-      </w:r>
-      <w:r>
-        <w:rPr>
-          <w:lang w:val="en-ID"/>
-        </w:rPr>
-        <w:t>MQTT (</w:t>
+        <w:t>Protokol komunikasi dengan Eon menggunakan MQTT (</w:t>
       </w:r>
       <w:r>
         <w:rPr>
@@ -522,13 +564,7 @@
         <w:rPr>
           <w:lang w:val="en-ID"/>
         </w:rPr>
-        <w:t>)</w:t>
-      </w:r>
-      <w:r>
-        <w:rPr>
-          <w:lang w:val="en-ID"/>
-        </w:rPr>
-        <w:t>.</w:t>
+        <w:t>).</w:t>
       </w:r>
     </w:p>
     <w:p>
@@ -616,13 +652,7 @@
         <w:rPr>
           <w:lang w:val="en-ID"/>
         </w:rPr>
-        <w:t>, solenoid valve, push button, LED untuk keperluan pengamanan</w:t>
-      </w:r>
-      <w:r>
-        <w:rPr>
-          <w:lang w:val="en-ID"/>
-        </w:rPr>
-        <w:t>.</w:t>
+        <w:t>, solenoid valve, push button, LED untuk keperluan pengamanan.</w:t>
       </w:r>
     </w:p>
     <w:p>
@@ -846,13 +876,7 @@
         <w:rPr>
           <w:lang w:val="en-ID"/>
         </w:rPr>
-        <w:t xml:space="preserve">Komunikasi dengan server menggunakan nir-kabel (WIFI/Wireless) dengan protokol </w:t>
-      </w:r>
-      <w:r>
-        <w:rPr>
-          <w:lang w:val="en-ID"/>
-        </w:rPr>
-        <w:t>MQTT (</w:t>
+        <w:t>Komunikasi dengan server menggunakan nir-kabel (WIFI/Wireless) dengan protokol MQTT (</w:t>
       </w:r>
       <w:r>
         <w:rPr>
@@ -941,6 +965,7 @@
       <w:r>
         <w:rPr>
           <w:b/>
+          <w:noProof/>
           <w:sz w:val="24"/>
           <w:szCs w:val="24"/>
           <w:lang w:val="en-ID"/>
@@ -1098,15 +1123,7 @@
           <w:b/>
           <w:lang w:val="en-ID"/>
         </w:rPr>
-        <w:t xml:space="preserve">Struktur data </w:t>
-      </w:r>
-      <w:proofErr w:type="gramStart"/>
-      <w:r>
-        <w:rPr>
-          <w:b/>
-          <w:lang w:val="en-ID"/>
-        </w:rPr>
-        <w:t>menu</w:t>
+        <w:t>Struktur data menu</w:t>
       </w:r>
       <w:r>
         <w:rPr>
@@ -1114,7 +1131,6 @@
         </w:rPr>
         <w:t xml:space="preserve"> :</w:t>
       </w:r>
-      <w:proofErr w:type="gramEnd"/>
     </w:p>
     <w:p>
       <w:pPr>
@@ -1134,126 +1150,142 @@
           <w:szCs w:val="18"/>
           <w:lang w:val="en-ID"/>
         </w:rPr>
-        <w:t xml:space="preserve">typedef struct </w:t>
-      </w:r>
-      <w:proofErr w:type="gramStart"/>
-      <w:r>
+        <w:t>typedef struct dataMenu{</w:t>
+      </w:r>
+    </w:p>
+    <w:p>
+      <w:pPr>
+        <w:ind w:left="2160"/>
+        <w:jc w:val="both"/>
         <w:rPr>
           <w:b/>
           <w:sz w:val="18"/>
           <w:szCs w:val="18"/>
           <w:lang w:val="en-ID"/>
         </w:rPr>
-        <w:t>dataMenu{</w:t>
-      </w:r>
-      <w:proofErr w:type="gramEnd"/>
-    </w:p>
-    <w:p>
-      <w:pPr>
-        <w:ind w:left="2160"/>
-        <w:jc w:val="both"/>
+      </w:pPr>
+      <w:r>
         <w:rPr>
           <w:b/>
           <w:sz w:val="18"/>
           <w:szCs w:val="18"/>
           <w:lang w:val="en-ID"/>
         </w:rPr>
-      </w:pPr>
-      <w:r>
+        <w:t xml:space="preserve">  int id;//</w:t>
+      </w:r>
+    </w:p>
+    <w:p>
+      <w:pPr>
+        <w:ind w:left="2160"/>
+        <w:jc w:val="both"/>
         <w:rPr>
           <w:b/>
           <w:sz w:val="18"/>
           <w:szCs w:val="18"/>
           <w:lang w:val="en-ID"/>
         </w:rPr>
-        <w:t xml:space="preserve">  int id;//</w:t>
-      </w:r>
-    </w:p>
-    <w:p>
-      <w:pPr>
-        <w:ind w:left="2160"/>
-        <w:jc w:val="both"/>
+      </w:pPr>
+      <w:r>
         <w:rPr>
           <w:b/>
           <w:sz w:val="18"/>
           <w:szCs w:val="18"/>
           <w:lang w:val="en-ID"/>
         </w:rPr>
-      </w:pPr>
-      <w:r>
+        <w:t xml:space="preserve">  boolean hasParameter;//is a Parameter</w:t>
+      </w:r>
+    </w:p>
+    <w:p>
+      <w:pPr>
+        <w:ind w:left="2160"/>
+        <w:jc w:val="both"/>
         <w:rPr>
           <w:b/>
           <w:sz w:val="18"/>
           <w:szCs w:val="18"/>
           <w:lang w:val="en-ID"/>
         </w:rPr>
-        <w:t xml:space="preserve">  boolean hasParameter;//is a Parameter</w:t>
-      </w:r>
-    </w:p>
-    <w:p>
-      <w:pPr>
-        <w:ind w:left="2160"/>
-        <w:jc w:val="both"/>
+      </w:pPr>
+      <w:r>
         <w:rPr>
           <w:b/>
           <w:sz w:val="18"/>
           <w:szCs w:val="18"/>
           <w:lang w:val="en-ID"/>
         </w:rPr>
-      </w:pPr>
-      <w:r>
+        <w:t xml:space="preserve">  String pesan1;//pesan untuk baris pertama (1)</w:t>
+      </w:r>
+    </w:p>
+    <w:p>
+      <w:pPr>
+        <w:ind w:left="2160"/>
+        <w:jc w:val="both"/>
         <w:rPr>
           <w:b/>
           <w:sz w:val="18"/>
           <w:szCs w:val="18"/>
           <w:lang w:val="en-ID"/>
         </w:rPr>
-        <w:t xml:space="preserve">  String pesan1;//pesan untuk baris pertama (1)</w:t>
-      </w:r>
-    </w:p>
-    <w:p>
-      <w:pPr>
-        <w:ind w:left="2160"/>
-        <w:jc w:val="both"/>
+      </w:pPr>
+      <w:r>
         <w:rPr>
           <w:b/>
           <w:sz w:val="18"/>
           <w:szCs w:val="18"/>
           <w:lang w:val="en-ID"/>
         </w:rPr>
-      </w:pPr>
-      <w:r>
+        <w:t xml:space="preserve">  String pesan2;//pesan untuk baris kedua (2)</w:t>
+      </w:r>
+    </w:p>
+    <w:p>
+      <w:pPr>
+        <w:ind w:left="1440"/>
+        <w:jc w:val="both"/>
         <w:rPr>
           <w:b/>
           <w:sz w:val="18"/>
           <w:szCs w:val="18"/>
           <w:lang w:val="en-ID"/>
         </w:rPr>
-        <w:t xml:space="preserve">  String pesan2;//pesan untuk baris kedua (2)</w:t>
-      </w:r>
-    </w:p>
-    <w:p>
-      <w:pPr>
-        <w:ind w:left="1440"/>
-        <w:jc w:val="both"/>
+      </w:pPr>
+      <w:r>
         <w:rPr>
           <w:b/>
           <w:sz w:val="18"/>
           <w:szCs w:val="18"/>
           <w:lang w:val="en-ID"/>
         </w:rPr>
-      </w:pPr>
-      <w:proofErr w:type="gramStart"/>
-      <w:r>
+        <w:t>}dataMenu;</w:t>
+      </w:r>
+    </w:p>
+    <w:p>
+      <w:pPr>
+        <w:ind w:left="1440"/>
+        <w:jc w:val="both"/>
+        <w:rPr>
+          <w:b/>
+          <w:lang w:val="en-ID"/>
+        </w:rPr>
+      </w:pPr>
+      <w:r>
+        <w:rPr>
+          <w:b/>
+          <w:lang w:val="en-ID"/>
+        </w:rPr>
+        <w:t>Struktur data parameter – Untuk masing-masing Zona :</w:t>
+      </w:r>
+    </w:p>
+    <w:p>
+      <w:pPr>
+        <w:ind w:left="1440"/>
+        <w:jc w:val="both"/>
         <w:rPr>
           <w:b/>
           <w:sz w:val="18"/>
           <w:szCs w:val="18"/>
           <w:lang w:val="en-ID"/>
         </w:rPr>
-        <w:t>}dataMenu</w:t>
-      </w:r>
-      <w:proofErr w:type="gramEnd"/>
+      </w:pPr>
       <w:r>
         <w:rPr>
           <w:b/>
@@ -1261,38 +1293,12 @@
           <w:szCs w:val="18"/>
           <w:lang w:val="en-ID"/>
         </w:rPr>
-        <w:t>;</w:t>
-      </w:r>
-    </w:p>
-    <w:p>
-      <w:pPr>
-        <w:ind w:left="1440"/>
-        <w:jc w:val="both"/>
-        <w:rPr>
-          <w:b/>
-          <w:lang w:val="en-ID"/>
-        </w:rPr>
-      </w:pPr>
-      <w:r>
-        <w:rPr>
-          <w:b/>
-          <w:lang w:val="en-ID"/>
-        </w:rPr>
-        <w:t xml:space="preserve">Struktur data parameter – Untuk masing-masing </w:t>
-      </w:r>
-      <w:proofErr w:type="gramStart"/>
-      <w:r>
-        <w:rPr>
-          <w:b/>
-          <w:lang w:val="en-ID"/>
-        </w:rPr>
-        <w:t>Zona :</w:t>
-      </w:r>
-      <w:proofErr w:type="gramEnd"/>
-    </w:p>
-    <w:p>
-      <w:pPr>
-        <w:ind w:left="1440"/>
+        <w:t>typedef struct parameter{</w:t>
+      </w:r>
+    </w:p>
+    <w:p>
+      <w:pPr>
+        <w:ind w:left="2160"/>
         <w:jc w:val="both"/>
         <w:rPr>
           <w:b/>
@@ -1308,281 +1314,238 @@
           <w:szCs w:val="18"/>
           <w:lang w:val="en-ID"/>
         </w:rPr>
-        <w:t xml:space="preserve">typedef struct </w:t>
-      </w:r>
-      <w:proofErr w:type="gramStart"/>
-      <w:r>
+        <w:t xml:space="preserve">  String id;//</w:t>
+      </w:r>
+    </w:p>
+    <w:p>
+      <w:pPr>
+        <w:ind w:left="2160"/>
+        <w:jc w:val="both"/>
         <w:rPr>
           <w:b/>
           <w:sz w:val="18"/>
           <w:szCs w:val="18"/>
           <w:lang w:val="en-ID"/>
         </w:rPr>
-        <w:t>parameter{</w:t>
-      </w:r>
-      <w:proofErr w:type="gramEnd"/>
-    </w:p>
-    <w:p>
-      <w:pPr>
-        <w:ind w:left="2160"/>
-        <w:jc w:val="both"/>
+      </w:pPr>
+      <w:r>
         <w:rPr>
           <w:b/>
           <w:sz w:val="18"/>
           <w:szCs w:val="18"/>
           <w:lang w:val="en-ID"/>
         </w:rPr>
-      </w:pPr>
-      <w:r>
+        <w:t xml:space="preserve">  String unit;//unit</w:t>
+      </w:r>
+    </w:p>
+    <w:p>
+      <w:pPr>
+        <w:ind w:left="2160"/>
+        <w:jc w:val="both"/>
         <w:rPr>
           <w:b/>
           <w:sz w:val="18"/>
           <w:szCs w:val="18"/>
           <w:lang w:val="en-ID"/>
         </w:rPr>
-        <w:t xml:space="preserve">  String id;//</w:t>
-      </w:r>
-    </w:p>
-    <w:p>
-      <w:pPr>
-        <w:ind w:left="2160"/>
-        <w:jc w:val="both"/>
+      </w:pPr>
+      <w:r>
         <w:rPr>
           <w:b/>
           <w:sz w:val="18"/>
           <w:szCs w:val="18"/>
           <w:lang w:val="en-ID"/>
         </w:rPr>
-      </w:pPr>
-      <w:r>
+        <w:t xml:space="preserve">  int indexMenu;//index menu</w:t>
+      </w:r>
+    </w:p>
+    <w:p>
+      <w:pPr>
+        <w:ind w:left="2160"/>
+        <w:jc w:val="both"/>
         <w:rPr>
           <w:b/>
           <w:sz w:val="18"/>
           <w:szCs w:val="18"/>
           <w:lang w:val="en-ID"/>
         </w:rPr>
-        <w:t xml:space="preserve">  String unit;//unit</w:t>
-      </w:r>
-    </w:p>
-    <w:p>
-      <w:pPr>
-        <w:ind w:left="2160"/>
-        <w:jc w:val="both"/>
+      </w:pPr>
+      <w:r>
         <w:rPr>
           <w:b/>
           <w:sz w:val="18"/>
           <w:szCs w:val="18"/>
           <w:lang w:val="en-ID"/>
         </w:rPr>
-      </w:pPr>
-      <w:r>
+        <w:t xml:space="preserve">  float value;</w:t>
+      </w:r>
+    </w:p>
+    <w:p>
+      <w:pPr>
+        <w:ind w:left="2160"/>
+        <w:jc w:val="both"/>
         <w:rPr>
           <w:b/>
           <w:sz w:val="18"/>
           <w:szCs w:val="18"/>
           <w:lang w:val="en-ID"/>
         </w:rPr>
-        <w:t xml:space="preserve">  int indexMenu;//index menu</w:t>
-      </w:r>
-    </w:p>
-    <w:p>
-      <w:pPr>
-        <w:ind w:left="2160"/>
-        <w:jc w:val="both"/>
+      </w:pPr>
+      <w:r>
         <w:rPr>
           <w:b/>
           <w:sz w:val="18"/>
           <w:szCs w:val="18"/>
           <w:lang w:val="en-ID"/>
         </w:rPr>
-      </w:pPr>
-      <w:r>
+        <w:t xml:space="preserve">  float highRange;</w:t>
+      </w:r>
+    </w:p>
+    <w:p>
+      <w:pPr>
+        <w:ind w:left="2160"/>
+        <w:jc w:val="both"/>
         <w:rPr>
           <w:b/>
           <w:sz w:val="18"/>
           <w:szCs w:val="18"/>
           <w:lang w:val="en-ID"/>
         </w:rPr>
-        <w:t xml:space="preserve">  float value;</w:t>
-      </w:r>
-    </w:p>
-    <w:p>
-      <w:pPr>
-        <w:ind w:left="2160"/>
-        <w:jc w:val="both"/>
+      </w:pPr>
+      <w:r>
         <w:rPr>
           <w:b/>
           <w:sz w:val="18"/>
           <w:szCs w:val="18"/>
           <w:lang w:val="en-ID"/>
         </w:rPr>
-      </w:pPr>
-      <w:r>
+        <w:t xml:space="preserve">  float lowRange;</w:t>
+      </w:r>
+    </w:p>
+    <w:p>
+      <w:pPr>
+        <w:ind w:left="2160"/>
+        <w:jc w:val="both"/>
         <w:rPr>
           <w:b/>
           <w:sz w:val="18"/>
           <w:szCs w:val="18"/>
           <w:lang w:val="en-ID"/>
         </w:rPr>
-        <w:t xml:space="preserve">  float highRange;</w:t>
-      </w:r>
-    </w:p>
-    <w:p>
-      <w:pPr>
-        <w:ind w:left="2160"/>
-        <w:jc w:val="both"/>
+      </w:pPr>
+      <w:r>
         <w:rPr>
           <w:b/>
           <w:sz w:val="18"/>
           <w:szCs w:val="18"/>
           <w:lang w:val="en-ID"/>
         </w:rPr>
-      </w:pPr>
-      <w:r>
+        <w:t xml:space="preserve">  float highLimit;//for alarm high</w:t>
+      </w:r>
+    </w:p>
+    <w:p>
+      <w:pPr>
+        <w:ind w:left="2160"/>
+        <w:jc w:val="both"/>
         <w:rPr>
           <w:b/>
           <w:sz w:val="18"/>
           <w:szCs w:val="18"/>
           <w:lang w:val="en-ID"/>
         </w:rPr>
-        <w:t xml:space="preserve">  float lowRange;</w:t>
-      </w:r>
-    </w:p>
-    <w:p>
-      <w:pPr>
-        <w:ind w:left="2160"/>
-        <w:jc w:val="both"/>
+      </w:pPr>
+      <w:r>
         <w:rPr>
           <w:b/>
           <w:sz w:val="18"/>
           <w:szCs w:val="18"/>
           <w:lang w:val="en-ID"/>
         </w:rPr>
-      </w:pPr>
-      <w:r>
+        <w:t xml:space="preserve">  float lowLimit;//for alarm low</w:t>
+      </w:r>
+    </w:p>
+    <w:p>
+      <w:pPr>
+        <w:ind w:left="2160"/>
+        <w:jc w:val="both"/>
         <w:rPr>
           <w:b/>
           <w:sz w:val="18"/>
           <w:szCs w:val="18"/>
           <w:lang w:val="en-ID"/>
         </w:rPr>
-        <w:t xml:space="preserve">  float highLimit;//for alarm high</w:t>
-      </w:r>
-    </w:p>
-    <w:p>
-      <w:pPr>
-        <w:ind w:left="2160"/>
-        <w:jc w:val="both"/>
+      </w:pPr>
+      <w:r>
         <w:rPr>
           <w:b/>
           <w:sz w:val="18"/>
           <w:szCs w:val="18"/>
           <w:lang w:val="en-ID"/>
         </w:rPr>
-      </w:pPr>
-      <w:r>
+        <w:t xml:space="preserve">  float increment;</w:t>
+      </w:r>
+    </w:p>
+    <w:p>
+      <w:pPr>
+        <w:ind w:left="2160"/>
+        <w:jc w:val="both"/>
         <w:rPr>
           <w:b/>
           <w:sz w:val="18"/>
           <w:szCs w:val="18"/>
           <w:lang w:val="en-ID"/>
         </w:rPr>
-        <w:t xml:space="preserve">  float lowLimit;//for alarm low</w:t>
-      </w:r>
-    </w:p>
-    <w:p>
-      <w:pPr>
-        <w:ind w:left="2160"/>
-        <w:jc w:val="both"/>
+      </w:pPr>
+      <w:r>
         <w:rPr>
           <w:b/>
           <w:sz w:val="18"/>
           <w:szCs w:val="18"/>
           <w:lang w:val="en-ID"/>
         </w:rPr>
-      </w:pPr>
-      <w:r>
+        <w:t xml:space="preserve">  boolean highAlarm = false;</w:t>
+      </w:r>
+    </w:p>
+    <w:p>
+      <w:pPr>
+        <w:ind w:left="2160"/>
+        <w:jc w:val="both"/>
         <w:rPr>
           <w:b/>
           <w:sz w:val="18"/>
           <w:szCs w:val="18"/>
           <w:lang w:val="en-ID"/>
         </w:rPr>
-        <w:t xml:space="preserve">  float increment;</w:t>
-      </w:r>
-    </w:p>
-    <w:p>
-      <w:pPr>
-        <w:ind w:left="2160"/>
-        <w:jc w:val="both"/>
+      </w:pPr>
+      <w:r>
         <w:rPr>
           <w:b/>
           <w:sz w:val="18"/>
           <w:szCs w:val="18"/>
           <w:lang w:val="en-ID"/>
         </w:rPr>
-      </w:pPr>
-      <w:r>
+        <w:t xml:space="preserve">  boolean lowAlarm = false;</w:t>
+      </w:r>
+    </w:p>
+    <w:p>
+      <w:pPr>
+        <w:ind w:left="2160"/>
+        <w:jc w:val="both"/>
         <w:rPr>
           <w:b/>
           <w:sz w:val="18"/>
           <w:szCs w:val="18"/>
           <w:lang w:val="en-ID"/>
         </w:rPr>
-        <w:t xml:space="preserve">  boolean highAlarm = false;</w:t>
-      </w:r>
-    </w:p>
-    <w:p>
-      <w:pPr>
-        <w:ind w:left="2160"/>
-        <w:jc w:val="both"/>
+      </w:pPr>
+      <w:r>
         <w:rPr>
           <w:b/>
           <w:sz w:val="18"/>
           <w:szCs w:val="18"/>
           <w:lang w:val="en-ID"/>
         </w:rPr>
-      </w:pPr>
-      <w:r>
-        <w:rPr>
-          <w:b/>
-          <w:sz w:val="18"/>
-          <w:szCs w:val="18"/>
-          <w:lang w:val="en-ID"/>
-        </w:rPr>
-        <w:t xml:space="preserve">  boolean lowAlarm = false;</w:t>
-      </w:r>
-    </w:p>
-    <w:p>
-      <w:pPr>
-        <w:ind w:left="2160"/>
-        <w:jc w:val="both"/>
-        <w:rPr>
-          <w:b/>
-          <w:sz w:val="18"/>
-          <w:szCs w:val="18"/>
-          <w:lang w:val="en-ID"/>
-        </w:rPr>
-      </w:pPr>
-      <w:proofErr w:type="gramStart"/>
-      <w:r>
-        <w:rPr>
-          <w:b/>
-          <w:sz w:val="18"/>
-          <w:szCs w:val="18"/>
-          <w:lang w:val="en-ID"/>
-        </w:rPr>
-        <w:t>}parameter</w:t>
-      </w:r>
-      <w:proofErr w:type="gramEnd"/>
-      <w:r>
-        <w:rPr>
-          <w:b/>
-          <w:sz w:val="18"/>
-          <w:szCs w:val="18"/>
-          <w:lang w:val="en-ID"/>
-        </w:rPr>
-        <w:t>;</w:t>
+        <w:t>}parameter;</w:t>
       </w:r>
     </w:p>
     <w:p>
@@ -1728,14 +1691,7 @@
         <w:rPr>
           <w:lang w:val="en-ID"/>
         </w:rPr>
-        <w:t xml:space="preserve"> adalah bagian program yang melakukan pengendalian/pengaturan dari seluruh kegiatan </w:t>
-      </w:r>
-      <w:proofErr w:type="gramStart"/>
-      <w:r>
-        <w:rPr>
-          <w:lang w:val="en-ID"/>
-        </w:rPr>
-        <w:t>meliputi</w:t>
+        <w:t xml:space="preserve"> adalah bagian program yang melakukan pengendalian/pengaturan dari seluruh kegiatan meliputi</w:t>
       </w:r>
       <w:r>
         <w:rPr>
@@ -1743,7 +1699,6 @@
         </w:rPr>
         <w:t xml:space="preserve"> :</w:t>
       </w:r>
-      <w:proofErr w:type="gramEnd"/>
     </w:p>
     <w:p>
       <w:pPr>
@@ -1814,16 +1769,8 @@
         <w:rPr>
           <w:lang w:val="en-ID"/>
         </w:rPr>
-        <w:t xml:space="preserve">Controller ini dilengkapi dengan method/fungsi beberapa </w:t>
-      </w:r>
-      <w:proofErr w:type="gramStart"/>
-      <w:r>
-        <w:rPr>
-          <w:lang w:val="en-ID"/>
-        </w:rPr>
-        <w:t>menu :</w:t>
-      </w:r>
-      <w:proofErr w:type="gramEnd"/>
+        <w:t>Controller ini dilengkapi dengan method/fungsi beberapa menu :</w:t>
+      </w:r>
     </w:p>
     <w:p>
       <w:pPr>
@@ -1894,16 +1841,8 @@
         <w:rPr>
           <w:lang w:val="en-ID"/>
         </w:rPr>
-        <w:t>Controller juga bisa melakukan akses ke beberapa object/</w:t>
-      </w:r>
-      <w:proofErr w:type="gramStart"/>
-      <w:r>
-        <w:rPr>
-          <w:lang w:val="en-ID"/>
-        </w:rPr>
-        <w:t>class :</w:t>
-      </w:r>
-      <w:proofErr w:type="gramEnd"/>
+        <w:t>Controller juga bisa melakukan akses ke beberapa object/class :</w:t>
+      </w:r>
     </w:p>
     <w:p>
       <w:pPr>
@@ -1923,19 +1862,20 @@
           <w:szCs w:val="16"/>
           <w:lang w:val="en-ID"/>
         </w:rPr>
-        <w:t>void attachCmdIn(command</w:t>
-      </w:r>
-      <w:proofErr w:type="gramStart"/>
-      <w:r>
+        <w:t>void attachCmdIn(command*);//Pasang command, penggunaan pointer ini sangat mutlak (JIKA TIDAK ERROR !!!!)</w:t>
+      </w:r>
+    </w:p>
+    <w:p>
+      <w:pPr>
+        <w:ind w:left="1440"/>
+        <w:jc w:val="both"/>
         <w:rPr>
           <w:b/>
           <w:sz w:val="16"/>
           <w:szCs w:val="16"/>
           <w:lang w:val="en-ID"/>
         </w:rPr>
-        <w:t>*);/</w:t>
-      </w:r>
-      <w:proofErr w:type="gramEnd"/>
+      </w:pPr>
       <w:r>
         <w:rPr>
           <w:b/>
@@ -1943,7 +1883,7 @@
           <w:szCs w:val="16"/>
           <w:lang w:val="en-ID"/>
         </w:rPr>
-        <w:t>/Pasang command, penggunaan pointer ini sangat mutlak (JIKA TIDAK ERROR !!!!)</w:t>
+        <w:t>void pasangModelMenu(AccessDataMenu*);//Pasang Model menu, penggunaan pointer ini sangat mutlak (JIKA TIDAK ERROR !!!!)</w:t>
       </w:r>
     </w:p>
     <w:p>
@@ -1964,19 +1904,20 @@
           <w:szCs w:val="16"/>
           <w:lang w:val="en-ID"/>
         </w:rPr>
-        <w:t xml:space="preserve">void </w:t>
-      </w:r>
-      <w:proofErr w:type="gramStart"/>
-      <w:r>
+        <w:t>void pasangModelParameter(AccessParameter*);//Pasang Model parameter, penggunaan pointer ini sangat mutlak (JIKA TIDAK ERROR !!!!)</w:t>
+      </w:r>
+    </w:p>
+    <w:p>
+      <w:pPr>
+        <w:ind w:left="1440"/>
+        <w:jc w:val="both"/>
         <w:rPr>
           <w:b/>
           <w:sz w:val="16"/>
           <w:szCs w:val="16"/>
           <w:lang w:val="en-ID"/>
         </w:rPr>
-        <w:t>pasangModelMenu(</w:t>
-      </w:r>
-      <w:proofErr w:type="gramEnd"/>
+      </w:pPr>
       <w:r>
         <w:rPr>
           <w:b/>
@@ -1984,7 +1925,7 @@
           <w:szCs w:val="16"/>
           <w:lang w:val="en-ID"/>
         </w:rPr>
-        <w:t>AccessDataMenu*);//Pasang Model menu, penggunaan pointer ini sangat mutlak (JIKA TIDAK ERROR !!!!)</w:t>
+        <w:t>void pasangView(View*);//Pasang View, penggunaan pointer ini sangat mutlak (JIKA TIDAK ERROR !!!!)</w:t>
       </w:r>
     </w:p>
     <w:p>
@@ -2005,19 +1946,20 @@
           <w:szCs w:val="16"/>
           <w:lang w:val="en-ID"/>
         </w:rPr>
-        <w:t xml:space="preserve">void </w:t>
-      </w:r>
-      <w:proofErr w:type="gramStart"/>
-      <w:r>
+        <w:t>void setMenuIndex(int);</w:t>
+      </w:r>
+    </w:p>
+    <w:p>
+      <w:pPr>
+        <w:ind w:left="1440"/>
+        <w:jc w:val="both"/>
         <w:rPr>
           <w:b/>
           <w:sz w:val="16"/>
           <w:szCs w:val="16"/>
           <w:lang w:val="en-ID"/>
         </w:rPr>
-        <w:t>pasangModelParameter(</w:t>
-      </w:r>
-      <w:proofErr w:type="gramEnd"/>
+      </w:pPr>
       <w:r>
         <w:rPr>
           <w:b/>
@@ -2025,7 +1967,7 @@
           <w:szCs w:val="16"/>
           <w:lang w:val="en-ID"/>
         </w:rPr>
-        <w:t>AccessParameter*);//Pasang Model parameter, penggunaan pointer ini sangat mutlak (JIKA TIDAK ERROR !!!!)</w:t>
+        <w:t>int getMenuIndex();</w:t>
       </w:r>
     </w:p>
     <w:p>
@@ -2046,19 +1988,20 @@
           <w:szCs w:val="16"/>
           <w:lang w:val="en-ID"/>
         </w:rPr>
-        <w:t xml:space="preserve">void </w:t>
-      </w:r>
-      <w:proofErr w:type="gramStart"/>
-      <w:r>
+        <w:t>int getParameterIndex();</w:t>
+      </w:r>
+    </w:p>
+    <w:p>
+      <w:pPr>
+        <w:ind w:left="1440"/>
+        <w:jc w:val="both"/>
         <w:rPr>
           <w:b/>
           <w:sz w:val="16"/>
           <w:szCs w:val="16"/>
           <w:lang w:val="en-ID"/>
         </w:rPr>
-        <w:t>pasangView(</w:t>
-      </w:r>
-      <w:proofErr w:type="gramEnd"/>
+      </w:pPr>
       <w:r>
         <w:rPr>
           <w:b/>
@@ -2066,151 +2009,7 @@
           <w:szCs w:val="16"/>
           <w:lang w:val="en-ID"/>
         </w:rPr>
-        <w:t>View*);//Pasang View, penggunaan pointer ini sangat mutlak (JIKA TIDAK ERROR !!!!)</w:t>
-      </w:r>
-    </w:p>
-    <w:p>
-      <w:pPr>
-        <w:ind w:left="1440"/>
-        <w:jc w:val="both"/>
-        <w:rPr>
-          <w:b/>
-          <w:sz w:val="16"/>
-          <w:szCs w:val="16"/>
-          <w:lang w:val="en-ID"/>
-        </w:rPr>
-      </w:pPr>
-      <w:r>
-        <w:rPr>
-          <w:b/>
-          <w:sz w:val="16"/>
-          <w:szCs w:val="16"/>
-          <w:lang w:val="en-ID"/>
-        </w:rPr>
-        <w:t>void setMenuIndex(int);</w:t>
-      </w:r>
-    </w:p>
-    <w:p>
-      <w:pPr>
-        <w:ind w:left="1440"/>
-        <w:jc w:val="both"/>
-        <w:rPr>
-          <w:b/>
-          <w:sz w:val="16"/>
-          <w:szCs w:val="16"/>
-          <w:lang w:val="en-ID"/>
-        </w:rPr>
-      </w:pPr>
-      <w:r>
-        <w:rPr>
-          <w:b/>
-          <w:sz w:val="16"/>
-          <w:szCs w:val="16"/>
-          <w:lang w:val="en-ID"/>
-        </w:rPr>
-        <w:t xml:space="preserve">int </w:t>
-      </w:r>
-      <w:proofErr w:type="gramStart"/>
-      <w:r>
-        <w:rPr>
-          <w:b/>
-          <w:sz w:val="16"/>
-          <w:szCs w:val="16"/>
-          <w:lang w:val="en-ID"/>
-        </w:rPr>
-        <w:t>getMenuIndex(</w:t>
-      </w:r>
-      <w:proofErr w:type="gramEnd"/>
-      <w:r>
-        <w:rPr>
-          <w:b/>
-          <w:sz w:val="16"/>
-          <w:szCs w:val="16"/>
-          <w:lang w:val="en-ID"/>
-        </w:rPr>
-        <w:t>);</w:t>
-      </w:r>
-    </w:p>
-    <w:p>
-      <w:pPr>
-        <w:ind w:left="1440"/>
-        <w:jc w:val="both"/>
-        <w:rPr>
-          <w:b/>
-          <w:sz w:val="16"/>
-          <w:szCs w:val="16"/>
-          <w:lang w:val="en-ID"/>
-        </w:rPr>
-      </w:pPr>
-      <w:r>
-        <w:rPr>
-          <w:b/>
-          <w:sz w:val="16"/>
-          <w:szCs w:val="16"/>
-          <w:lang w:val="en-ID"/>
-        </w:rPr>
-        <w:t xml:space="preserve">int </w:t>
-      </w:r>
-      <w:proofErr w:type="gramStart"/>
-      <w:r>
-        <w:rPr>
-          <w:b/>
-          <w:sz w:val="16"/>
-          <w:szCs w:val="16"/>
-          <w:lang w:val="en-ID"/>
-        </w:rPr>
-        <w:t>getParameterIndex(</w:t>
-      </w:r>
-      <w:proofErr w:type="gramEnd"/>
-      <w:r>
-        <w:rPr>
-          <w:b/>
-          <w:sz w:val="16"/>
-          <w:szCs w:val="16"/>
-          <w:lang w:val="en-ID"/>
-        </w:rPr>
-        <w:t>);</w:t>
-      </w:r>
-    </w:p>
-    <w:p>
-      <w:pPr>
-        <w:ind w:left="1440"/>
-        <w:jc w:val="both"/>
-        <w:rPr>
-          <w:b/>
-          <w:sz w:val="16"/>
-          <w:szCs w:val="16"/>
-          <w:lang w:val="en-ID"/>
-        </w:rPr>
-      </w:pPr>
-      <w:r>
-        <w:rPr>
-          <w:b/>
-          <w:sz w:val="16"/>
-          <w:szCs w:val="16"/>
-          <w:lang w:val="en-ID"/>
-        </w:rPr>
-        <w:t xml:space="preserve">void </w:t>
-      </w:r>
-      <w:proofErr w:type="gramStart"/>
-      <w:r>
-        <w:rPr>
-          <w:b/>
-          <w:sz w:val="16"/>
-          <w:szCs w:val="16"/>
-          <w:lang w:val="en-ID"/>
-        </w:rPr>
-        <w:t>menu(</w:t>
-      </w:r>
-      <w:proofErr w:type="gramEnd"/>
-      <w:r>
-        <w:rPr>
-          <w:b/>
-          <w:sz w:val="16"/>
-          <w:szCs w:val="16"/>
-          <w:lang w:val="en-ID"/>
-        </w:rPr>
-        <w:t>);</w:t>
+        <w:t>void menu();</w:t>
       </w:r>
     </w:p>
     <w:p>
@@ -2334,21 +2133,7 @@
         <w:rPr>
           <w:lang w:val="en-ID"/>
         </w:rPr>
-        <w:t xml:space="preserve">View diakses melalui void </w:t>
-      </w:r>
-      <w:proofErr w:type="gramStart"/>
-      <w:r>
-        <w:rPr>
-          <w:lang w:val="en-ID"/>
-        </w:rPr>
-        <w:t>pasangView(</w:t>
-      </w:r>
-      <w:proofErr w:type="gramEnd"/>
-      <w:r>
-        <w:rPr>
-          <w:lang w:val="en-ID"/>
-        </w:rPr>
-        <w:t>View*) yang memungkinkan controller untuk memberikan erintah pada View untuk menampilkan data menu, parameter setelah dilakukan proses sesuai logic/algoritma yang dibuat dalam WlFPS.</w:t>
+        <w:t>View diakses melalui void pasangView(View*) yang memungkinkan controller untuk memberikan erintah pada View untuk menampilkan data menu, parameter setelah dilakukan proses sesuai logic/algoritma yang dibuat dalam WlFPS.</w:t>
       </w:r>
     </w:p>
     <w:p>
@@ -2363,21 +2148,7 @@
         <w:rPr>
           <w:lang w:val="en-ID"/>
         </w:rPr>
-        <w:t xml:space="preserve">Seluruh kegiatan controller dilakukan dalam void </w:t>
-      </w:r>
-      <w:proofErr w:type="gramStart"/>
-      <w:r>
-        <w:rPr>
-          <w:lang w:val="en-ID"/>
-        </w:rPr>
-        <w:t>menu(</w:t>
-      </w:r>
-      <w:proofErr w:type="gramEnd"/>
-      <w:r>
-        <w:rPr>
-          <w:lang w:val="en-ID"/>
-        </w:rPr>
-        <w:t xml:space="preserve">) didalamnya terdapat mekanisme pengambilan perintah/command dari masing-masing inputan (Keypad, Serial, Bluetooth, Web-page) menentukan menu-mana yang aktif berdasar perintah yang masuk. Menu ini meliputi Menu Utama, Menu Parameter, Menu Ubah Parameter. Dalam masing-masing menu itu </w:t>
+        <w:t xml:space="preserve">Seluruh kegiatan controller dilakukan dalam void menu() didalamnya terdapat mekanisme pengambilan perintah/command dari masing-masing inputan (Keypad, Serial, Bluetooth, Web-page) menentukan menu-mana yang aktif berdasar perintah yang masuk. Menu ini meliputi Menu Utama, Menu Parameter, Menu Ubah Parameter. Dalam masing-masing menu itu </w:t>
       </w:r>
       <w:r>
         <w:rPr>
@@ -3415,7 +3186,7 @@
     <w:lsdException w:name="Table Web 2" w:semiHidden="1" w:unhideWhenUsed="1"/>
     <w:lsdException w:name="Table Web 3" w:semiHidden="1" w:unhideWhenUsed="1"/>
     <w:lsdException w:name="Balloon Text" w:semiHidden="1" w:unhideWhenUsed="1"/>
-    <w:lsdException w:name="Table Grid" w:semiHidden="1" w:uiPriority="59" w:unhideWhenUsed="1"/>
+    <w:lsdException w:name="Table Grid" w:uiPriority="59"/>
     <w:lsdException w:name="Table Theme" w:semiHidden="1" w:unhideWhenUsed="1"/>
     <w:lsdException w:name="Placeholder Text" w:semiHidden="1"/>
     <w:lsdException w:name="No Spacing" w:uiPriority="1" w:qFormat="1"/>

--- a/Fire Protection System Project Specification.docx
+++ b/Fire Protection System Project Specification.docx
@@ -962,12 +962,13 @@
           <w:noProof/>
           <w:sz w:val="24"/>
           <w:szCs w:val="24"/>
+          <w:lang w:val="en-ID"/>
         </w:rPr>
         <w:drawing>
-          <wp:inline distT="0" distB="0" distL="0" distR="0" wp14:anchorId="51C872E3" wp14:editId="4DE1358A">
-            <wp:extent cx="5638800" cy="4483100"/>
-            <wp:effectExtent l="0" t="0" r="0" b="0"/>
-            <wp:docPr id="1" name="Picture 1"/>
+          <wp:inline distT="0" distB="0" distL="0" distR="0" wp14:anchorId="346C8F61" wp14:editId="22C7498D">
+            <wp:extent cx="5638800" cy="4563110"/>
+            <wp:effectExtent l="0" t="0" r="0" b="8890"/>
+            <wp:docPr id="6" name="Picture 6"/>
             <wp:cNvGraphicFramePr>
               <a:graphicFrameLocks xmlns:a="http://schemas.openxmlformats.org/drawingml/2006/main" noChangeAspect="1"/>
             </wp:cNvGraphicFramePr>
@@ -975,11 +976,17 @@
               <a:graphicData uri="http://schemas.openxmlformats.org/drawingml/2006/picture">
                 <pic:pic xmlns:pic="http://schemas.openxmlformats.org/drawingml/2006/picture">
                   <pic:nvPicPr>
-                    <pic:cNvPr id="1" name=""/>
+                    <pic:cNvPr id="6" name="Picture 6"/>
                     <pic:cNvPicPr/>
                   </pic:nvPicPr>
                   <pic:blipFill>
-                    <a:blip r:embed="rId7"/>
+                    <a:blip r:embed="rId7">
+                      <a:extLst>
+                        <a:ext uri="{28A0092B-C50C-407E-A947-70E740481C1C}">
+                          <a14:useLocalDpi xmlns:a14="http://schemas.microsoft.com/office/drawing/2010/main" val="0"/>
+                        </a:ext>
+                      </a:extLst>
+                    </a:blip>
                     <a:stretch>
                       <a:fillRect/>
                     </a:stretch>
@@ -987,7 +994,7 @@
                   <pic:spPr>
                     <a:xfrm>
                       <a:off x="0" y="0"/>
-                      <a:ext cx="5638800" cy="4483100"/>
+                      <a:ext cx="5638800" cy="4563110"/>
                     </a:xfrm>
                     <a:prstGeom prst="rect">
                       <a:avLst/>
@@ -1092,12 +1099,13 @@
       <w:r>
         <w:rPr>
           <w:noProof/>
+          <w:lang w:val="en-ID"/>
         </w:rPr>
         <w:drawing>
-          <wp:inline distT="0" distB="0" distL="0" distR="0" wp14:anchorId="01E2ECD6" wp14:editId="56019B6B">
-            <wp:extent cx="4800600" cy="2716237"/>
-            <wp:effectExtent l="0" t="0" r="0" b="8255"/>
-            <wp:docPr id="2" name="Picture 2"/>
+          <wp:inline distT="0" distB="0" distL="0" distR="0" wp14:anchorId="5EC1CC58" wp14:editId="1039F034">
+            <wp:extent cx="5010150" cy="3188335"/>
+            <wp:effectExtent l="0" t="0" r="0" b="0"/>
+            <wp:docPr id="7" name="Picture 7"/>
             <wp:cNvGraphicFramePr>
               <a:graphicFrameLocks xmlns:a="http://schemas.openxmlformats.org/drawingml/2006/main" noChangeAspect="1"/>
             </wp:cNvGraphicFramePr>
@@ -1105,7 +1113,7 @@
               <a:graphicData uri="http://schemas.openxmlformats.org/drawingml/2006/picture">
                 <pic:pic xmlns:pic="http://schemas.openxmlformats.org/drawingml/2006/picture">
                   <pic:nvPicPr>
-                    <pic:cNvPr id="0" name="LocalPanel.JPG"/>
+                    <pic:cNvPr id="7" name="Picture 7"/>
                     <pic:cNvPicPr/>
                   </pic:nvPicPr>
                   <pic:blipFill>
@@ -1123,7 +1131,7 @@
                   <pic:spPr>
                     <a:xfrm>
                       <a:off x="0" y="0"/>
-                      <a:ext cx="4803133" cy="2717670"/>
+                      <a:ext cx="5010150" cy="3188335"/>
                     </a:xfrm>
                     <a:prstGeom prst="rect">
                       <a:avLst/>
@@ -1258,115 +1266,82 @@
         <w:ind w:left="1440"/>
         <w:jc w:val="both"/>
         <w:rPr>
-          <w:b/>
-          <w:sz w:val="18"/>
-          <w:szCs w:val="18"/>
-          <w:lang w:val="en-ID"/>
-        </w:rPr>
-      </w:pPr>
-      <w:r>
-        <w:rPr>
-          <w:b/>
-          <w:sz w:val="18"/>
-          <w:szCs w:val="18"/>
-          <w:lang w:val="en-ID"/>
-        </w:rPr>
-        <w:t xml:space="preserve">typedef struct </w:t>
-      </w:r>
-      <w:proofErr w:type="gramStart"/>
-      <w:r>
-        <w:rPr>
-          <w:b/>
-          <w:sz w:val="18"/>
-          <w:szCs w:val="18"/>
-          <w:lang w:val="en-ID"/>
-        </w:rPr>
-        <w:t>dataMenu{</w:t>
-      </w:r>
-      <w:proofErr w:type="gramEnd"/>
-    </w:p>
-    <w:p>
-      <w:pPr>
-        <w:ind w:left="2160"/>
-        <w:jc w:val="both"/>
-        <w:rPr>
-          <w:b/>
-          <w:sz w:val="18"/>
-          <w:szCs w:val="18"/>
-          <w:lang w:val="en-ID"/>
-        </w:rPr>
-      </w:pPr>
-      <w:r>
-        <w:rPr>
-          <w:b/>
-          <w:sz w:val="18"/>
-          <w:szCs w:val="18"/>
-          <w:lang w:val="en-ID"/>
-        </w:rPr>
-        <w:t xml:space="preserve">  int id;//</w:t>
-      </w:r>
-    </w:p>
-    <w:p>
-      <w:pPr>
-        <w:ind w:left="2160"/>
-        <w:jc w:val="both"/>
-        <w:rPr>
-          <w:b/>
-          <w:sz w:val="18"/>
-          <w:szCs w:val="18"/>
-          <w:lang w:val="en-ID"/>
-        </w:rPr>
-      </w:pPr>
-      <w:r>
-        <w:rPr>
-          <w:b/>
-          <w:sz w:val="18"/>
-          <w:szCs w:val="18"/>
-          <w:lang w:val="en-ID"/>
-        </w:rPr>
-        <w:t xml:space="preserve">  boolean hasParameter;//is a Parameter</w:t>
-      </w:r>
-    </w:p>
-    <w:p>
-      <w:pPr>
-        <w:ind w:left="2160"/>
-        <w:jc w:val="both"/>
-        <w:rPr>
-          <w:b/>
-          <w:sz w:val="18"/>
-          <w:szCs w:val="18"/>
-          <w:lang w:val="en-ID"/>
-        </w:rPr>
-      </w:pPr>
-      <w:r>
-        <w:rPr>
-          <w:b/>
-          <w:sz w:val="18"/>
-          <w:szCs w:val="18"/>
-          <w:lang w:val="en-ID"/>
-        </w:rPr>
-        <w:t xml:space="preserve">  String pesan1;//pesan untuk baris pertama (1)</w:t>
-      </w:r>
-    </w:p>
-    <w:p>
-      <w:pPr>
-        <w:ind w:left="2160"/>
-        <w:jc w:val="both"/>
-        <w:rPr>
-          <w:b/>
-          <w:sz w:val="18"/>
-          <w:szCs w:val="18"/>
-          <w:lang w:val="en-ID"/>
-        </w:rPr>
-      </w:pPr>
-      <w:r>
-        <w:rPr>
-          <w:b/>
-          <w:sz w:val="18"/>
-          <w:szCs w:val="18"/>
-          <w:lang w:val="en-ID"/>
-        </w:rPr>
-        <w:t xml:space="preserve">  String pesan2;//pesan untuk baris kedua (2)</w:t>
+          <w:lang w:val="en-ID"/>
+        </w:rPr>
+      </w:pPr>
+      <w:r>
+        <w:rPr>
+          <w:lang w:val="en-ID"/>
+        </w:rPr>
+        <w:t xml:space="preserve">Pada model ini juga dilengkapi dengan mothode/fungsi untuk melakukan akses pada masing-masing struktur data serta dijadikan dalam satu class agar menjadikan satu object. Seluruh </w:t>
+      </w:r>
+      <w:r>
+        <w:rPr>
+          <w:lang w:val="en-ID"/>
+        </w:rPr>
+        <w:t xml:space="preserve">model data </w:t>
+      </w:r>
+      <w:r>
+        <w:rPr>
+          <w:lang w:val="en-ID"/>
+        </w:rPr>
+        <w:t>dikumpulkan</w:t>
+      </w:r>
+      <w:r>
+        <w:rPr>
+          <w:lang w:val="en-ID"/>
+        </w:rPr>
+        <w:t xml:space="preserve"> dalam </w:t>
+      </w:r>
+      <w:r>
+        <w:rPr>
+          <w:lang w:val="en-ID"/>
+        </w:rPr>
+        <w:t xml:space="preserve">file </w:t>
+      </w:r>
+      <w:r>
+        <w:rPr>
+          <w:i/>
+          <w:lang w:val="en-ID"/>
+        </w:rPr>
+        <w:t>Model.h</w:t>
+      </w:r>
+      <w:r>
+        <w:rPr>
+          <w:lang w:val="en-ID"/>
+        </w:rPr>
+        <w:t xml:space="preserve"> </w:t>
+      </w:r>
+      <w:r>
+        <w:rPr>
+          <w:lang w:val="en-ID"/>
+        </w:rPr>
+        <w:t xml:space="preserve">(header file) </w:t>
+      </w:r>
+      <w:r>
+        <w:rPr>
+          <w:lang w:val="en-ID"/>
+        </w:rPr>
+        <w:t xml:space="preserve">serta </w:t>
+      </w:r>
+      <w:r>
+        <w:rPr>
+          <w:i/>
+          <w:lang w:val="en-ID"/>
+        </w:rPr>
+        <w:t>Model.cpp</w:t>
+      </w:r>
+      <w:r>
+        <w:rPr>
+          <w:lang w:val="en-ID"/>
+        </w:rPr>
+        <w:t xml:space="preserve"> (uraian masing-masing method/fungsi)</w:t>
+      </w:r>
+      <w:r>
+        <w:rPr>
+          <w:lang w:val="en-ID"/>
+        </w:rPr>
+        <w:t>.</w:t>
       </w:r>
     </w:p>
     <w:p>
@@ -1374,451 +1349,15 @@
         <w:ind w:left="1440"/>
         <w:jc w:val="both"/>
         <w:rPr>
-          <w:b/>
-          <w:sz w:val="18"/>
-          <w:szCs w:val="18"/>
-          <w:lang w:val="en-ID"/>
-        </w:rPr>
-      </w:pPr>
-      <w:proofErr w:type="gramStart"/>
-      <w:r>
-        <w:rPr>
-          <w:b/>
-          <w:sz w:val="18"/>
-          <w:szCs w:val="18"/>
+          <w:lang w:val="en-ID"/>
+        </w:rPr>
+      </w:pPr>
+      <w:r>
+        <w:rPr>
+          <w:b/>
           <w:lang w:val="en-ID"/>
         </w:rPr>
         <w:lastRenderedPageBreak/>
-        <w:t>}dataMenu</w:t>
-      </w:r>
-      <w:proofErr w:type="gramEnd"/>
-      <w:r>
-        <w:rPr>
-          <w:b/>
-          <w:sz w:val="18"/>
-          <w:szCs w:val="18"/>
-          <w:lang w:val="en-ID"/>
-        </w:rPr>
-        <w:t>;</w:t>
-      </w:r>
-    </w:p>
-    <w:p>
-      <w:pPr>
-        <w:ind w:left="1440"/>
-        <w:jc w:val="both"/>
-        <w:rPr>
-          <w:b/>
-          <w:lang w:val="en-ID"/>
-        </w:rPr>
-      </w:pPr>
-      <w:r>
-        <w:rPr>
-          <w:b/>
-          <w:lang w:val="en-ID"/>
-        </w:rPr>
-        <w:t xml:space="preserve">Struktur data parameter – Untuk masing-masing </w:t>
-      </w:r>
-      <w:proofErr w:type="gramStart"/>
-      <w:r>
-        <w:rPr>
-          <w:b/>
-          <w:lang w:val="en-ID"/>
-        </w:rPr>
-        <w:t>Zona :</w:t>
-      </w:r>
-      <w:proofErr w:type="gramEnd"/>
-    </w:p>
-    <w:p>
-      <w:pPr>
-        <w:ind w:left="1440"/>
-        <w:jc w:val="both"/>
-        <w:rPr>
-          <w:b/>
-          <w:sz w:val="18"/>
-          <w:szCs w:val="18"/>
-          <w:lang w:val="en-ID"/>
-        </w:rPr>
-      </w:pPr>
-      <w:r>
-        <w:rPr>
-          <w:b/>
-          <w:sz w:val="18"/>
-          <w:szCs w:val="18"/>
-          <w:lang w:val="en-ID"/>
-        </w:rPr>
-        <w:t xml:space="preserve">typedef struct </w:t>
-      </w:r>
-      <w:proofErr w:type="gramStart"/>
-      <w:r>
-        <w:rPr>
-          <w:b/>
-          <w:sz w:val="18"/>
-          <w:szCs w:val="18"/>
-          <w:lang w:val="en-ID"/>
-        </w:rPr>
-        <w:t>parameter{</w:t>
-      </w:r>
-      <w:proofErr w:type="gramEnd"/>
-    </w:p>
-    <w:p>
-      <w:pPr>
-        <w:ind w:left="2160"/>
-        <w:jc w:val="both"/>
-        <w:rPr>
-          <w:b/>
-          <w:sz w:val="18"/>
-          <w:szCs w:val="18"/>
-          <w:lang w:val="en-ID"/>
-        </w:rPr>
-      </w:pPr>
-      <w:r>
-        <w:rPr>
-          <w:b/>
-          <w:sz w:val="18"/>
-          <w:szCs w:val="18"/>
-          <w:lang w:val="en-ID"/>
-        </w:rPr>
-        <w:t xml:space="preserve">  String id;//</w:t>
-      </w:r>
-    </w:p>
-    <w:p>
-      <w:pPr>
-        <w:ind w:left="2160"/>
-        <w:jc w:val="both"/>
-        <w:rPr>
-          <w:b/>
-          <w:sz w:val="18"/>
-          <w:szCs w:val="18"/>
-          <w:lang w:val="en-ID"/>
-        </w:rPr>
-      </w:pPr>
-      <w:r>
-        <w:rPr>
-          <w:b/>
-          <w:sz w:val="18"/>
-          <w:szCs w:val="18"/>
-          <w:lang w:val="en-ID"/>
-        </w:rPr>
-        <w:t xml:space="preserve">  String unit;//unit</w:t>
-      </w:r>
-    </w:p>
-    <w:p>
-      <w:pPr>
-        <w:ind w:left="2160"/>
-        <w:jc w:val="both"/>
-        <w:rPr>
-          <w:b/>
-          <w:sz w:val="18"/>
-          <w:szCs w:val="18"/>
-          <w:lang w:val="en-ID"/>
-        </w:rPr>
-      </w:pPr>
-      <w:r>
-        <w:rPr>
-          <w:b/>
-          <w:sz w:val="18"/>
-          <w:szCs w:val="18"/>
-          <w:lang w:val="en-ID"/>
-        </w:rPr>
-        <w:t xml:space="preserve">  int indexMenu;//index menu</w:t>
-      </w:r>
-    </w:p>
-    <w:p>
-      <w:pPr>
-        <w:ind w:left="2160"/>
-        <w:jc w:val="both"/>
-        <w:rPr>
-          <w:b/>
-          <w:sz w:val="18"/>
-          <w:szCs w:val="18"/>
-          <w:lang w:val="en-ID"/>
-        </w:rPr>
-      </w:pPr>
-      <w:r>
-        <w:rPr>
-          <w:b/>
-          <w:sz w:val="18"/>
-          <w:szCs w:val="18"/>
-          <w:lang w:val="en-ID"/>
-        </w:rPr>
-        <w:t xml:space="preserve">  float value;</w:t>
-      </w:r>
-    </w:p>
-    <w:p>
-      <w:pPr>
-        <w:ind w:left="2160"/>
-        <w:jc w:val="both"/>
-        <w:rPr>
-          <w:b/>
-          <w:sz w:val="18"/>
-          <w:szCs w:val="18"/>
-          <w:lang w:val="en-ID"/>
-        </w:rPr>
-      </w:pPr>
-      <w:r>
-        <w:rPr>
-          <w:b/>
-          <w:sz w:val="18"/>
-          <w:szCs w:val="18"/>
-          <w:lang w:val="en-ID"/>
-        </w:rPr>
-        <w:t xml:space="preserve">  float highRange;</w:t>
-      </w:r>
-    </w:p>
-    <w:p>
-      <w:pPr>
-        <w:ind w:left="2160"/>
-        <w:jc w:val="both"/>
-        <w:rPr>
-          <w:b/>
-          <w:sz w:val="18"/>
-          <w:szCs w:val="18"/>
-          <w:lang w:val="en-ID"/>
-        </w:rPr>
-      </w:pPr>
-      <w:r>
-        <w:rPr>
-          <w:b/>
-          <w:sz w:val="18"/>
-          <w:szCs w:val="18"/>
-          <w:lang w:val="en-ID"/>
-        </w:rPr>
-        <w:t xml:space="preserve">  float lowRange;</w:t>
-      </w:r>
-    </w:p>
-    <w:p>
-      <w:pPr>
-        <w:ind w:left="2160"/>
-        <w:jc w:val="both"/>
-        <w:rPr>
-          <w:b/>
-          <w:sz w:val="18"/>
-          <w:szCs w:val="18"/>
-          <w:lang w:val="en-ID"/>
-        </w:rPr>
-      </w:pPr>
-      <w:r>
-        <w:rPr>
-          <w:b/>
-          <w:sz w:val="18"/>
-          <w:szCs w:val="18"/>
-          <w:lang w:val="en-ID"/>
-        </w:rPr>
-        <w:t xml:space="preserve">  float highLimit;//for alarm high</w:t>
-      </w:r>
-    </w:p>
-    <w:p>
-      <w:pPr>
-        <w:ind w:left="2160"/>
-        <w:jc w:val="both"/>
-        <w:rPr>
-          <w:b/>
-          <w:sz w:val="18"/>
-          <w:szCs w:val="18"/>
-          <w:lang w:val="en-ID"/>
-        </w:rPr>
-      </w:pPr>
-      <w:r>
-        <w:rPr>
-          <w:b/>
-          <w:sz w:val="18"/>
-          <w:szCs w:val="18"/>
-          <w:lang w:val="en-ID"/>
-        </w:rPr>
-        <w:t xml:space="preserve">  float lowLimit;//for alarm low</w:t>
-      </w:r>
-    </w:p>
-    <w:p>
-      <w:pPr>
-        <w:ind w:left="2160"/>
-        <w:jc w:val="both"/>
-        <w:rPr>
-          <w:b/>
-          <w:sz w:val="18"/>
-          <w:szCs w:val="18"/>
-          <w:lang w:val="en-ID"/>
-        </w:rPr>
-      </w:pPr>
-      <w:r>
-        <w:rPr>
-          <w:b/>
-          <w:sz w:val="18"/>
-          <w:szCs w:val="18"/>
-          <w:lang w:val="en-ID"/>
-        </w:rPr>
-        <w:t xml:space="preserve">  float increment;</w:t>
-      </w:r>
-    </w:p>
-    <w:p>
-      <w:pPr>
-        <w:ind w:left="2160"/>
-        <w:jc w:val="both"/>
-        <w:rPr>
-          <w:b/>
-          <w:sz w:val="18"/>
-          <w:szCs w:val="18"/>
-          <w:lang w:val="en-ID"/>
-        </w:rPr>
-      </w:pPr>
-      <w:r>
-        <w:rPr>
-          <w:b/>
-          <w:sz w:val="18"/>
-          <w:szCs w:val="18"/>
-          <w:lang w:val="en-ID"/>
-        </w:rPr>
-        <w:t xml:space="preserve">  boolean highAlarm = false;</w:t>
-      </w:r>
-    </w:p>
-    <w:p>
-      <w:pPr>
-        <w:ind w:left="2160"/>
-        <w:jc w:val="both"/>
-        <w:rPr>
-          <w:b/>
-          <w:sz w:val="18"/>
-          <w:szCs w:val="18"/>
-          <w:lang w:val="en-ID"/>
-        </w:rPr>
-      </w:pPr>
-      <w:r>
-        <w:rPr>
-          <w:b/>
-          <w:sz w:val="18"/>
-          <w:szCs w:val="18"/>
-          <w:lang w:val="en-ID"/>
-        </w:rPr>
-        <w:t xml:space="preserve">  boolean lowAlarm = false;</w:t>
-      </w:r>
-    </w:p>
-    <w:p>
-      <w:pPr>
-        <w:ind w:left="2160"/>
-        <w:jc w:val="both"/>
-        <w:rPr>
-          <w:b/>
-          <w:sz w:val="18"/>
-          <w:szCs w:val="18"/>
-          <w:lang w:val="en-ID"/>
-        </w:rPr>
-      </w:pPr>
-      <w:proofErr w:type="gramStart"/>
-      <w:r>
-        <w:rPr>
-          <w:b/>
-          <w:sz w:val="18"/>
-          <w:szCs w:val="18"/>
-          <w:lang w:val="en-ID"/>
-        </w:rPr>
-        <w:t>}parameter</w:t>
-      </w:r>
-      <w:proofErr w:type="gramEnd"/>
-      <w:r>
-        <w:rPr>
-          <w:b/>
-          <w:sz w:val="18"/>
-          <w:szCs w:val="18"/>
-          <w:lang w:val="en-ID"/>
-        </w:rPr>
-        <w:t>;</w:t>
-      </w:r>
-    </w:p>
-    <w:p>
-      <w:pPr>
-        <w:ind w:left="1440"/>
-        <w:jc w:val="both"/>
-        <w:rPr>
-          <w:lang w:val="en-ID"/>
-        </w:rPr>
-      </w:pPr>
-      <w:r>
-        <w:rPr>
-          <w:lang w:val="en-ID"/>
-        </w:rPr>
-        <w:t xml:space="preserve">Pada model ini juga dilengkapi dengan mothode/fungsi untuk melakukan akses pada masing-masing struktur data serta dijadikan dalam satu class agar menjadikan satu object. Seluruh </w:t>
-      </w:r>
-      <w:r>
-        <w:rPr>
-          <w:lang w:val="en-ID"/>
-        </w:rPr>
-        <w:t xml:space="preserve">model data </w:t>
-      </w:r>
-      <w:r>
-        <w:rPr>
-          <w:lang w:val="en-ID"/>
-        </w:rPr>
-        <w:t>dikumpulkan</w:t>
-      </w:r>
-      <w:r>
-        <w:rPr>
-          <w:lang w:val="en-ID"/>
-        </w:rPr>
-        <w:t xml:space="preserve"> dalam </w:t>
-      </w:r>
-      <w:r>
-        <w:rPr>
-          <w:lang w:val="en-ID"/>
-        </w:rPr>
-        <w:t xml:space="preserve">file </w:t>
-      </w:r>
-      <w:r>
-        <w:rPr>
-          <w:i/>
-          <w:lang w:val="en-ID"/>
-        </w:rPr>
-        <w:t>Model.h</w:t>
-      </w:r>
-      <w:r>
-        <w:rPr>
-          <w:lang w:val="en-ID"/>
-        </w:rPr>
-        <w:t xml:space="preserve"> </w:t>
-      </w:r>
-      <w:r>
-        <w:rPr>
-          <w:lang w:val="en-ID"/>
-        </w:rPr>
-        <w:t xml:space="preserve">(header file) </w:t>
-      </w:r>
-      <w:r>
-        <w:rPr>
-          <w:lang w:val="en-ID"/>
-        </w:rPr>
-        <w:t xml:space="preserve">serta </w:t>
-      </w:r>
-      <w:r>
-        <w:rPr>
-          <w:i/>
-          <w:lang w:val="en-ID"/>
-        </w:rPr>
-        <w:t>Model.cpp</w:t>
-      </w:r>
-      <w:r>
-        <w:rPr>
-          <w:lang w:val="en-ID"/>
-        </w:rPr>
-        <w:t xml:space="preserve"> (uraian masing-masing method/fungsi)</w:t>
-      </w:r>
-      <w:r>
-        <w:rPr>
-          <w:lang w:val="en-ID"/>
-        </w:rPr>
-        <w:t>.</w:t>
-      </w:r>
-    </w:p>
-    <w:p>
-      <w:pPr>
-        <w:ind w:left="1440"/>
-        <w:jc w:val="both"/>
-        <w:rPr>
-          <w:lang w:val="en-ID"/>
-        </w:rPr>
-      </w:pPr>
-      <w:r>
-        <w:rPr>
-          <w:b/>
-          <w:lang w:val="en-ID"/>
-        </w:rPr>
         <w:t>View</w:t>
       </w:r>
       <w:r>
@@ -1978,7 +1517,6 @@
         <w:rPr>
           <w:lang w:val="en-ID"/>
         </w:rPr>
-        <w:lastRenderedPageBreak/>
         <w:t>Menu Utama</w:t>
       </w:r>
     </w:p>
@@ -2048,40 +1586,136 @@
         <w:ind w:left="1440"/>
         <w:jc w:val="both"/>
         <w:rPr>
-          <w:b/>
-          <w:sz w:val="16"/>
-          <w:szCs w:val="16"/>
-          <w:lang w:val="en-ID"/>
-        </w:rPr>
-      </w:pPr>
-      <w:r>
-        <w:rPr>
-          <w:b/>
-          <w:sz w:val="16"/>
-          <w:szCs w:val="16"/>
-          <w:lang w:val="en-ID"/>
-        </w:rPr>
-        <w:t>void attachCmdIn(command</w:t>
+          <w:lang w:val="en-ID"/>
+        </w:rPr>
+      </w:pPr>
+      <w:r>
+        <w:rPr>
+          <w:lang w:val="en-ID"/>
+        </w:rPr>
+        <w:t>Perintah diakses melalui void attachCmdIn(command*) – pasang input-command/perintah yang meliputi perintah dari Keypad, Serial, Bluetooth, Wifi ataupun via Web page</w:t>
+      </w:r>
+      <w:r>
+        <w:rPr>
+          <w:lang w:val="en-ID"/>
+        </w:rPr>
+        <w:t xml:space="preserve"> serta dari sensor yang terpasang</w:t>
+      </w:r>
+      <w:r>
+        <w:rPr>
+          <w:lang w:val="en-ID"/>
+        </w:rPr>
+        <w:t>. Dari perintah ini kemudian controller melakukan proses untuk pemilihan data, memproses serta menampilkan dalam LCD, Serial Webpage serta LED.</w:t>
+      </w:r>
+    </w:p>
+    <w:p>
+      <w:pPr>
+        <w:ind w:left="1440"/>
+        <w:jc w:val="both"/>
+        <w:rPr>
+          <w:lang w:val="en-ID"/>
+        </w:rPr>
+      </w:pPr>
+      <w:r>
+        <w:rPr>
+          <w:lang w:val="en-ID"/>
+        </w:rPr>
+        <w:t xml:space="preserve">Model diakses melalui </w:t>
+      </w:r>
+      <w:r>
+        <w:rPr>
+          <w:lang w:val="en-ID"/>
+        </w:rPr>
+        <w:t xml:space="preserve">void </w:t>
+      </w:r>
+      <w:r>
+        <w:rPr>
+          <w:lang w:val="en-ID"/>
+        </w:rPr>
+        <w:t>pasangModelMenu</w:t>
+      </w:r>
+      <w:r>
+        <w:rPr>
+          <w:lang w:val="en-ID"/>
+        </w:rPr>
+        <w:t xml:space="preserve"> </w:t>
+      </w:r>
+      <w:r>
+        <w:rPr>
+          <w:lang w:val="en-ID"/>
+        </w:rPr>
+        <w:t xml:space="preserve">(AccessDataMenu*), </w:t>
+      </w:r>
+      <w:r>
+        <w:rPr>
+          <w:lang w:val="en-ID"/>
+        </w:rPr>
+        <w:t xml:space="preserve">void </w:t>
+      </w:r>
+      <w:r>
+        <w:rPr>
+          <w:lang w:val="en-ID"/>
+        </w:rPr>
+        <w:t>pasangModelParameter</w:t>
+      </w:r>
+      <w:r>
+        <w:rPr>
+          <w:lang w:val="en-ID"/>
+        </w:rPr>
+        <w:t xml:space="preserve"> </w:t>
+      </w:r>
+      <w:r>
+        <w:rPr>
+          <w:lang w:val="en-ID"/>
+        </w:rPr>
+        <w:t>(</w:t>
+      </w:r>
+      <w:r>
+        <w:rPr>
+          <w:lang w:val="en-ID"/>
+        </w:rPr>
+        <w:t>AccesssDataParameter*</w:t>
+      </w:r>
+      <w:r>
+        <w:rPr>
+          <w:lang w:val="en-ID"/>
+        </w:rPr>
+        <w:t>)</w:t>
+      </w:r>
+      <w:r>
+        <w:rPr>
+          <w:lang w:val="en-ID"/>
+        </w:rPr>
+        <w:t xml:space="preserve"> yang memungkinkan controller untuk melakukan akses (read/write).</w:t>
+      </w:r>
+    </w:p>
+    <w:p>
+      <w:pPr>
+        <w:ind w:left="1440"/>
+        <w:jc w:val="both"/>
+        <w:rPr>
+          <w:lang w:val="en-ID"/>
+        </w:rPr>
+      </w:pPr>
+      <w:r>
+        <w:rPr>
+          <w:lang w:val="en-ID"/>
+        </w:rPr>
+        <w:t xml:space="preserve">View diakses melalui void </w:t>
       </w:r>
       <w:proofErr w:type="gramStart"/>
       <w:r>
         <w:rPr>
-          <w:b/>
-          <w:sz w:val="16"/>
-          <w:szCs w:val="16"/>
-          <w:lang w:val="en-ID"/>
-        </w:rPr>
-        <w:t>*);/</w:t>
+          <w:lang w:val="en-ID"/>
+        </w:rPr>
+        <w:t>pasangView(</w:t>
       </w:r>
       <w:proofErr w:type="gramEnd"/>
       <w:r>
         <w:rPr>
-          <w:b/>
-          <w:sz w:val="16"/>
-          <w:szCs w:val="16"/>
-          <w:lang w:val="en-ID"/>
-        </w:rPr>
-        <w:t>/Pasang command, penggunaan pointer ini sangat mutlak (JIKA TIDAK ERROR !!!!)</w:t>
+          <w:lang w:val="en-ID"/>
+        </w:rPr>
+        <w:t>View*) yang memungkinkan controller untuk memberikan erintah pada View untuk menampilkan data menu, parameter setelah dilakukan proses sesuai logic/algoritma yang dibuat dalam WlFPS.</w:t>
       </w:r>
     </w:p>
     <w:p>
@@ -2089,40 +1723,34 @@
         <w:ind w:left="1440"/>
         <w:jc w:val="both"/>
         <w:rPr>
-          <w:b/>
-          <w:sz w:val="16"/>
-          <w:szCs w:val="16"/>
-          <w:lang w:val="en-ID"/>
-        </w:rPr>
-      </w:pPr>
-      <w:r>
-        <w:rPr>
-          <w:b/>
-          <w:sz w:val="16"/>
-          <w:szCs w:val="16"/>
-          <w:lang w:val="en-ID"/>
-        </w:rPr>
-        <w:t xml:space="preserve">void </w:t>
+          <w:lang w:val="en-ID"/>
+        </w:rPr>
+      </w:pPr>
+      <w:r>
+        <w:rPr>
+          <w:lang w:val="en-ID"/>
+        </w:rPr>
+        <w:t xml:space="preserve">Seluruh kegiatan controller dilakukan dalam void </w:t>
       </w:r>
       <w:proofErr w:type="gramStart"/>
       <w:r>
         <w:rPr>
-          <w:b/>
-          <w:sz w:val="16"/>
-          <w:szCs w:val="16"/>
-          <w:lang w:val="en-ID"/>
-        </w:rPr>
-        <w:t>pasangModelMenu(</w:t>
+          <w:lang w:val="en-ID"/>
+        </w:rPr>
+        <w:t>menu(</w:t>
       </w:r>
       <w:proofErr w:type="gramEnd"/>
       <w:r>
         <w:rPr>
-          <w:b/>
-          <w:sz w:val="16"/>
-          <w:szCs w:val="16"/>
-          <w:lang w:val="en-ID"/>
-        </w:rPr>
-        <w:t>AccessDataMenu*);//Pasang Model menu, penggunaan pointer ini sangat mutlak (JIKA TIDAK ERROR !!!!)</w:t>
+          <w:lang w:val="en-ID"/>
+        </w:rPr>
+        <w:t xml:space="preserve">) didalamnya terdapat mekanisme pengambilan perintah/command dari masing-masing inputan (Keypad, Serial, Bluetooth, Web-page) menentukan menu-mana yang aktif berdasar perintah yang masuk. Menu ini meliputi Menu Utama, Menu Parameter, Menu Ubah Parameter. Dalam masing-masing menu itu </w:t>
+      </w:r>
+      <w:r>
+        <w:rPr>
+          <w:lang w:val="en-ID"/>
+        </w:rPr>
+        <w:t>ditentukan data yang ditampilkan dalam LCD, LED, Web-page serta fungsi untuk masing-masing Keypad.</w:t>
       </w:r>
     </w:p>
     <w:p>
@@ -2130,40 +1758,14 @@
         <w:ind w:left="1440"/>
         <w:jc w:val="both"/>
         <w:rPr>
-          <w:b/>
-          <w:sz w:val="16"/>
-          <w:szCs w:val="16"/>
-          <w:lang w:val="en-ID"/>
-        </w:rPr>
-      </w:pPr>
-      <w:r>
-        <w:rPr>
-          <w:b/>
-          <w:sz w:val="16"/>
-          <w:szCs w:val="16"/>
-          <w:lang w:val="en-ID"/>
-        </w:rPr>
-        <w:t xml:space="preserve">void </w:t>
-      </w:r>
-      <w:proofErr w:type="gramStart"/>
-      <w:r>
-        <w:rPr>
-          <w:b/>
-          <w:sz w:val="16"/>
-          <w:szCs w:val="16"/>
-          <w:lang w:val="en-ID"/>
-        </w:rPr>
-        <w:t>pasangModelParameter(</w:t>
-      </w:r>
-      <w:proofErr w:type="gramEnd"/>
-      <w:r>
-        <w:rPr>
-          <w:b/>
-          <w:sz w:val="16"/>
-          <w:szCs w:val="16"/>
-          <w:lang w:val="en-ID"/>
-        </w:rPr>
-        <w:t>AccessParameter*);//Pasang Model parameter, penggunaan pointer ini sangat mutlak (JIKA TIDAK ERROR !!!!)</w:t>
+          <w:lang w:val="en-ID"/>
+        </w:rPr>
+      </w:pPr>
+      <w:r>
+        <w:rPr>
+          <w:lang w:val="en-ID"/>
+        </w:rPr>
+        <w:t>Seluruh mekanisme controller ini ada pada file Controller.h (header file) dan Controller.cpp (uraian masing-masing method/fungsi).</w:t>
       </w:r>
     </w:p>
     <w:p>
@@ -2171,393 +1773,15 @@
         <w:ind w:left="1440"/>
         <w:jc w:val="both"/>
         <w:rPr>
-          <w:b/>
-          <w:sz w:val="16"/>
-          <w:szCs w:val="16"/>
-          <w:lang w:val="en-ID"/>
-        </w:rPr>
-      </w:pPr>
-      <w:r>
-        <w:rPr>
-          <w:b/>
-          <w:sz w:val="16"/>
-          <w:szCs w:val="16"/>
-          <w:lang w:val="en-ID"/>
-        </w:rPr>
-        <w:t xml:space="preserve">void </w:t>
-      </w:r>
-      <w:proofErr w:type="gramStart"/>
-      <w:r>
-        <w:rPr>
-          <w:b/>
-          <w:sz w:val="16"/>
-          <w:szCs w:val="16"/>
-          <w:lang w:val="en-ID"/>
-        </w:rPr>
-        <w:t>pasangView(</w:t>
-      </w:r>
-      <w:proofErr w:type="gramEnd"/>
-      <w:r>
-        <w:rPr>
-          <w:b/>
-          <w:sz w:val="16"/>
-          <w:szCs w:val="16"/>
-          <w:lang w:val="en-ID"/>
-        </w:rPr>
-        <w:t>View*);//Pasang View, penggunaan pointer ini sangat mutlak (JIKA TIDAK ERROR !!!!)</w:t>
-      </w:r>
-    </w:p>
-    <w:p>
-      <w:pPr>
-        <w:ind w:left="1440"/>
-        <w:jc w:val="both"/>
-        <w:rPr>
-          <w:b/>
-          <w:sz w:val="16"/>
-          <w:szCs w:val="16"/>
-          <w:lang w:val="en-ID"/>
-        </w:rPr>
-      </w:pPr>
-      <w:r>
-        <w:rPr>
-          <w:b/>
-          <w:sz w:val="16"/>
-          <w:szCs w:val="16"/>
-          <w:lang w:val="en-ID"/>
-        </w:rPr>
-        <w:t>void setMenuIndex(int);</w:t>
-      </w:r>
-    </w:p>
-    <w:p>
-      <w:pPr>
-        <w:ind w:left="1440"/>
-        <w:jc w:val="both"/>
-        <w:rPr>
-          <w:b/>
-          <w:sz w:val="16"/>
-          <w:szCs w:val="16"/>
-          <w:lang w:val="en-ID"/>
-        </w:rPr>
-      </w:pPr>
-      <w:r>
-        <w:rPr>
-          <w:b/>
-          <w:sz w:val="16"/>
-          <w:szCs w:val="16"/>
-          <w:lang w:val="en-ID"/>
-        </w:rPr>
-        <w:t xml:space="preserve">int </w:t>
-      </w:r>
-      <w:proofErr w:type="gramStart"/>
-      <w:r>
-        <w:rPr>
-          <w:b/>
-          <w:sz w:val="16"/>
-          <w:szCs w:val="16"/>
-          <w:lang w:val="en-ID"/>
-        </w:rPr>
-        <w:t>getMenuIndex(</w:t>
-      </w:r>
-      <w:proofErr w:type="gramEnd"/>
-      <w:r>
-        <w:rPr>
-          <w:b/>
-          <w:sz w:val="16"/>
-          <w:szCs w:val="16"/>
-          <w:lang w:val="en-ID"/>
-        </w:rPr>
-        <w:t>);</w:t>
-      </w:r>
-    </w:p>
-    <w:p>
-      <w:pPr>
-        <w:ind w:left="1440"/>
-        <w:jc w:val="both"/>
-        <w:rPr>
-          <w:b/>
-          <w:sz w:val="16"/>
-          <w:szCs w:val="16"/>
-          <w:lang w:val="en-ID"/>
-        </w:rPr>
-      </w:pPr>
-      <w:r>
-        <w:rPr>
-          <w:b/>
-          <w:sz w:val="16"/>
-          <w:szCs w:val="16"/>
-          <w:lang w:val="en-ID"/>
-        </w:rPr>
-        <w:t xml:space="preserve">int </w:t>
-      </w:r>
-      <w:proofErr w:type="gramStart"/>
-      <w:r>
-        <w:rPr>
-          <w:b/>
-          <w:sz w:val="16"/>
-          <w:szCs w:val="16"/>
-          <w:lang w:val="en-ID"/>
-        </w:rPr>
-        <w:t>getParameterIndex(</w:t>
-      </w:r>
-      <w:proofErr w:type="gramEnd"/>
-      <w:r>
-        <w:rPr>
-          <w:b/>
-          <w:sz w:val="16"/>
-          <w:szCs w:val="16"/>
-          <w:lang w:val="en-ID"/>
-        </w:rPr>
-        <w:t>);</w:t>
-      </w:r>
-    </w:p>
-    <w:p>
-      <w:pPr>
-        <w:ind w:left="1440"/>
-        <w:jc w:val="both"/>
-        <w:rPr>
-          <w:b/>
-          <w:sz w:val="16"/>
-          <w:szCs w:val="16"/>
-          <w:lang w:val="en-ID"/>
-        </w:rPr>
-      </w:pPr>
-      <w:r>
-        <w:rPr>
-          <w:b/>
-          <w:sz w:val="16"/>
-          <w:szCs w:val="16"/>
-          <w:lang w:val="en-ID"/>
-        </w:rPr>
-        <w:t xml:space="preserve">void </w:t>
-      </w:r>
-      <w:proofErr w:type="gramStart"/>
-      <w:r>
-        <w:rPr>
-          <w:b/>
-          <w:sz w:val="16"/>
-          <w:szCs w:val="16"/>
-          <w:lang w:val="en-ID"/>
-        </w:rPr>
-        <w:t>menu(</w:t>
-      </w:r>
-      <w:proofErr w:type="gramEnd"/>
-      <w:r>
-        <w:rPr>
-          <w:b/>
-          <w:sz w:val="16"/>
-          <w:szCs w:val="16"/>
-          <w:lang w:val="en-ID"/>
-        </w:rPr>
-        <w:t>);</w:t>
-      </w:r>
-    </w:p>
-    <w:p>
-      <w:pPr>
-        <w:ind w:left="1440"/>
-        <w:jc w:val="both"/>
-        <w:rPr>
-          <w:lang w:val="en-ID"/>
-        </w:rPr>
-      </w:pPr>
-      <w:r>
-        <w:rPr>
-          <w:lang w:val="en-ID"/>
-        </w:rPr>
-        <w:t>Perintah diakses melalui void attachCmdIn(command*) – pasang input-command/perintah yang meliputi perintah dari Keypad, Serial, Bluetooth, Wifi ataupun via Web page</w:t>
-      </w:r>
-      <w:r>
-        <w:rPr>
-          <w:lang w:val="en-ID"/>
-        </w:rPr>
-        <w:t xml:space="preserve"> serta dari sensor yang terpasang</w:t>
-      </w:r>
-      <w:r>
-        <w:rPr>
-          <w:lang w:val="en-ID"/>
-        </w:rPr>
-        <w:t>. Dari perintah ini kemudian controller melakukan proses untuk pemilihan data, memproses serta menampilkan dalam LCD, Serial Webpage serta LED.</w:t>
-      </w:r>
-    </w:p>
-    <w:p>
-      <w:pPr>
-        <w:ind w:left="1440"/>
-        <w:jc w:val="both"/>
-        <w:rPr>
-          <w:lang w:val="en-ID"/>
-        </w:rPr>
-      </w:pPr>
-      <w:r>
-        <w:rPr>
-          <w:lang w:val="en-ID"/>
-        </w:rPr>
-        <w:t xml:space="preserve">Model diakses melalui </w:t>
-      </w:r>
-      <w:r>
-        <w:rPr>
-          <w:lang w:val="en-ID"/>
-        </w:rPr>
-        <w:t xml:space="preserve">void </w:t>
-      </w:r>
-      <w:r>
-        <w:rPr>
-          <w:lang w:val="en-ID"/>
-        </w:rPr>
-        <w:t>pasangModelMenu</w:t>
-      </w:r>
-      <w:r>
-        <w:rPr>
-          <w:lang w:val="en-ID"/>
-        </w:rPr>
-        <w:t xml:space="preserve"> </w:t>
-      </w:r>
-      <w:r>
-        <w:rPr>
-          <w:lang w:val="en-ID"/>
-        </w:rPr>
-        <w:t xml:space="preserve">(AccessDataMenu*), </w:t>
-      </w:r>
-      <w:r>
-        <w:rPr>
-          <w:lang w:val="en-ID"/>
-        </w:rPr>
-        <w:t xml:space="preserve">void </w:t>
-      </w:r>
-      <w:r>
-        <w:rPr>
-          <w:lang w:val="en-ID"/>
-        </w:rPr>
-        <w:t>pasangModelParameter</w:t>
-      </w:r>
-      <w:r>
-        <w:rPr>
-          <w:lang w:val="en-ID"/>
-        </w:rPr>
-        <w:t xml:space="preserve"> </w:t>
-      </w:r>
-      <w:r>
-        <w:rPr>
-          <w:lang w:val="en-ID"/>
-        </w:rPr>
-        <w:t>(</w:t>
-      </w:r>
-      <w:r>
-        <w:rPr>
-          <w:lang w:val="en-ID"/>
-        </w:rPr>
-        <w:t>AccesssDataParameter*</w:t>
-      </w:r>
-      <w:r>
-        <w:rPr>
-          <w:lang w:val="en-ID"/>
-        </w:rPr>
-        <w:t>)</w:t>
-      </w:r>
-      <w:r>
-        <w:rPr>
-          <w:lang w:val="en-ID"/>
-        </w:rPr>
-        <w:t xml:space="preserve"> yang memungkinkan controller untuk melakukan akses (read/write).</w:t>
-      </w:r>
-    </w:p>
-    <w:p>
-      <w:pPr>
-        <w:ind w:left="1440"/>
-        <w:jc w:val="both"/>
-        <w:rPr>
-          <w:lang w:val="en-ID"/>
-        </w:rPr>
-      </w:pPr>
-      <w:r>
-        <w:rPr>
-          <w:lang w:val="en-ID"/>
-        </w:rPr>
-        <w:t xml:space="preserve">View diakses melalui void </w:t>
-      </w:r>
-      <w:proofErr w:type="gramStart"/>
-      <w:r>
-        <w:rPr>
-          <w:lang w:val="en-ID"/>
-        </w:rPr>
-        <w:t>pasangView(</w:t>
-      </w:r>
-      <w:proofErr w:type="gramEnd"/>
-      <w:r>
-        <w:rPr>
-          <w:lang w:val="en-ID"/>
-        </w:rPr>
-        <w:t>View*) yang memungkinkan controller untuk memberikan erintah pada View untuk menampilkan data menu, parameter setelah dilakukan proses sesuai logic/algoritma yang dibuat dalam WlFPS.</w:t>
-      </w:r>
-    </w:p>
-    <w:p>
-      <w:pPr>
-        <w:ind w:left="1440"/>
-        <w:jc w:val="both"/>
-        <w:rPr>
-          <w:lang w:val="en-ID"/>
-        </w:rPr>
-      </w:pPr>
-      <w:r>
-        <w:rPr>
-          <w:lang w:val="en-ID"/>
-        </w:rPr>
-        <w:t xml:space="preserve">Seluruh kegiatan controller dilakukan dalam void </w:t>
-      </w:r>
-      <w:proofErr w:type="gramStart"/>
-      <w:r>
-        <w:rPr>
-          <w:lang w:val="en-ID"/>
-        </w:rPr>
-        <w:t>menu(</w:t>
-      </w:r>
-      <w:proofErr w:type="gramEnd"/>
-      <w:r>
-        <w:rPr>
-          <w:lang w:val="en-ID"/>
-        </w:rPr>
-        <w:t xml:space="preserve">) didalamnya terdapat mekanisme pengambilan perintah/command dari masing-masing inputan (Keypad, Serial, Bluetooth, Web-page) menentukan menu-mana yang aktif berdasar perintah yang masuk. Menu ini meliputi Menu Utama, Menu Parameter, Menu Ubah Parameter. Dalam masing-masing menu itu </w:t>
-      </w:r>
-      <w:r>
-        <w:rPr>
-          <w:lang w:val="en-ID"/>
-        </w:rPr>
-        <w:t>ditentukan data yang ditampilkan dalam LCD, LED, Web-page serta fungsi untuk masing-masing Keypad.</w:t>
-      </w:r>
-    </w:p>
-    <w:p>
-      <w:pPr>
-        <w:ind w:left="1440"/>
-        <w:jc w:val="both"/>
-        <w:rPr>
-          <w:lang w:val="en-ID"/>
-        </w:rPr>
-      </w:pPr>
-      <w:r>
-        <w:rPr>
-          <w:lang w:val="en-ID"/>
-        </w:rPr>
-        <w:t>Seluruh mekanisme controller ini ada pada file Controller.h (header file) dan Controller.cpp (uraian masing-masing method/fungsi).</w:t>
-      </w:r>
-    </w:p>
-    <w:p>
-      <w:pPr>
-        <w:ind w:left="1440"/>
-        <w:jc w:val="both"/>
-        <w:rPr>
-          <w:lang w:val="en-ID"/>
-        </w:rPr>
-      </w:pPr>
-      <w:r>
-        <w:rPr>
-          <w:lang w:val="en-ID"/>
-        </w:rPr>
-        <w:t xml:space="preserve">Selain hal di atas, WlFPS juga mempunyai object/class yang bertugas untuk mengatur beberapa fungsi Watch-dog (berupa LED yang berkedip setiap satu detik pada Built-in </w:t>
-      </w:r>
+          <w:lang w:val="en-ID"/>
+        </w:rPr>
+      </w:pPr>
       <w:r>
         <w:rPr>
           <w:lang w:val="en-ID"/>
         </w:rPr>
         <w:lastRenderedPageBreak/>
-        <w:t>LED). Watch-dog ini berfungsi sebagai tanda bahwa system bekerja normal. Fungsi itu ada pada file SequenceTimer.h (header file) dan SequenceTimer.cpp (uraian masing-masing method/fungsi).</w:t>
+        <w:t>Selain hal di atas, WlFPS juga mempunyai object/class yang bertugas untuk mengatur beberapa fungsi Watch-dog (berupa LED yang berkedip setiap satu detik pada Built-in LED). Watch-dog ini berfungsi sebagai tanda bahwa system bekerja normal. Fungsi itu ada pada file SequenceTimer.h (header file) dan SequenceTimer.cpp (uraian masing-masing method/fungsi).</w:t>
       </w:r>
     </w:p>
     <w:p>
@@ -2672,12 +1896,13 @@
       <w:r>
         <w:rPr>
           <w:noProof/>
+          <w:lang w:val="en-ID"/>
         </w:rPr>
         <w:drawing>
-          <wp:inline distT="0" distB="0" distL="0" distR="0" wp14:anchorId="174DAC4B" wp14:editId="44BA44ED">
-            <wp:extent cx="5353050" cy="3122295"/>
-            <wp:effectExtent l="0" t="0" r="0" b="1905"/>
-            <wp:docPr id="3" name="Picture 3"/>
+          <wp:inline distT="0" distB="0" distL="0" distR="0" wp14:anchorId="4843CDB8" wp14:editId="1DDAAF3F">
+            <wp:extent cx="5943600" cy="3134995"/>
+            <wp:effectExtent l="0" t="0" r="0" b="8255"/>
+            <wp:docPr id="9" name="Picture 9"/>
             <wp:cNvGraphicFramePr>
               <a:graphicFrameLocks xmlns:a="http://schemas.openxmlformats.org/drawingml/2006/main" noChangeAspect="1"/>
             </wp:cNvGraphicFramePr>
@@ -2685,7 +1910,7 @@
               <a:graphicData uri="http://schemas.openxmlformats.org/drawingml/2006/picture">
                 <pic:pic xmlns:pic="http://schemas.openxmlformats.org/drawingml/2006/picture">
                   <pic:nvPicPr>
-                    <pic:cNvPr id="0" name="Server-HW.jpg"/>
+                    <pic:cNvPr id="9" name="Picture 9"/>
                     <pic:cNvPicPr/>
                   </pic:nvPicPr>
                   <pic:blipFill>
@@ -2703,7 +1928,7 @@
                   <pic:spPr>
                     <a:xfrm>
                       <a:off x="0" y="0"/>
-                      <a:ext cx="5353050" cy="3122295"/>
+                      <a:ext cx="5943600" cy="3134995"/>
                     </a:xfrm>
                     <a:prstGeom prst="rect">
                       <a:avLst/>
@@ -2718,6 +1943,21 @@
     </w:p>
     <w:p>
       <w:pPr>
+        <w:rPr>
+          <w:b/>
+          <w:lang w:val="en-ID"/>
+        </w:rPr>
+      </w:pPr>
+      <w:r>
+        <w:rPr>
+          <w:b/>
+          <w:lang w:val="en-ID"/>
+        </w:rPr>
+        <w:br w:type="page"/>
+      </w:r>
+    </w:p>
+    <w:p>
+      <w:pPr>
         <w:pStyle w:val="ListParagraph"/>
         <w:numPr>
           <w:ilvl w:val="0"/>
@@ -2734,6 +1974,7 @@
           <w:b/>
           <w:lang w:val="en-ID"/>
         </w:rPr>
+        <w:lastRenderedPageBreak/>
         <w:t>Domain Server – Software</w:t>
       </w:r>
     </w:p>
@@ -2754,25 +1995,10 @@
     </w:p>
     <w:p>
       <w:pPr>
-        <w:pStyle w:val="ListParagraph"/>
-        <w:jc w:val="both"/>
-        <w:rPr>
-          <w:lang w:val="en-ID"/>
-        </w:rPr>
-      </w:pPr>
-    </w:p>
-    <w:p>
-      <w:pPr>
-        <w:rPr>
-          <w:lang w:val="en-ID"/>
-        </w:rPr>
-      </w:pPr>
-      <w:r>
-        <w:rPr>
-          <w:lang w:val="en-ID"/>
-        </w:rPr>
-        <w:br w:type="page"/>
-      </w:r>
+        <w:rPr>
+          <w:lang w:val="en-ID"/>
+        </w:rPr>
+      </w:pPr>
     </w:p>
     <w:p>
       <w:pPr>
@@ -2792,7 +2018,6 @@
           <w:b/>
           <w:lang w:val="en-ID"/>
         </w:rPr>
-        <w:lastRenderedPageBreak/>
         <w:t>Domain EoN – Hardware</w:t>
       </w:r>
     </w:p>
@@ -2807,12 +2032,13 @@
       <w:r>
         <w:rPr>
           <w:noProof/>
+          <w:lang w:val="en-ID"/>
         </w:rPr>
         <w:drawing>
-          <wp:inline distT="0" distB="0" distL="0" distR="0" wp14:anchorId="69345FA2" wp14:editId="693E8CC9">
-            <wp:extent cx="5676900" cy="4495800"/>
+          <wp:inline distT="0" distB="0" distL="0" distR="0" wp14:anchorId="00550BEC" wp14:editId="38EE09BA">
+            <wp:extent cx="5943600" cy="4654550"/>
             <wp:effectExtent l="0" t="0" r="0" b="0"/>
-            <wp:docPr id="5" name="Picture 5"/>
+            <wp:docPr id="10" name="Picture 10"/>
             <wp:cNvGraphicFramePr>
               <a:graphicFrameLocks xmlns:a="http://schemas.openxmlformats.org/drawingml/2006/main" noChangeAspect="1"/>
             </wp:cNvGraphicFramePr>
@@ -2820,7 +2046,7 @@
               <a:graphicData uri="http://schemas.openxmlformats.org/drawingml/2006/picture">
                 <pic:pic xmlns:pic="http://schemas.openxmlformats.org/drawingml/2006/picture">
                   <pic:nvPicPr>
-                    <pic:cNvPr id="0" name="EoN-HW.jpg"/>
+                    <pic:cNvPr id="10" name="Picture 10"/>
                     <pic:cNvPicPr/>
                   </pic:nvPicPr>
                   <pic:blipFill>
@@ -2838,7 +2064,7 @@
                   <pic:spPr>
                     <a:xfrm>
                       <a:off x="0" y="0"/>
-                      <a:ext cx="5679305" cy="4497705"/>
+                      <a:ext cx="5943600" cy="4654550"/>
                     </a:xfrm>
                     <a:prstGeom prst="rect">
                       <a:avLst/>
@@ -3697,14 +2923,20 @@
         <w:rPr>
           <w:lang w:val="en-ID"/>
         </w:rPr>
-        <w:t xml:space="preserve">Operationmode </w:t>
+        <w:t xml:space="preserve">Logika Mode </w:t>
       </w:r>
       <w:proofErr w:type="gramStart"/>
       <w:r>
         <w:rPr>
           <w:lang w:val="en-ID"/>
         </w:rPr>
-        <w:t>logic :</w:t>
+        <w:t>Operasi</w:t>
+      </w:r>
+      <w:r>
+        <w:rPr>
+          <w:lang w:val="en-ID"/>
+        </w:rPr>
+        <w:t xml:space="preserve"> :</w:t>
       </w:r>
       <w:proofErr w:type="gramEnd"/>
     </w:p>
@@ -3713,52 +2945,14 @@
         <w:ind w:left="2160"/>
         <w:jc w:val="both"/>
         <w:rPr>
-          <w:b/>
-          <w:bCs/>
-          <w:i/>
-          <w:iCs/>
-          <w:sz w:val="18"/>
-          <w:szCs w:val="18"/>
-          <w:lang w:val="en-ID"/>
-        </w:rPr>
-      </w:pPr>
-      <w:r>
-        <w:rPr>
-          <w:b/>
-          <w:bCs/>
-          <w:i/>
-          <w:iCs/>
-          <w:sz w:val="18"/>
-          <w:szCs w:val="18"/>
-          <w:lang w:val="en-ID"/>
-        </w:rPr>
-        <w:t>int </w:t>
-      </w:r>
-      <w:proofErr w:type="gramStart"/>
-      <w:r>
-        <w:rPr>
-          <w:b/>
-          <w:bCs/>
-          <w:i/>
-          <w:iCs/>
-          <w:sz w:val="18"/>
-          <w:szCs w:val="18"/>
-          <w:lang w:val="en-ID"/>
-        </w:rPr>
-        <w:t>PbAMR::</w:t>
-      </w:r>
-      <w:proofErr w:type="gramEnd"/>
-      <w:r>
-        <w:rPr>
-          <w:b/>
-          <w:bCs/>
-          <w:i/>
-          <w:iCs/>
-          <w:sz w:val="18"/>
-          <w:szCs w:val="18"/>
-          <w:lang w:val="en-ID"/>
-        </w:rPr>
-        <w:t>getCmd(unsigned long debounceTime){</w:t>
+          <w:lang w:val="en-ID"/>
+        </w:rPr>
+      </w:pPr>
+      <w:r>
+        <w:rPr>
+          <w:lang w:val="en-ID"/>
+        </w:rPr>
+        <w:t xml:space="preserve">Button/switch Reset mempunyai prioritas yang paling tinggi, dia mampu melakukan reset/stop seluruh mode yang ada (Auto, Manual, Manual-On). Saat mode sebelumnya tidak pada kodisi Mode Reset, mopde operation menuju ke Mode Reset. Jika mode sebelumnya mode Reset, maka akan menuju ke mode Ready. </w:t>
       </w:r>
     </w:p>
     <w:p>
@@ -3766,26 +2960,14 @@
         <w:ind w:left="2160"/>
         <w:jc w:val="both"/>
         <w:rPr>
-          <w:b/>
-          <w:bCs/>
-          <w:i/>
-          <w:iCs/>
-          <w:sz w:val="18"/>
-          <w:szCs w:val="18"/>
-          <w:lang w:val="en-ID"/>
-        </w:rPr>
-      </w:pPr>
-      <w:r>
-        <w:rPr>
-          <w:b/>
-          <w:bCs/>
-          <w:i/>
-          <w:iCs/>
-          <w:sz w:val="18"/>
-          <w:szCs w:val="18"/>
-          <w:lang w:val="en-ID"/>
-        </w:rPr>
-        <w:t>    int cmd;</w:t>
+          <w:lang w:val="en-ID"/>
+        </w:rPr>
+      </w:pPr>
+      <w:r>
+        <w:rPr>
+          <w:lang w:val="en-ID"/>
+        </w:rPr>
+        <w:t>Saat mode Ready, button Manual dan Auto bisa dioperasikan.</w:t>
       </w:r>
     </w:p>
     <w:p>
@@ -3793,795 +2975,30 @@
         <w:ind w:left="2160"/>
         <w:jc w:val="both"/>
         <w:rPr>
-          <w:b/>
-          <w:bCs/>
-          <w:i/>
-          <w:iCs/>
-          <w:sz w:val="18"/>
-          <w:szCs w:val="18"/>
-          <w:lang w:val="en-ID"/>
-        </w:rPr>
-      </w:pPr>
-      <w:r>
-        <w:rPr>
-          <w:b/>
-          <w:bCs/>
-          <w:i/>
-          <w:iCs/>
-          <w:sz w:val="18"/>
-          <w:szCs w:val="18"/>
-          <w:lang w:val="en-ID"/>
-        </w:rPr>
-        <w:t>    if (_pbReset-&gt;isStatus(debounceTime</w:t>
-      </w:r>
-      <w:proofErr w:type="gramStart"/>
-      <w:r>
-        <w:rPr>
-          <w:b/>
-          <w:bCs/>
-          <w:i/>
-          <w:iCs/>
-          <w:sz w:val="18"/>
-          <w:szCs w:val="18"/>
-          <w:lang w:val="en-ID"/>
-        </w:rPr>
-        <w:t>)){</w:t>
-      </w:r>
-      <w:proofErr w:type="gramEnd"/>
+          <w:lang w:val="en-ID"/>
+        </w:rPr>
+      </w:pPr>
+      <w:r>
+        <w:rPr>
+          <w:lang w:val="en-ID"/>
+        </w:rPr>
+        <w:t>Button/switch Auto, merubah mode Manual, Ready menjadi Auto.</w:t>
+      </w:r>
     </w:p>
     <w:p>
       <w:pPr>
         <w:ind w:left="2160"/>
         <w:jc w:val="both"/>
         <w:rPr>
-          <w:b/>
-          <w:bCs/>
-          <w:i/>
-          <w:iCs/>
-          <w:sz w:val="18"/>
-          <w:szCs w:val="18"/>
-          <w:lang w:val="en-ID"/>
-        </w:rPr>
-      </w:pPr>
-      <w:r>
-        <w:rPr>
-          <w:b/>
-          <w:bCs/>
-          <w:i/>
-          <w:iCs/>
-          <w:sz w:val="18"/>
-          <w:szCs w:val="18"/>
-          <w:lang w:val="en-ID"/>
-        </w:rPr>
-        <w:t>      if (_prevCmd == PB_RESET) cmd = PB_READY;//highest priority</w:t>
-      </w:r>
-    </w:p>
-    <w:p>
-      <w:pPr>
-        <w:ind w:left="2160"/>
-        <w:jc w:val="both"/>
-        <w:rPr>
-          <w:b/>
-          <w:bCs/>
-          <w:i/>
-          <w:iCs/>
-          <w:sz w:val="18"/>
-          <w:szCs w:val="18"/>
-          <w:lang w:val="en-ID"/>
-        </w:rPr>
-      </w:pPr>
-      <w:r>
-        <w:rPr>
-          <w:b/>
-          <w:bCs/>
-          <w:i/>
-          <w:iCs/>
-          <w:sz w:val="18"/>
-          <w:szCs w:val="18"/>
-          <w:lang w:val="en-ID"/>
-        </w:rPr>
-        <w:t>      else if (_prevCmd == PB_READY) cmd = PB_READY;//highest priority</w:t>
-      </w:r>
-    </w:p>
-    <w:p>
-      <w:pPr>
-        <w:ind w:left="2160"/>
-        <w:jc w:val="both"/>
-        <w:rPr>
-          <w:b/>
-          <w:bCs/>
-          <w:i/>
-          <w:iCs/>
-          <w:sz w:val="18"/>
-          <w:szCs w:val="18"/>
-          <w:lang w:val="en-ID"/>
-        </w:rPr>
-      </w:pPr>
-      <w:r>
-        <w:rPr>
-          <w:b/>
-          <w:bCs/>
-          <w:i/>
-          <w:iCs/>
-          <w:sz w:val="18"/>
-          <w:szCs w:val="18"/>
-          <w:lang w:val="en-ID"/>
-        </w:rPr>
-        <w:t>      else cmd = PB_RESET;//highest priority</w:t>
-      </w:r>
-    </w:p>
-    <w:p>
-      <w:pPr>
-        <w:ind w:left="2160"/>
-        <w:jc w:val="both"/>
-        <w:rPr>
-          <w:b/>
-          <w:bCs/>
-          <w:i/>
-          <w:iCs/>
-          <w:sz w:val="18"/>
-          <w:szCs w:val="18"/>
-          <w:lang w:val="en-ID"/>
-        </w:rPr>
-      </w:pPr>
-      <w:r>
-        <w:rPr>
-          <w:b/>
-          <w:bCs/>
-          <w:i/>
-          <w:iCs/>
-          <w:sz w:val="18"/>
-          <w:szCs w:val="18"/>
-          <w:lang w:val="en-ID"/>
-        </w:rPr>
-        <w:t>      </w:t>
-      </w:r>
-      <w:proofErr w:type="gramStart"/>
-      <w:r>
-        <w:rPr>
-          <w:b/>
-          <w:bCs/>
-          <w:i/>
-          <w:iCs/>
-          <w:sz w:val="18"/>
-          <w:szCs w:val="18"/>
-          <w:lang w:val="en-ID"/>
-        </w:rPr>
-        <w:t>if(</w:t>
-      </w:r>
-      <w:proofErr w:type="gramEnd"/>
-      <w:r>
-        <w:rPr>
-          <w:b/>
-          <w:bCs/>
-          <w:i/>
-          <w:iCs/>
-          <w:sz w:val="18"/>
-          <w:szCs w:val="18"/>
-          <w:lang w:val="en-ID"/>
-        </w:rPr>
-        <w:t>_prevCmd != cmd) _isInfo = false;</w:t>
-      </w:r>
-    </w:p>
-    <w:p>
-      <w:pPr>
-        <w:ind w:left="2160"/>
-        <w:jc w:val="both"/>
-        <w:rPr>
-          <w:b/>
-          <w:bCs/>
-          <w:i/>
-          <w:iCs/>
-          <w:sz w:val="18"/>
-          <w:szCs w:val="18"/>
-          <w:lang w:val="en-ID"/>
-        </w:rPr>
-      </w:pPr>
-      <w:r>
-        <w:rPr>
-          <w:b/>
-          <w:bCs/>
-          <w:i/>
-          <w:iCs/>
-          <w:sz w:val="18"/>
-          <w:szCs w:val="18"/>
-          <w:lang w:val="en-ID"/>
-        </w:rPr>
-        <w:t>      _prevCmd = cmd;</w:t>
-      </w:r>
-    </w:p>
-    <w:p>
-      <w:pPr>
-        <w:ind w:left="2160"/>
-        <w:jc w:val="both"/>
-        <w:rPr>
-          <w:b/>
-          <w:bCs/>
-          <w:i/>
-          <w:iCs/>
-          <w:sz w:val="18"/>
-          <w:szCs w:val="18"/>
-          <w:lang w:val="en-ID"/>
-        </w:rPr>
-      </w:pPr>
-      <w:r>
-        <w:rPr>
-          <w:b/>
-          <w:bCs/>
-          <w:i/>
-          <w:iCs/>
-          <w:sz w:val="18"/>
-          <w:szCs w:val="18"/>
+          <w:lang w:val="en-ID"/>
+        </w:rPr>
+      </w:pPr>
+      <w:r>
+        <w:rPr>
           <w:lang w:val="en-ID"/>
         </w:rPr>
         <w:lastRenderedPageBreak/>
-        <w:t>    }</w:t>
-      </w:r>
-    </w:p>
-    <w:p>
-      <w:pPr>
-        <w:ind w:left="2160"/>
-        <w:jc w:val="both"/>
-        <w:rPr>
-          <w:b/>
-          <w:bCs/>
-          <w:i/>
-          <w:iCs/>
-          <w:sz w:val="18"/>
-          <w:szCs w:val="18"/>
-          <w:lang w:val="en-ID"/>
-        </w:rPr>
-      </w:pPr>
-      <w:r>
-        <w:rPr>
-          <w:b/>
-          <w:bCs/>
-          <w:i/>
-          <w:iCs/>
-          <w:sz w:val="18"/>
-          <w:szCs w:val="18"/>
-          <w:lang w:val="en-ID"/>
-        </w:rPr>
-        <w:t>    else {</w:t>
-      </w:r>
-    </w:p>
-    <w:p>
-      <w:pPr>
-        <w:ind w:left="2160"/>
-        <w:jc w:val="both"/>
-        <w:rPr>
-          <w:b/>
-          <w:bCs/>
-          <w:i/>
-          <w:iCs/>
-          <w:sz w:val="18"/>
-          <w:szCs w:val="18"/>
-          <w:lang w:val="en-ID"/>
-        </w:rPr>
-      </w:pPr>
-      <w:r>
-        <w:rPr>
-          <w:b/>
-          <w:bCs/>
-          <w:i/>
-          <w:iCs/>
-          <w:sz w:val="18"/>
-          <w:szCs w:val="18"/>
-          <w:lang w:val="en-ID"/>
-        </w:rPr>
-        <w:t>        if((_pbAuto-&gt;isStatus(debounceTime) &amp;&amp; (_</w:t>
-      </w:r>
-      <w:proofErr w:type="gramStart"/>
-      <w:r>
-        <w:rPr>
-          <w:b/>
-          <w:bCs/>
-          <w:i/>
-          <w:iCs/>
-          <w:sz w:val="18"/>
-          <w:szCs w:val="18"/>
-          <w:lang w:val="en-ID"/>
-        </w:rPr>
-        <w:t>prevCmd !</w:t>
-      </w:r>
-      <w:proofErr w:type="gramEnd"/>
-      <w:r>
-        <w:rPr>
-          <w:b/>
-          <w:bCs/>
-          <w:i/>
-          <w:iCs/>
-          <w:sz w:val="18"/>
-          <w:szCs w:val="18"/>
-          <w:lang w:val="en-ID"/>
-        </w:rPr>
-        <w:t>= PB_MANUAL_ON))){</w:t>
-      </w:r>
-    </w:p>
-    <w:p>
-      <w:pPr>
-        <w:ind w:left="2160"/>
-        <w:jc w:val="both"/>
-        <w:rPr>
-          <w:b/>
-          <w:bCs/>
-          <w:i/>
-          <w:iCs/>
-          <w:sz w:val="18"/>
-          <w:szCs w:val="18"/>
-          <w:lang w:val="en-ID"/>
-        </w:rPr>
-      </w:pPr>
-      <w:r>
-        <w:rPr>
-          <w:b/>
-          <w:bCs/>
-          <w:i/>
-          <w:iCs/>
-          <w:sz w:val="18"/>
-          <w:szCs w:val="18"/>
-          <w:lang w:val="en-ID"/>
-        </w:rPr>
-        <w:t>            cmd = PB_AUTO;//lower priority</w:t>
-      </w:r>
-    </w:p>
-    <w:p>
-      <w:pPr>
-        <w:ind w:left="2160"/>
-        <w:jc w:val="both"/>
-        <w:rPr>
-          <w:b/>
-          <w:bCs/>
-          <w:i/>
-          <w:iCs/>
-          <w:sz w:val="18"/>
-          <w:szCs w:val="18"/>
-          <w:lang w:val="en-ID"/>
-        </w:rPr>
-      </w:pPr>
-      <w:r>
-        <w:rPr>
-          <w:b/>
-          <w:bCs/>
-          <w:i/>
-          <w:iCs/>
-          <w:sz w:val="18"/>
-          <w:szCs w:val="18"/>
-          <w:lang w:val="en-ID"/>
-        </w:rPr>
-        <w:t>            </w:t>
-      </w:r>
-      <w:proofErr w:type="gramStart"/>
-      <w:r>
-        <w:rPr>
-          <w:b/>
-          <w:bCs/>
-          <w:i/>
-          <w:iCs/>
-          <w:sz w:val="18"/>
-          <w:szCs w:val="18"/>
-          <w:lang w:val="en-ID"/>
-        </w:rPr>
-        <w:t>if(</w:t>
-      </w:r>
-      <w:proofErr w:type="gramEnd"/>
-      <w:r>
-        <w:rPr>
-          <w:b/>
-          <w:bCs/>
-          <w:i/>
-          <w:iCs/>
-          <w:sz w:val="18"/>
-          <w:szCs w:val="18"/>
-          <w:lang w:val="en-ID"/>
-        </w:rPr>
-        <w:t>_prevCmd != cmd) _isInfo = false;</w:t>
-      </w:r>
-    </w:p>
-    <w:p>
-      <w:pPr>
-        <w:ind w:left="2160"/>
-        <w:jc w:val="both"/>
-        <w:rPr>
-          <w:b/>
-          <w:bCs/>
-          <w:i/>
-          <w:iCs/>
-          <w:sz w:val="18"/>
-          <w:szCs w:val="18"/>
-          <w:lang w:val="en-ID"/>
-        </w:rPr>
-      </w:pPr>
-      <w:r>
-        <w:rPr>
-          <w:b/>
-          <w:bCs/>
-          <w:i/>
-          <w:iCs/>
-          <w:sz w:val="18"/>
-          <w:szCs w:val="18"/>
-          <w:lang w:val="en-ID"/>
-        </w:rPr>
-        <w:t>            _prevCmd = cmd;</w:t>
-      </w:r>
-    </w:p>
-    <w:p>
-      <w:pPr>
-        <w:ind w:left="2160"/>
-        <w:jc w:val="both"/>
-        <w:rPr>
-          <w:b/>
-          <w:bCs/>
-          <w:i/>
-          <w:iCs/>
-          <w:sz w:val="18"/>
-          <w:szCs w:val="18"/>
-          <w:lang w:val="en-ID"/>
-        </w:rPr>
-      </w:pPr>
-      <w:r>
-        <w:rPr>
-          <w:b/>
-          <w:bCs/>
-          <w:i/>
-          <w:iCs/>
-          <w:sz w:val="18"/>
-          <w:szCs w:val="18"/>
-          <w:lang w:val="en-ID"/>
-        </w:rPr>
-        <w:t>        }</w:t>
-      </w:r>
-    </w:p>
-    <w:p>
-      <w:pPr>
-        <w:ind w:left="2160"/>
-        <w:jc w:val="both"/>
-        <w:rPr>
-          <w:b/>
-          <w:bCs/>
-          <w:i/>
-          <w:iCs/>
-          <w:sz w:val="18"/>
-          <w:szCs w:val="18"/>
-          <w:lang w:val="en-ID"/>
-        </w:rPr>
-      </w:pPr>
-      <w:r>
-        <w:rPr>
-          <w:b/>
-          <w:bCs/>
-          <w:i/>
-          <w:iCs/>
-          <w:sz w:val="18"/>
-          <w:szCs w:val="18"/>
-          <w:lang w:val="en-ID"/>
-        </w:rPr>
-        <w:t>        if(_pbManual-&gt;isStatus(debounceTime</w:t>
-      </w:r>
-      <w:proofErr w:type="gramStart"/>
-      <w:r>
-        <w:rPr>
-          <w:b/>
-          <w:bCs/>
-          <w:i/>
-          <w:iCs/>
-          <w:sz w:val="18"/>
-          <w:szCs w:val="18"/>
-          <w:lang w:val="en-ID"/>
-        </w:rPr>
-        <w:t>)){</w:t>
-      </w:r>
-      <w:proofErr w:type="gramEnd"/>
-    </w:p>
-    <w:p>
-      <w:pPr>
-        <w:ind w:left="2160"/>
-        <w:jc w:val="both"/>
-        <w:rPr>
-          <w:b/>
-          <w:bCs/>
-          <w:i/>
-          <w:iCs/>
-          <w:sz w:val="18"/>
-          <w:szCs w:val="18"/>
-          <w:lang w:val="en-ID"/>
-        </w:rPr>
-      </w:pPr>
-      <w:r>
-        <w:rPr>
-          <w:b/>
-          <w:bCs/>
-          <w:i/>
-          <w:iCs/>
-          <w:sz w:val="18"/>
-          <w:szCs w:val="18"/>
-          <w:lang w:val="en-ID"/>
-        </w:rPr>
-        <w:t>          if (_prevCmd == PB_MANUAL) cmd = PB_MANUAL_ON;//higher priority</w:t>
-      </w:r>
-    </w:p>
-    <w:p>
-      <w:pPr>
-        <w:ind w:left="2160"/>
-        <w:jc w:val="both"/>
-        <w:rPr>
-          <w:b/>
-          <w:bCs/>
-          <w:i/>
-          <w:iCs/>
-          <w:sz w:val="18"/>
-          <w:szCs w:val="18"/>
-          <w:lang w:val="en-ID"/>
-        </w:rPr>
-      </w:pPr>
-      <w:r>
-        <w:rPr>
-          <w:b/>
-          <w:bCs/>
-          <w:i/>
-          <w:iCs/>
-          <w:sz w:val="18"/>
-          <w:szCs w:val="18"/>
-          <w:lang w:val="en-ID"/>
-        </w:rPr>
-        <w:t>          else if (_prevCmd == PB_MANUAL_ON) cmd = PB_MANUAL_ON;//higher priority</w:t>
-      </w:r>
-    </w:p>
-    <w:p>
-      <w:pPr>
-        <w:ind w:left="2160"/>
-        <w:jc w:val="both"/>
-        <w:rPr>
-          <w:b/>
-          <w:bCs/>
-          <w:i/>
-          <w:iCs/>
-          <w:sz w:val="18"/>
-          <w:szCs w:val="18"/>
-          <w:lang w:val="en-ID"/>
-        </w:rPr>
-      </w:pPr>
-      <w:r>
-        <w:rPr>
-          <w:b/>
-          <w:bCs/>
-          <w:i/>
-          <w:iCs/>
-          <w:sz w:val="18"/>
-          <w:szCs w:val="18"/>
-          <w:lang w:val="en-ID"/>
-        </w:rPr>
-        <w:t>          else cmd = PB_MANUAL;//higher priority</w:t>
-      </w:r>
-    </w:p>
-    <w:p>
-      <w:pPr>
-        <w:ind w:left="2160"/>
-        <w:jc w:val="both"/>
-        <w:rPr>
-          <w:b/>
-          <w:bCs/>
-          <w:i/>
-          <w:iCs/>
-          <w:sz w:val="18"/>
-          <w:szCs w:val="18"/>
-          <w:lang w:val="en-ID"/>
-        </w:rPr>
-      </w:pPr>
-    </w:p>
-    <w:p>
-      <w:pPr>
-        <w:ind w:left="2160"/>
-        <w:jc w:val="both"/>
-        <w:rPr>
-          <w:b/>
-          <w:bCs/>
-          <w:i/>
-          <w:iCs/>
-          <w:sz w:val="18"/>
-          <w:szCs w:val="18"/>
-          <w:lang w:val="en-ID"/>
-        </w:rPr>
-      </w:pPr>
-      <w:r>
-        <w:rPr>
-          <w:b/>
-          <w:bCs/>
-          <w:i/>
-          <w:iCs/>
-          <w:sz w:val="18"/>
-          <w:szCs w:val="18"/>
-          <w:lang w:val="en-ID"/>
-        </w:rPr>
-        <w:t>          </w:t>
-      </w:r>
-      <w:proofErr w:type="gramStart"/>
-      <w:r>
-        <w:rPr>
-          <w:b/>
-          <w:bCs/>
-          <w:i/>
-          <w:iCs/>
-          <w:sz w:val="18"/>
-          <w:szCs w:val="18"/>
-          <w:lang w:val="en-ID"/>
-        </w:rPr>
-        <w:t>if(</w:t>
-      </w:r>
-      <w:proofErr w:type="gramEnd"/>
-      <w:r>
-        <w:rPr>
-          <w:b/>
-          <w:bCs/>
-          <w:i/>
-          <w:iCs/>
-          <w:sz w:val="18"/>
-          <w:szCs w:val="18"/>
-          <w:lang w:val="en-ID"/>
-        </w:rPr>
-        <w:t>_prevCmd != cmd) _isInfo = false;</w:t>
-      </w:r>
-    </w:p>
-    <w:p>
-      <w:pPr>
-        <w:ind w:left="2160"/>
-        <w:jc w:val="both"/>
-        <w:rPr>
-          <w:b/>
-          <w:bCs/>
-          <w:i/>
-          <w:iCs/>
-          <w:sz w:val="18"/>
-          <w:szCs w:val="18"/>
-          <w:lang w:val="en-ID"/>
-        </w:rPr>
-      </w:pPr>
-      <w:r>
-        <w:rPr>
-          <w:b/>
-          <w:bCs/>
-          <w:i/>
-          <w:iCs/>
-          <w:sz w:val="18"/>
-          <w:szCs w:val="18"/>
-          <w:lang w:val="en-ID"/>
-        </w:rPr>
-        <w:t>          _prevCmd = cmd;</w:t>
-      </w:r>
-    </w:p>
-    <w:p>
-      <w:pPr>
-        <w:ind w:left="2160"/>
-        <w:jc w:val="both"/>
-        <w:rPr>
-          <w:b/>
-          <w:bCs/>
-          <w:i/>
-          <w:iCs/>
-          <w:sz w:val="18"/>
-          <w:szCs w:val="18"/>
-          <w:lang w:val="en-ID"/>
-        </w:rPr>
-      </w:pPr>
-      <w:r>
-        <w:rPr>
-          <w:b/>
-          <w:bCs/>
-          <w:i/>
-          <w:iCs/>
-          <w:sz w:val="18"/>
-          <w:szCs w:val="18"/>
-          <w:lang w:val="en-ID"/>
-        </w:rPr>
-        <w:t>        }</w:t>
-      </w:r>
-    </w:p>
-    <w:p>
-      <w:pPr>
-        <w:ind w:left="2160"/>
-        <w:jc w:val="both"/>
-        <w:rPr>
-          <w:b/>
-          <w:bCs/>
-          <w:i/>
-          <w:iCs/>
-          <w:sz w:val="18"/>
-          <w:szCs w:val="18"/>
-          <w:lang w:val="en-ID"/>
-        </w:rPr>
-      </w:pPr>
-      <w:r>
-        <w:rPr>
-          <w:b/>
-          <w:bCs/>
-          <w:i/>
-          <w:iCs/>
-          <w:sz w:val="18"/>
-          <w:szCs w:val="18"/>
-          <w:lang w:val="en-ID"/>
-        </w:rPr>
-        <w:t>        else cmd = _prevCmd;</w:t>
-      </w:r>
-    </w:p>
-    <w:p>
-      <w:pPr>
-        <w:ind w:left="2160"/>
-        <w:jc w:val="both"/>
-        <w:rPr>
-          <w:b/>
-          <w:bCs/>
-          <w:i/>
-          <w:iCs/>
-          <w:sz w:val="18"/>
-          <w:szCs w:val="18"/>
-          <w:lang w:val="en-ID"/>
-        </w:rPr>
-      </w:pPr>
-      <w:r>
-        <w:rPr>
-          <w:b/>
-          <w:bCs/>
-          <w:i/>
-          <w:iCs/>
-          <w:sz w:val="18"/>
-          <w:szCs w:val="18"/>
-          <w:lang w:val="en-ID"/>
-        </w:rPr>
-        <w:t>    }</w:t>
-      </w:r>
-    </w:p>
-    <w:p>
-      <w:pPr>
-        <w:ind w:left="2160"/>
-        <w:jc w:val="both"/>
-        <w:rPr>
-          <w:b/>
-          <w:bCs/>
-          <w:i/>
-          <w:iCs/>
-          <w:sz w:val="18"/>
-          <w:szCs w:val="18"/>
-          <w:lang w:val="en-ID"/>
-        </w:rPr>
-      </w:pPr>
-      <w:r>
-        <w:rPr>
-          <w:b/>
-          <w:bCs/>
-          <w:i/>
-          <w:iCs/>
-          <w:sz w:val="18"/>
-          <w:szCs w:val="18"/>
-          <w:lang w:val="en-ID"/>
-        </w:rPr>
-        <w:t>    return cmd;</w:t>
-      </w:r>
-    </w:p>
-    <w:p>
-      <w:pPr>
-        <w:ind w:left="2160"/>
-        <w:jc w:val="both"/>
-        <w:rPr>
-          <w:b/>
-          <w:bCs/>
-          <w:i/>
-          <w:iCs/>
-          <w:sz w:val="18"/>
-          <w:szCs w:val="18"/>
-          <w:lang w:val="en-ID"/>
-        </w:rPr>
-      </w:pPr>
-      <w:r>
-        <w:rPr>
-          <w:b/>
-          <w:bCs/>
-          <w:i/>
-          <w:iCs/>
-          <w:sz w:val="18"/>
-          <w:szCs w:val="18"/>
-          <w:lang w:val="en-ID"/>
-        </w:rPr>
-        <w:t>}</w:t>
+        <w:t>Button/switch Manual, merubah mode Auto, Ready menjadi Mode Manual. Jika sebelumnya mode Manual, maka menuju mode Manual-On dan menjadi pemicu solenoid valve untuk bekerja/aktif.</w:t>
       </w:r>
     </w:p>
     <w:p>

--- a/Fire Protection System Project Specification.docx
+++ b/Fire Protection System Project Specification.docx
@@ -1240,108 +1240,151 @@
       </w:pPr>
       <w:r>
         <w:rPr>
-          <w:b/>
-          <w:lang w:val="en-ID"/>
-        </w:rPr>
-        <w:t xml:space="preserve">Struktur data </w:t>
-      </w:r>
-      <w:proofErr w:type="gramStart"/>
-      <w:r>
-        <w:rPr>
-          <w:b/>
-          <w:lang w:val="en-ID"/>
-        </w:rPr>
-        <w:t>menu</w:t>
-      </w:r>
-      <w:r>
-        <w:rPr>
-          <w:lang w:val="en-ID"/>
-        </w:rPr>
-        <w:t xml:space="preserve"> :</w:t>
-      </w:r>
-      <w:proofErr w:type="gramEnd"/>
+          <w:lang w:val="en-ID"/>
+        </w:rPr>
+        <w:t xml:space="preserve">Pada model ini juga dilengkapi dengan mothode/fungsi untuk melakukan akses pada masing-masing struktur data serta dijadikan dalam satu class agar menjadikan satu object. Seluruh </w:t>
+      </w:r>
+      <w:r>
+        <w:rPr>
+          <w:lang w:val="en-ID"/>
+        </w:rPr>
+        <w:t xml:space="preserve">model data </w:t>
+      </w:r>
+      <w:r>
+        <w:rPr>
+          <w:lang w:val="en-ID"/>
+        </w:rPr>
+        <w:t>dikumpulkan</w:t>
+      </w:r>
+      <w:r>
+        <w:rPr>
+          <w:lang w:val="en-ID"/>
+        </w:rPr>
+        <w:t xml:space="preserve"> dalam </w:t>
+      </w:r>
+      <w:r>
+        <w:rPr>
+          <w:lang w:val="en-ID"/>
+        </w:rPr>
+        <w:t xml:space="preserve">file </w:t>
+      </w:r>
+      <w:r>
+        <w:rPr>
+          <w:i/>
+          <w:lang w:val="en-ID"/>
+        </w:rPr>
+        <w:t>Model.h</w:t>
+      </w:r>
+      <w:r>
+        <w:rPr>
+          <w:lang w:val="en-ID"/>
+        </w:rPr>
+        <w:t xml:space="preserve"> </w:t>
+      </w:r>
+      <w:r>
+        <w:rPr>
+          <w:lang w:val="en-ID"/>
+        </w:rPr>
+        <w:t xml:space="preserve">(header file) </w:t>
+      </w:r>
+      <w:r>
+        <w:rPr>
+          <w:lang w:val="en-ID"/>
+        </w:rPr>
+        <w:t xml:space="preserve">serta </w:t>
+      </w:r>
+      <w:r>
+        <w:rPr>
+          <w:i/>
+          <w:lang w:val="en-ID"/>
+        </w:rPr>
+        <w:t>Model.cpp</w:t>
+      </w:r>
+      <w:r>
+        <w:rPr>
+          <w:lang w:val="en-ID"/>
+        </w:rPr>
+        <w:t xml:space="preserve"> (uraian masing-masing method/fungsi)</w:t>
+      </w:r>
+      <w:r>
+        <w:rPr>
+          <w:lang w:val="en-ID"/>
+        </w:rPr>
+        <w:t>.</w:t>
+      </w:r>
+    </w:p>
+    <w:p>
+      <w:pPr>
+        <w:rPr>
+          <w:b/>
+          <w:lang w:val="en-ID"/>
+        </w:rPr>
+      </w:pPr>
+      <w:r>
+        <w:rPr>
+          <w:b/>
+          <w:lang w:val="en-ID"/>
+        </w:rPr>
+        <w:br w:type="page"/>
+      </w:r>
     </w:p>
     <w:p>
       <w:pPr>
         <w:ind w:left="1440"/>
         <w:jc w:val="both"/>
         <w:rPr>
-          <w:lang w:val="en-ID"/>
-        </w:rPr>
-      </w:pPr>
-      <w:r>
-        <w:rPr>
-          <w:lang w:val="en-ID"/>
-        </w:rPr>
-        <w:t xml:space="preserve">Pada model ini juga dilengkapi dengan mothode/fungsi untuk melakukan akses pada masing-masing struktur data serta dijadikan dalam satu class agar menjadikan satu object. Seluruh </w:t>
-      </w:r>
-      <w:r>
-        <w:rPr>
-          <w:lang w:val="en-ID"/>
-        </w:rPr>
-        <w:t xml:space="preserve">model data </w:t>
-      </w:r>
-      <w:r>
-        <w:rPr>
-          <w:lang w:val="en-ID"/>
-        </w:rPr>
-        <w:t>dikumpulkan</w:t>
-      </w:r>
-      <w:r>
-        <w:rPr>
-          <w:lang w:val="en-ID"/>
-        </w:rPr>
-        <w:t xml:space="preserve"> dalam </w:t>
-      </w:r>
-      <w:r>
-        <w:rPr>
-          <w:lang w:val="en-ID"/>
-        </w:rPr>
-        <w:t xml:space="preserve">file </w:t>
-      </w:r>
-      <w:r>
-        <w:rPr>
-          <w:i/>
-          <w:lang w:val="en-ID"/>
-        </w:rPr>
-        <w:t>Model.h</w:t>
-      </w:r>
-      <w:r>
-        <w:rPr>
-          <w:lang w:val="en-ID"/>
-        </w:rPr>
-        <w:t xml:space="preserve"> </w:t>
-      </w:r>
-      <w:r>
-        <w:rPr>
-          <w:lang w:val="en-ID"/>
-        </w:rPr>
-        <w:t xml:space="preserve">(header file) </w:t>
-      </w:r>
-      <w:r>
-        <w:rPr>
-          <w:lang w:val="en-ID"/>
-        </w:rPr>
-        <w:t xml:space="preserve">serta </w:t>
-      </w:r>
-      <w:r>
-        <w:rPr>
-          <w:i/>
-          <w:lang w:val="en-ID"/>
-        </w:rPr>
-        <w:t>Model.cpp</w:t>
-      </w:r>
-      <w:r>
-        <w:rPr>
-          <w:lang w:val="en-ID"/>
-        </w:rPr>
-        <w:t xml:space="preserve"> (uraian masing-masing method/fungsi)</w:t>
-      </w:r>
-      <w:r>
-        <w:rPr>
-          <w:lang w:val="en-ID"/>
-        </w:rPr>
-        <w:t>.</w:t>
+          <w:b/>
+          <w:lang w:val="en-ID"/>
+        </w:rPr>
+      </w:pPr>
+      <w:r>
+        <w:rPr>
+          <w:b/>
+          <w:noProof/>
+          <w:lang w:val="en-ID"/>
+        </w:rPr>
+        <w:lastRenderedPageBreak/>
+        <w:drawing>
+          <wp:inline distT="0" distB="0" distL="0" distR="0" wp14:anchorId="0BAB1F2A" wp14:editId="7373FF4F">
+            <wp:extent cx="5004294" cy="5476875"/>
+            <wp:effectExtent l="0" t="0" r="6350" b="0"/>
+            <wp:docPr id="1" name="Picture 1"/>
+            <wp:cNvGraphicFramePr>
+              <a:graphicFrameLocks xmlns:a="http://schemas.openxmlformats.org/drawingml/2006/main" noChangeAspect="1"/>
+            </wp:cNvGraphicFramePr>
+            <a:graphic xmlns:a="http://schemas.openxmlformats.org/drawingml/2006/main">
+              <a:graphicData uri="http://schemas.openxmlformats.org/drawingml/2006/picture">
+                <pic:pic xmlns:pic="http://schemas.openxmlformats.org/drawingml/2006/picture">
+                  <pic:nvPicPr>
+                    <pic:cNvPr id="1" name="Picture 1"/>
+                    <pic:cNvPicPr/>
+                  </pic:nvPicPr>
+                  <pic:blipFill>
+                    <a:blip r:embed="rId9">
+                      <a:extLst>
+                        <a:ext uri="{28A0092B-C50C-407E-A947-70E740481C1C}">
+                          <a14:useLocalDpi xmlns:a14="http://schemas.microsoft.com/office/drawing/2010/main" val="0"/>
+                        </a:ext>
+                      </a:extLst>
+                    </a:blip>
+                    <a:stretch>
+                      <a:fillRect/>
+                    </a:stretch>
+                  </pic:blipFill>
+                  <pic:spPr>
+                    <a:xfrm>
+                      <a:off x="0" y="0"/>
+                      <a:ext cx="5032342" cy="5507571"/>
+                    </a:xfrm>
+                    <a:prstGeom prst="rect">
+                      <a:avLst/>
+                    </a:prstGeom>
+                  </pic:spPr>
+                </pic:pic>
+              </a:graphicData>
+            </a:graphic>
+          </wp:inline>
+        </w:drawing>
       </w:r>
     </w:p>
     <w:p>
@@ -1357,7 +1400,6 @@
           <w:b/>
           <w:lang w:val="en-ID"/>
         </w:rPr>
-        <w:lastRenderedPageBreak/>
         <w:t>View</w:t>
       </w:r>
       <w:r>
@@ -1490,6 +1532,7 @@
         <w:rPr>
           <w:lang w:val="en-ID"/>
         </w:rPr>
+        <w:lastRenderedPageBreak/>
         <w:t xml:space="preserve">Controller ini dilengkapi dengan method/fungsi beberapa </w:t>
       </w:r>
       <w:proofErr w:type="gramStart"/>
@@ -1780,7 +1823,6 @@
         <w:rPr>
           <w:lang w:val="en-ID"/>
         </w:rPr>
-        <w:lastRenderedPageBreak/>
         <w:t>Selain hal di atas, WlFPS juga mempunyai object/class yang bertugas untuk mengatur beberapa fungsi Watch-dog (berupa LED yang berkedip setiap satu detik pada Built-in LED). Watch-dog ini berfungsi sebagai tanda bahwa system bekerja normal. Fungsi itu ada pada file SequenceTimer.h (header file) dan SequenceTimer.cpp (uraian masing-masing method/fungsi).</w:t>
       </w:r>
     </w:p>
@@ -1882,6 +1924,7 @@
         <w:rPr>
           <w:lang w:val="en-ID"/>
         </w:rPr>
+        <w:lastRenderedPageBreak/>
         <w:t>Berkomunikasi dengan local panel denga serial 232 secara hard-wire</w:t>
       </w:r>
     </w:p>
@@ -1914,7 +1957,7 @@
                     <pic:cNvPicPr/>
                   </pic:nvPicPr>
                   <pic:blipFill>
-                    <a:blip r:embed="rId9">
+                    <a:blip r:embed="rId10">
                       <a:extLst>
                         <a:ext uri="{28A0092B-C50C-407E-A947-70E740481C1C}">
                           <a14:useLocalDpi xmlns:a14="http://schemas.microsoft.com/office/drawing/2010/main" val="0"/>
@@ -2050,7 +2093,7 @@
                     <pic:cNvPicPr/>
                   </pic:nvPicPr>
                   <pic:blipFill>
-                    <a:blip r:embed="rId10">
+                    <a:blip r:embed="rId11">
                       <a:extLst>
                         <a:ext uri="{28A0092B-C50C-407E-A947-70E740481C1C}">
                           <a14:useLocalDpi xmlns:a14="http://schemas.microsoft.com/office/drawing/2010/main" val="0"/>
@@ -2126,19 +2169,7 @@
         <w:rPr>
           <w:lang w:val="en-ID"/>
         </w:rPr>
-        <w:t>EoN – m</w:t>
-      </w:r>
-      <w:r>
-        <w:rPr>
-          <w:lang w:val="en-ID"/>
-        </w:rPr>
-        <w:t>erupakan ujung terdepan (EoN – Edge of Network) yang terpasang sensor api (fire), solenoid valve, push button, LED untuk keperluan pengamanan</w:t>
-      </w:r>
-      <w:r>
-        <w:rPr>
-          <w:lang w:val="en-ID"/>
-        </w:rPr>
-        <w:t>. Terdiri dari beberapa class yang bekerja mendukung fungsinya sbb:</w:t>
+        <w:t>EoN – merupakan ujung terdepan (EoN – Edge of Network) yang terpasang sensor api (fire), solenoid valve, push button, LED untuk keperluan pengamanan. Terdiri dari beberapa class yang bekerja mendukung fungsinya sbb:</w:t>
       </w:r>
     </w:p>
     <w:p>
@@ -2231,7 +2262,7 @@
                     <pic:cNvPicPr/>
                   </pic:nvPicPr>
                   <pic:blipFill>
-                    <a:blip r:embed="rId11">
+                    <a:blip r:embed="rId12">
                       <a:extLst>
                         <a:ext uri="{28A0092B-C50C-407E-A947-70E740481C1C}">
                           <a14:useLocalDpi xmlns:a14="http://schemas.microsoft.com/office/drawing/2010/main" val="0"/>
@@ -2754,26 +2785,14 @@
         <w:rPr>
           <w:lang w:val="en-ID"/>
         </w:rPr>
-        <w:t>Manual</w:t>
-      </w:r>
-      <w:r>
-        <w:rPr>
-          <w:lang w:val="en-ID"/>
-        </w:rPr>
-        <w:t xml:space="preserve"> :</w:t>
+        <w:t>Manual :</w:t>
       </w:r>
       <w:proofErr w:type="gramEnd"/>
       <w:r>
         <w:rPr>
           <w:lang w:val="en-ID"/>
         </w:rPr>
-        <w:t xml:space="preserve"> Menentukan mode </w:t>
-      </w:r>
-      <w:r>
-        <w:rPr>
-          <w:lang w:val="en-ID"/>
-        </w:rPr>
-        <w:t>Manual</w:t>
+        <w:t xml:space="preserve"> Menentukan mode Manual</w:t>
       </w:r>
     </w:p>
     <w:p>
@@ -2889,26 +2908,14 @@
         <w:rPr>
           <w:lang w:val="en-ID"/>
         </w:rPr>
-        <w:t>Reset</w:t>
-      </w:r>
-      <w:r>
-        <w:rPr>
-          <w:lang w:val="en-ID"/>
-        </w:rPr>
-        <w:t xml:space="preserve"> :</w:t>
+        <w:t>Reset :</w:t>
       </w:r>
       <w:proofErr w:type="gramEnd"/>
       <w:r>
         <w:rPr>
           <w:lang w:val="en-ID"/>
         </w:rPr>
-        <w:t xml:space="preserve"> Menentukan mode </w:t>
-      </w:r>
-      <w:r>
-        <w:rPr>
-          <w:lang w:val="en-ID"/>
-        </w:rPr>
-        <w:t>Ready</w:t>
+        <w:t xml:space="preserve"> Menentukan mode Ready</w:t>
       </w:r>
     </w:p>
     <w:p>
@@ -3160,7 +3167,7 @@
       </w:pPr>
     </w:p>
     <w:sectPr>
-      <w:footerReference w:type="default" r:id="rId12"/>
+      <w:footerReference w:type="default" r:id="rId13"/>
       <w:pgSz w:w="12240" w:h="15840"/>
       <w:pgMar w:top="1440" w:right="1440" w:bottom="1440" w:left="1440" w:header="708" w:footer="708" w:gutter="0"/>
       <w:cols w:space="708"/>
@@ -4583,7 +4590,7 @@
     <w:lsdException w:name="Table Web 2" w:semiHidden="1" w:unhideWhenUsed="1"/>
     <w:lsdException w:name="Table Web 3" w:semiHidden="1" w:unhideWhenUsed="1"/>
     <w:lsdException w:name="Balloon Text" w:semiHidden="1" w:unhideWhenUsed="1"/>
-    <w:lsdException w:name="Table Grid" w:semiHidden="1" w:uiPriority="59" w:unhideWhenUsed="1"/>
+    <w:lsdException w:name="Table Grid" w:uiPriority="59"/>
     <w:lsdException w:name="Table Theme" w:semiHidden="1" w:unhideWhenUsed="1"/>
     <w:lsdException w:name="Placeholder Text" w:semiHidden="1"/>
     <w:lsdException w:name="No Spacing" w:uiPriority="1" w:qFormat="1"/>
@@ -4813,6 +4820,7 @@
   <w:style w:type="character" w:default="1" w:styleId="DefaultParagraphFont">
     <w:name w:val="Default Paragraph Font"/>
     <w:uiPriority w:val="1"/>
+    <w:semiHidden/>
     <w:unhideWhenUsed/>
   </w:style>
   <w:style w:type="table" w:default="1" w:styleId="TableNormal">

--- a/Fire Protection System Project Specification.docx
+++ b/Fire Protection System Project Specification.docx
@@ -1345,10 +1345,10 @@
         </w:rPr>
         <w:lastRenderedPageBreak/>
         <w:drawing>
-          <wp:inline distT="0" distB="0" distL="0" distR="0" wp14:anchorId="0BAB1F2A" wp14:editId="7373FF4F">
-            <wp:extent cx="5004294" cy="5476875"/>
-            <wp:effectExtent l="0" t="0" r="6350" b="0"/>
-            <wp:docPr id="1" name="Picture 1"/>
+          <wp:inline distT="0" distB="0" distL="0" distR="0" wp14:anchorId="7948273D" wp14:editId="64A1576E">
+            <wp:extent cx="4978479" cy="5457825"/>
+            <wp:effectExtent l="0" t="0" r="0" b="0"/>
+            <wp:docPr id="11" name="Picture 11"/>
             <wp:cNvGraphicFramePr>
               <a:graphicFrameLocks xmlns:a="http://schemas.openxmlformats.org/drawingml/2006/main" noChangeAspect="1"/>
             </wp:cNvGraphicFramePr>
@@ -1356,7 +1356,7 @@
               <a:graphicData uri="http://schemas.openxmlformats.org/drawingml/2006/picture">
                 <pic:pic xmlns:pic="http://schemas.openxmlformats.org/drawingml/2006/picture">
                   <pic:nvPicPr>
-                    <pic:cNvPr id="1" name="Picture 1"/>
+                    <pic:cNvPr id="11" name="Picture 11"/>
                     <pic:cNvPicPr/>
                   </pic:nvPicPr>
                   <pic:blipFill>
@@ -1374,7 +1374,7 @@
                   <pic:spPr>
                     <a:xfrm>
                       <a:off x="0" y="0"/>
-                      <a:ext cx="5032342" cy="5507571"/>
+                      <a:ext cx="5010158" cy="5492554"/>
                     </a:xfrm>
                     <a:prstGeom prst="rect">
                       <a:avLst/>
@@ -1933,6 +1933,7 @@
         <w:ind w:left="720"/>
         <w:jc w:val="both"/>
         <w:rPr>
+          <w:b/>
           <w:lang w:val="en-ID"/>
         </w:rPr>
       </w:pPr>
@@ -1986,6 +1987,115 @@
     </w:p>
     <w:p>
       <w:pPr>
+        <w:ind w:left="720"/>
+        <w:jc w:val="both"/>
+        <w:rPr>
+          <w:b/>
+          <w:lang w:val="en-ID"/>
+        </w:rPr>
+      </w:pPr>
+    </w:p>
+    <w:p>
+      <w:pPr>
+        <w:pStyle w:val="ListParagraph"/>
+        <w:numPr>
+          <w:ilvl w:val="0"/>
+          <w:numId w:val="11"/>
+        </w:numPr>
+        <w:jc w:val="both"/>
+        <w:rPr>
+          <w:b/>
+          <w:lang w:val="en-ID"/>
+        </w:rPr>
+      </w:pPr>
+      <w:r>
+        <w:rPr>
+          <w:b/>
+          <w:lang w:val="en-ID"/>
+        </w:rPr>
+        <w:t>Domain Server – Software</w:t>
+      </w:r>
+    </w:p>
+    <w:p>
+      <w:pPr>
+        <w:ind w:left="1440"/>
+        <w:jc w:val="both"/>
+        <w:rPr>
+          <w:lang w:val="en-ID"/>
+        </w:rPr>
+      </w:pPr>
+      <w:r>
+        <w:rPr>
+          <w:noProof/>
+          <w:lang w:val="en-ID"/>
+        </w:rPr>
+        <w:drawing>
+          <wp:inline distT="0" distB="0" distL="0" distR="0" wp14:anchorId="3001894F" wp14:editId="5997A224">
+            <wp:extent cx="5057775" cy="2409825"/>
+            <wp:effectExtent l="0" t="0" r="9525" b="9525"/>
+            <wp:docPr id="8" name="Picture 8"/>
+            <wp:cNvGraphicFramePr>
+              <a:graphicFrameLocks xmlns:a="http://schemas.openxmlformats.org/drawingml/2006/main" noChangeAspect="1"/>
+            </wp:cNvGraphicFramePr>
+            <a:graphic xmlns:a="http://schemas.openxmlformats.org/drawingml/2006/main">
+              <a:graphicData uri="http://schemas.openxmlformats.org/drawingml/2006/picture">
+                <pic:pic xmlns:pic="http://schemas.openxmlformats.org/drawingml/2006/picture">
+                  <pic:nvPicPr>
+                    <pic:cNvPr id="8" name="Picture 8"/>
+                    <pic:cNvPicPr/>
+                  </pic:nvPicPr>
+                  <pic:blipFill>
+                    <a:blip r:embed="rId11">
+                      <a:extLst>
+                        <a:ext uri="{28A0092B-C50C-407E-A947-70E740481C1C}">
+                          <a14:useLocalDpi xmlns:a14="http://schemas.microsoft.com/office/drawing/2010/main" val="0"/>
+                        </a:ext>
+                      </a:extLst>
+                    </a:blip>
+                    <a:stretch>
+                      <a:fillRect/>
+                    </a:stretch>
+                  </pic:blipFill>
+                  <pic:spPr>
+                    <a:xfrm>
+                      <a:off x="0" y="0"/>
+                      <a:ext cx="5057775" cy="2409825"/>
+                    </a:xfrm>
+                    <a:prstGeom prst="rect">
+                      <a:avLst/>
+                    </a:prstGeom>
+                  </pic:spPr>
+                </pic:pic>
+              </a:graphicData>
+            </a:graphic>
+          </wp:inline>
+        </w:drawing>
+      </w:r>
+    </w:p>
+    <w:p>
+      <w:pPr>
+        <w:ind w:left="1440"/>
+        <w:jc w:val="both"/>
+        <w:rPr>
+          <w:lang w:val="en-ID"/>
+        </w:rPr>
+      </w:pPr>
+      <w:r>
+        <w:rPr>
+          <w:lang w:val="en-ID"/>
+        </w:rPr>
+        <w:t>Uraian Software Server</w:t>
+      </w:r>
+    </w:p>
+    <w:p>
+      <w:pPr>
+        <w:rPr>
+          <w:lang w:val="en-ID"/>
+        </w:rPr>
+      </w:pPr>
+    </w:p>
+    <w:p>
+      <w:pPr>
         <w:rPr>
           <w:b/>
           <w:lang w:val="en-ID"/>
@@ -2018,49 +2128,6 @@
           <w:lang w:val="en-ID"/>
         </w:rPr>
         <w:lastRenderedPageBreak/>
-        <w:t>Domain Server – Software</w:t>
-      </w:r>
-    </w:p>
-    <w:p>
-      <w:pPr>
-        <w:ind w:left="1440"/>
-        <w:jc w:val="both"/>
-        <w:rPr>
-          <w:lang w:val="en-ID"/>
-        </w:rPr>
-      </w:pPr>
-      <w:r>
-        <w:rPr>
-          <w:lang w:val="en-ID"/>
-        </w:rPr>
-        <w:t>Uraian Software Server</w:t>
-      </w:r>
-    </w:p>
-    <w:p>
-      <w:pPr>
-        <w:rPr>
-          <w:lang w:val="en-ID"/>
-        </w:rPr>
-      </w:pPr>
-    </w:p>
-    <w:p>
-      <w:pPr>
-        <w:pStyle w:val="ListParagraph"/>
-        <w:numPr>
-          <w:ilvl w:val="0"/>
-          <w:numId w:val="1"/>
-        </w:numPr>
-        <w:jc w:val="both"/>
-        <w:rPr>
-          <w:b/>
-          <w:lang w:val="en-ID"/>
-        </w:rPr>
-      </w:pPr>
-      <w:r>
-        <w:rPr>
-          <w:b/>
-          <w:lang w:val="en-ID"/>
-        </w:rPr>
         <w:t>Domain EoN – Hardware</w:t>
       </w:r>
     </w:p>
@@ -2069,6 +2136,7 @@
         <w:ind w:left="360"/>
         <w:jc w:val="both"/>
         <w:rPr>
+          <w:b/>
           <w:lang w:val="en-ID"/>
         </w:rPr>
       </w:pPr>
@@ -2093,7 +2161,7 @@
                     <pic:cNvPicPr/>
                   </pic:nvPicPr>
                   <pic:blipFill>
-                    <a:blip r:embed="rId11">
+                    <a:blip r:embed="rId12">
                       <a:extLst>
                         <a:ext uri="{28A0092B-C50C-407E-A947-70E740481C1C}">
                           <a14:useLocalDpi xmlns:a14="http://schemas.microsoft.com/office/drawing/2010/main" val="0"/>
@@ -2119,14 +2187,6 @@
           </wp:inline>
         </w:drawing>
       </w:r>
-    </w:p>
-    <w:p>
-      <w:pPr>
-        <w:rPr>
-          <w:b/>
-          <w:lang w:val="en-ID"/>
-        </w:rPr>
-      </w:pPr>
       <w:r>
         <w:rPr>
           <w:b/>
@@ -2247,10 +2307,10 @@
           <w:lang w:val="en-ID"/>
         </w:rPr>
         <w:drawing>
-          <wp:inline distT="0" distB="0" distL="0" distR="0" wp14:anchorId="2DD6CFF7" wp14:editId="795BDD18">
-            <wp:extent cx="5010150" cy="4388163"/>
-            <wp:effectExtent l="0" t="0" r="0" b="0"/>
-            <wp:docPr id="4" name="Picture 4"/>
+          <wp:inline distT="0" distB="0" distL="0" distR="0" wp14:anchorId="394CEC91" wp14:editId="5C5ECE45">
+            <wp:extent cx="5088890" cy="5327567"/>
+            <wp:effectExtent l="0" t="0" r="0" b="6985"/>
+            <wp:docPr id="5" name="Picture 5"/>
             <wp:cNvGraphicFramePr>
               <a:graphicFrameLocks xmlns:a="http://schemas.openxmlformats.org/drawingml/2006/main" noChangeAspect="1"/>
             </wp:cNvGraphicFramePr>
@@ -2258,11 +2318,11 @@
               <a:graphicData uri="http://schemas.openxmlformats.org/drawingml/2006/picture">
                 <pic:pic xmlns:pic="http://schemas.openxmlformats.org/drawingml/2006/picture">
                   <pic:nvPicPr>
-                    <pic:cNvPr id="4" name="Picture 4"/>
+                    <pic:cNvPr id="5" name="Picture 5"/>
                     <pic:cNvPicPr/>
                   </pic:nvPicPr>
                   <pic:blipFill>
-                    <a:blip r:embed="rId12">
+                    <a:blip r:embed="rId13">
                       <a:extLst>
                         <a:ext uri="{28A0092B-C50C-407E-A947-70E740481C1C}">
                           <a14:useLocalDpi xmlns:a14="http://schemas.microsoft.com/office/drawing/2010/main" val="0"/>
@@ -2276,7 +2336,7 @@
                   <pic:spPr>
                     <a:xfrm>
                       <a:off x="0" y="0"/>
-                      <a:ext cx="5031627" cy="4406973"/>
+                      <a:ext cx="5118856" cy="5358938"/>
                     </a:xfrm>
                     <a:prstGeom prst="rect">
                       <a:avLst/>
@@ -2291,15 +2351,6 @@
     </w:p>
     <w:p>
       <w:pPr>
-        <w:ind w:left="1440"/>
-        <w:jc w:val="both"/>
-        <w:rPr>
-          <w:lang w:val="en-ID"/>
-        </w:rPr>
-      </w:pPr>
-    </w:p>
-    <w:p>
-      <w:pPr>
         <w:rPr>
           <w:lang w:val="en-ID"/>
         </w:rPr>
@@ -3167,7 +3218,7 @@
       </w:pPr>
     </w:p>
     <w:sectPr>
-      <w:footerReference w:type="default" r:id="rId13"/>
+      <w:footerReference w:type="default" r:id="rId14"/>
       <w:pgSz w:w="12240" w:h="15840"/>
       <w:pgMar w:top="1440" w:right="1440" w:bottom="1440" w:left="1440" w:header="708" w:footer="708" w:gutter="0"/>
       <w:cols w:space="708"/>
@@ -4379,6 +4430,119 @@
       <w:lvlJc w:val="left"/>
       <w:pPr>
         <w:ind w:left="7920" w:hanging="360"/>
+      </w:pPr>
+      <w:rPr>
+        <w:rFonts w:ascii="Wingdings" w:hAnsi="Wingdings" w:hint="default"/>
+      </w:rPr>
+    </w:lvl>
+  </w:abstractNum>
+  <w:abstractNum w:abstractNumId="10" w15:restartNumberingAfterBreak="0">
+    <w:nsid w:val="7BB82208"/>
+    <w:multiLevelType w:val="hybridMultilevel"/>
+    <w:tmpl w:val="7E2018D4"/>
+    <w:lvl w:ilvl="0" w:tplc="3809000B">
+      <w:start w:val="1"/>
+      <w:numFmt w:val="bullet"/>
+      <w:lvlText w:val=""/>
+      <w:lvlJc w:val="left"/>
+      <w:pPr>
+        <w:ind w:left="1080" w:hanging="360"/>
+      </w:pPr>
+      <w:rPr>
+        <w:rFonts w:ascii="Wingdings" w:hAnsi="Wingdings" w:hint="default"/>
+      </w:rPr>
+    </w:lvl>
+    <w:lvl w:ilvl="1" w:tplc="38090003" w:tentative="1">
+      <w:start w:val="1"/>
+      <w:numFmt w:val="bullet"/>
+      <w:lvlText w:val="o"/>
+      <w:lvlJc w:val="left"/>
+      <w:pPr>
+        <w:ind w:left="1800" w:hanging="360"/>
+      </w:pPr>
+      <w:rPr>
+        <w:rFonts w:ascii="Courier New" w:hAnsi="Courier New" w:cs="Courier New" w:hint="default"/>
+      </w:rPr>
+    </w:lvl>
+    <w:lvl w:ilvl="2" w:tplc="38090005" w:tentative="1">
+      <w:start w:val="1"/>
+      <w:numFmt w:val="bullet"/>
+      <w:lvlText w:val=""/>
+      <w:lvlJc w:val="left"/>
+      <w:pPr>
+        <w:ind w:left="2520" w:hanging="360"/>
+      </w:pPr>
+      <w:rPr>
+        <w:rFonts w:ascii="Wingdings" w:hAnsi="Wingdings" w:hint="default"/>
+      </w:rPr>
+    </w:lvl>
+    <w:lvl w:ilvl="3" w:tplc="38090001" w:tentative="1">
+      <w:start w:val="1"/>
+      <w:numFmt w:val="bullet"/>
+      <w:lvlText w:val=""/>
+      <w:lvlJc w:val="left"/>
+      <w:pPr>
+        <w:ind w:left="3240" w:hanging="360"/>
+      </w:pPr>
+      <w:rPr>
+        <w:rFonts w:ascii="Symbol" w:hAnsi="Symbol" w:hint="default"/>
+      </w:rPr>
+    </w:lvl>
+    <w:lvl w:ilvl="4" w:tplc="38090003" w:tentative="1">
+      <w:start w:val="1"/>
+      <w:numFmt w:val="bullet"/>
+      <w:lvlText w:val="o"/>
+      <w:lvlJc w:val="left"/>
+      <w:pPr>
+        <w:ind w:left="3960" w:hanging="360"/>
+      </w:pPr>
+      <w:rPr>
+        <w:rFonts w:ascii="Courier New" w:hAnsi="Courier New" w:cs="Courier New" w:hint="default"/>
+      </w:rPr>
+    </w:lvl>
+    <w:lvl w:ilvl="5" w:tplc="38090005" w:tentative="1">
+      <w:start w:val="1"/>
+      <w:numFmt w:val="bullet"/>
+      <w:lvlText w:val=""/>
+      <w:lvlJc w:val="left"/>
+      <w:pPr>
+        <w:ind w:left="4680" w:hanging="360"/>
+      </w:pPr>
+      <w:rPr>
+        <w:rFonts w:ascii="Wingdings" w:hAnsi="Wingdings" w:hint="default"/>
+      </w:rPr>
+    </w:lvl>
+    <w:lvl w:ilvl="6" w:tplc="38090001" w:tentative="1">
+      <w:start w:val="1"/>
+      <w:numFmt w:val="bullet"/>
+      <w:lvlText w:val=""/>
+      <w:lvlJc w:val="left"/>
+      <w:pPr>
+        <w:ind w:left="5400" w:hanging="360"/>
+      </w:pPr>
+      <w:rPr>
+        <w:rFonts w:ascii="Symbol" w:hAnsi="Symbol" w:hint="default"/>
+      </w:rPr>
+    </w:lvl>
+    <w:lvl w:ilvl="7" w:tplc="38090003" w:tentative="1">
+      <w:start w:val="1"/>
+      <w:numFmt w:val="bullet"/>
+      <w:lvlText w:val="o"/>
+      <w:lvlJc w:val="left"/>
+      <w:pPr>
+        <w:ind w:left="6120" w:hanging="360"/>
+      </w:pPr>
+      <w:rPr>
+        <w:rFonts w:ascii="Courier New" w:hAnsi="Courier New" w:cs="Courier New" w:hint="default"/>
+      </w:rPr>
+    </w:lvl>
+    <w:lvl w:ilvl="8" w:tplc="38090005" w:tentative="1">
+      <w:start w:val="1"/>
+      <w:numFmt w:val="bullet"/>
+      <w:lvlText w:val=""/>
+      <w:lvlJc w:val="left"/>
+      <w:pPr>
+        <w:ind w:left="6840" w:hanging="360"/>
       </w:pPr>
       <w:rPr>
         <w:rFonts w:ascii="Wingdings" w:hAnsi="Wingdings" w:hint="default"/>
@@ -4414,6 +4578,9 @@
   </w:num>
   <w:num w:numId="10">
     <w:abstractNumId w:val="4"/>
+  </w:num>
+  <w:num w:numId="11">
+    <w:abstractNumId w:val="10"/>
   </w:num>
 </w:numbering>
 </file>

--- a/Fire Protection System Project Specification.docx
+++ b/Fire Protection System Project Specification.docx
@@ -1345,10 +1345,10 @@
         </w:rPr>
         <w:lastRenderedPageBreak/>
         <w:drawing>
-          <wp:inline distT="0" distB="0" distL="0" distR="0" wp14:anchorId="7948273D" wp14:editId="64A1576E">
-            <wp:extent cx="4978479" cy="5457825"/>
-            <wp:effectExtent l="0" t="0" r="0" b="0"/>
-            <wp:docPr id="11" name="Picture 11"/>
+          <wp:inline distT="0" distB="0" distL="0" distR="0" wp14:anchorId="4FD6EB32" wp14:editId="1F02380B">
+            <wp:extent cx="5004679" cy="5483225"/>
+            <wp:effectExtent l="0" t="0" r="5715" b="3175"/>
+            <wp:docPr id="13" name="Picture 13"/>
             <wp:cNvGraphicFramePr>
               <a:graphicFrameLocks xmlns:a="http://schemas.openxmlformats.org/drawingml/2006/main" noChangeAspect="1"/>
             </wp:cNvGraphicFramePr>
@@ -1356,7 +1356,7 @@
               <a:graphicData uri="http://schemas.openxmlformats.org/drawingml/2006/picture">
                 <pic:pic xmlns:pic="http://schemas.openxmlformats.org/drawingml/2006/picture">
                   <pic:nvPicPr>
-                    <pic:cNvPr id="11" name="Picture 11"/>
+                    <pic:cNvPr id="13" name="Picture 13"/>
                     <pic:cNvPicPr/>
                   </pic:nvPicPr>
                   <pic:blipFill>
@@ -1374,7 +1374,7 @@
                   <pic:spPr>
                     <a:xfrm>
                       <a:off x="0" y="0"/>
-                      <a:ext cx="5010158" cy="5492554"/>
+                      <a:ext cx="5019134" cy="5499062"/>
                     </a:xfrm>
                     <a:prstGeom prst="rect">
                       <a:avLst/>
@@ -1997,6 +1997,21 @@
     </w:p>
     <w:p>
       <w:pPr>
+        <w:rPr>
+          <w:b/>
+          <w:lang w:val="en-ID"/>
+        </w:rPr>
+      </w:pPr>
+      <w:r>
+        <w:rPr>
+          <w:b/>
+          <w:lang w:val="en-ID"/>
+        </w:rPr>
+        <w:br w:type="page"/>
+      </w:r>
+    </w:p>
+    <w:p>
+      <w:pPr>
         <w:pStyle w:val="ListParagraph"/>
         <w:numPr>
           <w:ilvl w:val="0"/>
@@ -2013,6 +2028,7 @@
           <w:b/>
           <w:lang w:val="en-ID"/>
         </w:rPr>
+        <w:lastRenderedPageBreak/>
         <w:t>Domain Server – Software</w:t>
       </w:r>
     </w:p>
@@ -2030,10 +2046,10 @@
           <w:lang w:val="en-ID"/>
         </w:rPr>
         <w:drawing>
-          <wp:inline distT="0" distB="0" distL="0" distR="0" wp14:anchorId="3001894F" wp14:editId="5997A224">
-            <wp:extent cx="5057775" cy="2409825"/>
-            <wp:effectExtent l="0" t="0" r="9525" b="9525"/>
-            <wp:docPr id="8" name="Picture 8"/>
+          <wp:inline distT="0" distB="0" distL="0" distR="0" wp14:anchorId="126AFC97" wp14:editId="4D1B08FC">
+            <wp:extent cx="4533900" cy="4388747"/>
+            <wp:effectExtent l="0" t="0" r="0" b="0"/>
+            <wp:docPr id="12" name="Picture 12"/>
             <wp:cNvGraphicFramePr>
               <a:graphicFrameLocks xmlns:a="http://schemas.openxmlformats.org/drawingml/2006/main" noChangeAspect="1"/>
             </wp:cNvGraphicFramePr>
@@ -2041,7 +2057,7 @@
               <a:graphicData uri="http://schemas.openxmlformats.org/drawingml/2006/picture">
                 <pic:pic xmlns:pic="http://schemas.openxmlformats.org/drawingml/2006/picture">
                   <pic:nvPicPr>
-                    <pic:cNvPr id="8" name="Picture 8"/>
+                    <pic:cNvPr id="12" name="Picture 12"/>
                     <pic:cNvPicPr/>
                   </pic:nvPicPr>
                   <pic:blipFill>
@@ -2059,7 +2075,7 @@
                   <pic:spPr>
                     <a:xfrm>
                       <a:off x="0" y="0"/>
-                      <a:ext cx="5057775" cy="2409825"/>
+                      <a:ext cx="4548641" cy="4403016"/>
                     </a:xfrm>
                     <a:prstGeom prst="rect">
                       <a:avLst/>

--- a/Fire Protection System Project Specification.docx
+++ b/Fire Protection System Project Specification.docx
@@ -2046,10 +2046,10 @@
           <w:lang w:val="en-ID"/>
         </w:rPr>
         <w:drawing>
-          <wp:inline distT="0" distB="0" distL="0" distR="0" wp14:anchorId="126AFC97" wp14:editId="4D1B08FC">
-            <wp:extent cx="4533900" cy="4388747"/>
-            <wp:effectExtent l="0" t="0" r="0" b="0"/>
-            <wp:docPr id="12" name="Picture 12"/>
+          <wp:inline distT="0" distB="0" distL="0" distR="0" wp14:anchorId="24DF4531" wp14:editId="7960F02E">
+            <wp:extent cx="5057775" cy="4895850"/>
+            <wp:effectExtent l="0" t="0" r="9525" b="0"/>
+            <wp:docPr id="15" name="Picture 15"/>
             <wp:cNvGraphicFramePr>
               <a:graphicFrameLocks xmlns:a="http://schemas.openxmlformats.org/drawingml/2006/main" noChangeAspect="1"/>
             </wp:cNvGraphicFramePr>
@@ -2057,7 +2057,7 @@
               <a:graphicData uri="http://schemas.openxmlformats.org/drawingml/2006/picture">
                 <pic:pic xmlns:pic="http://schemas.openxmlformats.org/drawingml/2006/picture">
                   <pic:nvPicPr>
-                    <pic:cNvPr id="12" name="Picture 12"/>
+                    <pic:cNvPr id="15" name="Picture 15"/>
                     <pic:cNvPicPr/>
                   </pic:nvPicPr>
                   <pic:blipFill>
@@ -2075,7 +2075,7 @@
                   <pic:spPr>
                     <a:xfrm>
                       <a:off x="0" y="0"/>
-                      <a:ext cx="4548641" cy="4403016"/>
+                      <a:ext cx="5057775" cy="4895850"/>
                     </a:xfrm>
                     <a:prstGeom prst="rect">
                       <a:avLst/>
@@ -2323,10 +2323,10 @@
           <w:lang w:val="en-ID"/>
         </w:rPr>
         <w:drawing>
-          <wp:inline distT="0" distB="0" distL="0" distR="0" wp14:anchorId="394CEC91" wp14:editId="5C5ECE45">
-            <wp:extent cx="5088890" cy="5327567"/>
-            <wp:effectExtent l="0" t="0" r="0" b="6985"/>
-            <wp:docPr id="5" name="Picture 5"/>
+          <wp:inline distT="0" distB="0" distL="0" distR="0" wp14:anchorId="1C6F5F9D" wp14:editId="7DA697EF">
+            <wp:extent cx="5090182" cy="5328920"/>
+            <wp:effectExtent l="0" t="0" r="0" b="5080"/>
+            <wp:docPr id="16" name="Picture 16"/>
             <wp:cNvGraphicFramePr>
               <a:graphicFrameLocks xmlns:a="http://schemas.openxmlformats.org/drawingml/2006/main" noChangeAspect="1"/>
             </wp:cNvGraphicFramePr>
@@ -2334,7 +2334,7 @@
               <a:graphicData uri="http://schemas.openxmlformats.org/drawingml/2006/picture">
                 <pic:pic xmlns:pic="http://schemas.openxmlformats.org/drawingml/2006/picture">
                   <pic:nvPicPr>
-                    <pic:cNvPr id="5" name="Picture 5"/>
+                    <pic:cNvPr id="16" name="Picture 16"/>
                     <pic:cNvPicPr/>
                   </pic:nvPicPr>
                   <pic:blipFill>
@@ -2352,7 +2352,7 @@
                   <pic:spPr>
                     <a:xfrm>
                       <a:off x="0" y="0"/>
-                      <a:ext cx="5118856" cy="5358938"/>
+                      <a:ext cx="5111022" cy="5350738"/>
                     </a:xfrm>
                     <a:prstGeom prst="rect">
                       <a:avLst/>

--- a/Fire Protection System Project Specification.docx
+++ b/Fire Protection System Project Specification.docx
@@ -1,6 +1,6 @@
 
 <file path=word/document.xml><?xml version="1.0" encoding="utf-8"?>
-<w:document xmlns:wpc="http://schemas.microsoft.com/office/word/2010/wordprocessingCanvas" xmlns:cx="http://schemas.microsoft.com/office/drawing/2014/chartex" xmlns:cx1="http://schemas.microsoft.com/office/drawing/2015/9/8/chartex" xmlns:cx2="http://schemas.microsoft.com/office/drawing/2015/10/21/chartex" xmlns:cx3="http://schemas.microsoft.com/office/drawing/2016/5/9/chartex" xmlns:cx4="http://schemas.microsoft.com/office/drawing/2016/5/10/chartex" xmlns:cx5="http://schemas.microsoft.com/office/drawing/2016/5/11/chartex" xmlns:cx6="http://schemas.microsoft.com/office/drawing/2016/5/12/chartex" xmlns:cx7="http://schemas.microsoft.com/office/drawing/2016/5/13/chartex" xmlns:cx8="http://schemas.microsoft.com/office/drawing/2016/5/14/chartex" xmlns:mc="http://schemas.openxmlformats.org/markup-compatibility/2006" xmlns:aink="http://schemas.microsoft.com/office/drawing/2016/ink" xmlns:am3d="http://schemas.microsoft.com/office/drawing/2017/model3d" xmlns:o="urn:schemas-microsoft-com:office:office" xmlns:r="http://schemas.openxmlformats.org/officeDocument/2006/relationships" xmlns:m="http://schemas.openxmlformats.org/officeDocument/2006/math" xmlns:v="urn:schemas-microsoft-com:vml" xmlns:wp14="http://schemas.microsoft.com/office/word/2010/wordprocessingDrawing" xmlns:wp="http://schemas.openxmlformats.org/drawingml/2006/wordprocessingDrawing" xmlns:w10="urn:schemas-microsoft-com:office:word" xmlns:w="http://schemas.openxmlformats.org/wordprocessingml/2006/main" xmlns:w14="http://schemas.microsoft.com/office/word/2010/wordml" xmlns:w15="http://schemas.microsoft.com/office/word/2012/wordml" xmlns:w16cex="http://schemas.microsoft.com/office/word/2018/wordml/cex" xmlns:w16cid="http://schemas.microsoft.com/office/word/2016/wordml/cid" xmlns:w16="http://schemas.microsoft.com/office/word/2018/wordml" xmlns:w16se="http://schemas.microsoft.com/office/word/2015/wordml/symex" xmlns:wpg="http://schemas.microsoft.com/office/word/2010/wordprocessingGroup" xmlns:wpi="http://schemas.microsoft.com/office/word/2010/wordprocessingInk" xmlns:wne="http://schemas.microsoft.com/office/word/2006/wordml" xmlns:wps="http://schemas.microsoft.com/office/word/2010/wordprocessingShape" mc:Ignorable="w14 w15 w16se w16cid w16 w16cex wp14">
+<w:document xmlns:wpc="http://schemas.microsoft.com/office/word/2010/wordprocessingCanvas" xmlns:mc="http://schemas.openxmlformats.org/markup-compatibility/2006" xmlns:o="urn:schemas-microsoft-com:office:office" xmlns:r="http://schemas.openxmlformats.org/officeDocument/2006/relationships" xmlns:m="http://schemas.openxmlformats.org/officeDocument/2006/math" xmlns:v="urn:schemas-microsoft-com:vml" xmlns:wp14="http://schemas.microsoft.com/office/word/2010/wordprocessingDrawing" xmlns:wp="http://schemas.openxmlformats.org/drawingml/2006/wordprocessingDrawing" xmlns:w10="urn:schemas-microsoft-com:office:word" xmlns:w="http://schemas.openxmlformats.org/wordprocessingml/2006/main" xmlns:w14="http://schemas.microsoft.com/office/word/2010/wordml" xmlns:wpg="http://schemas.microsoft.com/office/word/2010/wordprocessingGroup" xmlns:wpi="http://schemas.microsoft.com/office/word/2010/wordprocessingInk" xmlns:wne="http://schemas.microsoft.com/office/word/2006/wordml" xmlns:wps="http://schemas.microsoft.com/office/word/2010/wordprocessingShape" mc:Ignorable="w14 wp14">
   <w:body>
     <w:p>
       <w:pPr>
@@ -962,13 +962,12 @@
           <w:noProof/>
           <w:sz w:val="24"/>
           <w:szCs w:val="24"/>
-          <w:lang w:val="en-ID"/>
         </w:rPr>
         <w:drawing>
-          <wp:inline distT="0" distB="0" distL="0" distR="0" wp14:anchorId="346C8F61" wp14:editId="22C7498D">
-            <wp:extent cx="5638800" cy="4563110"/>
-            <wp:effectExtent l="0" t="0" r="0" b="8890"/>
-            <wp:docPr id="6" name="Picture 6"/>
+          <wp:inline distT="0" distB="0" distL="0" distR="0" wp14:anchorId="167DE932" wp14:editId="014CD6C1">
+            <wp:extent cx="5686425" cy="4657725"/>
+            <wp:effectExtent l="0" t="0" r="9525" b="9525"/>
+            <wp:docPr id="1" name="Picture 1"/>
             <wp:cNvGraphicFramePr>
               <a:graphicFrameLocks xmlns:a="http://schemas.openxmlformats.org/drawingml/2006/main" noChangeAspect="1"/>
             </wp:cNvGraphicFramePr>
@@ -976,144 +975,7 @@
               <a:graphicData uri="http://schemas.openxmlformats.org/drawingml/2006/picture">
                 <pic:pic xmlns:pic="http://schemas.openxmlformats.org/drawingml/2006/picture">
                   <pic:nvPicPr>
-                    <pic:cNvPr id="6" name="Picture 6"/>
-                    <pic:cNvPicPr/>
-                  </pic:nvPicPr>
-                  <pic:blipFill>
-                    <a:blip r:embed="rId7">
-                      <a:extLst>
-                        <a:ext uri="{28A0092B-C50C-407E-A947-70E740481C1C}">
-                          <a14:useLocalDpi xmlns:a14="http://schemas.microsoft.com/office/drawing/2010/main" val="0"/>
-                        </a:ext>
-                      </a:extLst>
-                    </a:blip>
-                    <a:stretch>
-                      <a:fillRect/>
-                    </a:stretch>
-                  </pic:blipFill>
-                  <pic:spPr>
-                    <a:xfrm>
-                      <a:off x="0" y="0"/>
-                      <a:ext cx="5638800" cy="4563110"/>
-                    </a:xfrm>
-                    <a:prstGeom prst="rect">
-                      <a:avLst/>
-                    </a:prstGeom>
-                  </pic:spPr>
-                </pic:pic>
-              </a:graphicData>
-            </a:graphic>
-          </wp:inline>
-        </w:drawing>
-      </w:r>
-    </w:p>
-    <w:p>
-      <w:pPr>
-        <w:ind w:left="360"/>
-        <w:jc w:val="center"/>
-        <w:rPr>
-          <w:b/>
-          <w:sz w:val="24"/>
-          <w:szCs w:val="24"/>
-          <w:lang w:val="en-ID"/>
-        </w:rPr>
-      </w:pPr>
-      <w:r>
-        <w:rPr>
-          <w:b/>
-          <w:sz w:val="24"/>
-          <w:szCs w:val="24"/>
-          <w:lang w:val="en-ID"/>
-        </w:rPr>
-        <w:t>WlFPS – Wireless Protection System Hardware</w:t>
-      </w:r>
-    </w:p>
-    <w:p>
-      <w:pPr>
-        <w:rPr>
-          <w:b/>
-          <w:sz w:val="24"/>
-          <w:szCs w:val="24"/>
-          <w:lang w:val="en-ID"/>
-        </w:rPr>
-      </w:pPr>
-      <w:r>
-        <w:rPr>
-          <w:b/>
-          <w:sz w:val="24"/>
-          <w:szCs w:val="24"/>
-          <w:lang w:val="en-ID"/>
-        </w:rPr>
-        <w:br w:type="page"/>
-      </w:r>
-    </w:p>
-    <w:p>
-      <w:pPr>
-        <w:pStyle w:val="ListParagraph"/>
-        <w:numPr>
-          <w:ilvl w:val="0"/>
-          <w:numId w:val="1"/>
-        </w:numPr>
-        <w:jc w:val="both"/>
-        <w:rPr>
-          <w:b/>
-          <w:sz w:val="24"/>
-          <w:szCs w:val="24"/>
-          <w:lang w:val="en-ID"/>
-        </w:rPr>
-      </w:pPr>
-      <w:r>
-        <w:rPr>
-          <w:b/>
-          <w:sz w:val="24"/>
-          <w:szCs w:val="24"/>
-          <w:lang w:val="en-ID"/>
-        </w:rPr>
-        <w:lastRenderedPageBreak/>
-        <w:t>Domain Local Panel Hardware</w:t>
-      </w:r>
-    </w:p>
-    <w:p>
-      <w:pPr>
-        <w:ind w:left="1440"/>
-        <w:jc w:val="both"/>
-        <w:rPr>
-          <w:lang w:val="en-ID"/>
-        </w:rPr>
-      </w:pPr>
-      <w:r>
-        <w:rPr>
-          <w:lang w:val="en-ID"/>
-        </w:rPr>
-        <w:t>Local panel terdiri dari Arduino Mega lengkap dengan Lcd keypad untuk interface dengan pengguna (user). Pengguna dapat melakukan monitoring masing-masing zona fire protection, serta melakukan perubahan parameter setting padanya.</w:t>
-      </w:r>
-    </w:p>
-    <w:p>
-      <w:pPr>
-        <w:ind w:left="1440"/>
-        <w:jc w:val="both"/>
-        <w:rPr>
-          <w:lang w:val="en-ID"/>
-        </w:rPr>
-      </w:pPr>
-      <w:r>
-        <w:rPr>
-          <w:noProof/>
-          <w:lang w:val="en-ID"/>
-        </w:rPr>
-        <w:drawing>
-          <wp:inline distT="0" distB="0" distL="0" distR="0" wp14:anchorId="5EC1CC58" wp14:editId="1039F034">
-            <wp:extent cx="5010150" cy="3188335"/>
-            <wp:effectExtent l="0" t="0" r="0" b="0"/>
-            <wp:docPr id="7" name="Picture 7"/>
-            <wp:cNvGraphicFramePr>
-              <a:graphicFrameLocks xmlns:a="http://schemas.openxmlformats.org/drawingml/2006/main" noChangeAspect="1"/>
-            </wp:cNvGraphicFramePr>
-            <a:graphic xmlns:a="http://schemas.openxmlformats.org/drawingml/2006/main">
-              <a:graphicData uri="http://schemas.openxmlformats.org/drawingml/2006/picture">
-                <pic:pic xmlns:pic="http://schemas.openxmlformats.org/drawingml/2006/picture">
-                  <pic:nvPicPr>
-                    <pic:cNvPr id="7" name="Picture 7"/>
+                    <pic:cNvPr id="0" name="WFPS-HW.jpg"/>
                     <pic:cNvPicPr/>
                   </pic:nvPicPr>
                   <pic:blipFill>
@@ -1131,7 +993,7 @@
                   <pic:spPr>
                     <a:xfrm>
                       <a:off x="0" y="0"/>
-                      <a:ext cx="5010150" cy="3188335"/>
+                      <a:ext cx="5690301" cy="4660900"/>
                     </a:xfrm>
                     <a:prstGeom prst="rect">
                       <a:avLst/>
@@ -1146,17 +1008,51 @@
     </w:p>
     <w:p>
       <w:pPr>
-        <w:ind w:left="1440"/>
-        <w:jc w:val="both"/>
-        <w:rPr>
-          <w:lang w:val="en-ID"/>
-        </w:rPr>
-      </w:pPr>
-      <w:r>
-        <w:rPr>
-          <w:lang w:val="en-ID"/>
-        </w:rPr>
-        <w:t>Komunikasi dengan server menggunakan serial (RS232) secara hard-wiring, karena lokasi keduanya berdekatan (satu tempat).</w:t>
+        <w:ind w:left="360"/>
+        <w:jc w:val="center"/>
+        <w:rPr>
+          <w:b/>
+          <w:sz w:val="24"/>
+          <w:szCs w:val="24"/>
+          <w:lang w:val="en-ID"/>
+        </w:rPr>
+      </w:pPr>
+      <w:r>
+        <w:rPr>
+          <w:b/>
+          <w:sz w:val="24"/>
+          <w:szCs w:val="24"/>
+          <w:lang w:val="en-ID"/>
+        </w:rPr>
+        <w:t>WFPS</w:t>
+      </w:r>
+      <w:r>
+        <w:rPr>
+          <w:b/>
+          <w:sz w:val="24"/>
+          <w:szCs w:val="24"/>
+          <w:lang w:val="en-ID"/>
+        </w:rPr>
+        <w:t xml:space="preserve"> – Wireless Protection System Hardware</w:t>
+      </w:r>
+    </w:p>
+    <w:p>
+      <w:pPr>
+        <w:rPr>
+          <w:b/>
+          <w:sz w:val="24"/>
+          <w:szCs w:val="24"/>
+          <w:lang w:val="en-ID"/>
+        </w:rPr>
+      </w:pPr>
+      <w:r>
+        <w:rPr>
+          <w:b/>
+          <w:sz w:val="24"/>
+          <w:szCs w:val="24"/>
+          <w:lang w:val="en-ID"/>
+        </w:rPr>
+        <w:br w:type="page"/>
       </w:r>
     </w:p>
     <w:p>
@@ -1181,15 +1077,128 @@
           <w:szCs w:val="24"/>
           <w:lang w:val="en-ID"/>
         </w:rPr>
-        <w:t xml:space="preserve">Domain Local Panel </w:t>
-      </w:r>
-      <w:r>
+        <w:lastRenderedPageBreak/>
+        <w:t>Domain Local Panel Hardware</w:t>
+      </w:r>
+    </w:p>
+    <w:p>
+      <w:pPr>
+        <w:ind w:left="1440"/>
+        <w:jc w:val="both"/>
+        <w:rPr>
+          <w:lang w:val="en-ID"/>
+        </w:rPr>
+      </w:pPr>
+      <w:r>
+        <w:rPr>
+          <w:lang w:val="en-ID"/>
+        </w:rPr>
+        <w:t>Local panel terdiri dari Arduino Mega lengkap dengan Lcd keypad untuk interface dengan pengguna (user). Pengguna dapat melakukan monitoring masing-masing zona fire protection, serta melakukan perubahan parameter setting padanya.</w:t>
+      </w:r>
+    </w:p>
+    <w:p>
+      <w:pPr>
+        <w:ind w:left="1440"/>
+        <w:jc w:val="both"/>
+        <w:rPr>
+          <w:lang w:val="en-ID"/>
+        </w:rPr>
+      </w:pPr>
+      <w:bookmarkStart w:id="0" w:name="_GoBack"/>
+      <w:r>
+        <w:rPr>
+          <w:noProof/>
+        </w:rPr>
+        <w:drawing>
+          <wp:inline distT="0" distB="0" distL="0" distR="0" wp14:anchorId="3688350B" wp14:editId="2267C209">
+            <wp:extent cx="3162300" cy="6286500"/>
+            <wp:effectExtent l="0" t="0" r="0" b="0"/>
+            <wp:docPr id="4" name="Picture 4"/>
+            <wp:cNvGraphicFramePr>
+              <a:graphicFrameLocks xmlns:a="http://schemas.openxmlformats.org/drawingml/2006/main" noChangeAspect="1"/>
+            </wp:cNvGraphicFramePr>
+            <a:graphic xmlns:a="http://schemas.openxmlformats.org/drawingml/2006/main">
+              <a:graphicData uri="http://schemas.openxmlformats.org/drawingml/2006/picture">
+                <pic:pic xmlns:pic="http://schemas.openxmlformats.org/drawingml/2006/picture">
+                  <pic:nvPicPr>
+                    <pic:cNvPr id="0" name="LocalPanel.JPG"/>
+                    <pic:cNvPicPr/>
+                  </pic:nvPicPr>
+                  <pic:blipFill>
+                    <a:blip r:embed="rId9">
+                      <a:extLst>
+                        <a:ext uri="{28A0092B-C50C-407E-A947-70E740481C1C}">
+                          <a14:useLocalDpi xmlns:a14="http://schemas.microsoft.com/office/drawing/2010/main" val="0"/>
+                        </a:ext>
+                      </a:extLst>
+                    </a:blip>
+                    <a:stretch>
+                      <a:fillRect/>
+                    </a:stretch>
+                  </pic:blipFill>
+                  <pic:spPr>
+                    <a:xfrm>
+                      <a:off x="0" y="0"/>
+                      <a:ext cx="3162300" cy="6286500"/>
+                    </a:xfrm>
+                    <a:prstGeom prst="rect">
+                      <a:avLst/>
+                    </a:prstGeom>
+                  </pic:spPr>
+                </pic:pic>
+              </a:graphicData>
+            </a:graphic>
+          </wp:inline>
+        </w:drawing>
+      </w:r>
+      <w:bookmarkEnd w:id="0"/>
+    </w:p>
+    <w:p>
+      <w:pPr>
+        <w:ind w:left="1440"/>
+        <w:jc w:val="both"/>
+        <w:rPr>
+          <w:lang w:val="en-ID"/>
+        </w:rPr>
+      </w:pPr>
+      <w:r>
+        <w:rPr>
+          <w:lang w:val="en-ID"/>
+        </w:rPr>
+        <w:t>Komunikasi dengan server menggunakan serial (RS232) secara hard-wiring, karena lokasi keduanya berdekatan (satu tempat).</w:t>
+      </w:r>
+    </w:p>
+    <w:p>
+      <w:pPr>
+        <w:pStyle w:val="ListParagraph"/>
+        <w:numPr>
+          <w:ilvl w:val="0"/>
+          <w:numId w:val="1"/>
+        </w:numPr>
+        <w:jc w:val="both"/>
         <w:rPr>
           <w:b/>
           <w:sz w:val="24"/>
           <w:szCs w:val="24"/>
           <w:lang w:val="en-ID"/>
         </w:rPr>
+      </w:pPr>
+      <w:r>
+        <w:rPr>
+          <w:b/>
+          <w:sz w:val="24"/>
+          <w:szCs w:val="24"/>
+          <w:lang w:val="en-ID"/>
+        </w:rPr>
+        <w:t xml:space="preserve">Domain Local Panel </w:t>
+      </w:r>
+      <w:r>
+        <w:rPr>
+          <w:b/>
+          <w:sz w:val="24"/>
+          <w:szCs w:val="24"/>
+          <w:lang w:val="en-ID"/>
+        </w:rPr>
         <w:t>Software</w:t>
       </w:r>
     </w:p>
@@ -1205,6 +1214,7 @@
         <w:rPr>
           <w:lang w:val="en-ID"/>
         </w:rPr>
+        <w:lastRenderedPageBreak/>
         <w:t xml:space="preserve">Pembagian program menjadi bagian-bagian kecil sesuai dengan fungsinya membuat program lebih sederhana dan dapat dikerjakan secara parallel oleh anggota tim. Pembagian ini menggunkan pattern/pola MVC (Model View Controller). </w:t>
       </w:r>
     </w:p>
@@ -1227,7 +1237,19 @@
         <w:rPr>
           <w:lang w:val="en-ID"/>
         </w:rPr>
-        <w:t xml:space="preserve"> adalah bagian program yang memuat model data yang terlibat dalam program. Dalam WlFPS ini meliputi data-data yang ditampilkan dalam menu, data parameter setting masing-masing zona. Data tersusun berdasar struktur-data sehingga memudahkan dalam penangananya.</w:t>
+        <w:t xml:space="preserve"> adalah bagian program yang memuat model data yang terlibat dalam program. Dalam </w:t>
+      </w:r>
+      <w:r>
+        <w:rPr>
+          <w:lang w:val="en-ID"/>
+        </w:rPr>
+        <w:t>WFPS</w:t>
+      </w:r>
+      <w:r>
+        <w:rPr>
+          <w:lang w:val="en-ID"/>
+        </w:rPr>
+        <w:t xml:space="preserve"> ini meliputi data-data yang ditampilkan dalam menu, data parameter setting masing-masing zona. Data tersusun berdasar struktur-data sehingga memudahkan dalam penangananya.</w:t>
       </w:r>
     </w:p>
     <w:p>
@@ -1341,7 +1363,6 @@
         <w:rPr>
           <w:b/>
           <w:noProof/>
-          <w:lang w:val="en-ID"/>
         </w:rPr>
         <w:lastRenderedPageBreak/>
         <w:drawing>
@@ -1360,7 +1381,7 @@
                     <pic:cNvPicPr/>
                   </pic:nvPicPr>
                   <pic:blipFill>
-                    <a:blip r:embed="rId9">
+                    <a:blip r:embed="rId10">
                       <a:extLst>
                         <a:ext uri="{28A0092B-C50C-407E-A947-70E740481C1C}">
                           <a14:useLocalDpi xmlns:a14="http://schemas.microsoft.com/office/drawing/2010/main" val="0"/>
@@ -1412,13 +1433,31 @@
         <w:rPr>
           <w:lang w:val="en-ID"/>
         </w:rPr>
-        <w:t>. Pesan ini meliputi tampilan menu utama, data parameter serta status dari WlFPS</w:t>
-      </w:r>
-      <w:r>
-        <w:rPr>
-          <w:lang w:val="en-ID"/>
-        </w:rPr>
-        <w:t xml:space="preserve"> (alarm masing-masing zona). Dalam view ini juga bertugas untuk menampilkan operasional WlFPS dan menjadi antarmuka antara pengguna dan system. Seluruh class (object) view dikumpulkan ke dalam file View.h (header file) serta View.cpp (uraian masing-masing method/fungsi). </w:t>
+        <w:t xml:space="preserve">. Pesan ini meliputi tampilan menu utama, data parameter serta status dari </w:t>
+      </w:r>
+      <w:r>
+        <w:rPr>
+          <w:lang w:val="en-ID"/>
+        </w:rPr>
+        <w:t>WFPS</w:t>
+      </w:r>
+      <w:r>
+        <w:rPr>
+          <w:lang w:val="en-ID"/>
+        </w:rPr>
+        <w:t xml:space="preserve"> (alarm masing-masing zona). Dalam view ini juga bertugas untuk menampilkan operasional </w:t>
+      </w:r>
+      <w:r>
+        <w:rPr>
+          <w:lang w:val="en-ID"/>
+        </w:rPr>
+        <w:t>WFPS</w:t>
+      </w:r>
+      <w:r>
+        <w:rPr>
+          <w:lang w:val="en-ID"/>
+        </w:rPr>
+        <w:t xml:space="preserve"> dan menjadi antarmuka antara pengguna dan system. Seluruh class (object) view dikumpulkan ke dalam file View.h (header file) serta View.cpp (uraian masing-masing method/fungsi). </w:t>
       </w:r>
       <w:r>
         <w:rPr>
@@ -1446,14 +1485,7 @@
         <w:rPr>
           <w:lang w:val="en-ID"/>
         </w:rPr>
-        <w:t xml:space="preserve"> adalah bagian program yang melakukan pengendalian/pengaturan dari seluruh kegiatan </w:t>
-      </w:r>
-      <w:proofErr w:type="gramStart"/>
-      <w:r>
-        <w:rPr>
-          <w:lang w:val="en-ID"/>
-        </w:rPr>
-        <w:t>meliputi</w:t>
+        <w:t xml:space="preserve"> adalah bagian program yang melakukan pengendalian/pengaturan dari seluruh kegiatan meliputi</w:t>
       </w:r>
       <w:r>
         <w:rPr>
@@ -1461,7 +1493,6 @@
         </w:rPr>
         <w:t xml:space="preserve"> :</w:t>
       </w:r>
-      <w:proofErr w:type="gramEnd"/>
     </w:p>
     <w:p>
       <w:pPr>
@@ -1533,16 +1564,8 @@
           <w:lang w:val="en-ID"/>
         </w:rPr>
         <w:lastRenderedPageBreak/>
-        <w:t xml:space="preserve">Controller ini dilengkapi dengan method/fungsi beberapa </w:t>
-      </w:r>
-      <w:proofErr w:type="gramStart"/>
-      <w:r>
-        <w:rPr>
-          <w:lang w:val="en-ID"/>
-        </w:rPr>
-        <w:t>menu :</w:t>
-      </w:r>
-      <w:proofErr w:type="gramEnd"/>
+        <w:t>Controller ini dilengkapi dengan method/fungsi beberapa menu :</w:t>
+      </w:r>
     </w:p>
     <w:p>
       <w:pPr>
@@ -1613,16 +1636,8 @@
         <w:rPr>
           <w:lang w:val="en-ID"/>
         </w:rPr>
-        <w:t>Controller juga bisa melakukan akses ke beberapa object/</w:t>
-      </w:r>
-      <w:proofErr w:type="gramStart"/>
-      <w:r>
-        <w:rPr>
-          <w:lang w:val="en-ID"/>
-        </w:rPr>
-        <w:t>class :</w:t>
-      </w:r>
-      <w:proofErr w:type="gramEnd"/>
+        <w:t>Controller juga bisa melakukan akses ke beberapa object/class :</w:t>
+      </w:r>
     </w:p>
     <w:p>
       <w:pPr>
@@ -1744,21 +1759,19 @@
         <w:rPr>
           <w:lang w:val="en-ID"/>
         </w:rPr>
-        <w:t xml:space="preserve">View diakses melalui void </w:t>
-      </w:r>
-      <w:proofErr w:type="gramStart"/>
-      <w:r>
-        <w:rPr>
-          <w:lang w:val="en-ID"/>
-        </w:rPr>
-        <w:t>pasangView(</w:t>
-      </w:r>
-      <w:proofErr w:type="gramEnd"/>
-      <w:r>
-        <w:rPr>
-          <w:lang w:val="en-ID"/>
-        </w:rPr>
-        <w:t>View*) yang memungkinkan controller untuk memberikan erintah pada View untuk menampilkan data menu, parameter setelah dilakukan proses sesuai logic/algoritma yang dibuat dalam WlFPS.</w:t>
+        <w:t xml:space="preserve">View diakses melalui void pasangView(View*) yang memungkinkan controller untuk memberikan erintah pada View untuk menampilkan data menu, parameter setelah dilakukan proses sesuai logic/algoritma yang dibuat dalam </w:t>
+      </w:r>
+      <w:r>
+        <w:rPr>
+          <w:lang w:val="en-ID"/>
+        </w:rPr>
+        <w:t>WFPS</w:t>
+      </w:r>
+      <w:r>
+        <w:rPr>
+          <w:lang w:val="en-ID"/>
+        </w:rPr>
+        <w:t>.</w:t>
       </w:r>
     </w:p>
     <w:p>
@@ -1773,21 +1786,7 @@
         <w:rPr>
           <w:lang w:val="en-ID"/>
         </w:rPr>
-        <w:t xml:space="preserve">Seluruh kegiatan controller dilakukan dalam void </w:t>
-      </w:r>
-      <w:proofErr w:type="gramStart"/>
-      <w:r>
-        <w:rPr>
-          <w:lang w:val="en-ID"/>
-        </w:rPr>
-        <w:t>menu(</w:t>
-      </w:r>
-      <w:proofErr w:type="gramEnd"/>
-      <w:r>
-        <w:rPr>
-          <w:lang w:val="en-ID"/>
-        </w:rPr>
-        <w:t xml:space="preserve">) didalamnya terdapat mekanisme pengambilan perintah/command dari masing-masing inputan (Keypad, Serial, Bluetooth, Web-page) menentukan menu-mana yang aktif berdasar perintah yang masuk. Menu ini meliputi Menu Utama, Menu Parameter, Menu Ubah Parameter. Dalam masing-masing menu itu </w:t>
+        <w:t xml:space="preserve">Seluruh kegiatan controller dilakukan dalam void menu() didalamnya terdapat mekanisme pengambilan perintah/command dari masing-masing inputan (Keypad, Serial, Bluetooth, Web-page) menentukan menu-mana yang aktif berdasar perintah yang masuk. Menu ini meliputi Menu Utama, Menu Parameter, Menu Ubah Parameter. Dalam masing-masing menu itu </w:t>
       </w:r>
       <w:r>
         <w:rPr>
@@ -1823,7 +1822,19 @@
         <w:rPr>
           <w:lang w:val="en-ID"/>
         </w:rPr>
-        <w:t>Selain hal di atas, WlFPS juga mempunyai object/class yang bertugas untuk mengatur beberapa fungsi Watch-dog (berupa LED yang berkedip setiap satu detik pada Built-in LED). Watch-dog ini berfungsi sebagai tanda bahwa system bekerja normal. Fungsi itu ada pada file SequenceTimer.h (header file) dan SequenceTimer.cpp (uraian masing-masing method/fungsi).</w:t>
+        <w:t xml:space="preserve">Selain hal di atas, </w:t>
+      </w:r>
+      <w:r>
+        <w:rPr>
+          <w:lang w:val="en-ID"/>
+        </w:rPr>
+        <w:t>WFPS</w:t>
+      </w:r>
+      <w:r>
+        <w:rPr>
+          <w:lang w:val="en-ID"/>
+        </w:rPr>
+        <w:t xml:space="preserve"> juga mempunyai object/class yang bertugas untuk mengatur beberapa fungsi Watch-dog (berupa LED yang berkedip setiap satu detik pada Built-in LED). Watch-dog ini berfungsi sebagai tanda bahwa system bekerja normal. Fungsi itu ada pada file SequenceTimer.h (header file) dan SequenceTimer.cpp (uraian masing-masing method/fungsi).</w:t>
       </w:r>
     </w:p>
     <w:p>
@@ -1859,16 +1870,8 @@
         <w:rPr>
           <w:lang w:val="en-ID"/>
         </w:rPr>
-        <w:t xml:space="preserve">Server merupakan pintu gerbang yang menghubungkan WlPS dengan dunia internet, sekaligus menjadi jembatan local panel. Fungsi Server </w:t>
-      </w:r>
-      <w:proofErr w:type="gramStart"/>
-      <w:r>
-        <w:rPr>
-          <w:lang w:val="en-ID"/>
-        </w:rPr>
-        <w:t>adalah :</w:t>
-      </w:r>
-      <w:proofErr w:type="gramEnd"/>
+        <w:t>Server merupakan pintu gerbang yang menghubungkan WlPS dengan dunia internet, sekaligus menjadi jembatan local panel. Fungsi Server adalah :</w:t>
+      </w:r>
     </w:p>
     <w:p>
       <w:pPr>
@@ -1939,14 +1942,14 @@
       </w:pPr>
       <w:r>
         <w:rPr>
+          <w:b/>
           <w:noProof/>
-          <w:lang w:val="en-ID"/>
         </w:rPr>
         <w:drawing>
-          <wp:inline distT="0" distB="0" distL="0" distR="0" wp14:anchorId="4843CDB8" wp14:editId="1DDAAF3F">
-            <wp:extent cx="5943600" cy="3134995"/>
-            <wp:effectExtent l="0" t="0" r="0" b="8255"/>
-            <wp:docPr id="9" name="Picture 9"/>
+          <wp:inline distT="0" distB="0" distL="0" distR="0" wp14:anchorId="54569226" wp14:editId="427D1EA5">
+            <wp:extent cx="4924425" cy="5057775"/>
+            <wp:effectExtent l="0" t="0" r="9525" b="9525"/>
+            <wp:docPr id="2" name="Picture 2"/>
             <wp:cNvGraphicFramePr>
               <a:graphicFrameLocks xmlns:a="http://schemas.openxmlformats.org/drawingml/2006/main" noChangeAspect="1"/>
             </wp:cNvGraphicFramePr>
@@ -1954,11 +1957,11 @@
               <a:graphicData uri="http://schemas.openxmlformats.org/drawingml/2006/picture">
                 <pic:pic xmlns:pic="http://schemas.openxmlformats.org/drawingml/2006/picture">
                   <pic:nvPicPr>
-                    <pic:cNvPr id="9" name="Picture 9"/>
+                    <pic:cNvPr id="0" name="Server-HW.jpg"/>
                     <pic:cNvPicPr/>
                   </pic:nvPicPr>
                   <pic:blipFill>
-                    <a:blip r:embed="rId10">
+                    <a:blip r:embed="rId11">
                       <a:extLst>
                         <a:ext uri="{28A0092B-C50C-407E-A947-70E740481C1C}">
                           <a14:useLocalDpi xmlns:a14="http://schemas.microsoft.com/office/drawing/2010/main" val="0"/>
@@ -1972,7 +1975,7 @@
                   <pic:spPr>
                     <a:xfrm>
                       <a:off x="0" y="0"/>
-                      <a:ext cx="5943600" cy="3134995"/>
+                      <a:ext cx="4924425" cy="5057775"/>
                     </a:xfrm>
                     <a:prstGeom prst="rect">
                       <a:avLst/>
@@ -2043,7 +2046,6 @@
       <w:r>
         <w:rPr>
           <w:noProof/>
-          <w:lang w:val="en-ID"/>
         </w:rPr>
         <w:drawing>
           <wp:inline distT="0" distB="0" distL="0" distR="0" wp14:anchorId="24DF4531" wp14:editId="7960F02E">
@@ -2061,7 +2063,7 @@
                     <pic:cNvPicPr/>
                   </pic:nvPicPr>
                   <pic:blipFill>
-                    <a:blip r:embed="rId11">
+                    <a:blip r:embed="rId12">
                       <a:extLst>
                         <a:ext uri="{28A0092B-C50C-407E-A947-70E740481C1C}">
                           <a14:useLocalDpi xmlns:a14="http://schemas.microsoft.com/office/drawing/2010/main" val="0"/>
@@ -2150,22 +2152,22 @@
     <w:p>
       <w:pPr>
         <w:ind w:left="360"/>
-        <w:jc w:val="both"/>
-        <w:rPr>
-          <w:b/>
-          <w:lang w:val="en-ID"/>
-        </w:rPr>
-      </w:pPr>
-      <w:r>
-        <w:rPr>
+        <w:jc w:val="center"/>
+        <w:rPr>
+          <w:b/>
+          <w:lang w:val="en-ID"/>
+        </w:rPr>
+      </w:pPr>
+      <w:r>
+        <w:rPr>
+          <w:b/>
           <w:noProof/>
-          <w:lang w:val="en-ID"/>
         </w:rPr>
         <w:drawing>
-          <wp:inline distT="0" distB="0" distL="0" distR="0" wp14:anchorId="00550BEC" wp14:editId="38EE09BA">
-            <wp:extent cx="5943600" cy="4654550"/>
-            <wp:effectExtent l="0" t="0" r="0" b="0"/>
-            <wp:docPr id="10" name="Picture 10"/>
+          <wp:inline distT="0" distB="0" distL="0" distR="0" wp14:anchorId="5372E4A8" wp14:editId="10BECAF0">
+            <wp:extent cx="3333750" cy="6029325"/>
+            <wp:effectExtent l="0" t="0" r="0" b="9525"/>
+            <wp:docPr id="3" name="Picture 3"/>
             <wp:cNvGraphicFramePr>
               <a:graphicFrameLocks xmlns:a="http://schemas.openxmlformats.org/drawingml/2006/main" noChangeAspect="1"/>
             </wp:cNvGraphicFramePr>
@@ -2173,11 +2175,11 @@
               <a:graphicData uri="http://schemas.openxmlformats.org/drawingml/2006/picture">
                 <pic:pic xmlns:pic="http://schemas.openxmlformats.org/drawingml/2006/picture">
                   <pic:nvPicPr>
-                    <pic:cNvPr id="10" name="Picture 10"/>
+                    <pic:cNvPr id="0" name="EoN-HW.jpg"/>
                     <pic:cNvPicPr/>
                   </pic:nvPicPr>
                   <pic:blipFill>
-                    <a:blip r:embed="rId12">
+                    <a:blip r:embed="rId13">
                       <a:extLst>
                         <a:ext uri="{28A0092B-C50C-407E-A947-70E740481C1C}">
                           <a14:useLocalDpi xmlns:a14="http://schemas.microsoft.com/office/drawing/2010/main" val="0"/>
@@ -2191,7 +2193,7 @@
                   <pic:spPr>
                     <a:xfrm>
                       <a:off x="0" y="0"/>
-                      <a:ext cx="5943600" cy="4654550"/>
+                      <a:ext cx="3333750" cy="6029325"/>
                     </a:xfrm>
                     <a:prstGeom prst="rect">
                       <a:avLst/>
@@ -2298,16 +2300,8 @@
         <w:rPr>
           <w:lang w:val="en-ID"/>
         </w:rPr>
-        <w:t xml:space="preserve">Gambaran secara detail dari masing-masing class dapat dilihat dari diagram class berikut </w:t>
-      </w:r>
-      <w:proofErr w:type="gramStart"/>
-      <w:r>
-        <w:rPr>
-          <w:lang w:val="en-ID"/>
-        </w:rPr>
-        <w:t>ini :</w:t>
-      </w:r>
-      <w:proofErr w:type="gramEnd"/>
+        <w:t>Gambaran secara detail dari masing-masing class dapat dilihat dari diagram class berikut ini :</w:t>
+      </w:r>
     </w:p>
     <w:p>
       <w:pPr>
@@ -2320,7 +2314,6 @@
       <w:r>
         <w:rPr>
           <w:noProof/>
-          <w:lang w:val="en-ID"/>
         </w:rPr>
         <w:drawing>
           <wp:inline distT="0" distB="0" distL="0" distR="0" wp14:anchorId="1C6F5F9D" wp14:editId="7DA697EF">
@@ -2338,7 +2331,7 @@
                     <pic:cNvPicPr/>
                   </pic:nvPicPr>
                   <pic:blipFill>
-                    <a:blip r:embed="rId13">
+                    <a:blip r:embed="rId14">
                       <a:extLst>
                         <a:ext uri="{28A0092B-C50C-407E-A947-70E740481C1C}">
                           <a14:useLocalDpi xmlns:a14="http://schemas.microsoft.com/office/drawing/2010/main" val="0"/>
@@ -2412,19 +2405,11 @@
           <w:lang w:val="en-ID"/>
         </w:rPr>
       </w:pPr>
-      <w:proofErr w:type="gramStart"/>
-      <w:r>
-        <w:rPr>
-          <w:lang w:val="en-ID"/>
-        </w:rPr>
-        <w:t>LedAMR :</w:t>
-      </w:r>
-      <w:proofErr w:type="gramEnd"/>
-      <w:r>
-        <w:rPr>
-          <w:lang w:val="en-ID"/>
-        </w:rPr>
-        <w:t xml:space="preserve"> adalah class yang bertugas untuk menampilkan (View) berupa 3 LED sesuai dengan mode operation :</w:t>
+      <w:r>
+        <w:rPr>
+          <w:lang w:val="en-ID"/>
+        </w:rPr>
+        <w:t>LedAMR : adalah class yang bertugas untuk menampilkan (View) berupa 3 LED sesuai dengan mode operation :</w:t>
       </w:r>
     </w:p>
     <w:p>
@@ -2443,21 +2428,7 @@
         <w:rPr>
           <w:lang w:val="en-ID"/>
         </w:rPr>
-        <w:t xml:space="preserve">Mode </w:t>
-      </w:r>
-      <w:proofErr w:type="gramStart"/>
-      <w:r>
-        <w:rPr>
-          <w:lang w:val="en-ID"/>
-        </w:rPr>
-        <w:t>Auto :</w:t>
-      </w:r>
-      <w:proofErr w:type="gramEnd"/>
-      <w:r>
-        <w:rPr>
-          <w:lang w:val="en-ID"/>
-        </w:rPr>
-        <w:t xml:space="preserve"> LED Auto menyala</w:t>
+        <w:t>Mode Auto : LED Auto menyala</w:t>
       </w:r>
     </w:p>
     <w:p>
@@ -2476,21 +2447,7 @@
         <w:rPr>
           <w:lang w:val="en-ID"/>
         </w:rPr>
-        <w:t xml:space="preserve">Mode </w:t>
-      </w:r>
-      <w:proofErr w:type="gramStart"/>
-      <w:r>
-        <w:rPr>
-          <w:lang w:val="en-ID"/>
-        </w:rPr>
-        <w:t>Manual :</w:t>
-      </w:r>
-      <w:proofErr w:type="gramEnd"/>
-      <w:r>
-        <w:rPr>
-          <w:lang w:val="en-ID"/>
-        </w:rPr>
-        <w:t xml:space="preserve"> LED Manual menyala</w:t>
+        <w:t>Mode Manual : LED Manual menyala</w:t>
       </w:r>
     </w:p>
     <w:p>
@@ -2509,21 +2466,7 @@
         <w:rPr>
           <w:lang w:val="en-ID"/>
         </w:rPr>
-        <w:t xml:space="preserve">Mode Manual </w:t>
-      </w:r>
-      <w:proofErr w:type="gramStart"/>
-      <w:r>
-        <w:rPr>
-          <w:lang w:val="en-ID"/>
-        </w:rPr>
-        <w:t>On :</w:t>
-      </w:r>
-      <w:proofErr w:type="gramEnd"/>
-      <w:r>
-        <w:rPr>
-          <w:lang w:val="en-ID"/>
-        </w:rPr>
-        <w:t xml:space="preserve"> LED Manual berkedip/blink (menunjukkan solenoid bekerja/aktif saat mode manual)</w:t>
+        <w:t>Mode Manual On : LED Manual berkedip/blink (menunjukkan solenoid bekerja/aktif saat mode manual)</w:t>
       </w:r>
     </w:p>
     <w:p>
@@ -2542,21 +2485,7 @@
         <w:rPr>
           <w:lang w:val="en-ID"/>
         </w:rPr>
-        <w:t xml:space="preserve">Mode </w:t>
-      </w:r>
-      <w:proofErr w:type="gramStart"/>
-      <w:r>
-        <w:rPr>
-          <w:lang w:val="en-ID"/>
-        </w:rPr>
-        <w:t>Reset :</w:t>
-      </w:r>
-      <w:proofErr w:type="gramEnd"/>
-      <w:r>
-        <w:rPr>
-          <w:lang w:val="en-ID"/>
-        </w:rPr>
-        <w:t xml:space="preserve"> LED Reset menyala</w:t>
+        <w:t>Mode Reset : LED Reset menyala</w:t>
       </w:r>
     </w:p>
     <w:p>
@@ -2575,21 +2504,7 @@
         <w:rPr>
           <w:lang w:val="en-ID"/>
         </w:rPr>
-        <w:t xml:space="preserve">Mode </w:t>
-      </w:r>
-      <w:proofErr w:type="gramStart"/>
-      <w:r>
-        <w:rPr>
-          <w:lang w:val="en-ID"/>
-        </w:rPr>
-        <w:t>Ready :</w:t>
-      </w:r>
-      <w:proofErr w:type="gramEnd"/>
-      <w:r>
-        <w:rPr>
-          <w:lang w:val="en-ID"/>
-        </w:rPr>
-        <w:t xml:space="preserve"> Semua LED mati (off)</w:t>
+        <w:t>Mode Ready : Semua LED mati (off)</w:t>
       </w:r>
     </w:p>
     <w:p>
@@ -2635,16 +2550,8 @@
         <w:rPr>
           <w:lang w:val="en-ID"/>
         </w:rPr>
-        <w:t xml:space="preserve">LedAMR ini merupakan class wrapper (pembungkus) dari class LedExt (LED Extended). LedExt merupakan object dari LED yang mengoperasikan LED dalam beberapa </w:t>
-      </w:r>
-      <w:proofErr w:type="gramStart"/>
-      <w:r>
-        <w:rPr>
-          <w:lang w:val="en-ID"/>
-        </w:rPr>
-        <w:t>mode :</w:t>
-      </w:r>
-      <w:proofErr w:type="gramEnd"/>
+        <w:t>LedAMR ini merupakan class wrapper (pembungkus) dari class LedExt (LED Extended). LedExt merupakan object dari LED yang mengoperasikan LED dalam beberapa mode :</w:t>
+      </w:r>
     </w:p>
     <w:p>
       <w:pPr>
@@ -2662,21 +2569,7 @@
         <w:rPr>
           <w:lang w:val="en-ID"/>
         </w:rPr>
-        <w:t xml:space="preserve">Mode </w:t>
-      </w:r>
-      <w:proofErr w:type="gramStart"/>
-      <w:r>
-        <w:rPr>
-          <w:lang w:val="en-ID"/>
-        </w:rPr>
-        <w:t>on :</w:t>
-      </w:r>
-      <w:proofErr w:type="gramEnd"/>
-      <w:r>
-        <w:rPr>
-          <w:lang w:val="en-ID"/>
-        </w:rPr>
-        <w:t xml:space="preserve"> LED on</w:t>
+        <w:t>Mode on : LED on</w:t>
       </w:r>
     </w:p>
     <w:p>
@@ -2695,21 +2588,7 @@
         <w:rPr>
           <w:lang w:val="en-ID"/>
         </w:rPr>
-        <w:t xml:space="preserve">Mode </w:t>
-      </w:r>
-      <w:proofErr w:type="gramStart"/>
-      <w:r>
-        <w:rPr>
-          <w:lang w:val="en-ID"/>
-        </w:rPr>
-        <w:t>off :</w:t>
-      </w:r>
-      <w:proofErr w:type="gramEnd"/>
-      <w:r>
-        <w:rPr>
-          <w:lang w:val="en-ID"/>
-        </w:rPr>
-        <w:t xml:space="preserve"> LED off</w:t>
+        <w:t>Mode off : LED off</w:t>
       </w:r>
     </w:p>
     <w:p>
@@ -2728,21 +2607,7 @@
         <w:rPr>
           <w:lang w:val="en-ID"/>
         </w:rPr>
-        <w:t xml:space="preserve">Mode </w:t>
-      </w:r>
-      <w:proofErr w:type="gramStart"/>
-      <w:r>
-        <w:rPr>
-          <w:lang w:val="en-ID"/>
-        </w:rPr>
-        <w:t>blink :</w:t>
-      </w:r>
-      <w:proofErr w:type="gramEnd"/>
-      <w:r>
-        <w:rPr>
-          <w:lang w:val="en-ID"/>
-        </w:rPr>
-        <w:t xml:space="preserve"> LED berkedip/blink</w:t>
+        <w:t>Mode blink : LED berkedip/blink</w:t>
       </w:r>
     </w:p>
     <w:p>
@@ -2757,19 +2622,11 @@
           <w:lang w:val="en-ID"/>
         </w:rPr>
       </w:pPr>
-      <w:proofErr w:type="gramStart"/>
-      <w:r>
-        <w:rPr>
-          <w:lang w:val="en-ID"/>
-        </w:rPr>
-        <w:t>PbAMR :</w:t>
-      </w:r>
-      <w:proofErr w:type="gramEnd"/>
-      <w:r>
-        <w:rPr>
-          <w:lang w:val="en-ID"/>
-        </w:rPr>
-        <w:t xml:space="preserve"> adalah push button dengan </w:t>
+      <w:r>
+        <w:rPr>
+          <w:lang w:val="en-ID"/>
+        </w:rPr>
+        <w:t xml:space="preserve">PbAMR : adalah push button dengan </w:t>
       </w:r>
       <w:r>
         <w:rPr>
@@ -2812,21 +2669,7 @@
         <w:rPr>
           <w:lang w:val="en-ID"/>
         </w:rPr>
-        <w:t xml:space="preserve">Button/switch </w:t>
-      </w:r>
-      <w:proofErr w:type="gramStart"/>
-      <w:r>
-        <w:rPr>
-          <w:lang w:val="en-ID"/>
-        </w:rPr>
-        <w:t>Auto :</w:t>
-      </w:r>
-      <w:proofErr w:type="gramEnd"/>
-      <w:r>
-        <w:rPr>
-          <w:lang w:val="en-ID"/>
-        </w:rPr>
-        <w:t xml:space="preserve"> Menentukan mode Auto</w:t>
+        <w:t>Button/switch Auto : Menentukan mode Auto</w:t>
       </w:r>
     </w:p>
     <w:p>
@@ -2845,21 +2688,7 @@
         <w:rPr>
           <w:lang w:val="en-ID"/>
         </w:rPr>
-        <w:t xml:space="preserve">Button/switch </w:t>
-      </w:r>
-      <w:proofErr w:type="gramStart"/>
-      <w:r>
-        <w:rPr>
-          <w:lang w:val="en-ID"/>
-        </w:rPr>
-        <w:t>Manual :</w:t>
-      </w:r>
-      <w:proofErr w:type="gramEnd"/>
-      <w:r>
-        <w:rPr>
-          <w:lang w:val="en-ID"/>
-        </w:rPr>
-        <w:t xml:space="preserve"> Menentukan mode Manual</w:t>
+        <w:t>Button/switch Manual : Menentukan mode Manual</w:t>
       </w:r>
     </w:p>
     <w:p>
@@ -2880,7 +2709,6 @@
         </w:rPr>
         <w:t xml:space="preserve">Button/switch </w:t>
       </w:r>
-      <w:proofErr w:type="gramStart"/>
       <w:r>
         <w:rPr>
           <w:lang w:val="en-ID"/>
@@ -2891,14 +2719,7 @@
         <w:rPr>
           <w:lang w:val="en-ID"/>
         </w:rPr>
-        <w:t xml:space="preserve"> :</w:t>
-      </w:r>
-      <w:proofErr w:type="gramEnd"/>
-      <w:r>
-        <w:rPr>
-          <w:lang w:val="en-ID"/>
-        </w:rPr>
-        <w:t xml:space="preserve"> Menentukan mode </w:t>
+        <w:t xml:space="preserve"> : Menentukan mode </w:t>
       </w:r>
       <w:r>
         <w:rPr>
@@ -2925,7 +2746,6 @@
         </w:rPr>
         <w:t xml:space="preserve">Button/switch </w:t>
       </w:r>
-      <w:proofErr w:type="gramStart"/>
       <w:r>
         <w:rPr>
           <w:lang w:val="en-ID"/>
@@ -2936,14 +2756,7 @@
         <w:rPr>
           <w:lang w:val="en-ID"/>
         </w:rPr>
-        <w:t xml:space="preserve"> :</w:t>
-      </w:r>
-      <w:proofErr w:type="gramEnd"/>
-      <w:r>
-        <w:rPr>
-          <w:lang w:val="en-ID"/>
-        </w:rPr>
-        <w:t xml:space="preserve"> Menentukan mode </w:t>
+        <w:t xml:space="preserve"> : Menentukan mode </w:t>
       </w:r>
       <w:r>
         <w:rPr>
@@ -2968,21 +2781,7 @@
         <w:rPr>
           <w:lang w:val="en-ID"/>
         </w:rPr>
-        <w:t xml:space="preserve">Button/switch </w:t>
-      </w:r>
-      <w:proofErr w:type="gramStart"/>
-      <w:r>
-        <w:rPr>
-          <w:lang w:val="en-ID"/>
-        </w:rPr>
-        <w:t>Reset :</w:t>
-      </w:r>
-      <w:proofErr w:type="gramEnd"/>
-      <w:r>
-        <w:rPr>
-          <w:lang w:val="en-ID"/>
-        </w:rPr>
-        <w:t xml:space="preserve"> Menentukan mode Ready</w:t>
+        <w:t>Button/switch Reset : Menentukan mode Ready</w:t>
       </w:r>
     </w:p>
     <w:p>
@@ -2997,14 +2796,7 @@
         <w:rPr>
           <w:lang w:val="en-ID"/>
         </w:rPr>
-        <w:t xml:space="preserve">Logika Mode </w:t>
-      </w:r>
-      <w:proofErr w:type="gramStart"/>
-      <w:r>
-        <w:rPr>
-          <w:lang w:val="en-ID"/>
-        </w:rPr>
-        <w:t>Operasi</w:t>
+        <w:t>Logika Mode Operasi</w:t>
       </w:r>
       <w:r>
         <w:rPr>
@@ -3012,7 +2804,6 @@
         </w:rPr>
         <w:t xml:space="preserve"> :</w:t>
       </w:r>
-      <w:proofErr w:type="gramEnd"/>
     </w:p>
     <w:p>
       <w:pPr>
@@ -3087,16 +2878,8 @@
         <w:rPr>
           <w:lang w:val="en-ID"/>
         </w:rPr>
-        <w:t>To be continue</w:t>
-      </w:r>
-      <w:proofErr w:type="gramStart"/>
-      <w:r>
-        <w:rPr>
-          <w:lang w:val="en-ID"/>
-        </w:rPr>
-        <w:t>…..</w:t>
-      </w:r>
-      <w:proofErr w:type="gramEnd"/>
+        <w:t>To be continue…..</w:t>
+      </w:r>
     </w:p>
     <w:p>
       <w:pPr>
@@ -3129,16 +2912,8 @@
         <w:rPr>
           <w:lang w:val="en-ID"/>
         </w:rPr>
-        <w:t>To be continue</w:t>
-      </w:r>
-      <w:proofErr w:type="gramStart"/>
-      <w:r>
-        <w:rPr>
-          <w:lang w:val="en-ID"/>
-        </w:rPr>
-        <w:t>…..</w:t>
-      </w:r>
-      <w:proofErr w:type="gramEnd"/>
+        <w:t>To be continue…..</w:t>
+      </w:r>
     </w:p>
     <w:p>
       <w:pPr>
@@ -3171,16 +2946,8 @@
         <w:rPr>
           <w:lang w:val="en-ID"/>
         </w:rPr>
-        <w:t>To be continue</w:t>
-      </w:r>
-      <w:proofErr w:type="gramStart"/>
-      <w:r>
-        <w:rPr>
-          <w:lang w:val="en-ID"/>
-        </w:rPr>
-        <w:t>…..</w:t>
-      </w:r>
-      <w:proofErr w:type="gramEnd"/>
+        <w:t>To be continue…..</w:t>
+      </w:r>
     </w:p>
     <w:p>
       <w:pPr>
@@ -3213,16 +2980,8 @@
         <w:rPr>
           <w:lang w:val="en-ID"/>
         </w:rPr>
-        <w:t>To be continue</w:t>
-      </w:r>
-      <w:proofErr w:type="gramStart"/>
-      <w:r>
-        <w:rPr>
-          <w:lang w:val="en-ID"/>
-        </w:rPr>
-        <w:t>…..</w:t>
-      </w:r>
-      <w:proofErr w:type="gramEnd"/>
+        <w:t>To be continue…..</w:t>
+      </w:r>
     </w:p>
     <w:p>
       <w:pPr>
@@ -3234,7 +2993,7 @@
       </w:pPr>
     </w:p>
     <w:sectPr>
-      <w:footerReference w:type="default" r:id="rId14"/>
+      <w:footerReference w:type="default" r:id="rId15"/>
       <w:pgSz w:w="12240" w:h="15840"/>
       <w:pgMar w:top="1440" w:right="1440" w:bottom="1440" w:left="1440" w:header="708" w:footer="708" w:gutter="0"/>
       <w:cols w:space="708"/>
@@ -3245,7 +3004,7 @@
 </file>
 
 <file path=word/endnotes.xml><?xml version="1.0" encoding="utf-8"?>
-<w:endnotes xmlns:wpc="http://schemas.microsoft.com/office/word/2010/wordprocessingCanvas" xmlns:cx="http://schemas.microsoft.com/office/drawing/2014/chartex" xmlns:cx1="http://schemas.microsoft.com/office/drawing/2015/9/8/chartex" xmlns:cx2="http://schemas.microsoft.com/office/drawing/2015/10/21/chartex" xmlns:cx3="http://schemas.microsoft.com/office/drawing/2016/5/9/chartex" xmlns:cx4="http://schemas.microsoft.com/office/drawing/2016/5/10/chartex" xmlns:cx5="http://schemas.microsoft.com/office/drawing/2016/5/11/chartex" xmlns:cx6="http://schemas.microsoft.com/office/drawing/2016/5/12/chartex" xmlns:cx7="http://schemas.microsoft.com/office/drawing/2016/5/13/chartex" xmlns:cx8="http://schemas.microsoft.com/office/drawing/2016/5/14/chartex" xmlns:mc="http://schemas.openxmlformats.org/markup-compatibility/2006" xmlns:aink="http://schemas.microsoft.com/office/drawing/2016/ink" xmlns:am3d="http://schemas.microsoft.com/office/drawing/2017/model3d" xmlns:o="urn:schemas-microsoft-com:office:office" xmlns:r="http://schemas.openxmlformats.org/officeDocument/2006/relationships" xmlns:m="http://schemas.openxmlformats.org/officeDocument/2006/math" xmlns:v="urn:schemas-microsoft-com:vml" xmlns:wp14="http://schemas.microsoft.com/office/word/2010/wordprocessingDrawing" xmlns:wp="http://schemas.openxmlformats.org/drawingml/2006/wordprocessingDrawing" xmlns:w10="urn:schemas-microsoft-com:office:word" xmlns:w="http://schemas.openxmlformats.org/wordprocessingml/2006/main" xmlns:w14="http://schemas.microsoft.com/office/word/2010/wordml" xmlns:w15="http://schemas.microsoft.com/office/word/2012/wordml" xmlns:w16cex="http://schemas.microsoft.com/office/word/2018/wordml/cex" xmlns:w16cid="http://schemas.microsoft.com/office/word/2016/wordml/cid" xmlns:w16="http://schemas.microsoft.com/office/word/2018/wordml" xmlns:w16se="http://schemas.microsoft.com/office/word/2015/wordml/symex" xmlns:wpg="http://schemas.microsoft.com/office/word/2010/wordprocessingGroup" xmlns:wpi="http://schemas.microsoft.com/office/word/2010/wordprocessingInk" xmlns:wne="http://schemas.microsoft.com/office/word/2006/wordml" xmlns:wps="http://schemas.microsoft.com/office/word/2010/wordprocessingShape" mc:Ignorable="w14 w15 w16se w16cid w16 w16cex wp14">
+<w:endnotes xmlns:wpc="http://schemas.microsoft.com/office/word/2010/wordprocessingCanvas" xmlns:mc="http://schemas.openxmlformats.org/markup-compatibility/2006" xmlns:o="urn:schemas-microsoft-com:office:office" xmlns:r="http://schemas.openxmlformats.org/officeDocument/2006/relationships" xmlns:m="http://schemas.openxmlformats.org/officeDocument/2006/math" xmlns:v="urn:schemas-microsoft-com:vml" xmlns:wp14="http://schemas.microsoft.com/office/word/2010/wordprocessingDrawing" xmlns:wp="http://schemas.openxmlformats.org/drawingml/2006/wordprocessingDrawing" xmlns:w10="urn:schemas-microsoft-com:office:word" xmlns:w="http://schemas.openxmlformats.org/wordprocessingml/2006/main" xmlns:w14="http://schemas.microsoft.com/office/word/2010/wordml" xmlns:wpg="http://schemas.microsoft.com/office/word/2010/wordprocessingGroup" xmlns:wpi="http://schemas.microsoft.com/office/word/2010/wordprocessingInk" xmlns:wne="http://schemas.microsoft.com/office/word/2006/wordml" xmlns:wps="http://schemas.microsoft.com/office/word/2010/wordprocessingShape" mc:Ignorable="w14 wp14">
   <w:endnote w:type="separator" w:id="-1">
     <w:p>
       <w:pPr>
@@ -3270,7 +3029,7 @@
 </file>
 
 <file path=word/footer1.xml><?xml version="1.0" encoding="utf-8"?>
-<w:ftr xmlns:wpc="http://schemas.microsoft.com/office/word/2010/wordprocessingCanvas" xmlns:cx="http://schemas.microsoft.com/office/drawing/2014/chartex" xmlns:cx1="http://schemas.microsoft.com/office/drawing/2015/9/8/chartex" xmlns:cx2="http://schemas.microsoft.com/office/drawing/2015/10/21/chartex" xmlns:cx3="http://schemas.microsoft.com/office/drawing/2016/5/9/chartex" xmlns:cx4="http://schemas.microsoft.com/office/drawing/2016/5/10/chartex" xmlns:cx5="http://schemas.microsoft.com/office/drawing/2016/5/11/chartex" xmlns:cx6="http://schemas.microsoft.com/office/drawing/2016/5/12/chartex" xmlns:cx7="http://schemas.microsoft.com/office/drawing/2016/5/13/chartex" xmlns:cx8="http://schemas.microsoft.com/office/drawing/2016/5/14/chartex" xmlns:mc="http://schemas.openxmlformats.org/markup-compatibility/2006" xmlns:aink="http://schemas.microsoft.com/office/drawing/2016/ink" xmlns:am3d="http://schemas.microsoft.com/office/drawing/2017/model3d" xmlns:o="urn:schemas-microsoft-com:office:office" xmlns:r="http://schemas.openxmlformats.org/officeDocument/2006/relationships" xmlns:m="http://schemas.openxmlformats.org/officeDocument/2006/math" xmlns:v="urn:schemas-microsoft-com:vml" xmlns:wp14="http://schemas.microsoft.com/office/word/2010/wordprocessingDrawing" xmlns:wp="http://schemas.openxmlformats.org/drawingml/2006/wordprocessingDrawing" xmlns:w10="urn:schemas-microsoft-com:office:word" xmlns:w="http://schemas.openxmlformats.org/wordprocessingml/2006/main" xmlns:w14="http://schemas.microsoft.com/office/word/2010/wordml" xmlns:w15="http://schemas.microsoft.com/office/word/2012/wordml" xmlns:w16cex="http://schemas.microsoft.com/office/word/2018/wordml/cex" xmlns:w16cid="http://schemas.microsoft.com/office/word/2016/wordml/cid" xmlns:w16="http://schemas.microsoft.com/office/word/2018/wordml" xmlns:w16se="http://schemas.microsoft.com/office/word/2015/wordml/symex" xmlns:wpg="http://schemas.microsoft.com/office/word/2010/wordprocessingGroup" xmlns:wpi="http://schemas.microsoft.com/office/word/2010/wordprocessingInk" xmlns:wne="http://schemas.microsoft.com/office/word/2006/wordml" xmlns:wps="http://schemas.microsoft.com/office/word/2010/wordprocessingShape" mc:Ignorable="w14 w15 w16se w16cid w16 w16cex wp14">
+<w:ftr xmlns:wpc="http://schemas.microsoft.com/office/word/2010/wordprocessingCanvas" xmlns:mc="http://schemas.openxmlformats.org/markup-compatibility/2006" xmlns:o="urn:schemas-microsoft-com:office:office" xmlns:r="http://schemas.openxmlformats.org/officeDocument/2006/relationships" xmlns:m="http://schemas.openxmlformats.org/officeDocument/2006/math" xmlns:v="urn:schemas-microsoft-com:vml" xmlns:wp14="http://schemas.microsoft.com/office/word/2010/wordprocessingDrawing" xmlns:wp="http://schemas.openxmlformats.org/drawingml/2006/wordprocessingDrawing" xmlns:w10="urn:schemas-microsoft-com:office:word" xmlns:w="http://schemas.openxmlformats.org/wordprocessingml/2006/main" xmlns:w14="http://schemas.microsoft.com/office/word/2010/wordml" xmlns:wpg="http://schemas.microsoft.com/office/word/2010/wordprocessingGroup" xmlns:wpi="http://schemas.microsoft.com/office/word/2010/wordprocessingInk" xmlns:wne="http://schemas.microsoft.com/office/word/2006/wordml" xmlns:wps="http://schemas.microsoft.com/office/word/2010/wordprocessingShape" mc:Ignorable="w14 wp14">
   <w:p>
     <w:pPr>
       <w:pStyle w:val="Footer"/>
@@ -3350,7 +3109,7 @@
 </file>
 
 <file path=word/footnotes.xml><?xml version="1.0" encoding="utf-8"?>
-<w:footnotes xmlns:wpc="http://schemas.microsoft.com/office/word/2010/wordprocessingCanvas" xmlns:cx="http://schemas.microsoft.com/office/drawing/2014/chartex" xmlns:cx1="http://schemas.microsoft.com/office/drawing/2015/9/8/chartex" xmlns:cx2="http://schemas.microsoft.com/office/drawing/2015/10/21/chartex" xmlns:cx3="http://schemas.microsoft.com/office/drawing/2016/5/9/chartex" xmlns:cx4="http://schemas.microsoft.com/office/drawing/2016/5/10/chartex" xmlns:cx5="http://schemas.microsoft.com/office/drawing/2016/5/11/chartex" xmlns:cx6="http://schemas.microsoft.com/office/drawing/2016/5/12/chartex" xmlns:cx7="http://schemas.microsoft.com/office/drawing/2016/5/13/chartex" xmlns:cx8="http://schemas.microsoft.com/office/drawing/2016/5/14/chartex" xmlns:mc="http://schemas.openxmlformats.org/markup-compatibility/2006" xmlns:aink="http://schemas.microsoft.com/office/drawing/2016/ink" xmlns:am3d="http://schemas.microsoft.com/office/drawing/2017/model3d" xmlns:o="urn:schemas-microsoft-com:office:office" xmlns:r="http://schemas.openxmlformats.org/officeDocument/2006/relationships" xmlns:m="http://schemas.openxmlformats.org/officeDocument/2006/math" xmlns:v="urn:schemas-microsoft-com:vml" xmlns:wp14="http://schemas.microsoft.com/office/word/2010/wordprocessingDrawing" xmlns:wp="http://schemas.openxmlformats.org/drawingml/2006/wordprocessingDrawing" xmlns:w10="urn:schemas-microsoft-com:office:word" xmlns:w="http://schemas.openxmlformats.org/wordprocessingml/2006/main" xmlns:w14="http://schemas.microsoft.com/office/word/2010/wordml" xmlns:w15="http://schemas.microsoft.com/office/word/2012/wordml" xmlns:w16cex="http://schemas.microsoft.com/office/word/2018/wordml/cex" xmlns:w16cid="http://schemas.microsoft.com/office/word/2016/wordml/cid" xmlns:w16="http://schemas.microsoft.com/office/word/2018/wordml" xmlns:w16se="http://schemas.microsoft.com/office/word/2015/wordml/symex" xmlns:wpg="http://schemas.microsoft.com/office/word/2010/wordprocessingGroup" xmlns:wpi="http://schemas.microsoft.com/office/word/2010/wordprocessingInk" xmlns:wne="http://schemas.microsoft.com/office/word/2006/wordml" xmlns:wps="http://schemas.microsoft.com/office/word/2010/wordprocessingShape" mc:Ignorable="w14 w15 w16se w16cid w16 w16cex wp14">
+<w:footnotes xmlns:wpc="http://schemas.microsoft.com/office/word/2010/wordprocessingCanvas" xmlns:mc="http://schemas.openxmlformats.org/markup-compatibility/2006" xmlns:o="urn:schemas-microsoft-com:office:office" xmlns:r="http://schemas.openxmlformats.org/officeDocument/2006/relationships" xmlns:m="http://schemas.openxmlformats.org/officeDocument/2006/math" xmlns:v="urn:schemas-microsoft-com:vml" xmlns:wp14="http://schemas.microsoft.com/office/word/2010/wordprocessingDrawing" xmlns:wp="http://schemas.openxmlformats.org/drawingml/2006/wordprocessingDrawing" xmlns:w10="urn:schemas-microsoft-com:office:word" xmlns:w="http://schemas.openxmlformats.org/wordprocessingml/2006/main" xmlns:w14="http://schemas.microsoft.com/office/word/2010/wordml" xmlns:wpg="http://schemas.microsoft.com/office/word/2010/wordprocessingGroup" xmlns:wpi="http://schemas.microsoft.com/office/word/2010/wordprocessingInk" xmlns:wne="http://schemas.microsoft.com/office/word/2006/wordml" xmlns:wps="http://schemas.microsoft.com/office/word/2010/wordprocessingShape" mc:Ignorable="w14 wp14">
   <w:footnote w:type="separator" w:id="-1">
     <w:p>
       <w:pPr>
@@ -3375,8 +3134,8 @@
 </file>
 
 <file path=word/numbering.xml><?xml version="1.0" encoding="utf-8"?>
-<w:numbering xmlns:wpc="http://schemas.microsoft.com/office/word/2010/wordprocessingCanvas" xmlns:cx="http://schemas.microsoft.com/office/drawing/2014/chartex" xmlns:cx1="http://schemas.microsoft.com/office/drawing/2015/9/8/chartex" xmlns:cx2="http://schemas.microsoft.com/office/drawing/2015/10/21/chartex" xmlns:cx3="http://schemas.microsoft.com/office/drawing/2016/5/9/chartex" xmlns:cx4="http://schemas.microsoft.com/office/drawing/2016/5/10/chartex" xmlns:cx5="http://schemas.microsoft.com/office/drawing/2016/5/11/chartex" xmlns:cx6="http://schemas.microsoft.com/office/drawing/2016/5/12/chartex" xmlns:cx7="http://schemas.microsoft.com/office/drawing/2016/5/13/chartex" xmlns:cx8="http://schemas.microsoft.com/office/drawing/2016/5/14/chartex" xmlns:mc="http://schemas.openxmlformats.org/markup-compatibility/2006" xmlns:aink="http://schemas.microsoft.com/office/drawing/2016/ink" xmlns:am3d="http://schemas.microsoft.com/office/drawing/2017/model3d" xmlns:o="urn:schemas-microsoft-com:office:office" xmlns:r="http://schemas.openxmlformats.org/officeDocument/2006/relationships" xmlns:m="http://schemas.openxmlformats.org/officeDocument/2006/math" xmlns:v="urn:schemas-microsoft-com:vml" xmlns:wp14="http://schemas.microsoft.com/office/word/2010/wordprocessingDrawing" xmlns:wp="http://schemas.openxmlformats.org/drawingml/2006/wordprocessingDrawing" xmlns:w10="urn:schemas-microsoft-com:office:word" xmlns:w="http://schemas.openxmlformats.org/wordprocessingml/2006/main" xmlns:w14="http://schemas.microsoft.com/office/word/2010/wordml" xmlns:w15="http://schemas.microsoft.com/office/word/2012/wordml" xmlns:w16cex="http://schemas.microsoft.com/office/word/2018/wordml/cex" xmlns:w16cid="http://schemas.microsoft.com/office/word/2016/wordml/cid" xmlns:w16="http://schemas.microsoft.com/office/word/2018/wordml" xmlns:w16se="http://schemas.microsoft.com/office/word/2015/wordml/symex" xmlns:wpg="http://schemas.microsoft.com/office/word/2010/wordprocessingGroup" xmlns:wpi="http://schemas.microsoft.com/office/word/2010/wordprocessingInk" xmlns:wne="http://schemas.microsoft.com/office/word/2006/wordml" xmlns:wps="http://schemas.microsoft.com/office/word/2010/wordprocessingShape" mc:Ignorable="w14 w15 w16se w16cid w16 w16cex wp14">
-  <w:abstractNum w:abstractNumId="0" w15:restartNumberingAfterBreak="0">
+<w:numbering xmlns:wpc="http://schemas.microsoft.com/office/word/2010/wordprocessingCanvas" xmlns:mc="http://schemas.openxmlformats.org/markup-compatibility/2006" xmlns:o="urn:schemas-microsoft-com:office:office" xmlns:r="http://schemas.openxmlformats.org/officeDocument/2006/relationships" xmlns:m="http://schemas.openxmlformats.org/officeDocument/2006/math" xmlns:v="urn:schemas-microsoft-com:vml" xmlns:wp14="http://schemas.microsoft.com/office/word/2010/wordprocessingDrawing" xmlns:wp="http://schemas.openxmlformats.org/drawingml/2006/wordprocessingDrawing" xmlns:w10="urn:schemas-microsoft-com:office:word" xmlns:w="http://schemas.openxmlformats.org/wordprocessingml/2006/main" xmlns:w14="http://schemas.microsoft.com/office/word/2010/wordml" xmlns:wpg="http://schemas.microsoft.com/office/word/2010/wordprocessingGroup" xmlns:wpi="http://schemas.microsoft.com/office/word/2010/wordprocessingInk" xmlns:wne="http://schemas.microsoft.com/office/word/2006/wordml" xmlns:wps="http://schemas.microsoft.com/office/word/2010/wordprocessingShape" mc:Ignorable="w14 wp14">
+  <w:abstractNum w:abstractNumId="0">
     <w:nsid w:val="0AB3168C"/>
     <w:multiLevelType w:val="hybridMultilevel"/>
     <w:tmpl w:val="6402245C"/>
@@ -3489,7 +3248,7 @@
       </w:rPr>
     </w:lvl>
   </w:abstractNum>
-  <w:abstractNum w:abstractNumId="1" w15:restartNumberingAfterBreak="0">
+  <w:abstractNum w:abstractNumId="1">
     <w:nsid w:val="1A206A2A"/>
     <w:multiLevelType w:val="hybridMultilevel"/>
     <w:tmpl w:val="398C43A8"/>
@@ -3575,7 +3334,7 @@
       </w:pPr>
     </w:lvl>
   </w:abstractNum>
-  <w:abstractNum w:abstractNumId="2" w15:restartNumberingAfterBreak="0">
+  <w:abstractNum w:abstractNumId="2">
     <w:nsid w:val="20F87852"/>
     <w:multiLevelType w:val="hybridMultilevel"/>
     <w:tmpl w:val="7BE454CA"/>
@@ -3688,7 +3447,7 @@
       </w:rPr>
     </w:lvl>
   </w:abstractNum>
-  <w:abstractNum w:abstractNumId="3" w15:restartNumberingAfterBreak="0">
+  <w:abstractNum w:abstractNumId="3">
     <w:nsid w:val="277857D9"/>
     <w:multiLevelType w:val="hybridMultilevel"/>
     <w:tmpl w:val="03808D38"/>
@@ -3774,7 +3533,7 @@
       </w:pPr>
     </w:lvl>
   </w:abstractNum>
-  <w:abstractNum w:abstractNumId="4" w15:restartNumberingAfterBreak="0">
+  <w:abstractNum w:abstractNumId="4">
     <w:nsid w:val="4B217FCA"/>
     <w:multiLevelType w:val="hybridMultilevel"/>
     <w:tmpl w:val="89863AF2"/>
@@ -3887,7 +3646,7 @@
       </w:rPr>
     </w:lvl>
   </w:abstractNum>
-  <w:abstractNum w:abstractNumId="5" w15:restartNumberingAfterBreak="0">
+  <w:abstractNum w:abstractNumId="5">
     <w:nsid w:val="57371A6F"/>
     <w:multiLevelType w:val="hybridMultilevel"/>
     <w:tmpl w:val="E042C37E"/>
@@ -4000,7 +3759,7 @@
       </w:rPr>
     </w:lvl>
   </w:abstractNum>
-  <w:abstractNum w:abstractNumId="6" w15:restartNumberingAfterBreak="0">
+  <w:abstractNum w:abstractNumId="6">
     <w:nsid w:val="5DBA6B6D"/>
     <w:multiLevelType w:val="hybridMultilevel"/>
     <w:tmpl w:val="022CC156"/>
@@ -4113,7 +3872,7 @@
       </w:rPr>
     </w:lvl>
   </w:abstractNum>
-  <w:abstractNum w:abstractNumId="7" w15:restartNumberingAfterBreak="0">
+  <w:abstractNum w:abstractNumId="7">
     <w:nsid w:val="624E1C8F"/>
     <w:multiLevelType w:val="hybridMultilevel"/>
     <w:tmpl w:val="9984E288"/>
@@ -4226,7 +3985,7 @@
       </w:rPr>
     </w:lvl>
   </w:abstractNum>
-  <w:abstractNum w:abstractNumId="8" w15:restartNumberingAfterBreak="0">
+  <w:abstractNum w:abstractNumId="8">
     <w:nsid w:val="6B684865"/>
     <w:multiLevelType w:val="hybridMultilevel"/>
     <w:tmpl w:val="148C9FB8"/>
@@ -4339,7 +4098,7 @@
       </w:rPr>
     </w:lvl>
   </w:abstractNum>
-  <w:abstractNum w:abstractNumId="9" w15:restartNumberingAfterBreak="0">
+  <w:abstractNum w:abstractNumId="9">
     <w:nsid w:val="6E57572B"/>
     <w:multiLevelType w:val="hybridMultilevel"/>
     <w:tmpl w:val="B9AA2460"/>
@@ -4452,7 +4211,7 @@
       </w:rPr>
     </w:lvl>
   </w:abstractNum>
-  <w:abstractNum w:abstractNumId="10" w15:restartNumberingAfterBreak="0">
+  <w:abstractNum w:abstractNumId="10">
     <w:nsid w:val="7BB82208"/>
     <w:multiLevelType w:val="hybridMultilevel"/>
     <w:tmpl w:val="7E2018D4"/>
@@ -4602,7 +4361,7 @@
 </file>
 
 <file path=word/styles.xml><?xml version="1.0" encoding="utf-8"?>
-<w:styles xmlns:mc="http://schemas.openxmlformats.org/markup-compatibility/2006" xmlns:r="http://schemas.openxmlformats.org/officeDocument/2006/relationships" xmlns:w="http://schemas.openxmlformats.org/wordprocessingml/2006/main" xmlns:w14="http://schemas.microsoft.com/office/word/2010/wordml" xmlns:w15="http://schemas.microsoft.com/office/word/2012/wordml" xmlns:w16cex="http://schemas.microsoft.com/office/word/2018/wordml/cex" xmlns:w16cid="http://schemas.microsoft.com/office/word/2016/wordml/cid" xmlns:w16="http://schemas.microsoft.com/office/word/2018/wordml" xmlns:w16se="http://schemas.microsoft.com/office/word/2015/wordml/symex" mc:Ignorable="w14 w15 w16se w16cid w16 w16cex">
+<w:styles xmlns:mc="http://schemas.openxmlformats.org/markup-compatibility/2006" xmlns:r="http://schemas.openxmlformats.org/officeDocument/2006/relationships" xmlns:w="http://schemas.openxmlformats.org/wordprocessingml/2006/main" xmlns:w14="http://schemas.microsoft.com/office/word/2010/wordml" mc:Ignorable="w14">
   <w:docDefaults>
     <w:rPrDefault>
       <w:rPr>
@@ -4618,383 +4377,430 @@
       </w:pPr>
     </w:pPrDefault>
   </w:docDefaults>
-  <w:latentStyles w:defLockedState="0" w:defUIPriority="99" w:defSemiHidden="0" w:defUnhideWhenUsed="0" w:defQFormat="0" w:count="376">
-    <w:lsdException w:name="Normal" w:uiPriority="0" w:qFormat="1"/>
-    <w:lsdException w:name="heading 1" w:uiPriority="9" w:qFormat="1"/>
-    <w:lsdException w:name="heading 2" w:semiHidden="1" w:uiPriority="9" w:unhideWhenUsed="1" w:qFormat="1"/>
-    <w:lsdException w:name="heading 3" w:semiHidden="1" w:uiPriority="9" w:unhideWhenUsed="1" w:qFormat="1"/>
-    <w:lsdException w:name="heading 4" w:semiHidden="1" w:uiPriority="9" w:unhideWhenUsed="1" w:qFormat="1"/>
-    <w:lsdException w:name="heading 5" w:semiHidden="1" w:uiPriority="9" w:unhideWhenUsed="1" w:qFormat="1"/>
-    <w:lsdException w:name="heading 6" w:semiHidden="1" w:uiPriority="9" w:unhideWhenUsed="1" w:qFormat="1"/>
-    <w:lsdException w:name="heading 7" w:semiHidden="1" w:uiPriority="9" w:unhideWhenUsed="1" w:qFormat="1"/>
-    <w:lsdException w:name="heading 8" w:semiHidden="1" w:uiPriority="9" w:unhideWhenUsed="1" w:qFormat="1"/>
-    <w:lsdException w:name="heading 9" w:semiHidden="1" w:uiPriority="9" w:unhideWhenUsed="1" w:qFormat="1"/>
-    <w:lsdException w:name="index 1" w:semiHidden="1" w:unhideWhenUsed="1"/>
-    <w:lsdException w:name="index 2" w:semiHidden="1" w:unhideWhenUsed="1"/>
-    <w:lsdException w:name="index 3" w:semiHidden="1" w:unhideWhenUsed="1"/>
-    <w:lsdException w:name="index 4" w:semiHidden="1" w:unhideWhenUsed="1"/>
-    <w:lsdException w:name="index 5" w:semiHidden="1" w:unhideWhenUsed="1"/>
-    <w:lsdException w:name="index 6" w:semiHidden="1" w:unhideWhenUsed="1"/>
-    <w:lsdException w:name="index 7" w:semiHidden="1" w:unhideWhenUsed="1"/>
-    <w:lsdException w:name="index 8" w:semiHidden="1" w:unhideWhenUsed="1"/>
-    <w:lsdException w:name="index 9" w:semiHidden="1" w:unhideWhenUsed="1"/>
-    <w:lsdException w:name="toc 1" w:semiHidden="1" w:uiPriority="39" w:unhideWhenUsed="1"/>
-    <w:lsdException w:name="toc 2" w:semiHidden="1" w:uiPriority="39" w:unhideWhenUsed="1"/>
-    <w:lsdException w:name="toc 3" w:semiHidden="1" w:uiPriority="39" w:unhideWhenUsed="1"/>
-    <w:lsdException w:name="toc 4" w:semiHidden="1" w:uiPriority="39" w:unhideWhenUsed="1"/>
-    <w:lsdException w:name="toc 5" w:semiHidden="1" w:uiPriority="39" w:unhideWhenUsed="1"/>
-    <w:lsdException w:name="toc 6" w:semiHidden="1" w:uiPriority="39" w:unhideWhenUsed="1"/>
-    <w:lsdException w:name="toc 7" w:semiHidden="1" w:uiPriority="39" w:unhideWhenUsed="1"/>
-    <w:lsdException w:name="toc 8" w:semiHidden="1" w:uiPriority="39" w:unhideWhenUsed="1"/>
-    <w:lsdException w:name="toc 9" w:semiHidden="1" w:uiPriority="39" w:unhideWhenUsed="1"/>
-    <w:lsdException w:name="Normal Indent" w:semiHidden="1" w:unhideWhenUsed="1"/>
-    <w:lsdException w:name="footnote text" w:semiHidden="1" w:unhideWhenUsed="1"/>
-    <w:lsdException w:name="annotation text" w:semiHidden="1" w:unhideWhenUsed="1"/>
-    <w:lsdException w:name="header" w:semiHidden="1" w:unhideWhenUsed="1"/>
-    <w:lsdException w:name="footer" w:semiHidden="1" w:unhideWhenUsed="1"/>
-    <w:lsdException w:name="index heading" w:semiHidden="1" w:unhideWhenUsed="1"/>
-    <w:lsdException w:name="caption" w:semiHidden="1" w:uiPriority="35" w:unhideWhenUsed="1" w:qFormat="1"/>
-    <w:lsdException w:name="table of figures" w:semiHidden="1" w:unhideWhenUsed="1"/>
-    <w:lsdException w:name="envelope address" w:semiHidden="1" w:unhideWhenUsed="1"/>
-    <w:lsdException w:name="envelope return" w:semiHidden="1" w:unhideWhenUsed="1"/>
-    <w:lsdException w:name="footnote reference" w:semiHidden="1" w:unhideWhenUsed="1"/>
-    <w:lsdException w:name="annotation reference" w:semiHidden="1" w:unhideWhenUsed="1"/>
-    <w:lsdException w:name="line number" w:semiHidden="1" w:unhideWhenUsed="1"/>
-    <w:lsdException w:name="page number" w:semiHidden="1" w:unhideWhenUsed="1"/>
-    <w:lsdException w:name="endnote reference" w:semiHidden="1" w:unhideWhenUsed="1"/>
-    <w:lsdException w:name="endnote text" w:semiHidden="1" w:unhideWhenUsed="1"/>
-    <w:lsdException w:name="table of authorities" w:semiHidden="1" w:unhideWhenUsed="1"/>
-    <w:lsdException w:name="macro" w:semiHidden="1" w:unhideWhenUsed="1"/>
-    <w:lsdException w:name="toa heading" w:semiHidden="1" w:unhideWhenUsed="1"/>
-    <w:lsdException w:name="List" w:semiHidden="1" w:unhideWhenUsed="1"/>
-    <w:lsdException w:name="List Bullet" w:semiHidden="1" w:unhideWhenUsed="1"/>
-    <w:lsdException w:name="List Number" w:semiHidden="1" w:unhideWhenUsed="1"/>
-    <w:lsdException w:name="List 2" w:semiHidden="1" w:unhideWhenUsed="1"/>
-    <w:lsdException w:name="List 3" w:semiHidden="1" w:unhideWhenUsed="1"/>
-    <w:lsdException w:name="List 4" w:semiHidden="1" w:unhideWhenUsed="1"/>
-    <w:lsdException w:name="List 5" w:semiHidden="1" w:unhideWhenUsed="1"/>
-    <w:lsdException w:name="List Bullet 2" w:semiHidden="1" w:unhideWhenUsed="1"/>
-    <w:lsdException w:name="List Bullet 3" w:semiHidden="1" w:unhideWhenUsed="1"/>
-    <w:lsdException w:name="List Bullet 4" w:semiHidden="1" w:unhideWhenUsed="1"/>
-    <w:lsdException w:name="List Bullet 5" w:semiHidden="1" w:unhideWhenUsed="1"/>
-    <w:lsdException w:name="List Number 2" w:semiHidden="1" w:unhideWhenUsed="1"/>
-    <w:lsdException w:name="List Number 3" w:semiHidden="1" w:unhideWhenUsed="1"/>
-    <w:lsdException w:name="List Number 4" w:semiHidden="1" w:unhideWhenUsed="1"/>
-    <w:lsdException w:name="List Number 5" w:semiHidden="1" w:unhideWhenUsed="1"/>
-    <w:lsdException w:name="Title" w:uiPriority="10" w:qFormat="1"/>
-    <w:lsdException w:name="Closing" w:semiHidden="1" w:unhideWhenUsed="1"/>
-    <w:lsdException w:name="Signature" w:semiHidden="1" w:unhideWhenUsed="1"/>
-    <w:lsdException w:name="Default Paragraph Font" w:semiHidden="1" w:uiPriority="1" w:unhideWhenUsed="1"/>
-    <w:lsdException w:name="Body Text" w:semiHidden="1" w:unhideWhenUsed="1"/>
-    <w:lsdException w:name="Body Text Indent" w:semiHidden="1" w:unhideWhenUsed="1"/>
-    <w:lsdException w:name="List Continue" w:semiHidden="1" w:unhideWhenUsed="1"/>
-    <w:lsdException w:name="List Continue 2" w:semiHidden="1" w:unhideWhenUsed="1"/>
-    <w:lsdException w:name="List Continue 3" w:semiHidden="1" w:unhideWhenUsed="1"/>
-    <w:lsdException w:name="List Continue 4" w:semiHidden="1" w:unhideWhenUsed="1"/>
-    <w:lsdException w:name="List Continue 5" w:semiHidden="1" w:unhideWhenUsed="1"/>
-    <w:lsdException w:name="Message Header" w:semiHidden="1" w:unhideWhenUsed="1"/>
-    <w:lsdException w:name="Subtitle" w:uiPriority="11" w:qFormat="1"/>
-    <w:lsdException w:name="Salutation" w:semiHidden="1" w:unhideWhenUsed="1"/>
-    <w:lsdException w:name="Date" w:semiHidden="1" w:unhideWhenUsed="1"/>
-    <w:lsdException w:name="Body Text First Indent" w:semiHidden="1" w:unhideWhenUsed="1"/>
-    <w:lsdException w:name="Body Text First Indent 2" w:semiHidden="1" w:unhideWhenUsed="1"/>
-    <w:lsdException w:name="Note Heading" w:semiHidden="1" w:unhideWhenUsed="1"/>
-    <w:lsdException w:name="Body Text 2" w:semiHidden="1" w:unhideWhenUsed="1"/>
-    <w:lsdException w:name="Body Text 3" w:semiHidden="1" w:unhideWhenUsed="1"/>
-    <w:lsdException w:name="Body Text Indent 2" w:semiHidden="1" w:unhideWhenUsed="1"/>
-    <w:lsdException w:name="Body Text Indent 3" w:semiHidden="1" w:unhideWhenUsed="1"/>
-    <w:lsdException w:name="Block Text" w:semiHidden="1" w:unhideWhenUsed="1"/>
-    <w:lsdException w:name="Hyperlink" w:semiHidden="1" w:unhideWhenUsed="1"/>
-    <w:lsdException w:name="FollowedHyperlink" w:semiHidden="1" w:unhideWhenUsed="1"/>
-    <w:lsdException w:name="Strong" w:uiPriority="22" w:qFormat="1"/>
-    <w:lsdException w:name="Emphasis" w:uiPriority="20" w:qFormat="1"/>
-    <w:lsdException w:name="Document Map" w:semiHidden="1" w:unhideWhenUsed="1"/>
-    <w:lsdException w:name="Plain Text" w:semiHidden="1" w:unhideWhenUsed="1"/>
-    <w:lsdException w:name="E-mail Signature" w:semiHidden="1" w:unhideWhenUsed="1"/>
-    <w:lsdException w:name="HTML Top of Form" w:semiHidden="1" w:unhideWhenUsed="1"/>
-    <w:lsdException w:name="HTML Bottom of Form" w:semiHidden="1" w:unhideWhenUsed="1"/>
-    <w:lsdException w:name="Normal (Web)" w:semiHidden="1" w:unhideWhenUsed="1"/>
-    <w:lsdException w:name="HTML Acronym" w:semiHidden="1" w:unhideWhenUsed="1"/>
-    <w:lsdException w:name="HTML Address" w:semiHidden="1" w:unhideWhenUsed="1"/>
-    <w:lsdException w:name="HTML Cite" w:semiHidden="1" w:unhideWhenUsed="1"/>
-    <w:lsdException w:name="HTML Code" w:semiHidden="1" w:unhideWhenUsed="1"/>
-    <w:lsdException w:name="HTML Definition" w:semiHidden="1" w:unhideWhenUsed="1"/>
-    <w:lsdException w:name="HTML Keyboard" w:semiHidden="1" w:unhideWhenUsed="1"/>
-    <w:lsdException w:name="HTML Preformatted" w:semiHidden="1" w:unhideWhenUsed="1"/>
-    <w:lsdException w:name="HTML Sample" w:semiHidden="1" w:unhideWhenUsed="1"/>
-    <w:lsdException w:name="HTML Typewriter" w:semiHidden="1" w:unhideWhenUsed="1"/>
-    <w:lsdException w:name="HTML Variable" w:semiHidden="1" w:unhideWhenUsed="1"/>
-    <w:lsdException w:name="Normal Table" w:semiHidden="1" w:unhideWhenUsed="1"/>
-    <w:lsdException w:name="annotation subject" w:semiHidden="1" w:unhideWhenUsed="1"/>
-    <w:lsdException w:name="No List" w:semiHidden="1" w:unhideWhenUsed="1"/>
-    <w:lsdException w:name="Outline List 1" w:semiHidden="1" w:unhideWhenUsed="1"/>
-    <w:lsdException w:name="Outline List 2" w:semiHidden="1" w:unhideWhenUsed="1"/>
-    <w:lsdException w:name="Outline List 3" w:semiHidden="1" w:unhideWhenUsed="1"/>
-    <w:lsdException w:name="Table Simple 1" w:semiHidden="1" w:unhideWhenUsed="1"/>
-    <w:lsdException w:name="Table Simple 2" w:semiHidden="1" w:unhideWhenUsed="1"/>
-    <w:lsdException w:name="Table Simple 3" w:semiHidden="1" w:unhideWhenUsed="1"/>
-    <w:lsdException w:name="Table Classic 1" w:semiHidden="1" w:unhideWhenUsed="1"/>
-    <w:lsdException w:name="Table Classic 2" w:semiHidden="1" w:unhideWhenUsed="1"/>
-    <w:lsdException w:name="Table Classic 3" w:semiHidden="1" w:unhideWhenUsed="1"/>
-    <w:lsdException w:name="Table Classic 4" w:semiHidden="1" w:unhideWhenUsed="1"/>
-    <w:lsdException w:name="Table Colorful 1" w:semiHidden="1" w:unhideWhenUsed="1"/>
-    <w:lsdException w:name="Table Colorful 2" w:semiHidden="1" w:unhideWhenUsed="1"/>
-    <w:lsdException w:name="Table Colorful 3" w:semiHidden="1" w:unhideWhenUsed="1"/>
-    <w:lsdException w:name="Table Columns 1" w:semiHidden="1" w:unhideWhenUsed="1"/>
-    <w:lsdException w:name="Table Columns 2" w:semiHidden="1" w:unhideWhenUsed="1"/>
-    <w:lsdException w:name="Table Columns 3" w:semiHidden="1" w:unhideWhenUsed="1"/>
-    <w:lsdException w:name="Table Columns 4" w:semiHidden="1" w:unhideWhenUsed="1"/>
-    <w:lsdException w:name="Table Columns 5" w:semiHidden="1" w:unhideWhenUsed="1"/>
-    <w:lsdException w:name="Table Grid 1" w:semiHidden="1" w:unhideWhenUsed="1"/>
-    <w:lsdException w:name="Table Grid 2" w:semiHidden="1" w:unhideWhenUsed="1"/>
-    <w:lsdException w:name="Table Grid 3" w:semiHidden="1" w:unhideWhenUsed="1"/>
-    <w:lsdException w:name="Table Grid 4" w:semiHidden="1" w:unhideWhenUsed="1"/>
-    <w:lsdException w:name="Table Grid 5" w:semiHidden="1" w:unhideWhenUsed="1"/>
-    <w:lsdException w:name="Table Grid 6" w:semiHidden="1" w:unhideWhenUsed="1"/>
-    <w:lsdException w:name="Table Grid 7" w:semiHidden="1" w:unhideWhenUsed="1"/>
-    <w:lsdException w:name="Table Grid 8" w:semiHidden="1" w:unhideWhenUsed="1"/>
-    <w:lsdException w:name="Table List 1" w:semiHidden="1" w:unhideWhenUsed="1"/>
-    <w:lsdException w:name="Table List 2" w:semiHidden="1" w:unhideWhenUsed="1"/>
-    <w:lsdException w:name="Table List 3" w:semiHidden="1" w:unhideWhenUsed="1"/>
-    <w:lsdException w:name="Table List 4" w:semiHidden="1" w:unhideWhenUsed="1"/>
-    <w:lsdException w:name="Table List 5" w:semiHidden="1" w:unhideWhenUsed="1"/>
-    <w:lsdException w:name="Table List 6" w:semiHidden="1" w:unhideWhenUsed="1"/>
-    <w:lsdException w:name="Table List 7" w:semiHidden="1" w:unhideWhenUsed="1"/>
-    <w:lsdException w:name="Table List 8" w:semiHidden="1" w:unhideWhenUsed="1"/>
-    <w:lsdException w:name="Table 3D effects 1" w:semiHidden="1" w:unhideWhenUsed="1"/>
-    <w:lsdException w:name="Table 3D effects 2" w:semiHidden="1" w:unhideWhenUsed="1"/>
-    <w:lsdException w:name="Table 3D effects 3" w:semiHidden="1" w:unhideWhenUsed="1"/>
-    <w:lsdException w:name="Table Contemporary" w:semiHidden="1" w:unhideWhenUsed="1"/>
-    <w:lsdException w:name="Table Elegant" w:semiHidden="1" w:unhideWhenUsed="1"/>
-    <w:lsdException w:name="Table Professional" w:semiHidden="1" w:unhideWhenUsed="1"/>
-    <w:lsdException w:name="Table Subtle 1" w:semiHidden="1" w:unhideWhenUsed="1"/>
-    <w:lsdException w:name="Table Subtle 2" w:semiHidden="1" w:unhideWhenUsed="1"/>
-    <w:lsdException w:name="Table Web 1" w:semiHidden="1" w:unhideWhenUsed="1"/>
-    <w:lsdException w:name="Table Web 2" w:semiHidden="1" w:unhideWhenUsed="1"/>
-    <w:lsdException w:name="Table Web 3" w:semiHidden="1" w:unhideWhenUsed="1"/>
-    <w:lsdException w:name="Balloon Text" w:semiHidden="1" w:unhideWhenUsed="1"/>
-    <w:lsdException w:name="Table Grid" w:uiPriority="59"/>
-    <w:lsdException w:name="Table Theme" w:semiHidden="1" w:unhideWhenUsed="1"/>
-    <w:lsdException w:name="Placeholder Text" w:semiHidden="1"/>
-    <w:lsdException w:name="No Spacing" w:uiPriority="1" w:qFormat="1"/>
-    <w:lsdException w:name="Light Shading" w:uiPriority="60"/>
-    <w:lsdException w:name="Light List" w:uiPriority="61"/>
-    <w:lsdException w:name="Light Grid" w:uiPriority="62"/>
-    <w:lsdException w:name="Medium Shading 1" w:uiPriority="63"/>
-    <w:lsdException w:name="Medium Shading 2" w:uiPriority="64"/>
-    <w:lsdException w:name="Medium List 1" w:uiPriority="65"/>
-    <w:lsdException w:name="Medium List 2" w:uiPriority="66"/>
-    <w:lsdException w:name="Medium Grid 1" w:uiPriority="67"/>
-    <w:lsdException w:name="Medium Grid 2" w:uiPriority="68"/>
-    <w:lsdException w:name="Medium Grid 3" w:uiPriority="69"/>
-    <w:lsdException w:name="Dark List" w:uiPriority="70"/>
-    <w:lsdException w:name="Colorful Shading" w:uiPriority="71"/>
-    <w:lsdException w:name="Colorful List" w:uiPriority="72"/>
-    <w:lsdException w:name="Colorful Grid" w:uiPriority="73"/>
-    <w:lsdException w:name="Light Shading Accent 1" w:uiPriority="60"/>
-    <w:lsdException w:name="Light List Accent 1" w:uiPriority="61"/>
-    <w:lsdException w:name="Light Grid Accent 1" w:uiPriority="62"/>
-    <w:lsdException w:name="Medium Shading 1 Accent 1" w:uiPriority="63"/>
-    <w:lsdException w:name="Medium Shading 2 Accent 1" w:uiPriority="64"/>
-    <w:lsdException w:name="Medium List 1 Accent 1" w:uiPriority="65"/>
-    <w:lsdException w:name="Revision" w:semiHidden="1"/>
-    <w:lsdException w:name="List Paragraph" w:uiPriority="34" w:qFormat="1"/>
-    <w:lsdException w:name="Quote" w:uiPriority="29" w:qFormat="1"/>
-    <w:lsdException w:name="Intense Quote" w:uiPriority="30" w:qFormat="1"/>
-    <w:lsdException w:name="Medium List 2 Accent 1" w:uiPriority="66"/>
-    <w:lsdException w:name="Medium Grid 1 Accent 1" w:uiPriority="67"/>
-    <w:lsdException w:name="Medium Grid 2 Accent 1" w:uiPriority="68"/>
-    <w:lsdException w:name="Medium Grid 3 Accent 1" w:uiPriority="69"/>
-    <w:lsdException w:name="Dark List Accent 1" w:uiPriority="70"/>
-    <w:lsdException w:name="Colorful Shading Accent 1" w:uiPriority="71"/>
-    <w:lsdException w:name="Colorful List Accent 1" w:uiPriority="72"/>
-    <w:lsdException w:name="Colorful Grid Accent 1" w:uiPriority="73"/>
-    <w:lsdException w:name="Light Shading Accent 2" w:uiPriority="60"/>
-    <w:lsdException w:name="Light List Accent 2" w:uiPriority="61"/>
-    <w:lsdException w:name="Light Grid Accent 2" w:uiPriority="62"/>
-    <w:lsdException w:name="Medium Shading 1 Accent 2" w:uiPriority="63"/>
-    <w:lsdException w:name="Medium Shading 2 Accent 2" w:uiPriority="64"/>
-    <w:lsdException w:name="Medium List 1 Accent 2" w:uiPriority="65"/>
-    <w:lsdException w:name="Medium List 2 Accent 2" w:uiPriority="66"/>
-    <w:lsdException w:name="Medium Grid 1 Accent 2" w:uiPriority="67"/>
-    <w:lsdException w:name="Medium Grid 2 Accent 2" w:uiPriority="68"/>
-    <w:lsdException w:name="Medium Grid 3 Accent 2" w:uiPriority="69"/>
-    <w:lsdException w:name="Dark List Accent 2" w:uiPriority="70"/>
-    <w:lsdException w:name="Colorful Shading Accent 2" w:uiPriority="71"/>
-    <w:lsdException w:name="Colorful List Accent 2" w:uiPriority="72"/>
-    <w:lsdException w:name="Colorful Grid Accent 2" w:uiPriority="73"/>
-    <w:lsdException w:name="Light Shading Accent 3" w:uiPriority="60"/>
-    <w:lsdException w:name="Light List Accent 3" w:uiPriority="61"/>
-    <w:lsdException w:name="Light Grid Accent 3" w:uiPriority="62"/>
-    <w:lsdException w:name="Medium Shading 1 Accent 3" w:uiPriority="63"/>
-    <w:lsdException w:name="Medium Shading 2 Accent 3" w:uiPriority="64"/>
-    <w:lsdException w:name="Medium List 1 Accent 3" w:uiPriority="65"/>
-    <w:lsdException w:name="Medium List 2 Accent 3" w:uiPriority="66"/>
-    <w:lsdException w:name="Medium Grid 1 Accent 3" w:uiPriority="67"/>
-    <w:lsdException w:name="Medium Grid 2 Accent 3" w:uiPriority="68"/>
-    <w:lsdException w:name="Medium Grid 3 Accent 3" w:uiPriority="69"/>
-    <w:lsdException w:name="Dark List Accent 3" w:uiPriority="70"/>
-    <w:lsdException w:name="Colorful Shading Accent 3" w:uiPriority="71"/>
-    <w:lsdException w:name="Colorful List Accent 3" w:uiPriority="72"/>
-    <w:lsdException w:name="Colorful Grid Accent 3" w:uiPriority="73"/>
-    <w:lsdException w:name="Light Shading Accent 4" w:uiPriority="60"/>
-    <w:lsdException w:name="Light List Accent 4" w:uiPriority="61"/>
-    <w:lsdException w:name="Light Grid Accent 4" w:uiPriority="62"/>
-    <w:lsdException w:name="Medium Shading 1 Accent 4" w:uiPriority="63"/>
-    <w:lsdException w:name="Medium Shading 2 Accent 4" w:uiPriority="64"/>
-    <w:lsdException w:name="Medium List 1 Accent 4" w:uiPriority="65"/>
-    <w:lsdException w:name="Medium List 2 Accent 4" w:uiPriority="66"/>
-    <w:lsdException w:name="Medium Grid 1 Accent 4" w:uiPriority="67"/>
-    <w:lsdException w:name="Medium Grid 2 Accent 4" w:uiPriority="68"/>
-    <w:lsdException w:name="Medium Grid 3 Accent 4" w:uiPriority="69"/>
-    <w:lsdException w:name="Dark List Accent 4" w:uiPriority="70"/>
-    <w:lsdException w:name="Colorful Shading Accent 4" w:uiPriority="71"/>
-    <w:lsdException w:name="Colorful List Accent 4" w:uiPriority="72"/>
-    <w:lsdException w:name="Colorful Grid Accent 4" w:uiPriority="73"/>
-    <w:lsdException w:name="Light Shading Accent 5" w:uiPriority="60"/>
-    <w:lsdException w:name="Light List Accent 5" w:uiPriority="61"/>
-    <w:lsdException w:name="Light Grid Accent 5" w:uiPriority="62"/>
-    <w:lsdException w:name="Medium Shading 1 Accent 5" w:uiPriority="63"/>
-    <w:lsdException w:name="Medium Shading 2 Accent 5" w:uiPriority="64"/>
-    <w:lsdException w:name="Medium List 1 Accent 5" w:uiPriority="65"/>
-    <w:lsdException w:name="Medium List 2 Accent 5" w:uiPriority="66"/>
-    <w:lsdException w:name="Medium Grid 1 Accent 5" w:uiPriority="67"/>
-    <w:lsdException w:name="Medium Grid 2 Accent 5" w:uiPriority="68"/>
-    <w:lsdException w:name="Medium Grid 3 Accent 5" w:uiPriority="69"/>
-    <w:lsdException w:name="Dark List Accent 5" w:uiPriority="70"/>
-    <w:lsdException w:name="Colorful Shading Accent 5" w:uiPriority="71"/>
-    <w:lsdException w:name="Colorful List Accent 5" w:uiPriority="72"/>
-    <w:lsdException w:name="Colorful Grid Accent 5" w:uiPriority="73"/>
-    <w:lsdException w:name="Light Shading Accent 6" w:uiPriority="60"/>
-    <w:lsdException w:name="Light List Accent 6" w:uiPriority="61"/>
-    <w:lsdException w:name="Light Grid Accent 6" w:uiPriority="62"/>
-    <w:lsdException w:name="Medium Shading 1 Accent 6" w:uiPriority="63"/>
-    <w:lsdException w:name="Medium Shading 2 Accent 6" w:uiPriority="64"/>
-    <w:lsdException w:name="Medium List 1 Accent 6" w:uiPriority="65"/>
-    <w:lsdException w:name="Medium List 2 Accent 6" w:uiPriority="66"/>
-    <w:lsdException w:name="Medium Grid 1 Accent 6" w:uiPriority="67"/>
-    <w:lsdException w:name="Medium Grid 2 Accent 6" w:uiPriority="68"/>
-    <w:lsdException w:name="Medium Grid 3 Accent 6" w:uiPriority="69"/>
-    <w:lsdException w:name="Dark List Accent 6" w:uiPriority="70"/>
-    <w:lsdException w:name="Colorful Shading Accent 6" w:uiPriority="71"/>
-    <w:lsdException w:name="Colorful List Accent 6" w:uiPriority="72"/>
-    <w:lsdException w:name="Colorful Grid Accent 6" w:uiPriority="73"/>
-    <w:lsdException w:name="Subtle Emphasis" w:uiPriority="19" w:qFormat="1"/>
-    <w:lsdException w:name="Intense Emphasis" w:uiPriority="21" w:qFormat="1"/>
-    <w:lsdException w:name="Subtle Reference" w:uiPriority="31" w:qFormat="1"/>
-    <w:lsdException w:name="Intense Reference" w:uiPriority="32" w:qFormat="1"/>
-    <w:lsdException w:name="Book Title" w:uiPriority="33" w:qFormat="1"/>
-    <w:lsdException w:name="Bibliography" w:semiHidden="1" w:uiPriority="37" w:unhideWhenUsed="1"/>
-    <w:lsdException w:name="TOC Heading" w:semiHidden="1" w:uiPriority="39" w:unhideWhenUsed="1" w:qFormat="1"/>
-    <w:lsdException w:name="Plain Table 1" w:uiPriority="41"/>
-    <w:lsdException w:name="Plain Table 2" w:uiPriority="42"/>
-    <w:lsdException w:name="Plain Table 3" w:uiPriority="43"/>
-    <w:lsdException w:name="Plain Table 4" w:uiPriority="44"/>
-    <w:lsdException w:name="Plain Table 5" w:uiPriority="45"/>
-    <w:lsdException w:name="Grid Table Light" w:uiPriority="40"/>
-    <w:lsdException w:name="Grid Table 1 Light" w:uiPriority="46"/>
-    <w:lsdException w:name="Grid Table 2" w:uiPriority="47"/>
-    <w:lsdException w:name="Grid Table 3" w:uiPriority="48"/>
-    <w:lsdException w:name="Grid Table 4" w:uiPriority="49"/>
-    <w:lsdException w:name="Grid Table 5 Dark" w:uiPriority="50"/>
-    <w:lsdException w:name="Grid Table 6 Colorful" w:uiPriority="51"/>
-    <w:lsdException w:name="Grid Table 7 Colorful" w:uiPriority="52"/>
-    <w:lsdException w:name="Grid Table 1 Light Accent 1" w:uiPriority="46"/>
-    <w:lsdException w:name="Grid Table 2 Accent 1" w:uiPriority="47"/>
-    <w:lsdException w:name="Grid Table 3 Accent 1" w:uiPriority="48"/>
-    <w:lsdException w:name="Grid Table 4 Accent 1" w:uiPriority="49"/>
-    <w:lsdException w:name="Grid Table 5 Dark Accent 1" w:uiPriority="50"/>
-    <w:lsdException w:name="Grid Table 6 Colorful Accent 1" w:uiPriority="51"/>
-    <w:lsdException w:name="Grid Table 7 Colorful Accent 1" w:uiPriority="52"/>
-    <w:lsdException w:name="Grid Table 1 Light Accent 2" w:uiPriority="46"/>
-    <w:lsdException w:name="Grid Table 2 Accent 2" w:uiPriority="47"/>
-    <w:lsdException w:name="Grid Table 3 Accent 2" w:uiPriority="48"/>
-    <w:lsdException w:name="Grid Table 4 Accent 2" w:uiPriority="49"/>
-    <w:lsdException w:name="Grid Table 5 Dark Accent 2" w:uiPriority="50"/>
-    <w:lsdException w:name="Grid Table 6 Colorful Accent 2" w:uiPriority="51"/>
-    <w:lsdException w:name="Grid Table 7 Colorful Accent 2" w:uiPriority="52"/>
-    <w:lsdException w:name="Grid Table 1 Light Accent 3" w:uiPriority="46"/>
-    <w:lsdException w:name="Grid Table 2 Accent 3" w:uiPriority="47"/>
-    <w:lsdException w:name="Grid Table 3 Accent 3" w:uiPriority="48"/>
-    <w:lsdException w:name="Grid Table 4 Accent 3" w:uiPriority="49"/>
-    <w:lsdException w:name="Grid Table 5 Dark Accent 3" w:uiPriority="50"/>
-    <w:lsdException w:name="Grid Table 6 Colorful Accent 3" w:uiPriority="51"/>
-    <w:lsdException w:name="Grid Table 7 Colorful Accent 3" w:uiPriority="52"/>
-    <w:lsdException w:name="Grid Table 1 Light Accent 4" w:uiPriority="46"/>
-    <w:lsdException w:name="Grid Table 2 Accent 4" w:uiPriority="47"/>
-    <w:lsdException w:name="Grid Table 3 Accent 4" w:uiPriority="48"/>
-    <w:lsdException w:name="Grid Table 4 Accent 4" w:uiPriority="49"/>
-    <w:lsdException w:name="Grid Table 5 Dark Accent 4" w:uiPriority="50"/>
-    <w:lsdException w:name="Grid Table 6 Colorful Accent 4" w:uiPriority="51"/>
-    <w:lsdException w:name="Grid Table 7 Colorful Accent 4" w:uiPriority="52"/>
-    <w:lsdException w:name="Grid Table 1 Light Accent 5" w:uiPriority="46"/>
-    <w:lsdException w:name="Grid Table 2 Accent 5" w:uiPriority="47"/>
-    <w:lsdException w:name="Grid Table 3 Accent 5" w:uiPriority="48"/>
-    <w:lsdException w:name="Grid Table 4 Accent 5" w:uiPriority="49"/>
-    <w:lsdException w:name="Grid Table 5 Dark Accent 5" w:uiPriority="50"/>
-    <w:lsdException w:name="Grid Table 6 Colorful Accent 5" w:uiPriority="51"/>
-    <w:lsdException w:name="Grid Table 7 Colorful Accent 5" w:uiPriority="52"/>
-    <w:lsdException w:name="Grid Table 1 Light Accent 6" w:uiPriority="46"/>
-    <w:lsdException w:name="Grid Table 2 Accent 6" w:uiPriority="47"/>
-    <w:lsdException w:name="Grid Table 3 Accent 6" w:uiPriority="48"/>
-    <w:lsdException w:name="Grid Table 4 Accent 6" w:uiPriority="49"/>
-    <w:lsdException w:name="Grid Table 5 Dark Accent 6" w:uiPriority="50"/>
-    <w:lsdException w:name="Grid Table 6 Colorful Accent 6" w:uiPriority="51"/>
-    <w:lsdException w:name="Grid Table 7 Colorful Accent 6" w:uiPriority="52"/>
-    <w:lsdException w:name="List Table 1 Light" w:uiPriority="46"/>
-    <w:lsdException w:name="List Table 2" w:uiPriority="47"/>
-    <w:lsdException w:name="List Table 3" w:uiPriority="48"/>
-    <w:lsdException w:name="List Table 4" w:uiPriority="49"/>
-    <w:lsdException w:name="List Table 5 Dark" w:uiPriority="50"/>
-    <w:lsdException w:name="List Table 6 Colorful" w:uiPriority="51"/>
-    <w:lsdException w:name="List Table 7 Colorful" w:uiPriority="52"/>
-    <w:lsdException w:name="List Table 1 Light Accent 1" w:uiPriority="46"/>
-    <w:lsdException w:name="List Table 2 Accent 1" w:uiPriority="47"/>
-    <w:lsdException w:name="List Table 3 Accent 1" w:uiPriority="48"/>
-    <w:lsdException w:name="List Table 4 Accent 1" w:uiPriority="49"/>
-    <w:lsdException w:name="List Table 5 Dark Accent 1" w:uiPriority="50"/>
-    <w:lsdException w:name="List Table 6 Colorful Accent 1" w:uiPriority="51"/>
-    <w:lsdException w:name="List Table 7 Colorful Accent 1" w:uiPriority="52"/>
-    <w:lsdException w:name="List Table 1 Light Accent 2" w:uiPriority="46"/>
-    <w:lsdException w:name="List Table 2 Accent 2" w:uiPriority="47"/>
-    <w:lsdException w:name="List Table 3 Accent 2" w:uiPriority="48"/>
-    <w:lsdException w:name="List Table 4 Accent 2" w:uiPriority="49"/>
-    <w:lsdException w:name="List Table 5 Dark Accent 2" w:uiPriority="50"/>
-    <w:lsdException w:name="List Table 6 Colorful Accent 2" w:uiPriority="51"/>
-    <w:lsdException w:name="List Table 7 Colorful Accent 2" w:uiPriority="52"/>
-    <w:lsdException w:name="List Table 1 Light Accent 3" w:uiPriority="46"/>
-    <w:lsdException w:name="List Table 2 Accent 3" w:uiPriority="47"/>
-    <w:lsdException w:name="List Table 3 Accent 3" w:uiPriority="48"/>
-    <w:lsdException w:name="List Table 4 Accent 3" w:uiPriority="49"/>
-    <w:lsdException w:name="List Table 5 Dark Accent 3" w:uiPriority="50"/>
-    <w:lsdException w:name="List Table 6 Colorful Accent 3" w:uiPriority="51"/>
-    <w:lsdException w:name="List Table 7 Colorful Accent 3" w:uiPriority="52"/>
-    <w:lsdException w:name="List Table 1 Light Accent 4" w:uiPriority="46"/>
-    <w:lsdException w:name="List Table 2 Accent 4" w:uiPriority="47"/>
-    <w:lsdException w:name="List Table 3 Accent 4" w:uiPriority="48"/>
-    <w:lsdException w:name="List Table 4 Accent 4" w:uiPriority="49"/>
-    <w:lsdException w:name="List Table 5 Dark Accent 4" w:uiPriority="50"/>
-    <w:lsdException w:name="List Table 6 Colorful Accent 4" w:uiPriority="51"/>
-    <w:lsdException w:name="List Table 7 Colorful Accent 4" w:uiPriority="52"/>
-    <w:lsdException w:name="List Table 1 Light Accent 5" w:uiPriority="46"/>
-    <w:lsdException w:name="List Table 2 Accent 5" w:uiPriority="47"/>
-    <w:lsdException w:name="List Table 3 Accent 5" w:uiPriority="48"/>
-    <w:lsdException w:name="List Table 4 Accent 5" w:uiPriority="49"/>
-    <w:lsdException w:name="List Table 5 Dark Accent 5" w:uiPriority="50"/>
-    <w:lsdException w:name="List Table 6 Colorful Accent 5" w:uiPriority="51"/>
-    <w:lsdException w:name="List Table 7 Colorful Accent 5" w:uiPriority="52"/>
-    <w:lsdException w:name="List Table 1 Light Accent 6" w:uiPriority="46"/>
-    <w:lsdException w:name="List Table 2 Accent 6" w:uiPriority="47"/>
-    <w:lsdException w:name="List Table 3 Accent 6" w:uiPriority="48"/>
-    <w:lsdException w:name="List Table 4 Accent 6" w:uiPriority="49"/>
-    <w:lsdException w:name="List Table 5 Dark Accent 6" w:uiPriority="50"/>
-    <w:lsdException w:name="List Table 6 Colorful Accent 6" w:uiPriority="51"/>
-    <w:lsdException w:name="List Table 7 Colorful Accent 6" w:uiPriority="52"/>
-    <w:lsdException w:name="Mention" w:semiHidden="1" w:unhideWhenUsed="1"/>
-    <w:lsdException w:name="Smart Hyperlink" w:semiHidden="1" w:unhideWhenUsed="1"/>
-    <w:lsdException w:name="Hashtag" w:semiHidden="1" w:unhideWhenUsed="1"/>
-    <w:lsdException w:name="Unresolved Mention" w:semiHidden="1" w:unhideWhenUsed="1"/>
-    <w:lsdException w:name="Smart Link" w:semiHidden="1" w:unhideWhenUsed="1"/>
+  <w:latentStyles w:defLockedState="0" w:defUIPriority="99" w:defSemiHidden="1" w:defUnhideWhenUsed="1" w:defQFormat="0" w:count="267">
+    <w:lsdException w:name="Normal" w:semiHidden="0" w:uiPriority="0" w:unhideWhenUsed="0" w:qFormat="1"/>
+    <w:lsdException w:name="heading 1" w:semiHidden="0" w:uiPriority="9" w:unhideWhenUsed="0" w:qFormat="1"/>
+    <w:lsdException w:name="heading 2" w:uiPriority="9" w:qFormat="1"/>
+    <w:lsdException w:name="heading 3" w:uiPriority="9" w:qFormat="1"/>
+    <w:lsdException w:name="heading 4" w:uiPriority="9" w:qFormat="1"/>
+    <w:lsdException w:name="heading 5" w:uiPriority="9" w:qFormat="1"/>
+    <w:lsdException w:name="heading 6" w:uiPriority="9" w:qFormat="1"/>
+    <w:lsdException w:name="heading 7" w:uiPriority="9" w:qFormat="1"/>
+    <w:lsdException w:name="heading 8" w:uiPriority="9" w:qFormat="1"/>
+    <w:lsdException w:name="heading 9" w:uiPriority="9" w:qFormat="1"/>
+    <w:lsdException w:name="toc 1" w:uiPriority="39"/>
+    <w:lsdException w:name="toc 2" w:uiPriority="39"/>
+    <w:lsdException w:name="toc 3" w:uiPriority="39"/>
+    <w:lsdException w:name="toc 4" w:uiPriority="39"/>
+    <w:lsdException w:name="toc 5" w:uiPriority="39"/>
+    <w:lsdException w:name="toc 6" w:uiPriority="39"/>
+    <w:lsdException w:name="toc 7" w:uiPriority="39"/>
+    <w:lsdException w:name="toc 8" w:uiPriority="39"/>
+    <w:lsdException w:name="toc 9" w:uiPriority="39"/>
+    <w:lsdException w:name="caption" w:uiPriority="35" w:qFormat="1"/>
+    <w:lsdException w:name="Title" w:semiHidden="0" w:uiPriority="10" w:unhideWhenUsed="0" w:qFormat="1"/>
+    <w:lsdException w:name="Default Paragraph Font" w:uiPriority="1"/>
+    <w:lsdException w:name="Subtitle" w:semiHidden="0" w:uiPriority="11" w:unhideWhenUsed="0" w:qFormat="1"/>
+    <w:lsdException w:name="Strong" w:semiHidden="0" w:uiPriority="22" w:unhideWhenUsed="0" w:qFormat="1"/>
+    <w:lsdException w:name="Emphasis" w:semiHidden="0" w:uiPriority="20" w:unhideWhenUsed="0" w:qFormat="1"/>
+    <w:lsdException w:name="Table Grid" w:semiHidden="0" w:uiPriority="59" w:unhideWhenUsed="0"/>
+    <w:lsdException w:name="Placeholder Text" w:unhideWhenUsed="0"/>
+    <w:lsdException w:name="No Spacing" w:semiHidden="0" w:uiPriority="1" w:unhideWhenUsed="0" w:qFormat="1"/>
+    <w:lsdException w:name="Light Shading" w:semiHidden="0" w:uiPriority="60" w:unhideWhenUsed="0"/>
+    <w:lsdException w:name="Light List" w:semiHidden="0" w:uiPriority="61" w:unhideWhenUsed="0"/>
+    <w:lsdException w:name="Light Grid" w:semiHidden="0" w:uiPriority="62" w:unhideWhenUsed="0"/>
+    <w:lsdException w:name="Medium Shading 1" w:semiHidden="0" w:uiPriority="63" w:unhideWhenUsed="0"/>
+    <w:lsdException w:name="Medium Shading 2" w:semiHidden="0" w:uiPriority="64" w:unhideWhenUsed="0"/>
+    <w:lsdException w:name="Medium List 1" w:semiHidden="0" w:uiPriority="65" w:unhideWhenUsed="0"/>
+    <w:lsdException w:name="Medium List 2" w:semiHidden="0" w:uiPriority="66" w:unhideWhenUsed="0"/>
+    <w:lsdException w:name="Medium Grid 1" w:semiHidden="0" w:uiPriority="67" w:unhideWhenUsed="0"/>
+    <w:lsdException w:name="Medium Grid 2" w:semiHidden="0" w:uiPriority="68" w:unhideWhenUsed="0"/>
+    <w:lsdException w:name="Medium Grid 3" w:semiHidden="0" w:uiPriority="69" w:unhideWhenUsed="0"/>
+    <w:lsdException w:name="Dark List" w:semiHidden="0" w:uiPriority="70" w:unhideWhenUsed="0"/>
+    <w:lsdException w:name="Colorful Shading" w:semiHidden="0" w:uiPriority="71" w:unhideWhenUsed="0"/>
+    <w:lsdException w:name="Colorful List" w:semiHidden="0" w:uiPriority="72" w:unhideWhenUsed="0"/>
+    <w:lsdException w:name="Colorful Grid" w:semiHidden="0" w:uiPriority="73" w:unhideWhenUsed="0"/>
+    <w:lsdException w:name="Light Shading Accent 1" w:semiHidden="0" w:uiPriority="60" w:unhideWhenUsed="0"/>
+    <w:lsdException w:name="Light List Accent 1" w:semiHidden="0" w:uiPriority="61" w:unhideWhenUsed="0"/>
+    <w:lsdException w:name="Light Grid Accent 1" w:semiHidden="0" w:uiPriority="62" w:unhideWhenUsed="0"/>
+    <w:lsdException w:name="Medium Shading 1 Accent 1" w:semiHidden="0" w:uiPriority="63" w:unhideWhenUsed="0"/>
+    <w:lsdException w:name="Medium Shading 2 Accent 1" w:semiHidden="0" w:uiPriority="64" w:unhideWhenUsed="0"/>
+    <w:lsdException w:name="Medium List 1 Accent 1" w:semiHidden="0" w:uiPriority="65" w:unhideWhenUsed="0"/>
+    <w:lsdException w:name="Revision" w:unhideWhenUsed="0"/>
+    <w:lsdException w:name="List Paragraph" w:semiHidden="0" w:uiPriority="34" w:unhideWhenUsed="0" w:qFormat="1"/>
+    <w:lsdException w:name="Quote" w:semiHidden="0" w:uiPriority="29" w:unhideWhenUsed="0" w:qFormat="1"/>
+    <w:lsdException w:name="Intense Quote" w:semiHidden="0" w:uiPriority="30" w:unhideWhenUsed="0" w:qFormat="1"/>
+    <w:lsdException w:name="Medium List 2 Accent 1" w:semiHidden="0" w:uiPriority="66" w:unhideWhenUsed="0"/>
+    <w:lsdException w:name="Medium Grid 1 Accent 1" w:semiHidden="0" w:uiPriority="67" w:unhideWhenUsed="0"/>
+    <w:lsdException w:name="Medium Grid 2 Accent 1" w:semiHidden="0" w:uiPriority="68" w:unhideWhenUsed="0"/>
+    <w:lsdException w:name="Medium Grid 3 Accent 1" w:semiHidden="0" w:uiPriority="69" w:unhideWhenUsed="0"/>
+    <w:lsdException w:name="Dark List Accent 1" w:semiHidden="0" w:uiPriority="70" w:unhideWhenUsed="0"/>
+    <w:lsdException w:name="Colorful Shading Accent 1" w:semiHidden="0" w:uiPriority="71" w:unhideWhenUsed="0"/>
+    <w:lsdException w:name="Colorful List Accent 1" w:semiHidden="0" w:uiPriority="72" w:unhideWhenUsed="0"/>
+    <w:lsdException w:name="Colorful Grid Accent 1" w:semiHidden="0" w:uiPriority="73" w:unhideWhenUsed="0"/>
+    <w:lsdException w:name="Light Shading Accent 2" w:semiHidden="0" w:uiPriority="60" w:unhideWhenUsed="0"/>
+    <w:lsdException w:name="Light List Accent 2" w:semiHidden="0" w:uiPriority="61" w:unhideWhenUsed="0"/>
+    <w:lsdException w:name="Light Grid Accent 2" w:semiHidden="0" w:uiPriority="62" w:unhideWhenUsed="0"/>
+    <w:lsdException w:name="Medium Shading 1 Accent 2" w:semiHidden="0" w:uiPriority="63" w:unhideWhenUsed="0"/>
+    <w:lsdException w:name="Medium Shading 2 Accent 2" w:semiHidden="0" w:uiPriority="64" w:unhideWhenUsed="0"/>
+    <w:lsdException w:name="Medium List 1 Accent 2" w:semiHidden="0" w:uiPriority="65" w:unhideWhenUsed="0"/>
+    <w:lsdException w:name="Medium List 2 Accent 2" w:semiHidden="0" w:uiPriority="66" w:unhideWhenUsed="0"/>
+    <w:lsdException w:name="Medium Grid 1 Accent 2" w:semiHidden="0" w:uiPriority="67" w:unhideWhenUsed="0"/>
+    <w:lsdException w:name="Medium Grid 2 Accent 2" w:semiHidden="0" w:uiPriority="68" w:unhideWhenUsed="0"/>
+    <w:lsdException w:name="Medium Grid 3 Accent 2" w:semiHidden="0" w:uiPriority="69" w:unhideWhenUsed="0"/>
+    <w:lsdException w:name="Dark List Accent 2" w:semiHidden="0" w:uiPriority="70" w:unhideWhenUsed="0"/>
+    <w:lsdException w:name="Colorful Shading Accent 2" w:semiHidden="0" w:uiPriority="71" w:unhideWhenUsed="0"/>
+    <w:lsdException w:name="Colorful List Accent 2" w:semiHidden="0" w:uiPriority="72" w:unhideWhenUsed="0"/>
+    <w:lsdException w:name="Colorful Grid Accent 2" w:semiHidden="0" w:uiPriority="73" w:unhideWhenUsed="0"/>
+    <w:lsdException w:name="Light Shading Accent 3" w:semiHidden="0" w:uiPriority="60" w:unhideWhenUsed="0"/>
+    <w:lsdException w:name="Light List Accent 3" w:semiHidden="0" w:uiPriority="61" w:unhideWhenUsed="0"/>
+    <w:lsdException w:name="Light Grid Accent 3" w:semiHidden="0" w:uiPriority="62" w:unhideWhenUsed="0"/>
+    <w:lsdException w:name="Medium Shading 1 Accent 3" w:semiHidden="0" w:uiPriority="63" w:unhideWhenUsed="0"/>
+    <w:lsdException w:name="Medium Shading 2 Accent 3" w:semiHidden="0" w:uiPriority="64" w:unhideWhenUsed="0"/>
+    <w:lsdException w:name="Medium List 1 Accent 3" w:semiHidden="0" w:uiPriority="65" w:unhideWhenUsed="0"/>
+    <w:lsdException w:name="Medium List 2 Accent 3" w:semiHidden="0" w:uiPriority="66" w:unhideWhenUsed="0"/>
+    <w:lsdException w:name="Medium Grid 1 Accent 3" w:semiHidden="0" w:uiPriority="67" w:unhideWhenUsed="0"/>
+    <w:lsdException w:name="Medium Grid 2 Accent 3" w:semiHidden="0" w:uiPriority="68" w:unhideWhenUsed="0"/>
+    <w:lsdException w:name="Medium Grid 3 Accent 3" w:semiHidden="0" w:uiPriority="69" w:unhideWhenUsed="0"/>
+    <w:lsdException w:name="Dark List Accent 3" w:semiHidden="0" w:uiPriority="70" w:unhideWhenUsed="0"/>
+    <w:lsdException w:name="Colorful Shading Accent 3" w:semiHidden="0" w:uiPriority="71" w:unhideWhenUsed="0"/>
+    <w:lsdException w:name="Colorful List Accent 3" w:semiHidden="0" w:uiPriority="72" w:unhideWhenUsed="0"/>
+    <w:lsdException w:name="Colorful Grid Accent 3" w:semiHidden="0" w:uiPriority="73" w:unhideWhenUsed="0"/>
+    <w:lsdException w:name="Light Shading Accent 4" w:semiHidden="0" w:uiPriority="60" w:unhideWhenUsed="0"/>
+    <w:lsdException w:name="Light List Accent 4" w:semiHidden="0" w:uiPriority="61" w:unhideWhenUsed="0"/>
+    <w:lsdException w:name="Light Grid Accent 4" w:semiHidden="0" w:uiPriority="62" w:unhideWhenUsed="0"/>
+    <w:lsdException w:name="Medium Shading 1 Accent 4" w:semiHidden="0" w:uiPriority="63" w:unhideWhenUsed="0"/>
+    <w:lsdException w:name="Medium Shading 2 Accent 4" w:semiHidden="0" w:uiPriority="64" w:unhideWhenUsed="0"/>
+    <w:lsdException w:name="Medium List 1 Accent 4" w:semiHidden="0" w:uiPriority="65" w:unhideWhenUsed="0"/>
+    <w:lsdException w:name="Medium List 2 Accent 4" w:semiHidden="0" w:uiPriority="66" w:unhideWhenUsed="0"/>
+    <w:lsdException w:name="Medium Grid 1 Accent 4" w:semiHidden="0" w:uiPriority="67" w:unhideWhenUsed="0"/>
+    <w:lsdException w:name="Medium Grid 2 Accent 4" w:semiHidden="0" w:uiPriority="68" w:unhideWhenUsed="0"/>
+    <w:lsdException w:name="Medium Grid 3 Accent 4" w:semiHidden="0" w:uiPriority="69" w:unhideWhenUsed="0"/>
+    <w:lsdException w:name="Dark List Accent 4" w:semiHidden="0" w:uiPriority="70" w:unhideWhenUsed="0"/>
+    <w:lsdException w:name="Colorful Shading Accent 4" w:semiHidden="0" w:uiPriority="71" w:unhideWhenUsed="0"/>
+    <w:lsdException w:name="Colorful List Accent 4" w:semiHidden="0" w:uiPriority="72" w:unhideWhenUsed="0"/>
+    <w:lsdException w:name="Colorful Grid Accent 4" w:semiHidden="0" w:uiPriority="73" w:unhideWhenUsed="0"/>
+    <w:lsdException w:name="Light Shading Accent 5" w:semiHidden="0" w:uiPriority="60" w:unhideWhenUsed="0"/>
+    <w:lsdException w:name="Light List Accent 5" w:semiHidden="0" w:uiPriority="61" w:unhideWhenUsed="0"/>
+    <w:lsdException w:name="Light Grid Accent 5" w:semiHidden="0" w:uiPriority="62" w:unhideWhenUsed="0"/>
+    <w:lsdException w:name="Medium Shading 1 Accent 5" w:semiHidden="0" w:uiPriority="63" w:unhideWhenUsed="0"/>
+    <w:lsdException w:name="Medium Shading 2 Accent 5" w:semiHidden="0" w:uiPriority="64" w:unhideWhenUsed="0"/>
+    <w:lsdException w:name="Medium List 1 Accent 5" w:semiHidden="0" w:uiPriority="65" w:unhideWhenUsed="0"/>
+    <w:lsdException w:name="Medium List 2 Accent 5" w:semiHidden="0" w:uiPriority="66" w:unhideWhenUsed="0"/>
+    <w:lsdException w:name="Medium Grid 1 Accent 5" w:semiHidden="0" w:uiPriority="67" w:unhideWhenUsed="0"/>
+    <w:lsdException w:name="Medium Grid 2 Accent 5" w:semiHidden="0" w:uiPriority="68" w:unhideWhenUsed="0"/>
+    <w:lsdException w:name="Medium Grid 3 Accent 5" w:semiHidden="0" w:uiPriority="69" w:unhideWhenUsed="0"/>
+    <w:lsdException w:name="Dark List Accent 5" w:semiHidden="0" w:uiPriority="70" w:unhideWhenUsed="0"/>
+    <w:lsdException w:name="Colorful Shading Accent 5" w:semiHidden="0" w:uiPriority="71" w:unhideWhenUsed="0"/>
+    <w:lsdException w:name="Colorful List Accent 5" w:semiHidden="0" w:uiPriority="72" w:unhideWhenUsed="0"/>
+    <w:lsdException w:name="Colorful Grid Accent 5" w:semiHidden="0" w:uiPriority="73" w:unhideWhenUsed="0"/>
+    <w:lsdException w:name="Light Shading Accent 6" w:semiHidden="0" w:uiPriority="60" w:unhideWhenUsed="0"/>
+    <w:lsdException w:name="Light List Accent 6" w:semiHidden="0" w:uiPriority="61" w:unhideWhenUsed="0"/>
+    <w:lsdException w:name="Light Grid Accent 6" w:semiHidden="0" w:uiPriority="62" w:unhideWhenUsed="0"/>
+    <w:lsdException w:name="Medium Shading 1 Accent 6" w:semiHidden="0" w:uiPriority="63" w:unhideWhenUsed="0"/>
+    <w:lsdException w:name="Medium Shading 2 Accent 6" w:semiHidden="0" w:uiPriority="64" w:unhideWhenUsed="0"/>
+    <w:lsdException w:name="Medium List 1 Accent 6" w:semiHidden="0" w:uiPriority="65" w:unhideWhenUsed="0"/>
+    <w:lsdException w:name="Medium List 2 Accent 6" w:semiHidden="0" w:uiPriority="66" w:unhideWhenUsed="0"/>
+    <w:lsdException w:name="Medium Grid 1 Accent 6" w:semiHidden="0" w:uiPriority="67" w:unhideWhenUsed="0"/>
+    <w:lsdException w:name="Medium Grid 2 Accent 6" w:semiHidden="0" w:uiPriority="68" w:unhideWhenUsed="0"/>
+    <w:lsdException w:name="Medium Grid 3 Accent 6" w:semiHidden="0" w:uiPriority="69" w:unhideWhenUsed="0"/>
+    <w:lsdException w:name="Dark List Accent 6" w:semiHidden="0" w:uiPriority="70" w:unhideWhenUsed="0"/>
+    <w:lsdException w:name="Colorful Shading Accent 6" w:semiHidden="0" w:uiPriority="71" w:unhideWhenUsed="0"/>
+    <w:lsdException w:name="Colorful List Accent 6" w:semiHidden="0" w:uiPriority="72" w:unhideWhenUsed="0"/>
+    <w:lsdException w:name="Colorful Grid Accent 6" w:semiHidden="0" w:uiPriority="73" w:unhideWhenUsed="0"/>
+    <w:lsdException w:name="Subtle Emphasis" w:semiHidden="0" w:uiPriority="19" w:unhideWhenUsed="0" w:qFormat="1"/>
+    <w:lsdException w:name="Intense Emphasis" w:semiHidden="0" w:uiPriority="21" w:unhideWhenUsed="0" w:qFormat="1"/>
+    <w:lsdException w:name="Subtle Reference" w:semiHidden="0" w:uiPriority="31" w:unhideWhenUsed="0" w:qFormat="1"/>
+    <w:lsdException w:name="Intense Reference" w:semiHidden="0" w:uiPriority="32" w:unhideWhenUsed="0" w:qFormat="1"/>
+    <w:lsdException w:name="Book Title" w:semiHidden="0" w:uiPriority="33" w:unhideWhenUsed="0" w:qFormat="1"/>
+    <w:lsdException w:name="Bibliography" w:uiPriority="37"/>
+    <w:lsdException w:name="TOC Heading" w:uiPriority="39" w:qFormat="1"/>
+  </w:latentStyles>
+  <w:style w:type="paragraph" w:default="1" w:styleId="Normal">
+    <w:name w:val="Normal"/>
+    <w:qFormat/>
+  </w:style>
+  <w:style w:type="character" w:default="1" w:styleId="DefaultParagraphFont">
+    <w:name w:val="Default Paragraph Font"/>
+    <w:uiPriority w:val="1"/>
+    <w:semiHidden/>
+    <w:unhideWhenUsed/>
+  </w:style>
+  <w:style w:type="table" w:default="1" w:styleId="TableNormal">
+    <w:name w:val="Normal Table"/>
+    <w:uiPriority w:val="99"/>
+    <w:semiHidden/>
+    <w:unhideWhenUsed/>
+    <w:tblPr>
+      <w:tblInd w:w="0" w:type="dxa"/>
+      <w:tblCellMar>
+        <w:top w:w="0" w:type="dxa"/>
+        <w:left w:w="108" w:type="dxa"/>
+        <w:bottom w:w="0" w:type="dxa"/>
+        <w:right w:w="108" w:type="dxa"/>
+      </w:tblCellMar>
+    </w:tblPr>
+  </w:style>
+  <w:style w:type="numbering" w:default="1" w:styleId="NoList">
+    <w:name w:val="No List"/>
+    <w:uiPriority w:val="99"/>
+    <w:semiHidden/>
+    <w:unhideWhenUsed/>
+  </w:style>
+  <w:style w:type="paragraph" w:styleId="ListParagraph">
+    <w:name w:val="List Paragraph"/>
+    <w:basedOn w:val="Normal"/>
+    <w:uiPriority w:val="34"/>
+    <w:qFormat/>
+    <w:rsid w:val="004259CA"/>
+    <w:pPr>
+      <w:ind w:left="720"/>
+      <w:contextualSpacing/>
+    </w:pPr>
+  </w:style>
+  <w:style w:type="character" w:styleId="Emphasis">
+    <w:name w:val="Emphasis"/>
+    <w:basedOn w:val="DefaultParagraphFont"/>
+    <w:uiPriority w:val="20"/>
+    <w:qFormat/>
+    <w:rsid w:val="00E51F74"/>
+    <w:rPr>
+      <w:i/>
+      <w:iCs/>
+    </w:rPr>
+  </w:style>
+  <w:style w:type="paragraph" w:styleId="BalloonText">
+    <w:name w:val="Balloon Text"/>
+    <w:basedOn w:val="Normal"/>
+    <w:link w:val="BalloonTextChar"/>
+    <w:uiPriority w:val="99"/>
+    <w:semiHidden/>
+    <w:unhideWhenUsed/>
+    <w:rsid w:val="0024562A"/>
+    <w:pPr>
+      <w:spacing w:after="0" w:line="240" w:lineRule="auto"/>
+    </w:pPr>
+    <w:rPr>
+      <w:rFonts w:ascii="Tahoma" w:hAnsi="Tahoma" w:cs="Tahoma"/>
+      <w:sz w:val="16"/>
+      <w:szCs w:val="16"/>
+    </w:rPr>
+  </w:style>
+  <w:style w:type="character" w:customStyle="1" w:styleId="BalloonTextChar">
+    <w:name w:val="Balloon Text Char"/>
+    <w:basedOn w:val="DefaultParagraphFont"/>
+    <w:link w:val="BalloonText"/>
+    <w:uiPriority w:val="99"/>
+    <w:semiHidden/>
+    <w:rsid w:val="0024562A"/>
+    <w:rPr>
+      <w:rFonts w:ascii="Tahoma" w:hAnsi="Tahoma" w:cs="Tahoma"/>
+      <w:sz w:val="16"/>
+      <w:szCs w:val="16"/>
+    </w:rPr>
+  </w:style>
+  <w:style w:type="paragraph" w:styleId="Header">
+    <w:name w:val="header"/>
+    <w:basedOn w:val="Normal"/>
+    <w:link w:val="HeaderChar"/>
+    <w:uiPriority w:val="99"/>
+    <w:unhideWhenUsed/>
+    <w:rsid w:val="001A6C7C"/>
+    <w:pPr>
+      <w:tabs>
+        <w:tab w:val="center" w:pos="4680"/>
+        <w:tab w:val="right" w:pos="9360"/>
+      </w:tabs>
+      <w:spacing w:after="0" w:line="240" w:lineRule="auto"/>
+    </w:pPr>
+  </w:style>
+  <w:style w:type="character" w:customStyle="1" w:styleId="HeaderChar">
+    <w:name w:val="Header Char"/>
+    <w:basedOn w:val="DefaultParagraphFont"/>
+    <w:link w:val="Header"/>
+    <w:uiPriority w:val="99"/>
+    <w:rsid w:val="001A6C7C"/>
+  </w:style>
+  <w:style w:type="paragraph" w:styleId="Footer">
+    <w:name w:val="footer"/>
+    <w:basedOn w:val="Normal"/>
+    <w:link w:val="FooterChar"/>
+    <w:uiPriority w:val="99"/>
+    <w:unhideWhenUsed/>
+    <w:rsid w:val="001A6C7C"/>
+    <w:pPr>
+      <w:tabs>
+        <w:tab w:val="center" w:pos="4680"/>
+        <w:tab w:val="right" w:pos="9360"/>
+      </w:tabs>
+      <w:spacing w:after="0" w:line="240" w:lineRule="auto"/>
+    </w:pPr>
+  </w:style>
+  <w:style w:type="character" w:customStyle="1" w:styleId="FooterChar">
+    <w:name w:val="Footer Char"/>
+    <w:basedOn w:val="DefaultParagraphFont"/>
+    <w:link w:val="Footer"/>
+    <w:uiPriority w:val="99"/>
+    <w:rsid w:val="001A6C7C"/>
+  </w:style>
+</w:styles>
+</file>
+
+<file path=word/stylesWithEffects.xml><?xml version="1.0" encoding="utf-8"?>
+<w:styles xmlns:wpc="http://schemas.microsoft.com/office/word/2010/wordprocessingCanvas" xmlns:mc="http://schemas.openxmlformats.org/markup-compatibility/2006" xmlns:o="urn:schemas-microsoft-com:office:office" xmlns:r="http://schemas.openxmlformats.org/officeDocument/2006/relationships" xmlns:m="http://schemas.openxmlformats.org/officeDocument/2006/math" xmlns:v="urn:schemas-microsoft-com:vml" xmlns:wp14="http://schemas.microsoft.com/office/word/2010/wordprocessingDrawing" xmlns:wp="http://schemas.openxmlformats.org/drawingml/2006/wordprocessingDrawing" xmlns:w10="urn:schemas-microsoft-com:office:word" xmlns:w="http://schemas.openxmlformats.org/wordprocessingml/2006/main" xmlns:w14="http://schemas.microsoft.com/office/word/2010/wordml" xmlns:wpg="http://schemas.microsoft.com/office/word/2010/wordprocessingGroup" xmlns:wpi="http://schemas.microsoft.com/office/word/2010/wordprocessingInk" xmlns:wne="http://schemas.microsoft.com/office/word/2006/wordml" xmlns:wps="http://schemas.microsoft.com/office/word/2010/wordprocessingShape" mc:Ignorable="w14 wp14">
+  <w:docDefaults>
+    <w:rPrDefault>
+      <w:rPr>
+        <w:rFonts w:asciiTheme="minorHAnsi" w:eastAsiaTheme="minorHAnsi" w:hAnsiTheme="minorHAnsi" w:cstheme="minorBidi"/>
+        <w:sz w:val="22"/>
+        <w:szCs w:val="22"/>
+        <w:lang w:val="en-US" w:eastAsia="en-US" w:bidi="ar-SA"/>
+      </w:rPr>
+    </w:rPrDefault>
+    <w:pPrDefault>
+      <w:pPr>
+        <w:spacing w:after="200" w:line="276" w:lineRule="auto"/>
+      </w:pPr>
+    </w:pPrDefault>
+  </w:docDefaults>
+  <w:latentStyles w:defLockedState="0" w:defUIPriority="99" w:defSemiHidden="1" w:defUnhideWhenUsed="1" w:defQFormat="0" w:count="267">
+    <w:lsdException w:name="Normal" w:semiHidden="0" w:uiPriority="0" w:unhideWhenUsed="0" w:qFormat="1"/>
+    <w:lsdException w:name="heading 1" w:semiHidden="0" w:uiPriority="9" w:unhideWhenUsed="0" w:qFormat="1"/>
+    <w:lsdException w:name="heading 2" w:uiPriority="9" w:qFormat="1"/>
+    <w:lsdException w:name="heading 3" w:uiPriority="9" w:qFormat="1"/>
+    <w:lsdException w:name="heading 4" w:uiPriority="9" w:qFormat="1"/>
+    <w:lsdException w:name="heading 5" w:uiPriority="9" w:qFormat="1"/>
+    <w:lsdException w:name="heading 6" w:uiPriority="9" w:qFormat="1"/>
+    <w:lsdException w:name="heading 7" w:uiPriority="9" w:qFormat="1"/>
+    <w:lsdException w:name="heading 8" w:uiPriority="9" w:qFormat="1"/>
+    <w:lsdException w:name="heading 9" w:uiPriority="9" w:qFormat="1"/>
+    <w:lsdException w:name="toc 1" w:uiPriority="39"/>
+    <w:lsdException w:name="toc 2" w:uiPriority="39"/>
+    <w:lsdException w:name="toc 3" w:uiPriority="39"/>
+    <w:lsdException w:name="toc 4" w:uiPriority="39"/>
+    <w:lsdException w:name="toc 5" w:uiPriority="39"/>
+    <w:lsdException w:name="toc 6" w:uiPriority="39"/>
+    <w:lsdException w:name="toc 7" w:uiPriority="39"/>
+    <w:lsdException w:name="toc 8" w:uiPriority="39"/>
+    <w:lsdException w:name="toc 9" w:uiPriority="39"/>
+    <w:lsdException w:name="caption" w:uiPriority="35" w:qFormat="1"/>
+    <w:lsdException w:name="Title" w:semiHidden="0" w:uiPriority="10" w:unhideWhenUsed="0" w:qFormat="1"/>
+    <w:lsdException w:name="Default Paragraph Font" w:uiPriority="1"/>
+    <w:lsdException w:name="Subtitle" w:semiHidden="0" w:uiPriority="11" w:unhideWhenUsed="0" w:qFormat="1"/>
+    <w:lsdException w:name="Strong" w:semiHidden="0" w:uiPriority="22" w:unhideWhenUsed="0" w:qFormat="1"/>
+    <w:lsdException w:name="Emphasis" w:semiHidden="0" w:uiPriority="20" w:unhideWhenUsed="0" w:qFormat="1"/>
+    <w:lsdException w:name="Table Grid" w:semiHidden="0" w:uiPriority="59" w:unhideWhenUsed="0"/>
+    <w:lsdException w:name="Placeholder Text" w:unhideWhenUsed="0"/>
+    <w:lsdException w:name="No Spacing" w:semiHidden="0" w:uiPriority="1" w:unhideWhenUsed="0" w:qFormat="1"/>
+    <w:lsdException w:name="Light Shading" w:semiHidden="0" w:uiPriority="60" w:unhideWhenUsed="0"/>
+    <w:lsdException w:name="Light List" w:semiHidden="0" w:uiPriority="61" w:unhideWhenUsed="0"/>
+    <w:lsdException w:name="Light Grid" w:semiHidden="0" w:uiPriority="62" w:unhideWhenUsed="0"/>
+    <w:lsdException w:name="Medium Shading 1" w:semiHidden="0" w:uiPriority="63" w:unhideWhenUsed="0"/>
+    <w:lsdException w:name="Medium Shading 2" w:semiHidden="0" w:uiPriority="64" w:unhideWhenUsed="0"/>
+    <w:lsdException w:name="Medium List 1" w:semiHidden="0" w:uiPriority="65" w:unhideWhenUsed="0"/>
+    <w:lsdException w:name="Medium List 2" w:semiHidden="0" w:uiPriority="66" w:unhideWhenUsed="0"/>
+    <w:lsdException w:name="Medium Grid 1" w:semiHidden="0" w:uiPriority="67" w:unhideWhenUsed="0"/>
+    <w:lsdException w:name="Medium Grid 2" w:semiHidden="0" w:uiPriority="68" w:unhideWhenUsed="0"/>
+    <w:lsdException w:name="Medium Grid 3" w:semiHidden="0" w:uiPriority="69" w:unhideWhenUsed="0"/>
+    <w:lsdException w:name="Dark List" w:semiHidden="0" w:uiPriority="70" w:unhideWhenUsed="0"/>
+    <w:lsdException w:name="Colorful Shading" w:semiHidden="0" w:uiPriority="71" w:unhideWhenUsed="0"/>
+    <w:lsdException w:name="Colorful List" w:semiHidden="0" w:uiPriority="72" w:unhideWhenUsed="0"/>
+    <w:lsdException w:name="Colorful Grid" w:semiHidden="0" w:uiPriority="73" w:unhideWhenUsed="0"/>
+    <w:lsdException w:name="Light Shading Accent 1" w:semiHidden="0" w:uiPriority="60" w:unhideWhenUsed="0"/>
+    <w:lsdException w:name="Light List Accent 1" w:semiHidden="0" w:uiPriority="61" w:unhideWhenUsed="0"/>
+    <w:lsdException w:name="Light Grid Accent 1" w:semiHidden="0" w:uiPriority="62" w:unhideWhenUsed="0"/>
+    <w:lsdException w:name="Medium Shading 1 Accent 1" w:semiHidden="0" w:uiPriority="63" w:unhideWhenUsed="0"/>
+    <w:lsdException w:name="Medium Shading 2 Accent 1" w:semiHidden="0" w:uiPriority="64" w:unhideWhenUsed="0"/>
+    <w:lsdException w:name="Medium List 1 Accent 1" w:semiHidden="0" w:uiPriority="65" w:unhideWhenUsed="0"/>
+    <w:lsdException w:name="Revision" w:unhideWhenUsed="0"/>
+    <w:lsdException w:name="List Paragraph" w:semiHidden="0" w:uiPriority="34" w:unhideWhenUsed="0" w:qFormat="1"/>
+    <w:lsdException w:name="Quote" w:semiHidden="0" w:uiPriority="29" w:unhideWhenUsed="0" w:qFormat="1"/>
+    <w:lsdException w:name="Intense Quote" w:semiHidden="0" w:uiPriority="30" w:unhideWhenUsed="0" w:qFormat="1"/>
+    <w:lsdException w:name="Medium List 2 Accent 1" w:semiHidden="0" w:uiPriority="66" w:unhideWhenUsed="0"/>
+    <w:lsdException w:name="Medium Grid 1 Accent 1" w:semiHidden="0" w:uiPriority="67" w:unhideWhenUsed="0"/>
+    <w:lsdException w:name="Medium Grid 2 Accent 1" w:semiHidden="0" w:uiPriority="68" w:unhideWhenUsed="0"/>
+    <w:lsdException w:name="Medium Grid 3 Accent 1" w:semiHidden="0" w:uiPriority="69" w:unhideWhenUsed="0"/>
+    <w:lsdException w:name="Dark List Accent 1" w:semiHidden="0" w:uiPriority="70" w:unhideWhenUsed="0"/>
+    <w:lsdException w:name="Colorful Shading Accent 1" w:semiHidden="0" w:uiPriority="71" w:unhideWhenUsed="0"/>
+    <w:lsdException w:name="Colorful List Accent 1" w:semiHidden="0" w:uiPriority="72" w:unhideWhenUsed="0"/>
+    <w:lsdException w:name="Colorful Grid Accent 1" w:semiHidden="0" w:uiPriority="73" w:unhideWhenUsed="0"/>
+    <w:lsdException w:name="Light Shading Accent 2" w:semiHidden="0" w:uiPriority="60" w:unhideWhenUsed="0"/>
+    <w:lsdException w:name="Light List Accent 2" w:semiHidden="0" w:uiPriority="61" w:unhideWhenUsed="0"/>
+    <w:lsdException w:name="Light Grid Accent 2" w:semiHidden="0" w:uiPriority="62" w:unhideWhenUsed="0"/>
+    <w:lsdException w:name="Medium Shading 1 Accent 2" w:semiHidden="0" w:uiPriority="63" w:unhideWhenUsed="0"/>
+    <w:lsdException w:name="Medium Shading 2 Accent 2" w:semiHidden="0" w:uiPriority="64" w:unhideWhenUsed="0"/>
+    <w:lsdException w:name="Medium List 1 Accent 2" w:semiHidden="0" w:uiPriority="65" w:unhideWhenUsed="0"/>
+    <w:lsdException w:name="Medium List 2 Accent 2" w:semiHidden="0" w:uiPriority="66" w:unhideWhenUsed="0"/>
+    <w:lsdException w:name="Medium Grid 1 Accent 2" w:semiHidden="0" w:uiPriority="67" w:unhideWhenUsed="0"/>
+    <w:lsdException w:name="Medium Grid 2 Accent 2" w:semiHidden="0" w:uiPriority="68" w:unhideWhenUsed="0"/>
+    <w:lsdException w:name="Medium Grid 3 Accent 2" w:semiHidden="0" w:uiPriority="69" w:unhideWhenUsed="0"/>
+    <w:lsdException w:name="Dark List Accent 2" w:semiHidden="0" w:uiPriority="70" w:unhideWhenUsed="0"/>
+    <w:lsdException w:name="Colorful Shading Accent 2" w:semiHidden="0" w:uiPriority="71" w:unhideWhenUsed="0"/>
+    <w:lsdException w:name="Colorful List Accent 2" w:semiHidden="0" w:uiPriority="72" w:unhideWhenUsed="0"/>
+    <w:lsdException w:name="Colorful Grid Accent 2" w:semiHidden="0" w:uiPriority="73" w:unhideWhenUsed="0"/>
+    <w:lsdException w:name="Light Shading Accent 3" w:semiHidden="0" w:uiPriority="60" w:unhideWhenUsed="0"/>
+    <w:lsdException w:name="Light List Accent 3" w:semiHidden="0" w:uiPriority="61" w:unhideWhenUsed="0"/>
+    <w:lsdException w:name="Light Grid Accent 3" w:semiHidden="0" w:uiPriority="62" w:unhideWhenUsed="0"/>
+    <w:lsdException w:name="Medium Shading 1 Accent 3" w:semiHidden="0" w:uiPriority="63" w:unhideWhenUsed="0"/>
+    <w:lsdException w:name="Medium Shading 2 Accent 3" w:semiHidden="0" w:uiPriority="64" w:unhideWhenUsed="0"/>
+    <w:lsdException w:name="Medium List 1 Accent 3" w:semiHidden="0" w:uiPriority="65" w:unhideWhenUsed="0"/>
+    <w:lsdException w:name="Medium List 2 Accent 3" w:semiHidden="0" w:uiPriority="66" w:unhideWhenUsed="0"/>
+    <w:lsdException w:name="Medium Grid 1 Accent 3" w:semiHidden="0" w:uiPriority="67" w:unhideWhenUsed="0"/>
+    <w:lsdException w:name="Medium Grid 2 Accent 3" w:semiHidden="0" w:uiPriority="68" w:unhideWhenUsed="0"/>
+    <w:lsdException w:name="Medium Grid 3 Accent 3" w:semiHidden="0" w:uiPriority="69" w:unhideWhenUsed="0"/>
+    <w:lsdException w:name="Dark List Accent 3" w:semiHidden="0" w:uiPriority="70" w:unhideWhenUsed="0"/>
+    <w:lsdException w:name="Colorful Shading Accent 3" w:semiHidden="0" w:uiPriority="71" w:unhideWhenUsed="0"/>
+    <w:lsdException w:name="Colorful List Accent 3" w:semiHidden="0" w:uiPriority="72" w:unhideWhenUsed="0"/>
+    <w:lsdException w:name="Colorful Grid Accent 3" w:semiHidden="0" w:uiPriority="73" w:unhideWhenUsed="0"/>
+    <w:lsdException w:name="Light Shading Accent 4" w:semiHidden="0" w:uiPriority="60" w:unhideWhenUsed="0"/>
+    <w:lsdException w:name="Light List Accent 4" w:semiHidden="0" w:uiPriority="61" w:unhideWhenUsed="0"/>
+    <w:lsdException w:name="Light Grid Accent 4" w:semiHidden="0" w:uiPriority="62" w:unhideWhenUsed="0"/>
+    <w:lsdException w:name="Medium Shading 1 Accent 4" w:semiHidden="0" w:uiPriority="63" w:unhideWhenUsed="0"/>
+    <w:lsdException w:name="Medium Shading 2 Accent 4" w:semiHidden="0" w:uiPriority="64" w:unhideWhenUsed="0"/>
+    <w:lsdException w:name="Medium List 1 Accent 4" w:semiHidden="0" w:uiPriority="65" w:unhideWhenUsed="0"/>
+    <w:lsdException w:name="Medium List 2 Accent 4" w:semiHidden="0" w:uiPriority="66" w:unhideWhenUsed="0"/>
+    <w:lsdException w:name="Medium Grid 1 Accent 4" w:semiHidden="0" w:uiPriority="67" w:unhideWhenUsed="0"/>
+    <w:lsdException w:name="Medium Grid 2 Accent 4" w:semiHidden="0" w:uiPriority="68" w:unhideWhenUsed="0"/>
+    <w:lsdException w:name="Medium Grid 3 Accent 4" w:semiHidden="0" w:uiPriority="69" w:unhideWhenUsed="0"/>
+    <w:lsdException w:name="Dark List Accent 4" w:semiHidden="0" w:uiPriority="70" w:unhideWhenUsed="0"/>
+    <w:lsdException w:name="Colorful Shading Accent 4" w:semiHidden="0" w:uiPriority="71" w:unhideWhenUsed="0"/>
+    <w:lsdException w:name="Colorful List Accent 4" w:semiHidden="0" w:uiPriority="72" w:unhideWhenUsed="0"/>
+    <w:lsdException w:name="Colorful Grid Accent 4" w:semiHidden="0" w:uiPriority="73" w:unhideWhenUsed="0"/>
+    <w:lsdException w:name="Light Shading Accent 5" w:semiHidden="0" w:uiPriority="60" w:unhideWhenUsed="0"/>
+    <w:lsdException w:name="Light List Accent 5" w:semiHidden="0" w:uiPriority="61" w:unhideWhenUsed="0"/>
+    <w:lsdException w:name="Light Grid Accent 5" w:semiHidden="0" w:uiPriority="62" w:unhideWhenUsed="0"/>
+    <w:lsdException w:name="Medium Shading 1 Accent 5" w:semiHidden="0" w:uiPriority="63" w:unhideWhenUsed="0"/>
+    <w:lsdException w:name="Medium Shading 2 Accent 5" w:semiHidden="0" w:uiPriority="64" w:unhideWhenUsed="0"/>
+    <w:lsdException w:name="Medium List 1 Accent 5" w:semiHidden="0" w:uiPriority="65" w:unhideWhenUsed="0"/>
+    <w:lsdException w:name="Medium List 2 Accent 5" w:semiHidden="0" w:uiPriority="66" w:unhideWhenUsed="0"/>
+    <w:lsdException w:name="Medium Grid 1 Accent 5" w:semiHidden="0" w:uiPriority="67" w:unhideWhenUsed="0"/>
+    <w:lsdException w:name="Medium Grid 2 Accent 5" w:semiHidden="0" w:uiPriority="68" w:unhideWhenUsed="0"/>
+    <w:lsdException w:name="Medium Grid 3 Accent 5" w:semiHidden="0" w:uiPriority="69" w:unhideWhenUsed="0"/>
+    <w:lsdException w:name="Dark List Accent 5" w:semiHidden="0" w:uiPriority="70" w:unhideWhenUsed="0"/>
+    <w:lsdException w:name="Colorful Shading Accent 5" w:semiHidden="0" w:uiPriority="71" w:unhideWhenUsed="0"/>
+    <w:lsdException w:name="Colorful List Accent 5" w:semiHidden="0" w:uiPriority="72" w:unhideWhenUsed="0"/>
+    <w:lsdException w:name="Colorful Grid Accent 5" w:semiHidden="0" w:uiPriority="73" w:unhideWhenUsed="0"/>
+    <w:lsdException w:name="Light Shading Accent 6" w:semiHidden="0" w:uiPriority="60" w:unhideWhenUsed="0"/>
+    <w:lsdException w:name="Light List Accent 6" w:semiHidden="0" w:uiPriority="61" w:unhideWhenUsed="0"/>
+    <w:lsdException w:name="Light Grid Accent 6" w:semiHidden="0" w:uiPriority="62" w:unhideWhenUsed="0"/>
+    <w:lsdException w:name="Medium Shading 1 Accent 6" w:semiHidden="0" w:uiPriority="63" w:unhideWhenUsed="0"/>
+    <w:lsdException w:name="Medium Shading 2 Accent 6" w:semiHidden="0" w:uiPriority="64" w:unhideWhenUsed="0"/>
+    <w:lsdException w:name="Medium List 1 Accent 6" w:semiHidden="0" w:uiPriority="65" w:unhideWhenUsed="0"/>
+    <w:lsdException w:name="Medium List 2 Accent 6" w:semiHidden="0" w:uiPriority="66" w:unhideWhenUsed="0"/>
+    <w:lsdException w:name="Medium Grid 1 Accent 6" w:semiHidden="0" w:uiPriority="67" w:unhideWhenUsed="0"/>
+    <w:lsdException w:name="Medium Grid 2 Accent 6" w:semiHidden="0" w:uiPriority="68" w:unhideWhenUsed="0"/>
+    <w:lsdException w:name="Medium Grid 3 Accent 6" w:semiHidden="0" w:uiPriority="69" w:unhideWhenUsed="0"/>
+    <w:lsdException w:name="Dark List Accent 6" w:semiHidden="0" w:uiPriority="70" w:unhideWhenUsed="0"/>
+    <w:lsdException w:name="Colorful Shading Accent 6" w:semiHidden="0" w:uiPriority="71" w:unhideWhenUsed="0"/>
+    <w:lsdException w:name="Colorful List Accent 6" w:semiHidden="0" w:uiPriority="72" w:unhideWhenUsed="0"/>
+    <w:lsdException w:name="Colorful Grid Accent 6" w:semiHidden="0" w:uiPriority="73" w:unhideWhenUsed="0"/>
+    <w:lsdException w:name="Subtle Emphasis" w:semiHidden="0" w:uiPriority="19" w:unhideWhenUsed="0" w:qFormat="1"/>
+    <w:lsdException w:name="Intense Emphasis" w:semiHidden="0" w:uiPriority="21" w:unhideWhenUsed="0" w:qFormat="1"/>
+    <w:lsdException w:name="Subtle Reference" w:semiHidden="0" w:uiPriority="31" w:unhideWhenUsed="0" w:qFormat="1"/>
+    <w:lsdException w:name="Intense Reference" w:semiHidden="0" w:uiPriority="32" w:unhideWhenUsed="0" w:qFormat="1"/>
+    <w:lsdException w:name="Book Title" w:semiHidden="0" w:uiPriority="33" w:unhideWhenUsed="0" w:qFormat="1"/>
+    <w:lsdException w:name="Bibliography" w:uiPriority="37"/>
+    <w:lsdException w:name="TOC Heading" w:uiPriority="39" w:qFormat="1"/>
   </w:latentStyles>
   <w:style w:type="paragraph" w:default="1" w:styleId="Normal">
     <w:name w:val="Normal"/>
